--- a/Entregables/TFG_MEMORIA_SEGUIMIENTO_ETSIINF_23-24.DOCX
+++ b/Entregables/TFG_MEMORIA_SEGUIMIENTO_ETSIINF_23-24.DOCX
@@ -139,7 +139,7 @@
                         <a14:shadowObscured xmlns:a14="http://schemas.microsoft.com/office/drawing/2010/main"/>
                       </a:ext>
                       <a:ext uri="{FAA26D3D-D897-4be2-8F04-BA451C77F1D7}">
-                        <ma14:placeholderFlag xmlns="" xmlns:mo="http://schemas.microsoft.com/office/mac/office/2008/main" xmlns:mv="urn:schemas-microsoft-com:mac:vml" xmlns:o="urn:schemas-microsoft-com:office:office" xmlns:v="urn:schemas-microsoft-com:vml" xmlns:w10="urn:schemas-microsoft-com:office:word" xmlns:w="http://schemas.openxmlformats.org/wordprocessingml/2006/main" xmlns:ma14="http://schemas.microsoft.com/office/mac/drawingml/2011/main"/>
+                        <ma14:placeholderFlag xmlns:ma14="http://schemas.microsoft.com/office/mac/drawingml/2011/main" xmlns:w="http://schemas.openxmlformats.org/wordprocessingml/2006/main" xmlns:w10="urn:schemas-microsoft-com:office:word" xmlns:v="urn:schemas-microsoft-com:vml" xmlns:o="urn:schemas-microsoft-com:office:office" xmlns:mv="urn:schemas-microsoft-com:mac:vml" xmlns:mo="http://schemas.microsoft.com/office/mac/office/2008/main" xmlns=""/>
                       </a:ext>
                     </a:extLst>
                   </pic:spPr>
@@ -1214,98 +1214,105 @@
         </w:rPr>
         <w:t xml:space="preserve">partiremos de </w:t>
       </w:r>
+      <w:r>
+        <w:rPr>
+          <w:lang w:val="es-ES"/>
+        </w:rPr>
+        <w:t>conjuntos de datos</w:t>
+      </w:r>
+      <w:r>
+        <w:rPr>
+          <w:lang w:val="es-ES"/>
+        </w:rPr>
+        <w:t xml:space="preserve"> que contienen</w:t>
+      </w:r>
+      <w:r>
+        <w:rPr>
+          <w:lang w:val="es-ES"/>
+        </w:rPr>
+        <w:t xml:space="preserve"> </w:t>
+      </w:r>
+      <w:r>
+        <w:rPr>
+          <w:lang w:val="es-ES"/>
+        </w:rPr>
+        <w:t>las habilidades y tareas</w:t>
+      </w:r>
+      <w:r>
+        <w:rPr>
+          <w:lang w:val="es-ES"/>
+        </w:rPr>
+        <w:t xml:space="preserve"> descritas en inglés</w:t>
+      </w:r>
+      <w:r>
+        <w:rPr>
+          <w:lang w:val="es-ES"/>
+        </w:rPr>
+        <w:t xml:space="preserve"> </w:t>
+      </w:r>
+      <w:r>
+        <w:rPr>
+          <w:lang w:val="es-ES"/>
+        </w:rPr>
+        <w:t xml:space="preserve">de </w:t>
+      </w:r>
+      <w:r>
+        <w:rPr>
+          <w:lang w:val="es-ES"/>
+        </w:rPr>
+        <w:t xml:space="preserve">los cursos pertenecientes a diferentes plataformas MOOC como </w:t>
+      </w:r>
+      <w:r>
+        <w:rPr>
+          <w:lang w:val="es-ES"/>
+        </w:rPr>
+        <w:t xml:space="preserve">son </w:t>
+      </w:r>
+      <w:r>
+        <w:rPr>
+          <w:lang w:val="es-ES"/>
+        </w:rPr>
+        <w:t xml:space="preserve">Coursera y </w:t>
+      </w:r>
       <w:proofErr w:type="spellStart"/>
       <w:r>
         <w:rPr>
           <w:lang w:val="es-ES"/>
         </w:rPr>
-        <w:t>datasets</w:t>
+        <w:t>EdX</w:t>
       </w:r>
       <w:proofErr w:type="spellEnd"/>
       <w:r>
         <w:rPr>
           <w:lang w:val="es-ES"/>
         </w:rPr>
-        <w:t xml:space="preserve"> que contienen</w:t>
-      </w:r>
-      <w:r>
-        <w:rPr>
-          <w:lang w:val="es-ES"/>
-        </w:rPr>
+        <w:t>.</w:t>
+      </w:r>
+    </w:p>
+    <w:p>
+      <w:r>
+        <w:t>Primero</w:t>
+      </w:r>
+      <w:r>
+        <w:t>,</w:t>
+      </w:r>
+      <w:r>
         <w:t xml:space="preserve"> </w:t>
       </w:r>
       <w:r>
-        <w:rPr>
-          <w:lang w:val="es-ES"/>
-        </w:rPr>
-        <w:t>las habilidades y tareas</w:t>
-      </w:r>
-      <w:r>
-        <w:rPr>
-          <w:lang w:val="es-ES"/>
-        </w:rPr>
-        <w:t xml:space="preserve"> descritas en inglés</w:t>
-      </w:r>
-      <w:r>
-        <w:rPr>
-          <w:lang w:val="es-ES"/>
-        </w:rPr>
+        <w:t>comenzaremos estudiando</w:t>
+      </w:r>
+      <w:r>
+        <w:t xml:space="preserve"> los modelos</w:t>
+      </w:r>
+      <w:r>
         <w:t xml:space="preserve"> </w:t>
       </w:r>
       <w:r>
-        <w:rPr>
-          <w:lang w:val="es-ES"/>
-        </w:rPr>
-        <w:t xml:space="preserve">de </w:t>
-      </w:r>
-      <w:r>
-        <w:rPr>
-          <w:lang w:val="es-ES"/>
-        </w:rPr>
-        <w:t xml:space="preserve">los cursos pertenecientes a diferentes plataformas MOOC como </w:t>
-      </w:r>
-      <w:r>
-        <w:rPr>
-          <w:lang w:val="es-ES"/>
-        </w:rPr>
-        <w:t xml:space="preserve">son </w:t>
-      </w:r>
-      <w:r>
-        <w:rPr>
-          <w:lang w:val="es-ES"/>
-        </w:rPr>
-        <w:t xml:space="preserve">Coursera y </w:t>
-      </w:r>
-      <w:proofErr w:type="spellStart"/>
-      <w:r>
-        <w:rPr>
-          <w:lang w:val="es-ES"/>
-        </w:rPr>
-        <w:t>EdX</w:t>
-      </w:r>
-      <w:proofErr w:type="spellEnd"/>
-      <w:r>
-        <w:rPr>
-          <w:lang w:val="es-ES"/>
-        </w:rPr>
-        <w:t>.</w:t>
-      </w:r>
-    </w:p>
-    <w:p>
-      <w:r>
-        <w:t>Primero</w:t>
-      </w:r>
-      <w:r>
-        <w:t xml:space="preserve">, </w:t>
-      </w:r>
-      <w:r>
-        <w:t>comenzaremos estudiando</w:t>
-      </w:r>
-      <w:r>
-        <w:t xml:space="preserve"> los modelos</w:t>
-      </w:r>
-      <w:r>
-        <w:t xml:space="preserve"> basado</w:t>
+        <w:t xml:space="preserve">de lenguaje </w:t>
+      </w:r>
+      <w:r>
+        <w:t>basado</w:t>
       </w:r>
       <w:r>
         <w:t>s</w:t>
@@ -1314,19 +1321,13 @@
         <w:t xml:space="preserve"> en Transformers</w:t>
       </w:r>
       <w:r>
-        <w:t xml:space="preserve"> y u</w:t>
-      </w:r>
-      <w:r>
-        <w:t xml:space="preserve">na </w:t>
-      </w:r>
-      <w:r>
-        <w:t>vez</w:t>
-      </w:r>
-      <w:r>
-        <w:t>,</w:t>
-      </w:r>
-      <w:r>
-        <w:t xml:space="preserve"> seleccionado el modelo que mejor se a</w:t>
+        <w:t xml:space="preserve"> </w:t>
+      </w:r>
+      <w:r>
+        <w:t>para poder seleccionar</w:t>
+      </w:r>
+      <w:r>
+        <w:t xml:space="preserve"> el modelo que mejor se a</w:t>
       </w:r>
       <w:r>
         <w:t xml:space="preserve">dapte </w:t>
@@ -1335,10 +1336,13 @@
         <w:t>a nuestras necesidades</w:t>
       </w:r>
       <w:r>
-        <w:t>,</w:t>
-      </w:r>
-      <w:r>
-        <w:t xml:space="preserve"> realizaremos un ajuste fino, es decir, </w:t>
+        <w:t xml:space="preserve">. A </w:t>
+      </w:r>
+      <w:r>
+        <w:t>continuación,</w:t>
+      </w:r>
+      <w:r>
+        <w:t xml:space="preserve"> </w:t>
       </w:r>
       <w:r>
         <w:t xml:space="preserve">entrenaremos </w:t>
@@ -1356,22 +1360,10 @@
         <w:t>bases de datos de habilidades ESCO y O*NET</w:t>
       </w:r>
       <w:r>
-        <w:t xml:space="preserve">, y </w:t>
-      </w:r>
-      <w:r>
-        <w:t>luego</w:t>
-      </w:r>
-      <w:r>
-        <w:t xml:space="preserve"> haremos una </w:t>
-      </w:r>
-      <w:r>
-        <w:t>compara</w:t>
-      </w:r>
-      <w:r>
-        <w:t>ción de estas,</w:t>
-      </w:r>
-      <w:r>
-        <w:t xml:space="preserve"> con las habilidades extraídas</w:t>
+        <w:t>, y realizaremos una comparación de estas habilidades con</w:t>
+      </w:r>
+      <w:r>
+        <w:t xml:space="preserve"> las habilidades extraídas</w:t>
       </w:r>
       <w:r>
         <w:t xml:space="preserve"> de los textos</w:t>
@@ -1388,18 +1380,22 @@
     </w:p>
     <w:p/>
     <w:p>
-      <w:pPr>
+      <w:r>
         <w:rPr>
           <w:b/>
           <w:bCs/>
         </w:rPr>
-      </w:pPr>
+        <w:t>Palabras Clave:</w:t>
+      </w:r>
       <w:r>
         <w:rPr>
           <w:b/>
           <w:bCs/>
         </w:rPr>
-        <w:t>Palabras Clave:</w:t>
+        <w:t xml:space="preserve"> </w:t>
+      </w:r>
+      <w:r>
+        <w:t>similitud semántica,</w:t>
       </w:r>
       <w:r>
         <w:rPr>
@@ -1409,17 +1405,13 @@
         <w:t xml:space="preserve"> </w:t>
       </w:r>
       <w:r>
-        <w:t>similitud semántica,</w:t>
-      </w:r>
-      <w:r>
-        <w:rPr>
-          <w:b/>
-          <w:bCs/>
-        </w:rPr>
-        <w:t xml:space="preserve"> </w:t>
-      </w:r>
-      <w:r>
-        <w:t>Transformers, inglés, plataformas MOOC, base de datos de habilidades, aprendizaje no supervisado, ajuste fino, All-MiniLM-L6-v2.</w:t>
+        <w:t>modelos de lenguaje, T</w:t>
+      </w:r>
+      <w:r>
+        <w:t>ransformers, inglés, plataformas MOOC, base de datos de habilidades, ajuste fino</w:t>
+      </w:r>
+      <w:r>
+        <w:t>.</w:t>
       </w:r>
     </w:p>
     <w:p>
@@ -1508,147 +1500,99 @@
         <w:rPr>
           <w:lang w:val="en-GB"/>
         </w:rPr>
+        <w:t xml:space="preserve"> techniques of</w:t>
+      </w:r>
+      <w:r>
+        <w:rPr>
+          <w:lang w:val="en-GB"/>
+        </w:rPr>
         <w:t xml:space="preserve"> Natural Language Processing. </w:t>
       </w:r>
-      <w:r>
+    </w:p>
+    <w:p>
+      <w:pPr>
         <w:rPr>
           <w:lang w:val="en-GB"/>
         </w:rPr>
+      </w:pPr>
+      <w:r>
+        <w:rPr>
+          <w:lang w:val="en-GB"/>
+        </w:rPr>
         <w:t>In t</w:t>
       </w:r>
       <w:r>
         <w:rPr>
           <w:lang w:val="en-GB"/>
         </w:rPr>
-        <w:t xml:space="preserve">his way, </w:t>
+        <w:t xml:space="preserve">his way, we </w:t>
       </w:r>
       <w:r>
         <w:rPr>
           <w:lang w:val="en-GB"/>
         </w:rPr>
-        <w:t>first</w:t>
+        <w:t xml:space="preserve">will </w:t>
       </w:r>
       <w:r>
         <w:rPr>
           <w:lang w:val="en-GB"/>
         </w:rPr>
-        <w:t xml:space="preserve"> we </w:t>
+        <w:t>start from datasets that contain</w:t>
       </w:r>
       <w:r>
         <w:rPr>
           <w:lang w:val="en-GB"/>
         </w:rPr>
-        <w:t xml:space="preserve">will </w:t>
+        <w:t xml:space="preserve"> all the skills and tasks with English descriptions of courses belonging to different MOOC’s platforms</w:t>
       </w:r>
       <w:r>
         <w:rPr>
           <w:lang w:val="en-GB"/>
         </w:rPr>
-        <w:t>extract all the skills and tasks with English descriptions of courses belonging to different MOOC’s platforms</w:t>
-      </w:r>
-      <w:r>
+        <w:t>, such as Coursera and EdX.</w:t>
+      </w:r>
+    </w:p>
+    <w:p>
+      <w:pPr>
         <w:rPr>
           <w:lang w:val="en-GB"/>
         </w:rPr>
-        <w:t>, such as Coursera and EdX.</w:t>
-      </w:r>
-    </w:p>
-    <w:p>
-      <w:pPr>
+      </w:pPr>
+      <w:r>
         <w:rPr>
           <w:lang w:val="en-GB"/>
         </w:rPr>
-      </w:pPr>
+        <w:t xml:space="preserve">We will </w:t>
+      </w:r>
       <w:r>
         <w:rPr>
           <w:lang w:val="en-GB"/>
         </w:rPr>
-        <w:t>Next, we will study the Transformer</w:t>
+        <w:t>study the models based on Transformers to select the model that best suits our needs.</w:t>
       </w:r>
       <w:r>
         <w:rPr>
           <w:lang w:val="en-GB"/>
         </w:rPr>
-        <w:t>-</w:t>
+        <w:t xml:space="preserve"> </w:t>
       </w:r>
       <w:r>
         <w:rPr>
           <w:lang w:val="en-GB"/>
         </w:rPr>
-        <w:t xml:space="preserve">based </w:t>
+        <w:t xml:space="preserve">Once </w:t>
       </w:r>
       <w:r>
         <w:rPr>
           <w:lang w:val="en-GB"/>
         </w:rPr>
-        <w:t>language models</w:t>
+        <w:t xml:space="preserve">this is done, </w:t>
       </w:r>
       <w:r>
         <w:rPr>
           <w:lang w:val="en-GB"/>
         </w:rPr>
-        <w:t xml:space="preserve">, because this architecture of deep learning has taken a great importance in the last years, caused </w:t>
-      </w:r>
-      <w:r>
-        <w:rPr>
-          <w:lang w:val="en-GB"/>
-        </w:rPr>
-        <w:t>his</w:t>
-      </w:r>
-      <w:r>
-        <w:rPr>
-          <w:lang w:val="en-GB"/>
-        </w:rPr>
-        <w:t xml:space="preserve"> attention mechanism, which allows to capture the semantic relationship with great efficiency. In addition, that models are pre-training in a big corpus text in </w:t>
-      </w:r>
-      <w:r>
-        <w:rPr>
-          <w:lang w:val="en-GB"/>
-        </w:rPr>
-        <w:t>an</w:t>
-      </w:r>
-      <w:r>
-        <w:rPr>
-          <w:lang w:val="en-GB"/>
-        </w:rPr>
-        <w:t xml:space="preserve"> unsupervised mode</w:t>
-      </w:r>
-      <w:r>
-        <w:rPr>
-          <w:lang w:val="en-GB"/>
-        </w:rPr>
-        <w:t>, allow</w:t>
-      </w:r>
-      <w:r>
-        <w:rPr>
-          <w:lang w:val="en-GB"/>
-        </w:rPr>
-        <w:t xml:space="preserve">ing after, can be adjusted to do specific tasks, like is </w:t>
-      </w:r>
-      <w:r>
-        <w:rPr>
-          <w:lang w:val="en-GB"/>
-        </w:rPr>
-        <w:t>the</w:t>
-      </w:r>
-      <w:r>
-        <w:rPr>
-          <w:lang w:val="en-GB"/>
-        </w:rPr>
-        <w:t xml:space="preserve"> semantic similarity measurement, in our case.</w:t>
-      </w:r>
-    </w:p>
-    <w:p>
-      <w:pPr>
-        <w:rPr>
-          <w:lang w:val="en-GB"/>
-        </w:rPr>
-      </w:pPr>
-      <w:r>
-        <w:rPr>
-          <w:lang w:val="en-GB"/>
-        </w:rPr>
-        <w:t>Once we have selected the model that best suits our needs, we will perform a fine adjustment, that is, we will train our model with ESCO and O*NET skills databases, and then we will make a comparison of these, with the skills extracted from the texts, using the cosine as a unit of measurement of semantic similarity.</w:t>
+        <w:t>we will train our model with ESCO and O*NET skills databases, and then we will make a comparison of these, with the skills extracted from the texts, using the cosine as a unit of measurement of semantic similarity.</w:t>
       </w:r>
     </w:p>
     <w:p>
@@ -1695,10 +1639,29 @@
       </w:r>
       <w:proofErr w:type="spellEnd"/>
       <w:r>
-        <w:t xml:space="preserve">, Transformers, </w:t>
+        <w:t xml:space="preserve">, </w:t>
       </w:r>
       <w:proofErr w:type="spellStart"/>
       <w:r>
+        <w:t>language</w:t>
+      </w:r>
+      <w:proofErr w:type="spellEnd"/>
+      <w:r>
+        <w:t xml:space="preserve"> </w:t>
+      </w:r>
+      <w:proofErr w:type="spellStart"/>
+      <w:r>
+        <w:t>models</w:t>
+      </w:r>
+      <w:proofErr w:type="spellEnd"/>
+      <w:r>
+        <w:t xml:space="preserve">, </w:t>
+      </w:r>
+      <w:r>
+        <w:t xml:space="preserve">Transformers, </w:t>
+      </w:r>
+      <w:proofErr w:type="spellStart"/>
+      <w:r>
         <w:t>english</w:t>
       </w:r>
       <w:proofErr w:type="spellEnd"/>
@@ -1735,42 +1698,46 @@
       </w:r>
       <w:proofErr w:type="spellEnd"/>
       <w:r>
-        <w:t xml:space="preserve">, </w:t>
+        <w:t xml:space="preserve">, fine </w:t>
       </w:r>
       <w:proofErr w:type="spellStart"/>
       <w:r>
-        <w:t>unsupervised</w:t>
+        <w:t>tuning</w:t>
       </w:r>
       <w:proofErr w:type="spellEnd"/>
       <w:r>
-        <w:t xml:space="preserve"> </w:t>
-      </w:r>
-      <w:proofErr w:type="spellStart"/>
-      <w:r>
-        <w:t>learning</w:t>
-      </w:r>
-      <w:proofErr w:type="spellEnd"/>
-      <w:r>
-        <w:t xml:space="preserve">, fine </w:t>
-      </w:r>
-      <w:proofErr w:type="spellStart"/>
-      <w:r>
-        <w:t>tuning</w:t>
-      </w:r>
-      <w:proofErr w:type="spellEnd"/>
-      <w:r>
-        <w:t>,</w:t>
-      </w:r>
-      <w:r>
-        <w:rPr>
-          <w:b/>
-          <w:bCs/>
-        </w:rPr>
-        <w:t xml:space="preserve"> </w:t>
-      </w:r>
-      <w:r>
-        <w:t>All-MiniLM-L6-v2.</w:t>
-      </w:r>
+        <w:t>.</w:t>
+      </w:r>
+    </w:p>
+    <w:p>
+      <w:pPr>
+        <w:spacing w:after="200" w:line="240" w:lineRule="auto"/>
+        <w:jc w:val="left"/>
+        <w:rPr>
+          <w:szCs w:val="22"/>
+          <w:lang w:val="en-GB"/>
+        </w:rPr>
+      </w:pPr>
+    </w:p>
+    <w:p>
+      <w:pPr>
+        <w:spacing w:after="200" w:line="240" w:lineRule="auto"/>
+        <w:jc w:val="left"/>
+        <w:rPr>
+          <w:szCs w:val="22"/>
+          <w:lang w:val="en-GB"/>
+        </w:rPr>
+      </w:pPr>
+    </w:p>
+    <w:p>
+      <w:pPr>
+        <w:spacing w:after="200" w:line="240" w:lineRule="auto"/>
+        <w:jc w:val="left"/>
+        <w:rPr>
+          <w:szCs w:val="22"/>
+          <w:lang w:val="en-GB"/>
+        </w:rPr>
+      </w:pPr>
     </w:p>
     <w:p>
       <w:pPr>
@@ -1891,7 +1858,7 @@
             </w:rPr>
             <w:fldChar w:fldCharType="separate"/>
           </w:r>
-          <w:hyperlink w:anchor="_Toc150690581" w:history="1">
+          <w:hyperlink w:anchor="_Toc150713665" w:history="1">
             <w:r>
               <w:rPr>
                 <w:rStyle w:val="Hipervnculo"/>
@@ -1936,7 +1903,7 @@
                 <w:noProof/>
                 <w:webHidden/>
               </w:rPr>
-              <w:instrText xml:space="preserve"> PAGEREF _Toc150690581 \h </w:instrText>
+              <w:instrText xml:space="preserve"> PAGEREF _Toc150713665 \h </w:instrText>
             </w:r>
             <w:r>
               <w:rPr>
@@ -1982,7 +1949,7 @@
               <w14:ligatures w14:val="standardContextual"/>
             </w:rPr>
           </w:pPr>
-          <w:hyperlink w:anchor="_Toc150690582" w:history="1">
+          <w:hyperlink w:anchor="_Toc150713666" w:history="1">
             <w:r>
               <w:rPr>
                 <w:rStyle w:val="Hipervnculo"/>
@@ -2026,7 +1993,7 @@
                 <w:noProof/>
                 <w:webHidden/>
               </w:rPr>
-              <w:instrText xml:space="preserve"> PAGEREF _Toc150690582 \h </w:instrText>
+              <w:instrText xml:space="preserve"> PAGEREF _Toc150713666 \h </w:instrText>
             </w:r>
             <w:r>
               <w:rPr>
@@ -2073,7 +2040,7 @@
               <w14:ligatures w14:val="standardContextual"/>
             </w:rPr>
           </w:pPr>
-          <w:hyperlink w:anchor="_Toc150690583" w:history="1">
+          <w:hyperlink w:anchor="_Toc150713667" w:history="1">
             <w:r>
               <w:rPr>
                 <w:rStyle w:val="Hipervnculo"/>
@@ -2118,7 +2085,7 @@
                 <w:noProof/>
                 <w:webHidden/>
               </w:rPr>
-              <w:instrText xml:space="preserve"> PAGEREF _Toc150690583 \h </w:instrText>
+              <w:instrText xml:space="preserve"> PAGEREF _Toc150713667 \h </w:instrText>
             </w:r>
             <w:r>
               <w:rPr>
@@ -2138,7 +2105,7 @@
                 <w:noProof/>
                 <w:webHidden/>
               </w:rPr>
-              <w:t>1</w:t>
+              <w:t>2</w:t>
             </w:r>
             <w:r>
               <w:rPr>
@@ -2165,7 +2132,7 @@
               <w14:ligatures w14:val="standardContextual"/>
             </w:rPr>
           </w:pPr>
-          <w:hyperlink w:anchor="_Toc150690584" w:history="1">
+          <w:hyperlink w:anchor="_Toc150713668" w:history="1">
             <w:r>
               <w:rPr>
                 <w:rStyle w:val="Hipervnculo"/>
@@ -2210,7 +2177,7 @@
                 <w:noProof/>
                 <w:webHidden/>
               </w:rPr>
-              <w:instrText xml:space="preserve"> PAGEREF _Toc150690584 \h </w:instrText>
+              <w:instrText xml:space="preserve"> PAGEREF _Toc150713668 \h </w:instrText>
             </w:r>
             <w:r>
               <w:rPr>
@@ -2230,7 +2197,7 @@
                 <w:noProof/>
                 <w:webHidden/>
               </w:rPr>
-              <w:t>2</w:t>
+              <w:t>3</w:t>
             </w:r>
             <w:r>
               <w:rPr>
@@ -2256,7 +2223,7 @@
               <w14:ligatures w14:val="standardContextual"/>
             </w:rPr>
           </w:pPr>
-          <w:hyperlink w:anchor="_Toc150690585" w:history="1">
+          <w:hyperlink w:anchor="_Toc150713669" w:history="1">
             <w:r>
               <w:rPr>
                 <w:rStyle w:val="Hipervnculo"/>
@@ -2300,7 +2267,7 @@
                 <w:noProof/>
                 <w:webHidden/>
               </w:rPr>
-              <w:instrText xml:space="preserve"> PAGEREF _Toc150690585 \h </w:instrText>
+              <w:instrText xml:space="preserve"> PAGEREF _Toc150713669 \h </w:instrText>
             </w:r>
             <w:r>
               <w:rPr>
@@ -2320,7 +2287,7 @@
                 <w:noProof/>
                 <w:webHidden/>
               </w:rPr>
-              <w:t>2</w:t>
+              <w:t>3</w:t>
             </w:r>
             <w:r>
               <w:rPr>
@@ -2346,7 +2313,7 @@
               <w14:ligatures w14:val="standardContextual"/>
             </w:rPr>
           </w:pPr>
-          <w:hyperlink w:anchor="_Toc150690586" w:history="1">
+          <w:hyperlink w:anchor="_Toc150713670" w:history="1">
             <w:r>
               <w:rPr>
                 <w:rStyle w:val="Hipervnculo"/>
@@ -2390,7 +2357,7 @@
                 <w:noProof/>
                 <w:webHidden/>
               </w:rPr>
-              <w:instrText xml:space="preserve"> PAGEREF _Toc150690586 \h </w:instrText>
+              <w:instrText xml:space="preserve"> PAGEREF _Toc150713670 \h </w:instrText>
             </w:r>
             <w:r>
               <w:rPr>
@@ -2410,7 +2377,7 @@
                 <w:noProof/>
                 <w:webHidden/>
               </w:rPr>
-              <w:t>2</w:t>
+              <w:t>3</w:t>
             </w:r>
             <w:r>
               <w:rPr>
@@ -2436,7 +2403,7 @@
               <w14:ligatures w14:val="standardContextual"/>
             </w:rPr>
           </w:pPr>
-          <w:hyperlink w:anchor="_Toc150690587" w:history="1">
+          <w:hyperlink w:anchor="_Toc150713671" w:history="1">
             <w:r>
               <w:rPr>
                 <w:rStyle w:val="Hipervnculo"/>
@@ -2480,7 +2447,7 @@
                 <w:noProof/>
                 <w:webHidden/>
               </w:rPr>
-              <w:instrText xml:space="preserve"> PAGEREF _Toc150690587 \h </w:instrText>
+              <w:instrText xml:space="preserve"> PAGEREF _Toc150713671 \h </w:instrText>
             </w:r>
             <w:r>
               <w:rPr>
@@ -2526,7 +2493,7 @@
               <w14:ligatures w14:val="standardContextual"/>
             </w:rPr>
           </w:pPr>
-          <w:hyperlink w:anchor="_Toc150690588" w:history="1">
+          <w:hyperlink w:anchor="_Toc150713672" w:history="1">
             <w:r>
               <w:rPr>
                 <w:rStyle w:val="Hipervnculo"/>
@@ -2570,7 +2537,7 @@
                 <w:noProof/>
                 <w:webHidden/>
               </w:rPr>
-              <w:instrText xml:space="preserve"> PAGEREF _Toc150690588 \h </w:instrText>
+              <w:instrText xml:space="preserve"> PAGEREF _Toc150713672 \h </w:instrText>
             </w:r>
             <w:r>
               <w:rPr>
@@ -2616,7 +2583,7 @@
               <w14:ligatures w14:val="standardContextual"/>
             </w:rPr>
           </w:pPr>
-          <w:hyperlink w:anchor="_Toc150690589" w:history="1">
+          <w:hyperlink w:anchor="_Toc150713673" w:history="1">
             <w:r>
               <w:rPr>
                 <w:rStyle w:val="Hipervnculo"/>
@@ -2660,7 +2627,7 @@
                 <w:noProof/>
                 <w:webHidden/>
               </w:rPr>
-              <w:instrText xml:space="preserve"> PAGEREF _Toc150690589 \h </w:instrText>
+              <w:instrText xml:space="preserve"> PAGEREF _Toc150713673 \h </w:instrText>
             </w:r>
             <w:r>
               <w:rPr>
@@ -2680,7 +2647,7 @@
                 <w:noProof/>
                 <w:webHidden/>
               </w:rPr>
-              <w:t>3</w:t>
+              <w:t>4</w:t>
             </w:r>
             <w:r>
               <w:rPr>
@@ -2706,7 +2673,7 @@
               <w14:ligatures w14:val="standardContextual"/>
             </w:rPr>
           </w:pPr>
-          <w:hyperlink w:anchor="_Toc150690590" w:history="1">
+          <w:hyperlink w:anchor="_Toc150713674" w:history="1">
             <w:r>
               <w:rPr>
                 <w:rStyle w:val="Hipervnculo"/>
@@ -2750,7 +2717,7 @@
                 <w:noProof/>
                 <w:webHidden/>
               </w:rPr>
-              <w:instrText xml:space="preserve"> PAGEREF _Toc150690590 \h </w:instrText>
+              <w:instrText xml:space="preserve"> PAGEREF _Toc150713674 \h </w:instrText>
             </w:r>
             <w:r>
               <w:rPr>
@@ -2796,7 +2763,7 @@
               <w14:ligatures w14:val="standardContextual"/>
             </w:rPr>
           </w:pPr>
-          <w:hyperlink w:anchor="_Toc150690591" w:history="1">
+          <w:hyperlink w:anchor="_Toc150713675" w:history="1">
             <w:r>
               <w:rPr>
                 <w:rStyle w:val="Hipervnculo"/>
@@ -2840,7 +2807,7 @@
                 <w:noProof/>
                 <w:webHidden/>
               </w:rPr>
-              <w:instrText xml:space="preserve"> PAGEREF _Toc150690591 \h </w:instrText>
+              <w:instrText xml:space="preserve"> PAGEREF _Toc150713675 \h </w:instrText>
             </w:r>
             <w:r>
               <w:rPr>
@@ -2886,7 +2853,7 @@
               <w14:ligatures w14:val="standardContextual"/>
             </w:rPr>
           </w:pPr>
-          <w:hyperlink w:anchor="_Toc150690592" w:history="1">
+          <w:hyperlink w:anchor="_Toc150713676" w:history="1">
             <w:r>
               <w:rPr>
                 <w:rStyle w:val="Hipervnculo"/>
@@ -2930,7 +2897,7 @@
                 <w:noProof/>
                 <w:webHidden/>
               </w:rPr>
-              <w:instrText xml:space="preserve"> PAGEREF _Toc150690592 \h </w:instrText>
+              <w:instrText xml:space="preserve"> PAGEREF _Toc150713676 \h </w:instrText>
             </w:r>
             <w:r>
               <w:rPr>
@@ -2976,7 +2943,7 @@
               <w14:ligatures w14:val="standardContextual"/>
             </w:rPr>
           </w:pPr>
-          <w:hyperlink w:anchor="_Toc150690593" w:history="1">
+          <w:hyperlink w:anchor="_Toc150713677" w:history="1">
             <w:r>
               <w:rPr>
                 <w:rStyle w:val="Hipervnculo"/>
@@ -3020,7 +2987,7 @@
                 <w:noProof/>
                 <w:webHidden/>
               </w:rPr>
-              <w:instrText xml:space="preserve"> PAGEREF _Toc150690593 \h </w:instrText>
+              <w:instrText xml:space="preserve"> PAGEREF _Toc150713677 \h </w:instrText>
             </w:r>
             <w:r>
               <w:rPr>
@@ -3067,7 +3034,7 @@
               <w14:ligatures w14:val="standardContextual"/>
             </w:rPr>
           </w:pPr>
-          <w:hyperlink w:anchor="_Toc150690594" w:history="1">
+          <w:hyperlink w:anchor="_Toc150713678" w:history="1">
             <w:r>
               <w:rPr>
                 <w:rStyle w:val="Hipervnculo"/>
@@ -3112,7 +3079,7 @@
                 <w:noProof/>
                 <w:webHidden/>
               </w:rPr>
-              <w:instrText xml:space="preserve"> PAGEREF _Toc150690594 \h </w:instrText>
+              <w:instrText xml:space="preserve"> PAGEREF _Toc150713678 \h </w:instrText>
             </w:r>
             <w:r>
               <w:rPr>
@@ -3132,7 +3099,7 @@
                 <w:noProof/>
                 <w:webHidden/>
               </w:rPr>
-              <w:t>8</w:t>
+              <w:t>9</w:t>
             </w:r>
             <w:r>
               <w:rPr>
@@ -3158,7 +3125,7 @@
               <w14:ligatures w14:val="standardContextual"/>
             </w:rPr>
           </w:pPr>
-          <w:hyperlink w:anchor="_Toc150690595" w:history="1">
+          <w:hyperlink w:anchor="_Toc150713679" w:history="1">
             <w:r>
               <w:rPr>
                 <w:rStyle w:val="Hipervnculo"/>
@@ -3202,7 +3169,7 @@
                 <w:noProof/>
                 <w:webHidden/>
               </w:rPr>
-              <w:instrText xml:space="preserve"> PAGEREF _Toc150690595 \h </w:instrText>
+              <w:instrText xml:space="preserve"> PAGEREF _Toc150713679 \h </w:instrText>
             </w:r>
             <w:r>
               <w:rPr>
@@ -3222,7 +3189,7 @@
                 <w:noProof/>
                 <w:webHidden/>
               </w:rPr>
-              <w:t>8</w:t>
+              <w:t>9</w:t>
             </w:r>
             <w:r>
               <w:rPr>
@@ -3248,7 +3215,7 @@
               <w14:ligatures w14:val="standardContextual"/>
             </w:rPr>
           </w:pPr>
-          <w:hyperlink w:anchor="_Toc150690596" w:history="1">
+          <w:hyperlink w:anchor="_Toc150713680" w:history="1">
             <w:r>
               <w:rPr>
                 <w:rStyle w:val="Hipervnculo"/>
@@ -3294,7 +3261,7 @@
                 <w:noProof/>
                 <w:webHidden/>
               </w:rPr>
-              <w:instrText xml:space="preserve"> PAGEREF _Toc150690596 \h </w:instrText>
+              <w:instrText xml:space="preserve"> PAGEREF _Toc150713680 \h </w:instrText>
             </w:r>
             <w:r>
               <w:rPr>
@@ -3314,7 +3281,7 @@
                 <w:noProof/>
                 <w:webHidden/>
               </w:rPr>
-              <w:t>8</w:t>
+              <w:t>9</w:t>
             </w:r>
             <w:r>
               <w:rPr>
@@ -3340,7 +3307,7 @@
               <w14:ligatures w14:val="standardContextual"/>
             </w:rPr>
           </w:pPr>
-          <w:hyperlink w:anchor="_Toc150690597" w:history="1">
+          <w:hyperlink w:anchor="_Toc150713681" w:history="1">
             <w:r>
               <w:rPr>
                 <w:rStyle w:val="Hipervnculo"/>
@@ -3384,7 +3351,7 @@
                 <w:noProof/>
                 <w:webHidden/>
               </w:rPr>
-              <w:instrText xml:space="preserve"> PAGEREF _Toc150690597 \h </w:instrText>
+              <w:instrText xml:space="preserve"> PAGEREF _Toc150713681 \h </w:instrText>
             </w:r>
             <w:r>
               <w:rPr>
@@ -3404,7 +3371,7 @@
                 <w:noProof/>
                 <w:webHidden/>
               </w:rPr>
-              <w:t>8</w:t>
+              <w:t>9</w:t>
             </w:r>
             <w:r>
               <w:rPr>
@@ -3430,7 +3397,7 @@
               <w14:ligatures w14:val="standardContextual"/>
             </w:rPr>
           </w:pPr>
-          <w:hyperlink w:anchor="_Toc150690598" w:history="1">
+          <w:hyperlink w:anchor="_Toc150713682" w:history="1">
             <w:r>
               <w:rPr>
                 <w:rStyle w:val="Hipervnculo"/>
@@ -3474,7 +3441,7 @@
                 <w:noProof/>
                 <w:webHidden/>
               </w:rPr>
-              <w:instrText xml:space="preserve"> PAGEREF _Toc150690598 \h </w:instrText>
+              <w:instrText xml:space="preserve"> PAGEREF _Toc150713682 \h </w:instrText>
             </w:r>
             <w:r>
               <w:rPr>
@@ -3494,7 +3461,7 @@
                 <w:noProof/>
                 <w:webHidden/>
               </w:rPr>
-              <w:t>8</w:t>
+              <w:t>9</w:t>
             </w:r>
             <w:r>
               <w:rPr>
@@ -3520,7 +3487,7 @@
               <w14:ligatures w14:val="standardContextual"/>
             </w:rPr>
           </w:pPr>
-          <w:hyperlink w:anchor="_Toc150690599" w:history="1">
+          <w:hyperlink w:anchor="_Toc150713683" w:history="1">
             <w:r>
               <w:rPr>
                 <w:rStyle w:val="Hipervnculo"/>
@@ -3566,7 +3533,7 @@
                 <w:noProof/>
                 <w:webHidden/>
               </w:rPr>
-              <w:instrText xml:space="preserve"> PAGEREF _Toc150690599 \h </w:instrText>
+              <w:instrText xml:space="preserve"> PAGEREF _Toc150713683 \h </w:instrText>
             </w:r>
             <w:r>
               <w:rPr>
@@ -3586,7 +3553,7 @@
                 <w:noProof/>
                 <w:webHidden/>
               </w:rPr>
-              <w:t>8</w:t>
+              <w:t>9</w:t>
             </w:r>
             <w:r>
               <w:rPr>
@@ -3612,7 +3579,7 @@
               <w14:ligatures w14:val="standardContextual"/>
             </w:rPr>
           </w:pPr>
-          <w:hyperlink w:anchor="_Toc150690600" w:history="1">
+          <w:hyperlink w:anchor="_Toc150713684" w:history="1">
             <w:r>
               <w:rPr>
                 <w:rStyle w:val="Hipervnculo"/>
@@ -3656,7 +3623,7 @@
                 <w:noProof/>
                 <w:webHidden/>
               </w:rPr>
-              <w:instrText xml:space="preserve"> PAGEREF _Toc150690600 \h </w:instrText>
+              <w:instrText xml:space="preserve"> PAGEREF _Toc150713684 \h </w:instrText>
             </w:r>
             <w:r>
               <w:rPr>
@@ -3676,7 +3643,7 @@
                 <w:noProof/>
                 <w:webHidden/>
               </w:rPr>
-              <w:t>8</w:t>
+              <w:t>9</w:t>
             </w:r>
             <w:r>
               <w:rPr>
@@ -3702,7 +3669,7 @@
               <w14:ligatures w14:val="standardContextual"/>
             </w:rPr>
           </w:pPr>
-          <w:hyperlink w:anchor="_Toc150690601" w:history="1">
+          <w:hyperlink w:anchor="_Toc150713685" w:history="1">
             <w:r>
               <w:rPr>
                 <w:rStyle w:val="Hipervnculo"/>
@@ -3747,7 +3714,7 @@
                 <w:noProof/>
                 <w:webHidden/>
               </w:rPr>
-              <w:instrText xml:space="preserve"> PAGEREF _Toc150690601 \h </w:instrText>
+              <w:instrText xml:space="preserve"> PAGEREF _Toc150713685 \h </w:instrText>
             </w:r>
             <w:r>
               <w:rPr>
@@ -3767,7 +3734,7 @@
                 <w:noProof/>
                 <w:webHidden/>
               </w:rPr>
-              <w:t>8</w:t>
+              <w:t>9</w:t>
             </w:r>
             <w:r>
               <w:rPr>
@@ -3793,7 +3760,7 @@
               <w14:ligatures w14:val="standardContextual"/>
             </w:rPr>
           </w:pPr>
-          <w:hyperlink w:anchor="_Toc150690602" w:history="1">
+          <w:hyperlink w:anchor="_Toc150713686" w:history="1">
             <w:r>
               <w:rPr>
                 <w:rStyle w:val="Hipervnculo"/>
@@ -3837,7 +3804,7 @@
                 <w:noProof/>
                 <w:webHidden/>
               </w:rPr>
-              <w:instrText xml:space="preserve"> PAGEREF _Toc150690602 \h </w:instrText>
+              <w:instrText xml:space="preserve"> PAGEREF _Toc150713686 \h </w:instrText>
             </w:r>
             <w:r>
               <w:rPr>
@@ -3857,7 +3824,7 @@
                 <w:noProof/>
                 <w:webHidden/>
               </w:rPr>
-              <w:t>8</w:t>
+              <w:t>9</w:t>
             </w:r>
             <w:r>
               <w:rPr>
@@ -3883,7 +3850,7 @@
               <w14:ligatures w14:val="standardContextual"/>
             </w:rPr>
           </w:pPr>
-          <w:hyperlink w:anchor="_Toc150690603" w:history="1">
+          <w:hyperlink w:anchor="_Toc150713687" w:history="1">
             <w:r>
               <w:rPr>
                 <w:rStyle w:val="Hipervnculo"/>
@@ -3929,7 +3896,7 @@
                 <w:noProof/>
                 <w:webHidden/>
               </w:rPr>
-              <w:instrText xml:space="preserve"> PAGEREF _Toc150690603 \h </w:instrText>
+              <w:instrText xml:space="preserve"> PAGEREF _Toc150713687 \h </w:instrText>
             </w:r>
             <w:r>
               <w:rPr>
@@ -3949,7 +3916,7 @@
                 <w:noProof/>
                 <w:webHidden/>
               </w:rPr>
-              <w:t>8</w:t>
+              <w:t>9</w:t>
             </w:r>
             <w:r>
               <w:rPr>
@@ -3975,7 +3942,7 @@
               <w14:ligatures w14:val="standardContextual"/>
             </w:rPr>
           </w:pPr>
-          <w:hyperlink w:anchor="_Toc150690604" w:history="1">
+          <w:hyperlink w:anchor="_Toc150713688" w:history="1">
             <w:r>
               <w:rPr>
                 <w:rStyle w:val="Hipervnculo"/>
@@ -4021,7 +3988,7 @@
                 <w:noProof/>
                 <w:webHidden/>
               </w:rPr>
-              <w:instrText xml:space="preserve"> PAGEREF _Toc150690604 \h </w:instrText>
+              <w:instrText xml:space="preserve"> PAGEREF _Toc150713688 \h </w:instrText>
             </w:r>
             <w:r>
               <w:rPr>
@@ -4041,7 +4008,7 @@
                 <w:noProof/>
                 <w:webHidden/>
               </w:rPr>
-              <w:t>8</w:t>
+              <w:t>9</w:t>
             </w:r>
             <w:r>
               <w:rPr>
@@ -4067,7 +4034,7 @@
               <w14:ligatures w14:val="standardContextual"/>
             </w:rPr>
           </w:pPr>
-          <w:hyperlink w:anchor="_Toc150690605" w:history="1">
+          <w:hyperlink w:anchor="_Toc150713689" w:history="1">
             <w:r>
               <w:rPr>
                 <w:rStyle w:val="Hipervnculo"/>
@@ -4111,7 +4078,7 @@
                 <w:noProof/>
                 <w:webHidden/>
               </w:rPr>
-              <w:instrText xml:space="preserve"> PAGEREF _Toc150690605 \h </w:instrText>
+              <w:instrText xml:space="preserve"> PAGEREF _Toc150713689 \h </w:instrText>
             </w:r>
             <w:r>
               <w:rPr>
@@ -4131,7 +4098,7 @@
                 <w:noProof/>
                 <w:webHidden/>
               </w:rPr>
-              <w:t>8</w:t>
+              <w:t>9</w:t>
             </w:r>
             <w:r>
               <w:rPr>
@@ -4157,7 +4124,7 @@
               <w14:ligatures w14:val="standardContextual"/>
             </w:rPr>
           </w:pPr>
-          <w:hyperlink w:anchor="_Toc150690606" w:history="1">
+          <w:hyperlink w:anchor="_Toc150713690" w:history="1">
             <w:r>
               <w:rPr>
                 <w:rStyle w:val="Hipervnculo"/>
@@ -4203,7 +4170,7 @@
                 <w:noProof/>
                 <w:webHidden/>
               </w:rPr>
-              <w:instrText xml:space="preserve"> PAGEREF _Toc150690606 \h </w:instrText>
+              <w:instrText xml:space="preserve"> PAGEREF _Toc150713690 \h </w:instrText>
             </w:r>
             <w:r>
               <w:rPr>
@@ -4223,7 +4190,7 @@
                 <w:noProof/>
                 <w:webHidden/>
               </w:rPr>
-              <w:t>8</w:t>
+              <w:t>9</w:t>
             </w:r>
             <w:r>
               <w:rPr>
@@ -4249,7 +4216,7 @@
               <w14:ligatures w14:val="standardContextual"/>
             </w:rPr>
           </w:pPr>
-          <w:hyperlink w:anchor="_Toc150690607" w:history="1">
+          <w:hyperlink w:anchor="_Toc150713691" w:history="1">
             <w:r>
               <w:rPr>
                 <w:rStyle w:val="Hipervnculo"/>
@@ -4295,7 +4262,7 @@
                 <w:noProof/>
                 <w:webHidden/>
               </w:rPr>
-              <w:instrText xml:space="preserve"> PAGEREF _Toc150690607 \h </w:instrText>
+              <w:instrText xml:space="preserve"> PAGEREF _Toc150713691 \h </w:instrText>
             </w:r>
             <w:r>
               <w:rPr>
@@ -4315,7 +4282,7 @@
                 <w:noProof/>
                 <w:webHidden/>
               </w:rPr>
-              <w:t>8</w:t>
+              <w:t>9</w:t>
             </w:r>
             <w:r>
               <w:rPr>
@@ -4342,7 +4309,7 @@
               <w14:ligatures w14:val="standardContextual"/>
             </w:rPr>
           </w:pPr>
-          <w:hyperlink w:anchor="_Toc150690608" w:history="1">
+          <w:hyperlink w:anchor="_Toc150713692" w:history="1">
             <w:r>
               <w:rPr>
                 <w:rStyle w:val="Hipervnculo"/>
@@ -4387,7 +4354,7 @@
                 <w:noProof/>
                 <w:webHidden/>
               </w:rPr>
-              <w:instrText xml:space="preserve"> PAGEREF _Toc150690608 \h </w:instrText>
+              <w:instrText xml:space="preserve"> PAGEREF _Toc150713692 \h </w:instrText>
             </w:r>
             <w:r>
               <w:rPr>
@@ -4407,7 +4374,7 @@
                 <w:noProof/>
                 <w:webHidden/>
               </w:rPr>
-              <w:t>9</w:t>
+              <w:t>10</w:t>
             </w:r>
             <w:r>
               <w:rPr>
@@ -4434,7 +4401,7 @@
               <w14:ligatures w14:val="standardContextual"/>
             </w:rPr>
           </w:pPr>
-          <w:hyperlink w:anchor="_Toc150690609" w:history="1">
+          <w:hyperlink w:anchor="_Toc150713693" w:history="1">
             <w:r>
               <w:rPr>
                 <w:rStyle w:val="Hipervnculo"/>
@@ -4479,7 +4446,7 @@
                 <w:noProof/>
                 <w:webHidden/>
               </w:rPr>
-              <w:instrText xml:space="preserve"> PAGEREF _Toc150690609 \h </w:instrText>
+              <w:instrText xml:space="preserve"> PAGEREF _Toc150713693 \h </w:instrText>
             </w:r>
             <w:r>
               <w:rPr>
@@ -4499,7 +4466,7 @@
                 <w:noProof/>
                 <w:webHidden/>
               </w:rPr>
-              <w:t>10</w:t>
+              <w:t>11</w:t>
             </w:r>
             <w:r>
               <w:rPr>
@@ -4526,7 +4493,7 @@
               <w14:ligatures w14:val="standardContextual"/>
             </w:rPr>
           </w:pPr>
-          <w:hyperlink w:anchor="_Toc150690610" w:history="1">
+          <w:hyperlink w:anchor="_Toc150713694" w:history="1">
             <w:r>
               <w:rPr>
                 <w:rStyle w:val="Hipervnculo"/>
@@ -4571,7 +4538,7 @@
                 <w:noProof/>
                 <w:webHidden/>
               </w:rPr>
-              <w:instrText xml:space="preserve"> PAGEREF _Toc150690610 \h </w:instrText>
+              <w:instrText xml:space="preserve"> PAGEREF _Toc150713694 \h </w:instrText>
             </w:r>
             <w:r>
               <w:rPr>
@@ -4591,7 +4558,7 @@
                 <w:noProof/>
                 <w:webHidden/>
               </w:rPr>
-              <w:t>11</w:t>
+              <w:t>12</w:t>
             </w:r>
             <w:r>
               <w:rPr>
@@ -4635,7 +4602,7 @@
       <w:pPr>
         <w:pStyle w:val="Ttulo1"/>
       </w:pPr>
-      <w:bookmarkStart w:id="2" w:name="_Toc150690581"/>
+      <w:bookmarkStart w:id="2" w:name="_Toc150713665"/>
       <w:r>
         <w:lastRenderedPageBreak/>
         <w:t>Planificación</w:t>
@@ -4667,7 +4634,7 @@
       <w:pPr>
         <w:pStyle w:val="Ttulo2"/>
       </w:pPr>
-      <w:bookmarkStart w:id="3" w:name="_Toc150690582"/>
+      <w:bookmarkStart w:id="3" w:name="_Toc150713666"/>
       <w:r>
         <w:t>Cambios en planificación</w:t>
       </w:r>
@@ -4864,17 +4831,26 @@
     </w:p>
     <w:p>
       <w:pPr>
-        <w:rPr>
-          <w:lang w:val="es-ES"/>
-        </w:rPr>
-      </w:pPr>
+        <w:spacing w:after="200" w:line="240" w:lineRule="auto"/>
+        <w:jc w:val="left"/>
+        <w:rPr>
+          <w:lang w:val="es-ES"/>
+        </w:rPr>
+      </w:pPr>
+      <w:r>
+        <w:rPr>
+          <w:lang w:val="es-ES"/>
+        </w:rPr>
+        <w:br w:type="page"/>
+      </w:r>
     </w:p>
     <w:p>
       <w:pPr>
         <w:pStyle w:val="Ttulo1"/>
       </w:pPr>
-      <w:bookmarkStart w:id="4" w:name="_Toc150690583"/>
-      <w:r>
+      <w:bookmarkStart w:id="4" w:name="_Toc150713667"/>
+      <w:r>
+        <w:lastRenderedPageBreak/>
         <w:t>Introducción</w:t>
       </w:r>
       <w:bookmarkEnd w:id="4"/>
@@ -5423,14 +5399,7 @@
         <w:rPr>
           <w:lang w:val="es-ES"/>
         </w:rPr>
-        <w:t xml:space="preserve"> permite capturar las relaciones </w:t>
-      </w:r>
-      <w:r>
-        <w:rPr>
-          <w:lang w:val="es-ES"/>
-        </w:rPr>
-        <w:lastRenderedPageBreak/>
-        <w:t xml:space="preserve">semánticas con una gran eficacia. </w:t>
+        <w:t xml:space="preserve"> permite capturar las relaciones semánticas con una gran eficacia. </w:t>
       </w:r>
       <w:r>
         <w:rPr>
@@ -5778,8 +5747,9 @@
       <w:pPr>
         <w:pStyle w:val="Ttulo1"/>
       </w:pPr>
-      <w:bookmarkStart w:id="5" w:name="_Toc150690584"/>
-      <w:r>
+      <w:bookmarkStart w:id="5" w:name="_Toc150713668"/>
+      <w:r>
+        <w:lastRenderedPageBreak/>
         <w:t>Estado de</w:t>
       </w:r>
       <w:r>
@@ -5791,7 +5761,7 @@
       <w:pPr>
         <w:pStyle w:val="Ttulo2"/>
       </w:pPr>
-      <w:bookmarkStart w:id="6" w:name="_Toc150690585"/>
+      <w:bookmarkStart w:id="6" w:name="_Toc150713669"/>
       <w:r>
         <w:t xml:space="preserve">Marco </w:t>
       </w:r>
@@ -5810,7 +5780,7 @@
       <w:pPr>
         <w:pStyle w:val="Ttulo3"/>
       </w:pPr>
-      <w:bookmarkStart w:id="7" w:name="_Toc150690586"/>
+      <w:bookmarkStart w:id="7" w:name="_Toc150713670"/>
       <w:r>
         <w:t>Plataformas MOOC</w:t>
       </w:r>
@@ -5967,9 +5937,8 @@
       <w:pPr>
         <w:pStyle w:val="Ttulo4"/>
       </w:pPr>
-      <w:bookmarkStart w:id="8" w:name="_Toc150690587"/>
-      <w:r>
-        <w:lastRenderedPageBreak/>
+      <w:bookmarkStart w:id="8" w:name="_Toc150713671"/>
+      <w:r>
         <w:t>Coursera</w:t>
       </w:r>
       <w:bookmarkEnd w:id="8"/>
@@ -6149,7 +6118,7 @@
       <w:pPr>
         <w:pStyle w:val="Ttulo4"/>
       </w:pPr>
-      <w:bookmarkStart w:id="9" w:name="_Toc150690588"/>
+      <w:bookmarkStart w:id="9" w:name="_Toc150713672"/>
       <w:proofErr w:type="spellStart"/>
       <w:r>
         <w:t>EdX</w:t>
@@ -6319,14 +6288,18 @@
         </w:sdtContent>
       </w:sdt>
       <w:r>
-        <w:t xml:space="preserve"> es una plataforma de aprendizaje en línea fundada por Harvard y el MIT. Lo que en un principio fue un experimento para poder ofrecer a las personas la posibilidad de tener una educación buena en cualquier parte del mundo, ha sido una de las plataformas más revolucionarias que conecta a más de 78 millones de personas. Colaboran con ella universidades importantes como la Universidad de Columbia, Universidad de Brown, entre otras muchas más instituciones.</w:t>
+        <w:t xml:space="preserve"> es una plataforma de aprendizaje en línea fundada por Harvard y el MIT. Lo que en un principio fue un experimento para poder ofrecer a las personas la posibilidad de tener una educación buena en cualquier parte del mundo, ha sido una de las plataformas más revolucionarias que conecta a más de 78 millones de personas. Colaboran con ella universidades importantes </w:t>
+      </w:r>
+      <w:r>
+        <w:lastRenderedPageBreak/>
+        <w:t>como la Universidad de Columbia, Universidad de Brown, entre otras muchas más instituciones.</w:t>
       </w:r>
     </w:p>
     <w:p>
       <w:pPr>
         <w:pStyle w:val="Ttulo3"/>
       </w:pPr>
-      <w:bookmarkStart w:id="10" w:name="_Toc150690589"/>
+      <w:bookmarkStart w:id="10" w:name="_Toc150713673"/>
       <w:r>
         <w:t>Redes Neuronales</w:t>
       </w:r>
@@ -6616,7 +6589,6 @@
         <w:rPr>
           <w:lang w:val="es-ES"/>
         </w:rPr>
-        <w:lastRenderedPageBreak/>
         <w:t>dicho</w:t>
       </w:r>
       <w:r>
@@ -6675,7 +6647,7 @@
       <w:pPr>
         <w:pStyle w:val="Ttulo3"/>
       </w:pPr>
-      <w:bookmarkStart w:id="11" w:name="_Toc150690590"/>
+      <w:bookmarkStart w:id="11" w:name="_Toc150713674"/>
       <w:r>
         <w:t xml:space="preserve">Arquitectura </w:t>
       </w:r>
@@ -6957,6 +6929,7 @@
         <w:rPr>
           <w:noProof/>
         </w:rPr>
+        <w:lastRenderedPageBreak/>
         <w:drawing>
           <wp:anchor distT="0" distB="0" distL="114300" distR="114300" simplePos="0" relativeHeight="251668480" behindDoc="0" locked="0" layoutInCell="1" allowOverlap="1" wp14:anchorId="5E5D82E8" wp14:editId="4473E0E3">
             <wp:simplePos x="0" y="0"/>
@@ -7175,51 +7148,60 @@
         <w:rPr>
           <w:lang w:val="es-ES"/>
         </w:rPr>
-        <w:t>Los modelos de lenguajes más destacados basados en esta arquitectura son BERT, GPT</w:t>
-      </w:r>
-      <w:r>
-        <w:rPr>
-          <w:lang w:val="es-ES"/>
-        </w:rPr>
-        <w:t xml:space="preserve"> y</w:t>
-      </w:r>
-      <w:r>
-        <w:rPr>
-          <w:lang w:val="es-ES"/>
-        </w:rPr>
-        <w:t xml:space="preserve"> T5.</w:t>
-      </w:r>
-    </w:p>
-    <w:p>
-      <w:pPr>
-        <w:spacing w:line="240" w:lineRule="auto"/>
-        <w:rPr>
-          <w:lang w:val="es-ES"/>
-        </w:rPr>
-      </w:pPr>
+        <w:t xml:space="preserve">Para hallar la similitud semántica, evaluaremos los modelos </w:t>
+      </w:r>
+      <w:proofErr w:type="spellStart"/>
+      <w:r>
+        <w:rPr>
+          <w:lang w:val="es-ES"/>
+        </w:rPr>
+        <w:t>pre-entrenados</w:t>
+      </w:r>
+      <w:proofErr w:type="spellEnd"/>
+      <w:r>
+        <w:rPr>
+          <w:lang w:val="es-ES"/>
+        </w:rPr>
+        <w:t xml:space="preserve"> basados en los tres modelos de lenguajes más destacados: BERT, GPT y T5. </w:t>
+      </w:r>
     </w:p>
     <w:p>
       <w:pPr>
         <w:pStyle w:val="Ttulo3"/>
       </w:pPr>
-      <w:bookmarkStart w:id="12" w:name="_Toc150690591"/>
+      <w:bookmarkStart w:id="12" w:name="_Toc150713675"/>
       <w:proofErr w:type="spellStart"/>
       <w:r>
-        <w:t>HuggingFace</w:t>
+        <w:t>Hugging</w:t>
+      </w:r>
+      <w:proofErr w:type="spellEnd"/>
+      <w:r>
+        <w:t xml:space="preserve"> </w:t>
+      </w:r>
+      <w:proofErr w:type="spellStart"/>
+      <w:r>
+        <w:t>Face</w:t>
       </w:r>
       <w:bookmarkEnd w:id="12"/>
       <w:proofErr w:type="spellEnd"/>
     </w:p>
-    <w:p/>
     <w:p>
       <w:r>
         <w:rPr>
           <w:noProof/>
         </w:rPr>
         <w:drawing>
-          <wp:inline distT="0" distB="0" distL="0" distR="0" wp14:anchorId="6D23FD11" wp14:editId="18B06F76">
-            <wp:extent cx="1828894" cy="431822"/>
+          <wp:anchor distT="0" distB="0" distL="114300" distR="114300" simplePos="0" relativeHeight="251669504" behindDoc="0" locked="0" layoutInCell="1" allowOverlap="1" wp14:anchorId="37505148" wp14:editId="156D412B">
+            <wp:simplePos x="0" y="0"/>
+            <wp:positionH relativeFrom="column">
+              <wp:posOffset>1517015</wp:posOffset>
+            </wp:positionH>
+            <wp:positionV relativeFrom="paragraph">
+              <wp:posOffset>414127</wp:posOffset>
+            </wp:positionV>
+            <wp:extent cx="1828800" cy="431800"/>
             <wp:effectExtent l="0" t="0" r="0" b="6350"/>
+            <wp:wrapTopAndBottom/>
             <wp:docPr id="951194548" name="Imagen 1" descr="Logotipo&#10;&#10;Descripción generada automáticamente"/>
             <wp:cNvGraphicFramePr>
               <a:graphicFrameLocks xmlns:a="http://schemas.openxmlformats.org/drawingml/2006/main" noChangeAspect="1"/>
@@ -7240,7 +7222,7 @@
                   <pic:spPr>
                     <a:xfrm>
                       <a:off x="0" y="0"/>
-                      <a:ext cx="1828894" cy="431822"/>
+                      <a:ext cx="1828800" cy="431800"/>
                     </a:xfrm>
                     <a:prstGeom prst="rect">
                       <a:avLst/>
@@ -7249,16 +7231,95 @@
                 </pic:pic>
               </a:graphicData>
             </a:graphic>
-          </wp:inline>
+          </wp:anchor>
         </w:drawing>
       </w:r>
+      <w:proofErr w:type="spellStart"/>
+      <w:r>
+        <w:t>Hugging</w:t>
+      </w:r>
+      <w:proofErr w:type="spellEnd"/>
+      <w:r>
+        <w:t xml:space="preserve"> </w:t>
+      </w:r>
+      <w:proofErr w:type="spellStart"/>
+      <w:r>
+        <w:t>Face</w:t>
+      </w:r>
+      <w:proofErr w:type="spellEnd"/>
+      <w:r>
+        <w:t xml:space="preserve"> es u</w:t>
+      </w:r>
+      <w:r>
+        <w:t xml:space="preserve">na plataforma de código abierto que facilita el desarrollo de herramientas y recursos para trabajar con modelos de PLN. </w:t>
+      </w:r>
+    </w:p>
+    <w:p>
+      <w:r>
+        <w:t xml:space="preserve">Destaca principalmente por permitir el acceso fácil a los modelos basados en </w:t>
+      </w:r>
+      <w:proofErr w:type="spellStart"/>
+      <w:r>
+        <w:t>Transformer</w:t>
+      </w:r>
+      <w:proofErr w:type="spellEnd"/>
+      <w:r>
+        <w:t xml:space="preserve"> a través de la biblioteca que recibe el nombre </w:t>
+      </w:r>
+      <w:r>
+        <w:t xml:space="preserve">de </w:t>
+      </w:r>
+      <w:r>
+        <w:t>“</w:t>
+      </w:r>
+      <w:proofErr w:type="spellStart"/>
+      <w:r>
+        <w:t>Sentence</w:t>
+      </w:r>
+      <w:r>
+        <w:t>Transformer</w:t>
+      </w:r>
+      <w:proofErr w:type="spellEnd"/>
+      <w:r>
+        <w:t xml:space="preserve">”. </w:t>
+      </w:r>
+      <w:r>
+        <w:t>Esto</w:t>
+      </w:r>
+      <w:r>
+        <w:t>,</w:t>
+      </w:r>
+      <w:r>
+        <w:t xml:space="preserve"> </w:t>
+      </w:r>
+      <w:r>
+        <w:t>se puede traducir como</w:t>
+      </w:r>
+      <w:r>
+        <w:t xml:space="preserve"> </w:t>
+      </w:r>
+      <w:r>
+        <w:t>un ahorro de los recursos computacionales</w:t>
+      </w:r>
+      <w:r>
+        <w:t xml:space="preserve">, </w:t>
+      </w:r>
+      <w:r>
+        <w:t>puesto que solo se debe descargar dicha biblioteca y no</w:t>
+      </w:r>
+      <w:r>
+        <w:t xml:space="preserve"> el modelo por completo</w:t>
+      </w:r>
+      <w:r>
+        <w:t>, además de un ahorro en tiempo, puesto que los modelos a los que se accede en dicha biblioteca ya están entrenados.</w:t>
+      </w:r>
     </w:p>
     <w:p/>
     <w:p>
       <w:pPr>
         <w:pStyle w:val="Ttulo3"/>
       </w:pPr>
-      <w:bookmarkStart w:id="13" w:name="_Toc150690592"/>
+      <w:bookmarkStart w:id="13" w:name="_Toc150713676"/>
       <w:r>
         <w:t>Sim</w:t>
       </w:r>
@@ -7313,7 +7374,14 @@
         <w:rPr>
           <w:lang w:val="es-ES"/>
         </w:rPr>
-        <w:t xml:space="preserve">, como recuperación de información, la clasificación de texto, la traducción automática, entre otras, </w:t>
+        <w:t xml:space="preserve">, como recuperación de información, la clasificación de texto, la traducción </w:t>
+      </w:r>
+      <w:r>
+        <w:rPr>
+          <w:lang w:val="es-ES"/>
+        </w:rPr>
+        <w:lastRenderedPageBreak/>
+        <w:t xml:space="preserve">automática, entre otras, </w:t>
       </w:r>
       <w:r>
         <w:rPr>
@@ -7973,9 +8041,8 @@
       <w:pPr>
         <w:pStyle w:val="Ttulo2"/>
       </w:pPr>
-      <w:bookmarkStart w:id="14" w:name="_Toc150690593"/>
-      <w:r>
-        <w:lastRenderedPageBreak/>
+      <w:bookmarkStart w:id="14" w:name="_Toc150713677"/>
+      <w:r>
         <w:t xml:space="preserve">Trabajos </w:t>
       </w:r>
       <w:r>
@@ -8230,6 +8297,7 @@
         <w:rPr>
           <w:lang w:val="es-ES"/>
         </w:rPr>
+        <w:lastRenderedPageBreak/>
         <w:t>Recuento de habilidades</w:t>
       </w:r>
       <w:r>
@@ -9230,14 +9298,7 @@
         <w:rPr>
           <w:lang w:val="es-ES"/>
         </w:rPr>
-        <w:t xml:space="preserve">. Por último, realizan </w:t>
-      </w:r>
-      <w:r>
-        <w:rPr>
-          <w:lang w:val="es-ES"/>
-        </w:rPr>
-        <w:lastRenderedPageBreak/>
-        <w:t xml:space="preserve">una interpretación </w:t>
+        <w:t xml:space="preserve">. Por último, realizan una interpretación </w:t>
       </w:r>
       <w:r>
         <w:rPr>
@@ -9474,7 +9535,14 @@
         <w:rPr>
           <w:lang w:val="es-ES"/>
         </w:rPr>
-        <w:t>” en la que</w:t>
+        <w:t xml:space="preserve">” en la </w:t>
+      </w:r>
+      <w:r>
+        <w:rPr>
+          <w:lang w:val="es-ES"/>
+        </w:rPr>
+        <w:lastRenderedPageBreak/>
+        <w:t>que</w:t>
       </w:r>
       <w:r>
         <w:rPr>
@@ -10399,7 +10467,6 @@
           <w:szCs w:val="23"/>
           <w:shd w:val="clear" w:color="auto" w:fill="FFFFFF"/>
         </w:rPr>
-        <w:lastRenderedPageBreak/>
         <w:t>Por último, también podemos encontrar trabajos similares</w:t>
       </w:r>
       <w:r>
@@ -11044,7 +11111,7 @@
     </w:p>
     <w:p>
       <w:pPr>
-        <w:spacing w:after="0" w:line="240" w:lineRule="auto"/>
+        <w:spacing w:after="200" w:line="240" w:lineRule="auto"/>
         <w:jc w:val="left"/>
         <w:rPr>
           <w:rFonts w:ascii="Georgia" w:hAnsi="Georgia"/>
@@ -11054,13 +11121,24 @@
           <w:shd w:val="clear" w:color="auto" w:fill="FFFFFF"/>
         </w:rPr>
       </w:pPr>
+      <w:r>
+        <w:rPr>
+          <w:rFonts w:ascii="Georgia" w:hAnsi="Georgia"/>
+          <w:color w:val="333333"/>
+          <w:sz w:val="23"/>
+          <w:szCs w:val="23"/>
+          <w:shd w:val="clear" w:color="auto" w:fill="FFFFFF"/>
+        </w:rPr>
+        <w:br w:type="page"/>
+      </w:r>
     </w:p>
     <w:p>
       <w:pPr>
         <w:pStyle w:val="Ttulo1"/>
       </w:pPr>
-      <w:bookmarkStart w:id="16" w:name="_Toc150690594"/>
-      <w:r>
+      <w:bookmarkStart w:id="16" w:name="_Toc150713678"/>
+      <w:r>
+        <w:lastRenderedPageBreak/>
         <w:t>Desarrollo</w:t>
       </w:r>
       <w:bookmarkEnd w:id="16"/>
@@ -11094,7 +11172,7 @@
       <w:pPr>
         <w:pStyle w:val="Ttulo2"/>
       </w:pPr>
-      <w:bookmarkStart w:id="17" w:name="_Toc150690595"/>
+      <w:bookmarkStart w:id="17" w:name="_Toc150713679"/>
       <w:proofErr w:type="spellStart"/>
       <w:r>
         <w:t>Datasets</w:t>
@@ -11112,7 +11190,7 @@
           <w:lang w:val="es-ES"/>
         </w:rPr>
       </w:pPr>
-      <w:bookmarkStart w:id="18" w:name="_Toc150690596"/>
+      <w:bookmarkStart w:id="18" w:name="_Toc150713680"/>
       <w:r>
         <w:rPr>
           <w:lang w:val="es-ES"/>
@@ -11125,7 +11203,7 @@
       <w:pPr>
         <w:pStyle w:val="Ttulo4"/>
       </w:pPr>
-      <w:bookmarkStart w:id="19" w:name="_Toc150690597"/>
+      <w:bookmarkStart w:id="19" w:name="_Toc150713681"/>
       <w:r>
         <w:t>¿Qué es ESCO?</w:t>
       </w:r>
@@ -11133,152 +11211,80 @@
     </w:p>
     <w:p>
       <w:pPr>
-        <w:rPr>
-          <w:lang w:val="es-ES"/>
-        </w:rPr>
-      </w:pPr>
-      <w:r>
-        <w:rPr>
-          <w:lang w:val="es-ES"/>
-        </w:rPr>
-        <w:t xml:space="preserve">Habilidades, Competencias, Cualificaciones y Ocupaciones europeas, en inglés </w:t>
-      </w:r>
-      <w:proofErr w:type="spellStart"/>
-      <w:r>
-        <w:rPr>
-          <w:lang w:val="es-ES"/>
-        </w:rPr>
-        <w:t>European</w:t>
-      </w:r>
-      <w:proofErr w:type="spellEnd"/>
-      <w:r>
-        <w:rPr>
-          <w:lang w:val="es-ES"/>
-        </w:rPr>
+        <w:pStyle w:val="Ttulo4"/>
+      </w:pPr>
+      <w:bookmarkStart w:id="20" w:name="_Toc150713682"/>
+      <w:r>
+        <w:t>Utilidades</w:t>
+      </w:r>
+      <w:bookmarkEnd w:id="20"/>
+    </w:p>
+    <w:p>
+      <w:pPr>
+        <w:pStyle w:val="Ttulo3"/>
+        <w:rPr>
+          <w:lang w:val="es-ES"/>
+        </w:rPr>
+      </w:pPr>
+      <w:bookmarkStart w:id="21" w:name="_Toc150713683"/>
+      <w:r>
+        <w:rPr>
+          <w:lang w:val="es-ES"/>
+        </w:rPr>
+        <w:t xml:space="preserve">Base de datos </w:t>
+      </w:r>
+      <w:r>
+        <w:rPr>
+          <w:lang w:val="es-ES"/>
+        </w:rPr>
+        <w:t>O*NET</w:t>
+      </w:r>
+      <w:bookmarkEnd w:id="21"/>
+    </w:p>
+    <w:p>
+      <w:pPr>
+        <w:pStyle w:val="Ttulo4"/>
+      </w:pPr>
+      <w:bookmarkStart w:id="22" w:name="_Toc150713684"/>
+      <w:r>
+        <w:t>¿Qué es</w:t>
+      </w:r>
+      <w:r>
         <w:t xml:space="preserve"> </w:t>
       </w:r>
-      <w:proofErr w:type="spellStart"/>
-      <w:r>
-        <w:rPr>
-          <w:lang w:val="es-ES"/>
-        </w:rPr>
-        <w:t>Skills</w:t>
-      </w:r>
-      <w:proofErr w:type="spellEnd"/>
-      <w:r>
-        <w:rPr>
-          <w:lang w:val="es-ES"/>
-        </w:rPr>
-        <w:t xml:space="preserve">, </w:t>
-      </w:r>
-      <w:proofErr w:type="spellStart"/>
-      <w:r>
-        <w:rPr>
-          <w:lang w:val="es-ES"/>
-        </w:rPr>
-        <w:t>Compentences</w:t>
-      </w:r>
-      <w:proofErr w:type="spellEnd"/>
-      <w:r>
-        <w:rPr>
-          <w:lang w:val="es-ES"/>
-        </w:rPr>
-        <w:t xml:space="preserve">, </w:t>
-      </w:r>
-      <w:proofErr w:type="spellStart"/>
-      <w:r>
-        <w:rPr>
-          <w:lang w:val="es-ES"/>
-        </w:rPr>
-        <w:t>Qualifications</w:t>
-      </w:r>
-      <w:proofErr w:type="spellEnd"/>
-      <w:r>
-        <w:rPr>
-          <w:lang w:val="es-ES"/>
-        </w:rPr>
-        <w:t xml:space="preserve"> and </w:t>
-      </w:r>
-      <w:proofErr w:type="spellStart"/>
-      <w:r>
-        <w:rPr>
-          <w:lang w:val="es-ES"/>
-        </w:rPr>
-        <w:t>Occupations</w:t>
-      </w:r>
-      <w:proofErr w:type="spellEnd"/>
-      <w:r>
-        <w:rPr>
-          <w:lang w:val="es-ES"/>
-        </w:rPr>
-        <w:t xml:space="preserve"> </w:t>
-      </w:r>
-      <w:sdt>
-        <w:sdtPr>
-          <w:rPr>
-            <w:lang w:val="es-ES"/>
-          </w:rPr>
-          <w:id w:val="-1093462888"/>
-          <w:citation/>
-        </w:sdtPr>
-        <w:sdtContent>
-          <w:r>
-            <w:rPr>
-              <w:lang w:val="es-ES"/>
-            </w:rPr>
-            <w:fldChar w:fldCharType="begin"/>
-          </w:r>
-          <w:r>
-            <w:rPr>
-              <w:lang w:val="es-ES"/>
-            </w:rPr>
-            <w:instrText xml:space="preserve"> CITATION ESC20 \l 3082 </w:instrText>
-          </w:r>
-          <w:r>
-            <w:rPr>
-              <w:lang w:val="es-ES"/>
-            </w:rPr>
-            <w:fldChar w:fldCharType="separate"/>
-          </w:r>
-          <w:r>
-            <w:rPr>
-              <w:noProof/>
-              <w:lang w:val="es-ES"/>
-            </w:rPr>
-            <w:t>[16]</w:t>
-          </w:r>
-          <w:r>
-            <w:rPr>
-              <w:lang w:val="es-ES"/>
-            </w:rPr>
-            <w:fldChar w:fldCharType="end"/>
-          </w:r>
-        </w:sdtContent>
-      </w:sdt>
-      <w:r>
-        <w:rPr>
-          <w:lang w:val="es-ES"/>
-        </w:rPr>
-        <w:t xml:space="preserve"> (ESCO), es la clasificación europea de habilidades, competencias y ocupaciones. Tiene el objetivo de ofrecer un ‘lenguaje común’ y apoyar a la movilidad laboral en toda Europa para obtener un mercado laboral más integrado y eficiente. Esta clasificación la podemos encontrar en los 24 idiomas oficiales de la Unión Europea más el islandés, el noruego, el ucraniano y el árabe. </w:t>
-      </w:r>
+      <w:r>
+        <w:t>O*NET</w:t>
+      </w:r>
+      <w:r>
+        <w:t>?</w:t>
+      </w:r>
+      <w:bookmarkEnd w:id="22"/>
     </w:p>
     <w:p>
       <w:pPr>
         <w:pStyle w:val="Ttulo4"/>
-      </w:pPr>
-      <w:bookmarkStart w:id="20" w:name="_Toc150690598"/>
+        <w:rPr>
+          <w:lang w:val="es-ES"/>
+        </w:rPr>
+      </w:pPr>
+      <w:bookmarkStart w:id="23" w:name="_Toc150713685"/>
       <w:r>
         <w:t>Utilidades</w:t>
       </w:r>
-      <w:bookmarkEnd w:id="20"/>
-    </w:p>
-    <w:p>
-      <w:r>
-        <w:t>La clasificación de ESCO funciona como un diccionario que describe, identifica y clasifica las ocupaciones y las habilidades relacionadas relevantes para el mercado laboral y la educación de la Unión Europea.</w:t>
-      </w:r>
-      <w:r>
-        <w:t xml:space="preserve"> Se puede acceder a los datos de dos maneras o bien, mediante la plataforma en línea o bien mediante las APIS que nos ofrecen.</w:t>
-      </w:r>
+      <w:bookmarkEnd w:id="23"/>
+    </w:p>
+    <w:p>
+      <w:pPr>
+        <w:pStyle w:val="Ttulo2"/>
+      </w:pPr>
+      <w:bookmarkStart w:id="24" w:name="_Toc150713686"/>
+      <w:r>
+        <w:t>Algoritmo de identificación de habilidades:</w:t>
+      </w:r>
+      <w:r>
+        <w:t xml:space="preserve"> All-MiniLM-L6-v2</w:t>
+      </w:r>
+      <w:bookmarkEnd w:id="24"/>
     </w:p>
     <w:p>
       <w:pPr>
@@ -11287,65 +11293,43 @@
           <w:lang w:val="es-ES"/>
         </w:rPr>
       </w:pPr>
-      <w:bookmarkStart w:id="21" w:name="_Toc150690599"/>
-      <w:r>
-        <w:rPr>
-          <w:lang w:val="es-ES"/>
-        </w:rPr>
-        <w:t xml:space="preserve">Base de datos </w:t>
-      </w:r>
-      <w:r>
-        <w:rPr>
-          <w:lang w:val="es-ES"/>
-        </w:rPr>
-        <w:t>O*NET</w:t>
-      </w:r>
-      <w:bookmarkEnd w:id="21"/>
-    </w:p>
-    <w:p>
-      <w:pPr>
-        <w:pStyle w:val="Ttulo4"/>
-      </w:pPr>
-      <w:bookmarkStart w:id="22" w:name="_Toc150690600"/>
-      <w:r>
-        <w:t>¿Qué es</w:t>
-      </w:r>
-      <w:r>
-        <w:t xml:space="preserve"> </w:t>
-      </w:r>
-      <w:r>
-        <w:t>O*NET</w:t>
-      </w:r>
-      <w:r>
-        <w:t>?</w:t>
-      </w:r>
-      <w:bookmarkEnd w:id="22"/>
-    </w:p>
-    <w:p>
-      <w:pPr>
-        <w:pStyle w:val="Ttulo4"/>
-        <w:rPr>
-          <w:lang w:val="es-ES"/>
-        </w:rPr>
-      </w:pPr>
-      <w:bookmarkStart w:id="23" w:name="_Toc150690601"/>
-      <w:r>
-        <w:t>Utilidades</w:t>
-      </w:r>
-      <w:bookmarkEnd w:id="23"/>
+      <w:bookmarkStart w:id="25" w:name="_Toc150713687"/>
+      <w:r>
+        <w:rPr>
+          <w:lang w:val="es-ES"/>
+        </w:rPr>
+        <w:t>Diseño del algoritmo</w:t>
+      </w:r>
+      <w:bookmarkEnd w:id="25"/>
+    </w:p>
+    <w:p>
+      <w:pPr>
+        <w:pStyle w:val="Ttulo3"/>
+        <w:rPr>
+          <w:lang w:val="es-ES"/>
+        </w:rPr>
+      </w:pPr>
+      <w:bookmarkStart w:id="26" w:name="_Toc150713688"/>
+      <w:r>
+        <w:rPr>
+          <w:lang w:val="es-ES"/>
+        </w:rPr>
+        <w:t>Evaluación</w:t>
+      </w:r>
+      <w:bookmarkEnd w:id="26"/>
     </w:p>
     <w:p>
       <w:pPr>
         <w:pStyle w:val="Ttulo2"/>
       </w:pPr>
-      <w:bookmarkStart w:id="24" w:name="_Toc150690602"/>
-      <w:r>
-        <w:t>Algoritmo de identificación de habilidades:</w:t>
-      </w:r>
-      <w:r>
-        <w:t xml:space="preserve"> All-MiniLM-L6-v2</w:t>
-      </w:r>
-      <w:bookmarkEnd w:id="24"/>
+      <w:bookmarkStart w:id="27" w:name="_Toc150713689"/>
+      <w:r>
+        <w:t>A</w:t>
+      </w:r>
+      <w:r>
+        <w:t>lgoritmo de extracción de entidades a partir de cursos: “X”</w:t>
+      </w:r>
+      <w:bookmarkEnd w:id="27"/>
     </w:p>
     <w:p>
       <w:pPr>
@@ -11354,14 +11338,14 @@
           <w:lang w:val="es-ES"/>
         </w:rPr>
       </w:pPr>
-      <w:bookmarkStart w:id="25" w:name="_Toc150690603"/>
+      <w:bookmarkStart w:id="28" w:name="_Toc150713690"/>
       <w:r>
         <w:rPr>
           <w:lang w:val="es-ES"/>
         </w:rPr>
         <w:t>Diseño del algoritmo</w:t>
       </w:r>
-      <w:bookmarkEnd w:id="25"/>
+      <w:bookmarkEnd w:id="28"/>
     </w:p>
     <w:p>
       <w:pPr>
@@ -11370,58 +11354,13 @@
           <w:lang w:val="es-ES"/>
         </w:rPr>
       </w:pPr>
-      <w:bookmarkStart w:id="26" w:name="_Toc150690604"/>
+      <w:bookmarkStart w:id="29" w:name="_Toc150713691"/>
       <w:r>
         <w:rPr>
           <w:lang w:val="es-ES"/>
         </w:rPr>
         <w:t>Evaluación</w:t>
       </w:r>
-      <w:bookmarkEnd w:id="26"/>
-    </w:p>
-    <w:p>
-      <w:pPr>
-        <w:pStyle w:val="Ttulo2"/>
-      </w:pPr>
-      <w:bookmarkStart w:id="27" w:name="_Toc150690605"/>
-      <w:r>
-        <w:t>A</w:t>
-      </w:r>
-      <w:r>
-        <w:t>lgoritmo de extracción de entidades a partir de cursos: “X”</w:t>
-      </w:r>
-      <w:bookmarkEnd w:id="27"/>
-    </w:p>
-    <w:p>
-      <w:pPr>
-        <w:pStyle w:val="Ttulo3"/>
-        <w:rPr>
-          <w:lang w:val="es-ES"/>
-        </w:rPr>
-      </w:pPr>
-      <w:bookmarkStart w:id="28" w:name="_Toc150690606"/>
-      <w:r>
-        <w:rPr>
-          <w:lang w:val="es-ES"/>
-        </w:rPr>
-        <w:t>Diseño del algoritmo</w:t>
-      </w:r>
-      <w:bookmarkEnd w:id="28"/>
-    </w:p>
-    <w:p>
-      <w:pPr>
-        <w:pStyle w:val="Ttulo3"/>
-        <w:rPr>
-          <w:lang w:val="es-ES"/>
-        </w:rPr>
-      </w:pPr>
-      <w:bookmarkStart w:id="29" w:name="_Toc150690607"/>
-      <w:r>
-        <w:rPr>
-          <w:lang w:val="es-ES"/>
-        </w:rPr>
-        <w:t>Evaluación</w:t>
-      </w:r>
       <w:bookmarkEnd w:id="29"/>
     </w:p>
     <w:p>
@@ -11448,7 +11387,7 @@
       <w:pPr>
         <w:pStyle w:val="Ttulo1"/>
       </w:pPr>
-      <w:bookmarkStart w:id="30" w:name="_Toc150690608"/>
+      <w:bookmarkStart w:id="30" w:name="_Toc150713692"/>
       <w:r>
         <w:lastRenderedPageBreak/>
         <w:t>Resultados y conclusiones</w:t>
@@ -11493,7 +11432,7 @@
       <w:pPr>
         <w:pStyle w:val="Ttulo1"/>
       </w:pPr>
-      <w:bookmarkStart w:id="31" w:name="_Toc150690609"/>
+      <w:bookmarkStart w:id="31" w:name="_Toc150713693"/>
       <w:r>
         <w:lastRenderedPageBreak/>
         <w:t>Análisis de Impacto</w:t>
@@ -11522,7 +11461,7 @@
         <w:br w:type="page"/>
       </w:r>
     </w:p>
-    <w:bookmarkStart w:id="32" w:name="_Toc150690610" w:displacedByCustomXml="next"/>
+    <w:bookmarkStart w:id="32" w:name="_Toc150713694" w:displacedByCustomXml="next"/>
     <w:sdt>
       <w:sdtPr>
         <w:rPr>
@@ -11594,7 +11533,7 @@
               </w:tblGrid>
               <w:tr>
                 <w:trPr>
-                  <w:divId w:val="2030910352"/>
+                  <w:divId w:val="2061123672"/>
                   <w:tblCellSpacing w:w="15" w:type="dxa"/>
                 </w:trPr>
                 <w:tc>
@@ -11641,7 +11580,7 @@
               </w:tr>
               <w:tr>
                 <w:trPr>
-                  <w:divId w:val="2030910352"/>
+                  <w:divId w:val="2061123672"/>
                   <w:tblCellSpacing w:w="15" w:type="dxa"/>
                 </w:trPr>
                 <w:tc>
@@ -11687,7 +11626,7 @@
               </w:tr>
               <w:tr>
                 <w:trPr>
-                  <w:divId w:val="2030910352"/>
+                  <w:divId w:val="2061123672"/>
                   <w:tblCellSpacing w:w="15" w:type="dxa"/>
                 </w:trPr>
                 <w:tc>
@@ -11733,7 +11672,7 @@
               </w:tr>
               <w:tr>
                 <w:trPr>
-                  <w:divId w:val="2030910352"/>
+                  <w:divId w:val="2061123672"/>
                   <w:tblCellSpacing w:w="15" w:type="dxa"/>
                 </w:trPr>
                 <w:tc>
@@ -11779,7 +11718,7 @@
               </w:tr>
               <w:tr>
                 <w:trPr>
-                  <w:divId w:val="2030910352"/>
+                  <w:divId w:val="2061123672"/>
                   <w:tblCellSpacing w:w="15" w:type="dxa"/>
                 </w:trPr>
                 <w:tc>
@@ -11839,7 +11778,7 @@
               </w:tr>
               <w:tr>
                 <w:trPr>
-                  <w:divId w:val="2030910352"/>
+                  <w:divId w:val="2061123672"/>
                   <w:tblCellSpacing w:w="15" w:type="dxa"/>
                 </w:trPr>
                 <w:tc>
@@ -11885,7 +11824,7 @@
               </w:tr>
               <w:tr>
                 <w:trPr>
-                  <w:divId w:val="2030910352"/>
+                  <w:divId w:val="2061123672"/>
                   <w:tblCellSpacing w:w="15" w:type="dxa"/>
                 </w:trPr>
                 <w:tc>
@@ -11931,7 +11870,7 @@
               </w:tr>
               <w:tr>
                 <w:trPr>
-                  <w:divId w:val="2030910352"/>
+                  <w:divId w:val="2061123672"/>
                   <w:tblCellSpacing w:w="15" w:type="dxa"/>
                 </w:trPr>
                 <w:tc>
@@ -11977,7 +11916,7 @@
               </w:tr>
               <w:tr>
                 <w:trPr>
-                  <w:divId w:val="2030910352"/>
+                  <w:divId w:val="2061123672"/>
                   <w:tblCellSpacing w:w="15" w:type="dxa"/>
                 </w:trPr>
                 <w:tc>
@@ -12023,7 +11962,7 @@
               </w:tr>
               <w:tr>
                 <w:trPr>
-                  <w:divId w:val="2030910352"/>
+                  <w:divId w:val="2061123672"/>
                   <w:tblCellSpacing w:w="15" w:type="dxa"/>
                 </w:trPr>
                 <w:tc>
@@ -12069,7 +12008,7 @@
               </w:tr>
               <w:tr>
                 <w:trPr>
-                  <w:divId w:val="2030910352"/>
+                  <w:divId w:val="2061123672"/>
                   <w:tblCellSpacing w:w="15" w:type="dxa"/>
                 </w:trPr>
                 <w:tc>
@@ -12115,7 +12054,7 @@
               </w:tr>
               <w:tr>
                 <w:trPr>
-                  <w:divId w:val="2030910352"/>
+                  <w:divId w:val="2061123672"/>
                   <w:tblCellSpacing w:w="15" w:type="dxa"/>
                 </w:trPr>
                 <w:tc>
@@ -12161,7 +12100,7 @@
               </w:tr>
               <w:tr>
                 <w:trPr>
-                  <w:divId w:val="2030910352"/>
+                  <w:divId w:val="2061123672"/>
                   <w:tblCellSpacing w:w="15" w:type="dxa"/>
                 </w:trPr>
                 <w:tc>
@@ -12207,7 +12146,7 @@
               </w:tr>
               <w:tr>
                 <w:trPr>
-                  <w:divId w:val="2030910352"/>
+                  <w:divId w:val="2061123672"/>
                   <w:tblCellSpacing w:w="15" w:type="dxa"/>
                 </w:trPr>
                 <w:tc>
@@ -12253,7 +12192,7 @@
               </w:tr>
               <w:tr>
                 <w:trPr>
-                  <w:divId w:val="2030910352"/>
+                  <w:divId w:val="2061123672"/>
                   <w:tblCellSpacing w:w="15" w:type="dxa"/>
                 </w:trPr>
                 <w:tc>
@@ -12299,7 +12238,7 @@
               </w:tr>
               <w:tr>
                 <w:trPr>
-                  <w:divId w:val="2030910352"/>
+                  <w:divId w:val="2061123672"/>
                   <w:tblCellSpacing w:w="15" w:type="dxa"/>
                 </w:trPr>
                 <w:tc>
@@ -12346,7 +12285,7 @@
             </w:tbl>
             <w:p>
               <w:pPr>
-                <w:divId w:val="2030910352"/>
+                <w:divId w:val="2061123672"/>
                 <w:rPr>
                   <w:rFonts w:eastAsia="Times New Roman"/>
                   <w:noProof/>
@@ -15791,6 +15730,193 @@
 </file>
 
 <file path=customXml/item1.xml><?xml version="1.0" encoding="utf-8"?>
+<ct:contentTypeSchema xmlns:ct="http://schemas.microsoft.com/office/2006/metadata/contentType" xmlns:ma="http://schemas.microsoft.com/office/2006/metadata/properties/metaAttributes" ct:_="" ma:_="" ma:contentTypeName="Documento" ma:contentTypeID="0x010100D3D282D77B941446A05464A4A3D0658D" ma:contentTypeVersion="8" ma:contentTypeDescription="Crear nuevo documento." ma:contentTypeScope="" ma:versionID="02f830a293cf70f5ad1729c20d445a5a">
+  <xsd:schema xmlns:xsd="http://www.w3.org/2001/XMLSchema" xmlns:xs="http://www.w3.org/2001/XMLSchema" xmlns:p="http://schemas.microsoft.com/office/2006/metadata/properties" xmlns:ns2="8bdd688a-c1fd-4a2a-9c94-fb984f3f3e06" targetNamespace="http://schemas.microsoft.com/office/2006/metadata/properties" ma:root="true" ma:fieldsID="7c02db3defa7a18fb3740c083a24d7cb" ns2:_="">
+    <xsd:import namespace="8bdd688a-c1fd-4a2a-9c94-fb984f3f3e06"/>
+    <xsd:element name="properties">
+      <xsd:complexType>
+        <xsd:sequence>
+          <xsd:element name="documentManagement">
+            <xsd:complexType>
+              <xsd:all>
+                <xsd:element ref="ns2:MediaServiceMetadata" minOccurs="0"/>
+                <xsd:element ref="ns2:MediaServiceFastMetadata" minOccurs="0"/>
+                <xsd:element ref="ns2:MediaServiceAutoKeyPoints" minOccurs="0"/>
+                <xsd:element ref="ns2:MediaServiceKeyPoints" minOccurs="0"/>
+                <xsd:element ref="ns2:MediaServiceAutoTags" minOccurs="0"/>
+                <xsd:element ref="ns2:MediaServiceOCR" minOccurs="0"/>
+                <xsd:element ref="ns2:MediaServiceGenerationTime" minOccurs="0"/>
+                <xsd:element ref="ns2:MediaServiceEventHashCode" minOccurs="0"/>
+              </xsd:all>
+            </xsd:complexType>
+          </xsd:element>
+        </xsd:sequence>
+      </xsd:complexType>
+    </xsd:element>
+  </xsd:schema>
+  <xsd:schema xmlns:xsd="http://www.w3.org/2001/XMLSchema" xmlns:xs="http://www.w3.org/2001/XMLSchema" xmlns:dms="http://schemas.microsoft.com/office/2006/documentManagement/types" xmlns:pc="http://schemas.microsoft.com/office/infopath/2007/PartnerControls" targetNamespace="8bdd688a-c1fd-4a2a-9c94-fb984f3f3e06" elementFormDefault="qualified">
+    <xsd:import namespace="http://schemas.microsoft.com/office/2006/documentManagement/types"/>
+    <xsd:import namespace="http://schemas.microsoft.com/office/infopath/2007/PartnerControls"/>
+    <xsd:element name="MediaServiceMetadata" ma:index="8" nillable="true" ma:displayName="MediaServiceMetadata" ma:hidden="true" ma:internalName="MediaServiceMetadata" ma:readOnly="true">
+      <xsd:simpleType>
+        <xsd:restriction base="dms:Note"/>
+      </xsd:simpleType>
+    </xsd:element>
+    <xsd:element name="MediaServiceFastMetadata" ma:index="9" nillable="true" ma:displayName="MediaServiceFastMetadata" ma:hidden="true" ma:internalName="MediaServiceFastMetadata" ma:readOnly="true">
+      <xsd:simpleType>
+        <xsd:restriction base="dms:Note"/>
+      </xsd:simpleType>
+    </xsd:element>
+    <xsd:element name="MediaServiceAutoKeyPoints" ma:index="10" nillable="true" ma:displayName="MediaServiceAutoKeyPoints" ma:hidden="true" ma:internalName="MediaServiceAutoKeyPoints" ma:readOnly="true">
+      <xsd:simpleType>
+        <xsd:restriction base="dms:Note"/>
+      </xsd:simpleType>
+    </xsd:element>
+    <xsd:element name="MediaServiceKeyPoints" ma:index="11" nillable="true" ma:displayName="KeyPoints" ma:internalName="MediaServiceKeyPoints" ma:readOnly="true">
+      <xsd:simpleType>
+        <xsd:restriction base="dms:Note">
+          <xsd:maxLength value="255"/>
+        </xsd:restriction>
+      </xsd:simpleType>
+    </xsd:element>
+    <xsd:element name="MediaServiceAutoTags" ma:index="12" nillable="true" ma:displayName="Tags" ma:internalName="MediaServiceAutoTags" ma:readOnly="true">
+      <xsd:simpleType>
+        <xsd:restriction base="dms:Text"/>
+      </xsd:simpleType>
+    </xsd:element>
+    <xsd:element name="MediaServiceOCR" ma:index="13" nillable="true" ma:displayName="Extracted Text" ma:internalName="MediaServiceOCR" ma:readOnly="true">
+      <xsd:simpleType>
+        <xsd:restriction base="dms:Note">
+          <xsd:maxLength value="255"/>
+        </xsd:restriction>
+      </xsd:simpleType>
+    </xsd:element>
+    <xsd:element name="MediaServiceGenerationTime" ma:index="14" nillable="true" ma:displayName="MediaServiceGenerationTime" ma:hidden="true" ma:internalName="MediaServiceGenerationTime" ma:readOnly="true">
+      <xsd:simpleType>
+        <xsd:restriction base="dms:Text"/>
+      </xsd:simpleType>
+    </xsd:element>
+    <xsd:element name="MediaServiceEventHashCode" ma:index="15" nillable="true" ma:displayName="MediaServiceEventHashCode" ma:hidden="true" ma:internalName="MediaServiceEventHashCode" ma:readOnly="true">
+      <xsd:simpleType>
+        <xsd:restriction base="dms:Text"/>
+      </xsd:simpleType>
+    </xsd:element>
+  </xsd:schema>
+  <xsd:schema xmlns="http://schemas.openxmlformats.org/package/2006/metadata/core-properties" xmlns:xsd="http://www.w3.org/2001/XMLSchema" xmlns:xsi="http://www.w3.org/2001/XMLSchema-instance" xmlns:dc="http://purl.org/dc/elements/1.1/" xmlns:dcterms="http://purl.org/dc/terms/" xmlns:odoc="http://schemas.microsoft.com/internal/obd" targetNamespace="http://schemas.openxmlformats.org/package/2006/metadata/core-properties" elementFormDefault="qualified" attributeFormDefault="unqualified" blockDefault="#all">
+    <xsd:import namespace="http://purl.org/dc/elements/1.1/" schemaLocation="http://dublincore.org/schemas/xmls/qdc/2003/04/02/dc.xsd"/>
+    <xsd:import namespace="http://purl.org/dc/terms/" schemaLocation="http://dublincore.org/schemas/xmls/qdc/2003/04/02/dcterms.xsd"/>
+    <xsd:element name="coreProperties" type="CT_coreProperties"/>
+    <xsd:complexType name="CT_coreProperties">
+      <xsd:all>
+        <xsd:element ref="dc:creator" minOccurs="0" maxOccurs="1"/>
+        <xsd:element ref="dcterms:created" minOccurs="0" maxOccurs="1"/>
+        <xsd:element ref="dc:identifier" minOccurs="0" maxOccurs="1"/>
+        <xsd:element name="contentType" minOccurs="0" maxOccurs="1" type="xsd:string" ma:index="0" ma:displayName="Tipo de contenido"/>
+        <xsd:element ref="dc:title" minOccurs="0" maxOccurs="1" ma:index="4" ma:displayName="Título"/>
+        <xsd:element ref="dc:subject" minOccurs="0" maxOccurs="1"/>
+        <xsd:element ref="dc:description" minOccurs="0" maxOccurs="1"/>
+        <xsd:element name="keywords" minOccurs="0" maxOccurs="1" type="xsd:string"/>
+        <xsd:element ref="dc:language" minOccurs="0" maxOccurs="1"/>
+        <xsd:element name="category" minOccurs="0" maxOccurs="1" type="xsd:string"/>
+        <xsd:element name="version" minOccurs="0" maxOccurs="1" type="xsd:string"/>
+        <xsd:element name="revision" minOccurs="0" maxOccurs="1" type="xsd:string">
+          <xsd:annotation>
+            <xsd:documentation>
+                        This value indicates the number of saves or revisions. The application is responsible for updating this value after each revision.
+                    </xsd:documentation>
+          </xsd:annotation>
+        </xsd:element>
+        <xsd:element name="lastModifiedBy" minOccurs="0" maxOccurs="1" type="xsd:string"/>
+        <xsd:element ref="dcterms:modified" minOccurs="0" maxOccurs="1"/>
+        <xsd:element name="contentStatus" minOccurs="0" maxOccurs="1" type="xsd:string"/>
+      </xsd:all>
+    </xsd:complexType>
+  </xsd:schema>
+  <xs:schema xmlns:pc="http://schemas.microsoft.com/office/infopath/2007/PartnerControls" xmlns:xs="http://www.w3.org/2001/XMLSchema" targetNamespace="http://schemas.microsoft.com/office/infopath/2007/PartnerControls" elementFormDefault="qualified" attributeFormDefault="unqualified">
+    <xs:element name="Person">
+      <xs:complexType>
+        <xs:sequence>
+          <xs:element ref="pc:DisplayName" minOccurs="0"/>
+          <xs:element ref="pc:AccountId" minOccurs="0"/>
+          <xs:element ref="pc:AccountType" minOccurs="0"/>
+        </xs:sequence>
+      </xs:complexType>
+    </xs:element>
+    <xs:element name="DisplayName" type="xs:string"/>
+    <xs:element name="AccountId" type="xs:string"/>
+    <xs:element name="AccountType" type="xs:string"/>
+    <xs:element name="BDCAssociatedEntity">
+      <xs:complexType>
+        <xs:sequence>
+          <xs:element ref="pc:BDCEntity" minOccurs="0" maxOccurs="unbounded"/>
+        </xs:sequence>
+        <xs:attribute ref="pc:EntityNamespace"/>
+        <xs:attribute ref="pc:EntityName"/>
+        <xs:attribute ref="pc:SystemInstanceName"/>
+        <xs:attribute ref="pc:AssociationName"/>
+      </xs:complexType>
+    </xs:element>
+    <xs:attribute name="EntityNamespace" type="xs:string"/>
+    <xs:attribute name="EntityName" type="xs:string"/>
+    <xs:attribute name="SystemInstanceName" type="xs:string"/>
+    <xs:attribute name="AssociationName" type="xs:string"/>
+    <xs:element name="BDCEntity">
+      <xs:complexType>
+        <xs:sequence>
+          <xs:element ref="pc:EntityDisplayName" minOccurs="0"/>
+          <xs:element ref="pc:EntityInstanceReference" minOccurs="0"/>
+          <xs:element ref="pc:EntityId1" minOccurs="0"/>
+          <xs:element ref="pc:EntityId2" minOccurs="0"/>
+          <xs:element ref="pc:EntityId3" minOccurs="0"/>
+          <xs:element ref="pc:EntityId4" minOccurs="0"/>
+          <xs:element ref="pc:EntityId5" minOccurs="0"/>
+        </xs:sequence>
+      </xs:complexType>
+    </xs:element>
+    <xs:element name="EntityDisplayName" type="xs:string"/>
+    <xs:element name="EntityInstanceReference" type="xs:string"/>
+    <xs:element name="EntityId1" type="xs:string"/>
+    <xs:element name="EntityId2" type="xs:string"/>
+    <xs:element name="EntityId3" type="xs:string"/>
+    <xs:element name="EntityId4" type="xs:string"/>
+    <xs:element name="EntityId5" type="xs:string"/>
+    <xs:element name="Terms">
+      <xs:complexType>
+        <xs:sequence>
+          <xs:element ref="pc:TermInfo" minOccurs="0" maxOccurs="unbounded"/>
+        </xs:sequence>
+      </xs:complexType>
+    </xs:element>
+    <xs:element name="TermInfo">
+      <xs:complexType>
+        <xs:sequence>
+          <xs:element ref="pc:TermName" minOccurs="0"/>
+          <xs:element ref="pc:TermId" minOccurs="0"/>
+        </xs:sequence>
+      </xs:complexType>
+    </xs:element>
+    <xs:element name="TermName" type="xs:string"/>
+    <xs:element name="TermId" type="xs:string"/>
+  </xs:schema>
+</ct:contentTypeSchema>
+</file>
+
+<file path=customXml/item2.xml><?xml version="1.0" encoding="utf-8"?>
+<?mso-contentType ?>
+<FormTemplates xmlns="http://schemas.microsoft.com/sharepoint/v3/contenttype/forms">
+  <Display>DocumentLibraryForm</Display>
+  <Edit>DocumentLibraryForm</Edit>
+  <New>DocumentLibraryForm</New>
+</FormTemplates>
+</file>
+
+<file path=customXml/item3.xml><?xml version="1.0" encoding="utf-8"?>
+<p:properties xmlns:p="http://schemas.microsoft.com/office/2006/metadata/properties" xmlns:xsi="http://www.w3.org/2001/XMLSchema-instance" xmlns:pc="http://schemas.microsoft.com/office/infopath/2007/PartnerControls">
+  <documentManagement/>
+</p:properties>
+</file>
+
+<file path=customXml/item4.xml><?xml version="1.0" encoding="utf-8"?>
 <b:Sources xmlns:b="http://schemas.openxmlformats.org/officeDocument/2006/bibliography" xmlns="http://schemas.openxmlformats.org/officeDocument/2006/bibliography" SelectedStyle="\IEEE2006OfficeOnline.xsl" StyleName="IEEE" Version="2006">
   <b:Source>
     <b:Tag>Dai23</b:Tag>
@@ -16109,219 +16235,7 @@
 </b:Sources>
 </file>
 
-<file path=customXml/item2.xml><?xml version="1.0" encoding="utf-8"?>
-<p:properties xmlns:p="http://schemas.microsoft.com/office/2006/metadata/properties" xmlns:xsi="http://www.w3.org/2001/XMLSchema-instance" xmlns:pc="http://schemas.microsoft.com/office/infopath/2007/PartnerControls">
-  <documentManagement/>
-</p:properties>
-</file>
-
-<file path=customXml/item3.xml><?xml version="1.0" encoding="utf-8"?>
-<?mso-contentType ?>
-<FormTemplates xmlns="http://schemas.microsoft.com/sharepoint/v3/contenttype/forms">
-  <Display>DocumentLibraryForm</Display>
-  <Edit>DocumentLibraryForm</Edit>
-  <New>DocumentLibraryForm</New>
-</FormTemplates>
-</file>
-
-<file path=customXml/item4.xml><?xml version="1.0" encoding="utf-8"?>
-<ct:contentTypeSchema xmlns:ct="http://schemas.microsoft.com/office/2006/metadata/contentType" xmlns:ma="http://schemas.microsoft.com/office/2006/metadata/properties/metaAttributes" ct:_="" ma:_="" ma:contentTypeName="Documento" ma:contentTypeID="0x010100D3D282D77B941446A05464A4A3D0658D" ma:contentTypeVersion="8" ma:contentTypeDescription="Crear nuevo documento." ma:contentTypeScope="" ma:versionID="02f830a293cf70f5ad1729c20d445a5a">
-  <xsd:schema xmlns:xsd="http://www.w3.org/2001/XMLSchema" xmlns:xs="http://www.w3.org/2001/XMLSchema" xmlns:p="http://schemas.microsoft.com/office/2006/metadata/properties" xmlns:ns2="8bdd688a-c1fd-4a2a-9c94-fb984f3f3e06" targetNamespace="http://schemas.microsoft.com/office/2006/metadata/properties" ma:root="true" ma:fieldsID="7c02db3defa7a18fb3740c083a24d7cb" ns2:_="">
-    <xsd:import namespace="8bdd688a-c1fd-4a2a-9c94-fb984f3f3e06"/>
-    <xsd:element name="properties">
-      <xsd:complexType>
-        <xsd:sequence>
-          <xsd:element name="documentManagement">
-            <xsd:complexType>
-              <xsd:all>
-                <xsd:element ref="ns2:MediaServiceMetadata" minOccurs="0"/>
-                <xsd:element ref="ns2:MediaServiceFastMetadata" minOccurs="0"/>
-                <xsd:element ref="ns2:MediaServiceAutoKeyPoints" minOccurs="0"/>
-                <xsd:element ref="ns2:MediaServiceKeyPoints" minOccurs="0"/>
-                <xsd:element ref="ns2:MediaServiceAutoTags" minOccurs="0"/>
-                <xsd:element ref="ns2:MediaServiceOCR" minOccurs="0"/>
-                <xsd:element ref="ns2:MediaServiceGenerationTime" minOccurs="0"/>
-                <xsd:element ref="ns2:MediaServiceEventHashCode" minOccurs="0"/>
-              </xsd:all>
-            </xsd:complexType>
-          </xsd:element>
-        </xsd:sequence>
-      </xsd:complexType>
-    </xsd:element>
-  </xsd:schema>
-  <xsd:schema xmlns:xsd="http://www.w3.org/2001/XMLSchema" xmlns:xs="http://www.w3.org/2001/XMLSchema" xmlns:dms="http://schemas.microsoft.com/office/2006/documentManagement/types" xmlns:pc="http://schemas.microsoft.com/office/infopath/2007/PartnerControls" targetNamespace="8bdd688a-c1fd-4a2a-9c94-fb984f3f3e06" elementFormDefault="qualified">
-    <xsd:import namespace="http://schemas.microsoft.com/office/2006/documentManagement/types"/>
-    <xsd:import namespace="http://schemas.microsoft.com/office/infopath/2007/PartnerControls"/>
-    <xsd:element name="MediaServiceMetadata" ma:index="8" nillable="true" ma:displayName="MediaServiceMetadata" ma:hidden="true" ma:internalName="MediaServiceMetadata" ma:readOnly="true">
-      <xsd:simpleType>
-        <xsd:restriction base="dms:Note"/>
-      </xsd:simpleType>
-    </xsd:element>
-    <xsd:element name="MediaServiceFastMetadata" ma:index="9" nillable="true" ma:displayName="MediaServiceFastMetadata" ma:hidden="true" ma:internalName="MediaServiceFastMetadata" ma:readOnly="true">
-      <xsd:simpleType>
-        <xsd:restriction base="dms:Note"/>
-      </xsd:simpleType>
-    </xsd:element>
-    <xsd:element name="MediaServiceAutoKeyPoints" ma:index="10" nillable="true" ma:displayName="MediaServiceAutoKeyPoints" ma:hidden="true" ma:internalName="MediaServiceAutoKeyPoints" ma:readOnly="true">
-      <xsd:simpleType>
-        <xsd:restriction base="dms:Note"/>
-      </xsd:simpleType>
-    </xsd:element>
-    <xsd:element name="MediaServiceKeyPoints" ma:index="11" nillable="true" ma:displayName="KeyPoints" ma:internalName="MediaServiceKeyPoints" ma:readOnly="true">
-      <xsd:simpleType>
-        <xsd:restriction base="dms:Note">
-          <xsd:maxLength value="255"/>
-        </xsd:restriction>
-      </xsd:simpleType>
-    </xsd:element>
-    <xsd:element name="MediaServiceAutoTags" ma:index="12" nillable="true" ma:displayName="Tags" ma:internalName="MediaServiceAutoTags" ma:readOnly="true">
-      <xsd:simpleType>
-        <xsd:restriction base="dms:Text"/>
-      </xsd:simpleType>
-    </xsd:element>
-    <xsd:element name="MediaServiceOCR" ma:index="13" nillable="true" ma:displayName="Extracted Text" ma:internalName="MediaServiceOCR" ma:readOnly="true">
-      <xsd:simpleType>
-        <xsd:restriction base="dms:Note">
-          <xsd:maxLength value="255"/>
-        </xsd:restriction>
-      </xsd:simpleType>
-    </xsd:element>
-    <xsd:element name="MediaServiceGenerationTime" ma:index="14" nillable="true" ma:displayName="MediaServiceGenerationTime" ma:hidden="true" ma:internalName="MediaServiceGenerationTime" ma:readOnly="true">
-      <xsd:simpleType>
-        <xsd:restriction base="dms:Text"/>
-      </xsd:simpleType>
-    </xsd:element>
-    <xsd:element name="MediaServiceEventHashCode" ma:index="15" nillable="true" ma:displayName="MediaServiceEventHashCode" ma:hidden="true" ma:internalName="MediaServiceEventHashCode" ma:readOnly="true">
-      <xsd:simpleType>
-        <xsd:restriction base="dms:Text"/>
-      </xsd:simpleType>
-    </xsd:element>
-  </xsd:schema>
-  <xsd:schema xmlns="http://schemas.openxmlformats.org/package/2006/metadata/core-properties" xmlns:xsd="http://www.w3.org/2001/XMLSchema" xmlns:xsi="http://www.w3.org/2001/XMLSchema-instance" xmlns:dc="http://purl.org/dc/elements/1.1/" xmlns:dcterms="http://purl.org/dc/terms/" xmlns:odoc="http://schemas.microsoft.com/internal/obd" targetNamespace="http://schemas.openxmlformats.org/package/2006/metadata/core-properties" elementFormDefault="qualified" attributeFormDefault="unqualified" blockDefault="#all">
-    <xsd:import namespace="http://purl.org/dc/elements/1.1/" schemaLocation="http://dublincore.org/schemas/xmls/qdc/2003/04/02/dc.xsd"/>
-    <xsd:import namespace="http://purl.org/dc/terms/" schemaLocation="http://dublincore.org/schemas/xmls/qdc/2003/04/02/dcterms.xsd"/>
-    <xsd:element name="coreProperties" type="CT_coreProperties"/>
-    <xsd:complexType name="CT_coreProperties">
-      <xsd:all>
-        <xsd:element ref="dc:creator" minOccurs="0" maxOccurs="1"/>
-        <xsd:element ref="dcterms:created" minOccurs="0" maxOccurs="1"/>
-        <xsd:element ref="dc:identifier" minOccurs="0" maxOccurs="1"/>
-        <xsd:element name="contentType" minOccurs="0" maxOccurs="1" type="xsd:string" ma:index="0" ma:displayName="Tipo de contenido"/>
-        <xsd:element ref="dc:title" minOccurs="0" maxOccurs="1" ma:index="4" ma:displayName="Título"/>
-        <xsd:element ref="dc:subject" minOccurs="0" maxOccurs="1"/>
-        <xsd:element ref="dc:description" minOccurs="0" maxOccurs="1"/>
-        <xsd:element name="keywords" minOccurs="0" maxOccurs="1" type="xsd:string"/>
-        <xsd:element ref="dc:language" minOccurs="0" maxOccurs="1"/>
-        <xsd:element name="category" minOccurs="0" maxOccurs="1" type="xsd:string"/>
-        <xsd:element name="version" minOccurs="0" maxOccurs="1" type="xsd:string"/>
-        <xsd:element name="revision" minOccurs="0" maxOccurs="1" type="xsd:string">
-          <xsd:annotation>
-            <xsd:documentation>
-                        This value indicates the number of saves or revisions. The application is responsible for updating this value after each revision.
-                    </xsd:documentation>
-          </xsd:annotation>
-        </xsd:element>
-        <xsd:element name="lastModifiedBy" minOccurs="0" maxOccurs="1" type="xsd:string"/>
-        <xsd:element ref="dcterms:modified" minOccurs="0" maxOccurs="1"/>
-        <xsd:element name="contentStatus" minOccurs="0" maxOccurs="1" type="xsd:string"/>
-      </xsd:all>
-    </xsd:complexType>
-  </xsd:schema>
-  <xs:schema xmlns:pc="http://schemas.microsoft.com/office/infopath/2007/PartnerControls" xmlns:xs="http://www.w3.org/2001/XMLSchema" targetNamespace="http://schemas.microsoft.com/office/infopath/2007/PartnerControls" elementFormDefault="qualified" attributeFormDefault="unqualified">
-    <xs:element name="Person">
-      <xs:complexType>
-        <xs:sequence>
-          <xs:element ref="pc:DisplayName" minOccurs="0"/>
-          <xs:element ref="pc:AccountId" minOccurs="0"/>
-          <xs:element ref="pc:AccountType" minOccurs="0"/>
-        </xs:sequence>
-      </xs:complexType>
-    </xs:element>
-    <xs:element name="DisplayName" type="xs:string"/>
-    <xs:element name="AccountId" type="xs:string"/>
-    <xs:element name="AccountType" type="xs:string"/>
-    <xs:element name="BDCAssociatedEntity">
-      <xs:complexType>
-        <xs:sequence>
-          <xs:element ref="pc:BDCEntity" minOccurs="0" maxOccurs="unbounded"/>
-        </xs:sequence>
-        <xs:attribute ref="pc:EntityNamespace"/>
-        <xs:attribute ref="pc:EntityName"/>
-        <xs:attribute ref="pc:SystemInstanceName"/>
-        <xs:attribute ref="pc:AssociationName"/>
-      </xs:complexType>
-    </xs:element>
-    <xs:attribute name="EntityNamespace" type="xs:string"/>
-    <xs:attribute name="EntityName" type="xs:string"/>
-    <xs:attribute name="SystemInstanceName" type="xs:string"/>
-    <xs:attribute name="AssociationName" type="xs:string"/>
-    <xs:element name="BDCEntity">
-      <xs:complexType>
-        <xs:sequence>
-          <xs:element ref="pc:EntityDisplayName" minOccurs="0"/>
-          <xs:element ref="pc:EntityInstanceReference" minOccurs="0"/>
-          <xs:element ref="pc:EntityId1" minOccurs="0"/>
-          <xs:element ref="pc:EntityId2" minOccurs="0"/>
-          <xs:element ref="pc:EntityId3" minOccurs="0"/>
-          <xs:element ref="pc:EntityId4" minOccurs="0"/>
-          <xs:element ref="pc:EntityId5" minOccurs="0"/>
-        </xs:sequence>
-      </xs:complexType>
-    </xs:element>
-    <xs:element name="EntityDisplayName" type="xs:string"/>
-    <xs:element name="EntityInstanceReference" type="xs:string"/>
-    <xs:element name="EntityId1" type="xs:string"/>
-    <xs:element name="EntityId2" type="xs:string"/>
-    <xs:element name="EntityId3" type="xs:string"/>
-    <xs:element name="EntityId4" type="xs:string"/>
-    <xs:element name="EntityId5" type="xs:string"/>
-    <xs:element name="Terms">
-      <xs:complexType>
-        <xs:sequence>
-          <xs:element ref="pc:TermInfo" minOccurs="0" maxOccurs="unbounded"/>
-        </xs:sequence>
-      </xs:complexType>
-    </xs:element>
-    <xs:element name="TermInfo">
-      <xs:complexType>
-        <xs:sequence>
-          <xs:element ref="pc:TermName" minOccurs="0"/>
-          <xs:element ref="pc:TermId" minOccurs="0"/>
-        </xs:sequence>
-      </xs:complexType>
-    </xs:element>
-    <xs:element name="TermName" type="xs:string"/>
-    <xs:element name="TermId" type="xs:string"/>
-  </xs:schema>
-</ct:contentTypeSchema>
-</file>
-
 <file path=customXml/itemProps1.xml><?xml version="1.0" encoding="utf-8"?>
-<ds:datastoreItem xmlns:ds="http://schemas.openxmlformats.org/officeDocument/2006/customXml" ds:itemID="{B4193771-191E-4A91-BB9B-EA27AE1EC2B2}">
-  <ds:schemaRefs>
-    <ds:schemaRef ds:uri="http://schemas.openxmlformats.org/officeDocument/2006/bibliography"/>
-  </ds:schemaRefs>
-</ds:datastoreItem>
-</file>
-
-<file path=customXml/itemProps2.xml><?xml version="1.0" encoding="utf-8"?>
-<ds:datastoreItem xmlns:ds="http://schemas.openxmlformats.org/officeDocument/2006/customXml" ds:itemID="{12349A62-BFE0-41B1-9ACA-C6358721840A}">
-  <ds:schemaRefs>
-    <ds:schemaRef ds:uri="http://schemas.microsoft.com/office/2006/metadata/properties"/>
-    <ds:schemaRef ds:uri="http://schemas.microsoft.com/office/infopath/2007/PartnerControls"/>
-  </ds:schemaRefs>
-</ds:datastoreItem>
-</file>
-
-<file path=customXml/itemProps3.xml><?xml version="1.0" encoding="utf-8"?>
-<ds:datastoreItem xmlns:ds="http://schemas.openxmlformats.org/officeDocument/2006/customXml" ds:itemID="{F337CB5C-DE85-4541-A594-D942AC185E5E}">
-  <ds:schemaRefs>
-    <ds:schemaRef ds:uri="http://schemas.microsoft.com/sharepoint/v3/contenttype/forms"/>
-  </ds:schemaRefs>
-</ds:datastoreItem>
-</file>
-
-<file path=customXml/itemProps4.xml><?xml version="1.0" encoding="utf-8"?>
 <ds:datastoreItem xmlns:ds="http://schemas.openxmlformats.org/officeDocument/2006/customXml" ds:itemID="{8738DCFF-E910-4F19-BCC1-1773DAB206F8}">
   <ds:schemaRefs>
     <ds:schemaRef ds:uri="http://schemas.microsoft.com/office/2006/metadata/contentType"/>
@@ -16337,4 +16251,29 @@
     <ds:schemaRef ds:uri="http://schemas.microsoft.com/internal/obd"/>
   </ds:schemaRefs>
 </ds:datastoreItem>
+</file>
+
+<file path=customXml/itemProps2.xml><?xml version="1.0" encoding="utf-8"?>
+<ds:datastoreItem xmlns:ds="http://schemas.openxmlformats.org/officeDocument/2006/customXml" ds:itemID="{F337CB5C-DE85-4541-A594-D942AC185E5E}">
+  <ds:schemaRefs>
+    <ds:schemaRef ds:uri="http://schemas.microsoft.com/sharepoint/v3/contenttype/forms"/>
+  </ds:schemaRefs>
+</ds:datastoreItem>
+</file>
+
+<file path=customXml/itemProps3.xml><?xml version="1.0" encoding="utf-8"?>
+<ds:datastoreItem xmlns:ds="http://schemas.openxmlformats.org/officeDocument/2006/customXml" ds:itemID="{12349A62-BFE0-41B1-9ACA-C6358721840A}">
+  <ds:schemaRefs>
+    <ds:schemaRef ds:uri="http://schemas.microsoft.com/office/2006/metadata/properties"/>
+    <ds:schemaRef ds:uri="http://schemas.microsoft.com/office/infopath/2007/PartnerControls"/>
+  </ds:schemaRefs>
+</ds:datastoreItem>
+</file>
+
+<file path=customXml/itemProps4.xml><?xml version="1.0" encoding="utf-8"?>
+<ds:datastoreItem xmlns:ds="http://schemas.openxmlformats.org/officeDocument/2006/customXml" ds:itemID="{B4193771-191E-4A91-BB9B-EA27AE1EC2B2}">
+  <ds:schemaRefs>
+    <ds:schemaRef ds:uri="http://schemas.openxmlformats.org/officeDocument/2006/bibliography"/>
+  </ds:schemaRefs>
+</ds:datastoreItem>
 </file>
--- a/Entregables/TFG_MEMORIA_SEGUIMIENTO_ETSIINF_23-24.DOCX
+++ b/Entregables/TFG_MEMORIA_SEGUIMIENTO_ETSIINF_23-24.DOCX
@@ -139,7 +139,7 @@
                         <a14:shadowObscured xmlns:a14="http://schemas.microsoft.com/office/drawing/2010/main"/>
                       </a:ext>
                       <a:ext uri="{FAA26D3D-D897-4be2-8F04-BA451C77F1D7}">
-                        <ma14:placeholderFlag xmlns:ma14="http://schemas.microsoft.com/office/mac/drawingml/2011/main" xmlns:w="http://schemas.openxmlformats.org/wordprocessingml/2006/main" xmlns:w10="urn:schemas-microsoft-com:office:word" xmlns:v="urn:schemas-microsoft-com:vml" xmlns:o="urn:schemas-microsoft-com:office:office" xmlns:mv="urn:schemas-microsoft-com:mac:vml" xmlns:mo="http://schemas.microsoft.com/office/mac/office/2008/main" xmlns=""/>
+                        <ma14:placeholderFlag xmlns="" xmlns:mo="http://schemas.microsoft.com/office/mac/office/2008/main" xmlns:mv="urn:schemas-microsoft-com:mac:vml" xmlns:o="urn:schemas-microsoft-com:office:office" xmlns:v="urn:schemas-microsoft-com:vml" xmlns:w10="urn:schemas-microsoft-com:office:word" xmlns:w="http://schemas.openxmlformats.org/wordprocessingml/2006/main" xmlns:ma14="http://schemas.microsoft.com/office/mac/drawingml/2011/main"/>
                       </a:ext>
                     </a:extLst>
                   </pic:spPr>
@@ -5573,175 +5573,13 @@
           <w:lang w:val="es-ES"/>
         </w:rPr>
       </w:pPr>
-      <w:r>
-        <w:rPr>
-          <w:lang w:val="es-ES"/>
-        </w:rPr>
-        <w:t>P</w:t>
-      </w:r>
-      <w:r>
-        <w:rPr>
-          <w:lang w:val="es-ES"/>
-        </w:rPr>
-        <w:t>ara la primera fase</w:t>
-      </w:r>
-      <w:r>
-        <w:rPr>
-          <w:lang w:val="es-ES"/>
-        </w:rPr>
-        <w:t>,</w:t>
-      </w:r>
-      <w:r>
-        <w:rPr>
-          <w:lang w:val="es-ES"/>
-        </w:rPr>
-        <w:t xml:space="preserve"> </w:t>
-      </w:r>
-      <w:r>
-        <w:rPr>
-          <w:lang w:val="es-ES"/>
-        </w:rPr>
-        <w:t xml:space="preserve">utilizaremos </w:t>
-      </w:r>
-      <w:r>
-        <w:rPr>
-          <w:lang w:val="es-ES"/>
-        </w:rPr>
-        <w:t xml:space="preserve">un </w:t>
-      </w:r>
-      <w:r>
-        <w:rPr>
-          <w:lang w:val="es-ES"/>
-        </w:rPr>
-        <w:t xml:space="preserve">modelo </w:t>
-      </w:r>
-      <w:r>
-        <w:rPr>
-          <w:lang w:val="es-ES"/>
-        </w:rPr>
-        <w:t xml:space="preserve">no </w:t>
-      </w:r>
-      <w:r>
-        <w:rPr>
-          <w:lang w:val="es-ES"/>
-        </w:rPr>
-        <w:t>supervisado, ya</w:t>
-      </w:r>
-      <w:r>
-        <w:rPr>
-          <w:lang w:val="es-ES"/>
-        </w:rPr>
-        <w:t xml:space="preserve"> que</w:t>
-      </w:r>
-      <w:r>
-        <w:rPr>
-          <w:lang w:val="es-ES"/>
-        </w:rPr>
-        <w:t xml:space="preserve"> </w:t>
-      </w:r>
-      <w:r>
-        <w:rPr>
-          <w:lang w:val="es-ES"/>
-        </w:rPr>
-        <w:t xml:space="preserve">partimos de </w:t>
-      </w:r>
-      <w:r>
-        <w:rPr>
-          <w:lang w:val="es-ES"/>
-        </w:rPr>
-        <w:t xml:space="preserve">bases </w:t>
-      </w:r>
-      <w:r>
-        <w:rPr>
-          <w:lang w:val="es-ES"/>
-        </w:rPr>
-        <w:t>d</w:t>
-      </w:r>
-      <w:r>
-        <w:rPr>
-          <w:lang w:val="es-ES"/>
-        </w:rPr>
-        <w:t>e da</w:t>
-      </w:r>
-      <w:r>
-        <w:rPr>
-          <w:lang w:val="es-ES"/>
-        </w:rPr>
-        <w:t>tos</w:t>
-      </w:r>
-      <w:r>
-        <w:rPr>
-          <w:lang w:val="es-ES"/>
-        </w:rPr>
-        <w:t xml:space="preserve"> con datos</w:t>
-      </w:r>
-      <w:r>
-        <w:rPr>
-          <w:lang w:val="es-ES"/>
-        </w:rPr>
-        <w:t xml:space="preserve"> no etiquetados. Este algoritmo </w:t>
-      </w:r>
-      <w:r>
-        <w:rPr>
-          <w:lang w:val="es-ES"/>
-        </w:rPr>
-        <w:t>será entrenado y evaluado con el fin de que se ajuste lo máximo posible a las necesidades del proyecto, sabiendo que el objetivo es que mida la similitud de las palabras con la mayor eficiencia posible.</w:t>
-      </w:r>
-    </w:p>
-    <w:p>
-      <w:pPr>
-        <w:rPr>
-          <w:lang w:val="es-ES"/>
-        </w:rPr>
-      </w:pPr>
-      <w:r>
-        <w:rPr>
-          <w:lang w:val="es-ES"/>
-        </w:rPr>
-        <w:t>Para la segunda fase,</w:t>
-      </w:r>
-      <w:r>
-        <w:rPr>
-          <w:lang w:val="es-ES"/>
-        </w:rPr>
-        <w:t xml:space="preserve"> </w:t>
-      </w:r>
-      <w:r>
-        <w:rPr>
-          <w:lang w:val="es-ES"/>
-        </w:rPr>
-        <w:t>utilizaremos un modelo</w:t>
-      </w:r>
-      <w:r>
-        <w:rPr>
-          <w:lang w:val="es-ES"/>
-        </w:rPr>
-        <w:t xml:space="preserve"> supervisado para poder identificar </w:t>
-      </w:r>
-      <w:r>
-        <w:rPr>
-          <w:lang w:val="es-ES"/>
-        </w:rPr>
-        <w:t>y extraer las habilidades,</w:t>
-      </w:r>
-      <w:r>
-        <w:rPr>
-          <w:lang w:val="es-ES"/>
-        </w:rPr>
-        <w:t xml:space="preserve"> a partir de la base de datos de entidades creada</w:t>
-      </w:r>
-      <w:r>
-        <w:rPr>
-          <w:lang w:val="es-ES"/>
-        </w:rPr>
-        <w:t xml:space="preserve"> anteriormente</w:t>
-      </w:r>
-      <w:r>
-        <w:rPr>
-          <w:lang w:val="es-ES"/>
-        </w:rPr>
-        <w:t>.</w:t>
-      </w:r>
+    </w:p>
+    <w:p>
+      <w:pPr>
+        <w:rPr>
+          <w:lang w:val="es-ES"/>
+        </w:rPr>
+      </w:pPr>
     </w:p>
     <w:p>
       <w:pPr>
@@ -15730,193 +15568,6 @@
 </file>
 
 <file path=customXml/item1.xml><?xml version="1.0" encoding="utf-8"?>
-<ct:contentTypeSchema xmlns:ct="http://schemas.microsoft.com/office/2006/metadata/contentType" xmlns:ma="http://schemas.microsoft.com/office/2006/metadata/properties/metaAttributes" ct:_="" ma:_="" ma:contentTypeName="Documento" ma:contentTypeID="0x010100D3D282D77B941446A05464A4A3D0658D" ma:contentTypeVersion="8" ma:contentTypeDescription="Crear nuevo documento." ma:contentTypeScope="" ma:versionID="02f830a293cf70f5ad1729c20d445a5a">
-  <xsd:schema xmlns:xsd="http://www.w3.org/2001/XMLSchema" xmlns:xs="http://www.w3.org/2001/XMLSchema" xmlns:p="http://schemas.microsoft.com/office/2006/metadata/properties" xmlns:ns2="8bdd688a-c1fd-4a2a-9c94-fb984f3f3e06" targetNamespace="http://schemas.microsoft.com/office/2006/metadata/properties" ma:root="true" ma:fieldsID="7c02db3defa7a18fb3740c083a24d7cb" ns2:_="">
-    <xsd:import namespace="8bdd688a-c1fd-4a2a-9c94-fb984f3f3e06"/>
-    <xsd:element name="properties">
-      <xsd:complexType>
-        <xsd:sequence>
-          <xsd:element name="documentManagement">
-            <xsd:complexType>
-              <xsd:all>
-                <xsd:element ref="ns2:MediaServiceMetadata" minOccurs="0"/>
-                <xsd:element ref="ns2:MediaServiceFastMetadata" minOccurs="0"/>
-                <xsd:element ref="ns2:MediaServiceAutoKeyPoints" minOccurs="0"/>
-                <xsd:element ref="ns2:MediaServiceKeyPoints" minOccurs="0"/>
-                <xsd:element ref="ns2:MediaServiceAutoTags" minOccurs="0"/>
-                <xsd:element ref="ns2:MediaServiceOCR" minOccurs="0"/>
-                <xsd:element ref="ns2:MediaServiceGenerationTime" minOccurs="0"/>
-                <xsd:element ref="ns2:MediaServiceEventHashCode" minOccurs="0"/>
-              </xsd:all>
-            </xsd:complexType>
-          </xsd:element>
-        </xsd:sequence>
-      </xsd:complexType>
-    </xsd:element>
-  </xsd:schema>
-  <xsd:schema xmlns:xsd="http://www.w3.org/2001/XMLSchema" xmlns:xs="http://www.w3.org/2001/XMLSchema" xmlns:dms="http://schemas.microsoft.com/office/2006/documentManagement/types" xmlns:pc="http://schemas.microsoft.com/office/infopath/2007/PartnerControls" targetNamespace="8bdd688a-c1fd-4a2a-9c94-fb984f3f3e06" elementFormDefault="qualified">
-    <xsd:import namespace="http://schemas.microsoft.com/office/2006/documentManagement/types"/>
-    <xsd:import namespace="http://schemas.microsoft.com/office/infopath/2007/PartnerControls"/>
-    <xsd:element name="MediaServiceMetadata" ma:index="8" nillable="true" ma:displayName="MediaServiceMetadata" ma:hidden="true" ma:internalName="MediaServiceMetadata" ma:readOnly="true">
-      <xsd:simpleType>
-        <xsd:restriction base="dms:Note"/>
-      </xsd:simpleType>
-    </xsd:element>
-    <xsd:element name="MediaServiceFastMetadata" ma:index="9" nillable="true" ma:displayName="MediaServiceFastMetadata" ma:hidden="true" ma:internalName="MediaServiceFastMetadata" ma:readOnly="true">
-      <xsd:simpleType>
-        <xsd:restriction base="dms:Note"/>
-      </xsd:simpleType>
-    </xsd:element>
-    <xsd:element name="MediaServiceAutoKeyPoints" ma:index="10" nillable="true" ma:displayName="MediaServiceAutoKeyPoints" ma:hidden="true" ma:internalName="MediaServiceAutoKeyPoints" ma:readOnly="true">
-      <xsd:simpleType>
-        <xsd:restriction base="dms:Note"/>
-      </xsd:simpleType>
-    </xsd:element>
-    <xsd:element name="MediaServiceKeyPoints" ma:index="11" nillable="true" ma:displayName="KeyPoints" ma:internalName="MediaServiceKeyPoints" ma:readOnly="true">
-      <xsd:simpleType>
-        <xsd:restriction base="dms:Note">
-          <xsd:maxLength value="255"/>
-        </xsd:restriction>
-      </xsd:simpleType>
-    </xsd:element>
-    <xsd:element name="MediaServiceAutoTags" ma:index="12" nillable="true" ma:displayName="Tags" ma:internalName="MediaServiceAutoTags" ma:readOnly="true">
-      <xsd:simpleType>
-        <xsd:restriction base="dms:Text"/>
-      </xsd:simpleType>
-    </xsd:element>
-    <xsd:element name="MediaServiceOCR" ma:index="13" nillable="true" ma:displayName="Extracted Text" ma:internalName="MediaServiceOCR" ma:readOnly="true">
-      <xsd:simpleType>
-        <xsd:restriction base="dms:Note">
-          <xsd:maxLength value="255"/>
-        </xsd:restriction>
-      </xsd:simpleType>
-    </xsd:element>
-    <xsd:element name="MediaServiceGenerationTime" ma:index="14" nillable="true" ma:displayName="MediaServiceGenerationTime" ma:hidden="true" ma:internalName="MediaServiceGenerationTime" ma:readOnly="true">
-      <xsd:simpleType>
-        <xsd:restriction base="dms:Text"/>
-      </xsd:simpleType>
-    </xsd:element>
-    <xsd:element name="MediaServiceEventHashCode" ma:index="15" nillable="true" ma:displayName="MediaServiceEventHashCode" ma:hidden="true" ma:internalName="MediaServiceEventHashCode" ma:readOnly="true">
-      <xsd:simpleType>
-        <xsd:restriction base="dms:Text"/>
-      </xsd:simpleType>
-    </xsd:element>
-  </xsd:schema>
-  <xsd:schema xmlns="http://schemas.openxmlformats.org/package/2006/metadata/core-properties" xmlns:xsd="http://www.w3.org/2001/XMLSchema" xmlns:xsi="http://www.w3.org/2001/XMLSchema-instance" xmlns:dc="http://purl.org/dc/elements/1.1/" xmlns:dcterms="http://purl.org/dc/terms/" xmlns:odoc="http://schemas.microsoft.com/internal/obd" targetNamespace="http://schemas.openxmlformats.org/package/2006/metadata/core-properties" elementFormDefault="qualified" attributeFormDefault="unqualified" blockDefault="#all">
-    <xsd:import namespace="http://purl.org/dc/elements/1.1/" schemaLocation="http://dublincore.org/schemas/xmls/qdc/2003/04/02/dc.xsd"/>
-    <xsd:import namespace="http://purl.org/dc/terms/" schemaLocation="http://dublincore.org/schemas/xmls/qdc/2003/04/02/dcterms.xsd"/>
-    <xsd:element name="coreProperties" type="CT_coreProperties"/>
-    <xsd:complexType name="CT_coreProperties">
-      <xsd:all>
-        <xsd:element ref="dc:creator" minOccurs="0" maxOccurs="1"/>
-        <xsd:element ref="dcterms:created" minOccurs="0" maxOccurs="1"/>
-        <xsd:element ref="dc:identifier" minOccurs="0" maxOccurs="1"/>
-        <xsd:element name="contentType" minOccurs="0" maxOccurs="1" type="xsd:string" ma:index="0" ma:displayName="Tipo de contenido"/>
-        <xsd:element ref="dc:title" minOccurs="0" maxOccurs="1" ma:index="4" ma:displayName="Título"/>
-        <xsd:element ref="dc:subject" minOccurs="0" maxOccurs="1"/>
-        <xsd:element ref="dc:description" minOccurs="0" maxOccurs="1"/>
-        <xsd:element name="keywords" minOccurs="0" maxOccurs="1" type="xsd:string"/>
-        <xsd:element ref="dc:language" minOccurs="0" maxOccurs="1"/>
-        <xsd:element name="category" minOccurs="0" maxOccurs="1" type="xsd:string"/>
-        <xsd:element name="version" minOccurs="0" maxOccurs="1" type="xsd:string"/>
-        <xsd:element name="revision" minOccurs="0" maxOccurs="1" type="xsd:string">
-          <xsd:annotation>
-            <xsd:documentation>
-                        This value indicates the number of saves or revisions. The application is responsible for updating this value after each revision.
-                    </xsd:documentation>
-          </xsd:annotation>
-        </xsd:element>
-        <xsd:element name="lastModifiedBy" minOccurs="0" maxOccurs="1" type="xsd:string"/>
-        <xsd:element ref="dcterms:modified" minOccurs="0" maxOccurs="1"/>
-        <xsd:element name="contentStatus" minOccurs="0" maxOccurs="1" type="xsd:string"/>
-      </xsd:all>
-    </xsd:complexType>
-  </xsd:schema>
-  <xs:schema xmlns:pc="http://schemas.microsoft.com/office/infopath/2007/PartnerControls" xmlns:xs="http://www.w3.org/2001/XMLSchema" targetNamespace="http://schemas.microsoft.com/office/infopath/2007/PartnerControls" elementFormDefault="qualified" attributeFormDefault="unqualified">
-    <xs:element name="Person">
-      <xs:complexType>
-        <xs:sequence>
-          <xs:element ref="pc:DisplayName" minOccurs="0"/>
-          <xs:element ref="pc:AccountId" minOccurs="0"/>
-          <xs:element ref="pc:AccountType" minOccurs="0"/>
-        </xs:sequence>
-      </xs:complexType>
-    </xs:element>
-    <xs:element name="DisplayName" type="xs:string"/>
-    <xs:element name="AccountId" type="xs:string"/>
-    <xs:element name="AccountType" type="xs:string"/>
-    <xs:element name="BDCAssociatedEntity">
-      <xs:complexType>
-        <xs:sequence>
-          <xs:element ref="pc:BDCEntity" minOccurs="0" maxOccurs="unbounded"/>
-        </xs:sequence>
-        <xs:attribute ref="pc:EntityNamespace"/>
-        <xs:attribute ref="pc:EntityName"/>
-        <xs:attribute ref="pc:SystemInstanceName"/>
-        <xs:attribute ref="pc:AssociationName"/>
-      </xs:complexType>
-    </xs:element>
-    <xs:attribute name="EntityNamespace" type="xs:string"/>
-    <xs:attribute name="EntityName" type="xs:string"/>
-    <xs:attribute name="SystemInstanceName" type="xs:string"/>
-    <xs:attribute name="AssociationName" type="xs:string"/>
-    <xs:element name="BDCEntity">
-      <xs:complexType>
-        <xs:sequence>
-          <xs:element ref="pc:EntityDisplayName" minOccurs="0"/>
-          <xs:element ref="pc:EntityInstanceReference" minOccurs="0"/>
-          <xs:element ref="pc:EntityId1" minOccurs="0"/>
-          <xs:element ref="pc:EntityId2" minOccurs="0"/>
-          <xs:element ref="pc:EntityId3" minOccurs="0"/>
-          <xs:element ref="pc:EntityId4" minOccurs="0"/>
-          <xs:element ref="pc:EntityId5" minOccurs="0"/>
-        </xs:sequence>
-      </xs:complexType>
-    </xs:element>
-    <xs:element name="EntityDisplayName" type="xs:string"/>
-    <xs:element name="EntityInstanceReference" type="xs:string"/>
-    <xs:element name="EntityId1" type="xs:string"/>
-    <xs:element name="EntityId2" type="xs:string"/>
-    <xs:element name="EntityId3" type="xs:string"/>
-    <xs:element name="EntityId4" type="xs:string"/>
-    <xs:element name="EntityId5" type="xs:string"/>
-    <xs:element name="Terms">
-      <xs:complexType>
-        <xs:sequence>
-          <xs:element ref="pc:TermInfo" minOccurs="0" maxOccurs="unbounded"/>
-        </xs:sequence>
-      </xs:complexType>
-    </xs:element>
-    <xs:element name="TermInfo">
-      <xs:complexType>
-        <xs:sequence>
-          <xs:element ref="pc:TermName" minOccurs="0"/>
-          <xs:element ref="pc:TermId" minOccurs="0"/>
-        </xs:sequence>
-      </xs:complexType>
-    </xs:element>
-    <xs:element name="TermName" type="xs:string"/>
-    <xs:element name="TermId" type="xs:string"/>
-  </xs:schema>
-</ct:contentTypeSchema>
-</file>
-
-<file path=customXml/item2.xml><?xml version="1.0" encoding="utf-8"?>
-<?mso-contentType ?>
-<FormTemplates xmlns="http://schemas.microsoft.com/sharepoint/v3/contenttype/forms">
-  <Display>DocumentLibraryForm</Display>
-  <Edit>DocumentLibraryForm</Edit>
-  <New>DocumentLibraryForm</New>
-</FormTemplates>
-</file>
-
-<file path=customXml/item3.xml><?xml version="1.0" encoding="utf-8"?>
-<p:properties xmlns:p="http://schemas.microsoft.com/office/2006/metadata/properties" xmlns:xsi="http://www.w3.org/2001/XMLSchema-instance" xmlns:pc="http://schemas.microsoft.com/office/infopath/2007/PartnerControls">
-  <documentManagement/>
-</p:properties>
-</file>
-
-<file path=customXml/item4.xml><?xml version="1.0" encoding="utf-8"?>
 <b:Sources xmlns:b="http://schemas.openxmlformats.org/officeDocument/2006/bibliography" xmlns="http://schemas.openxmlformats.org/officeDocument/2006/bibliography" SelectedStyle="\IEEE2006OfficeOnline.xsl" StyleName="IEEE" Version="2006">
   <b:Source>
     <b:Tag>Dai23</b:Tag>
@@ -16235,7 +15886,219 @@
 </b:Sources>
 </file>
 
+<file path=customXml/item2.xml><?xml version="1.0" encoding="utf-8"?>
+<p:properties xmlns:p="http://schemas.microsoft.com/office/2006/metadata/properties" xmlns:xsi="http://www.w3.org/2001/XMLSchema-instance" xmlns:pc="http://schemas.microsoft.com/office/infopath/2007/PartnerControls">
+  <documentManagement/>
+</p:properties>
+</file>
+
+<file path=customXml/item3.xml><?xml version="1.0" encoding="utf-8"?>
+<?mso-contentType ?>
+<FormTemplates xmlns="http://schemas.microsoft.com/sharepoint/v3/contenttype/forms">
+  <Display>DocumentLibraryForm</Display>
+  <Edit>DocumentLibraryForm</Edit>
+  <New>DocumentLibraryForm</New>
+</FormTemplates>
+</file>
+
+<file path=customXml/item4.xml><?xml version="1.0" encoding="utf-8"?>
+<ct:contentTypeSchema xmlns:ct="http://schemas.microsoft.com/office/2006/metadata/contentType" xmlns:ma="http://schemas.microsoft.com/office/2006/metadata/properties/metaAttributes" ct:_="" ma:_="" ma:contentTypeName="Documento" ma:contentTypeID="0x010100D3D282D77B941446A05464A4A3D0658D" ma:contentTypeVersion="8" ma:contentTypeDescription="Crear nuevo documento." ma:contentTypeScope="" ma:versionID="02f830a293cf70f5ad1729c20d445a5a">
+  <xsd:schema xmlns:xsd="http://www.w3.org/2001/XMLSchema" xmlns:xs="http://www.w3.org/2001/XMLSchema" xmlns:p="http://schemas.microsoft.com/office/2006/metadata/properties" xmlns:ns2="8bdd688a-c1fd-4a2a-9c94-fb984f3f3e06" targetNamespace="http://schemas.microsoft.com/office/2006/metadata/properties" ma:root="true" ma:fieldsID="7c02db3defa7a18fb3740c083a24d7cb" ns2:_="">
+    <xsd:import namespace="8bdd688a-c1fd-4a2a-9c94-fb984f3f3e06"/>
+    <xsd:element name="properties">
+      <xsd:complexType>
+        <xsd:sequence>
+          <xsd:element name="documentManagement">
+            <xsd:complexType>
+              <xsd:all>
+                <xsd:element ref="ns2:MediaServiceMetadata" minOccurs="0"/>
+                <xsd:element ref="ns2:MediaServiceFastMetadata" minOccurs="0"/>
+                <xsd:element ref="ns2:MediaServiceAutoKeyPoints" minOccurs="0"/>
+                <xsd:element ref="ns2:MediaServiceKeyPoints" minOccurs="0"/>
+                <xsd:element ref="ns2:MediaServiceAutoTags" minOccurs="0"/>
+                <xsd:element ref="ns2:MediaServiceOCR" minOccurs="0"/>
+                <xsd:element ref="ns2:MediaServiceGenerationTime" minOccurs="0"/>
+                <xsd:element ref="ns2:MediaServiceEventHashCode" minOccurs="0"/>
+              </xsd:all>
+            </xsd:complexType>
+          </xsd:element>
+        </xsd:sequence>
+      </xsd:complexType>
+    </xsd:element>
+  </xsd:schema>
+  <xsd:schema xmlns:xsd="http://www.w3.org/2001/XMLSchema" xmlns:xs="http://www.w3.org/2001/XMLSchema" xmlns:dms="http://schemas.microsoft.com/office/2006/documentManagement/types" xmlns:pc="http://schemas.microsoft.com/office/infopath/2007/PartnerControls" targetNamespace="8bdd688a-c1fd-4a2a-9c94-fb984f3f3e06" elementFormDefault="qualified">
+    <xsd:import namespace="http://schemas.microsoft.com/office/2006/documentManagement/types"/>
+    <xsd:import namespace="http://schemas.microsoft.com/office/infopath/2007/PartnerControls"/>
+    <xsd:element name="MediaServiceMetadata" ma:index="8" nillable="true" ma:displayName="MediaServiceMetadata" ma:hidden="true" ma:internalName="MediaServiceMetadata" ma:readOnly="true">
+      <xsd:simpleType>
+        <xsd:restriction base="dms:Note"/>
+      </xsd:simpleType>
+    </xsd:element>
+    <xsd:element name="MediaServiceFastMetadata" ma:index="9" nillable="true" ma:displayName="MediaServiceFastMetadata" ma:hidden="true" ma:internalName="MediaServiceFastMetadata" ma:readOnly="true">
+      <xsd:simpleType>
+        <xsd:restriction base="dms:Note"/>
+      </xsd:simpleType>
+    </xsd:element>
+    <xsd:element name="MediaServiceAutoKeyPoints" ma:index="10" nillable="true" ma:displayName="MediaServiceAutoKeyPoints" ma:hidden="true" ma:internalName="MediaServiceAutoKeyPoints" ma:readOnly="true">
+      <xsd:simpleType>
+        <xsd:restriction base="dms:Note"/>
+      </xsd:simpleType>
+    </xsd:element>
+    <xsd:element name="MediaServiceKeyPoints" ma:index="11" nillable="true" ma:displayName="KeyPoints" ma:internalName="MediaServiceKeyPoints" ma:readOnly="true">
+      <xsd:simpleType>
+        <xsd:restriction base="dms:Note">
+          <xsd:maxLength value="255"/>
+        </xsd:restriction>
+      </xsd:simpleType>
+    </xsd:element>
+    <xsd:element name="MediaServiceAutoTags" ma:index="12" nillable="true" ma:displayName="Tags" ma:internalName="MediaServiceAutoTags" ma:readOnly="true">
+      <xsd:simpleType>
+        <xsd:restriction base="dms:Text"/>
+      </xsd:simpleType>
+    </xsd:element>
+    <xsd:element name="MediaServiceOCR" ma:index="13" nillable="true" ma:displayName="Extracted Text" ma:internalName="MediaServiceOCR" ma:readOnly="true">
+      <xsd:simpleType>
+        <xsd:restriction base="dms:Note">
+          <xsd:maxLength value="255"/>
+        </xsd:restriction>
+      </xsd:simpleType>
+    </xsd:element>
+    <xsd:element name="MediaServiceGenerationTime" ma:index="14" nillable="true" ma:displayName="MediaServiceGenerationTime" ma:hidden="true" ma:internalName="MediaServiceGenerationTime" ma:readOnly="true">
+      <xsd:simpleType>
+        <xsd:restriction base="dms:Text"/>
+      </xsd:simpleType>
+    </xsd:element>
+    <xsd:element name="MediaServiceEventHashCode" ma:index="15" nillable="true" ma:displayName="MediaServiceEventHashCode" ma:hidden="true" ma:internalName="MediaServiceEventHashCode" ma:readOnly="true">
+      <xsd:simpleType>
+        <xsd:restriction base="dms:Text"/>
+      </xsd:simpleType>
+    </xsd:element>
+  </xsd:schema>
+  <xsd:schema xmlns="http://schemas.openxmlformats.org/package/2006/metadata/core-properties" xmlns:xsd="http://www.w3.org/2001/XMLSchema" xmlns:xsi="http://www.w3.org/2001/XMLSchema-instance" xmlns:dc="http://purl.org/dc/elements/1.1/" xmlns:dcterms="http://purl.org/dc/terms/" xmlns:odoc="http://schemas.microsoft.com/internal/obd" targetNamespace="http://schemas.openxmlformats.org/package/2006/metadata/core-properties" elementFormDefault="qualified" attributeFormDefault="unqualified" blockDefault="#all">
+    <xsd:import namespace="http://purl.org/dc/elements/1.1/" schemaLocation="http://dublincore.org/schemas/xmls/qdc/2003/04/02/dc.xsd"/>
+    <xsd:import namespace="http://purl.org/dc/terms/" schemaLocation="http://dublincore.org/schemas/xmls/qdc/2003/04/02/dcterms.xsd"/>
+    <xsd:element name="coreProperties" type="CT_coreProperties"/>
+    <xsd:complexType name="CT_coreProperties">
+      <xsd:all>
+        <xsd:element ref="dc:creator" minOccurs="0" maxOccurs="1"/>
+        <xsd:element ref="dcterms:created" minOccurs="0" maxOccurs="1"/>
+        <xsd:element ref="dc:identifier" minOccurs="0" maxOccurs="1"/>
+        <xsd:element name="contentType" minOccurs="0" maxOccurs="1" type="xsd:string" ma:index="0" ma:displayName="Tipo de contenido"/>
+        <xsd:element ref="dc:title" minOccurs="0" maxOccurs="1" ma:index="4" ma:displayName="Título"/>
+        <xsd:element ref="dc:subject" minOccurs="0" maxOccurs="1"/>
+        <xsd:element ref="dc:description" minOccurs="0" maxOccurs="1"/>
+        <xsd:element name="keywords" minOccurs="0" maxOccurs="1" type="xsd:string"/>
+        <xsd:element ref="dc:language" minOccurs="0" maxOccurs="1"/>
+        <xsd:element name="category" minOccurs="0" maxOccurs="1" type="xsd:string"/>
+        <xsd:element name="version" minOccurs="0" maxOccurs="1" type="xsd:string"/>
+        <xsd:element name="revision" minOccurs="0" maxOccurs="1" type="xsd:string">
+          <xsd:annotation>
+            <xsd:documentation>
+                        This value indicates the number of saves or revisions. The application is responsible for updating this value after each revision.
+                    </xsd:documentation>
+          </xsd:annotation>
+        </xsd:element>
+        <xsd:element name="lastModifiedBy" minOccurs="0" maxOccurs="1" type="xsd:string"/>
+        <xsd:element ref="dcterms:modified" minOccurs="0" maxOccurs="1"/>
+        <xsd:element name="contentStatus" minOccurs="0" maxOccurs="1" type="xsd:string"/>
+      </xsd:all>
+    </xsd:complexType>
+  </xsd:schema>
+  <xs:schema xmlns:pc="http://schemas.microsoft.com/office/infopath/2007/PartnerControls" xmlns:xs="http://www.w3.org/2001/XMLSchema" targetNamespace="http://schemas.microsoft.com/office/infopath/2007/PartnerControls" elementFormDefault="qualified" attributeFormDefault="unqualified">
+    <xs:element name="Person">
+      <xs:complexType>
+        <xs:sequence>
+          <xs:element ref="pc:DisplayName" minOccurs="0"/>
+          <xs:element ref="pc:AccountId" minOccurs="0"/>
+          <xs:element ref="pc:AccountType" minOccurs="0"/>
+        </xs:sequence>
+      </xs:complexType>
+    </xs:element>
+    <xs:element name="DisplayName" type="xs:string"/>
+    <xs:element name="AccountId" type="xs:string"/>
+    <xs:element name="AccountType" type="xs:string"/>
+    <xs:element name="BDCAssociatedEntity">
+      <xs:complexType>
+        <xs:sequence>
+          <xs:element ref="pc:BDCEntity" minOccurs="0" maxOccurs="unbounded"/>
+        </xs:sequence>
+        <xs:attribute ref="pc:EntityNamespace"/>
+        <xs:attribute ref="pc:EntityName"/>
+        <xs:attribute ref="pc:SystemInstanceName"/>
+        <xs:attribute ref="pc:AssociationName"/>
+      </xs:complexType>
+    </xs:element>
+    <xs:attribute name="EntityNamespace" type="xs:string"/>
+    <xs:attribute name="EntityName" type="xs:string"/>
+    <xs:attribute name="SystemInstanceName" type="xs:string"/>
+    <xs:attribute name="AssociationName" type="xs:string"/>
+    <xs:element name="BDCEntity">
+      <xs:complexType>
+        <xs:sequence>
+          <xs:element ref="pc:EntityDisplayName" minOccurs="0"/>
+          <xs:element ref="pc:EntityInstanceReference" minOccurs="0"/>
+          <xs:element ref="pc:EntityId1" minOccurs="0"/>
+          <xs:element ref="pc:EntityId2" minOccurs="0"/>
+          <xs:element ref="pc:EntityId3" minOccurs="0"/>
+          <xs:element ref="pc:EntityId4" minOccurs="0"/>
+          <xs:element ref="pc:EntityId5" minOccurs="0"/>
+        </xs:sequence>
+      </xs:complexType>
+    </xs:element>
+    <xs:element name="EntityDisplayName" type="xs:string"/>
+    <xs:element name="EntityInstanceReference" type="xs:string"/>
+    <xs:element name="EntityId1" type="xs:string"/>
+    <xs:element name="EntityId2" type="xs:string"/>
+    <xs:element name="EntityId3" type="xs:string"/>
+    <xs:element name="EntityId4" type="xs:string"/>
+    <xs:element name="EntityId5" type="xs:string"/>
+    <xs:element name="Terms">
+      <xs:complexType>
+        <xs:sequence>
+          <xs:element ref="pc:TermInfo" minOccurs="0" maxOccurs="unbounded"/>
+        </xs:sequence>
+      </xs:complexType>
+    </xs:element>
+    <xs:element name="TermInfo">
+      <xs:complexType>
+        <xs:sequence>
+          <xs:element ref="pc:TermName" minOccurs="0"/>
+          <xs:element ref="pc:TermId" minOccurs="0"/>
+        </xs:sequence>
+      </xs:complexType>
+    </xs:element>
+    <xs:element name="TermName" type="xs:string"/>
+    <xs:element name="TermId" type="xs:string"/>
+  </xs:schema>
+</ct:contentTypeSchema>
+</file>
+
 <file path=customXml/itemProps1.xml><?xml version="1.0" encoding="utf-8"?>
+<ds:datastoreItem xmlns:ds="http://schemas.openxmlformats.org/officeDocument/2006/customXml" ds:itemID="{B4193771-191E-4A91-BB9B-EA27AE1EC2B2}">
+  <ds:schemaRefs>
+    <ds:schemaRef ds:uri="http://schemas.openxmlformats.org/officeDocument/2006/bibliography"/>
+  </ds:schemaRefs>
+</ds:datastoreItem>
+</file>
+
+<file path=customXml/itemProps2.xml><?xml version="1.0" encoding="utf-8"?>
+<ds:datastoreItem xmlns:ds="http://schemas.openxmlformats.org/officeDocument/2006/customXml" ds:itemID="{12349A62-BFE0-41B1-9ACA-C6358721840A}">
+  <ds:schemaRefs>
+    <ds:schemaRef ds:uri="http://schemas.microsoft.com/office/2006/metadata/properties"/>
+    <ds:schemaRef ds:uri="http://schemas.microsoft.com/office/infopath/2007/PartnerControls"/>
+  </ds:schemaRefs>
+</ds:datastoreItem>
+</file>
+
+<file path=customXml/itemProps3.xml><?xml version="1.0" encoding="utf-8"?>
+<ds:datastoreItem xmlns:ds="http://schemas.openxmlformats.org/officeDocument/2006/customXml" ds:itemID="{F337CB5C-DE85-4541-A594-D942AC185E5E}">
+  <ds:schemaRefs>
+    <ds:schemaRef ds:uri="http://schemas.microsoft.com/sharepoint/v3/contenttype/forms"/>
+  </ds:schemaRefs>
+</ds:datastoreItem>
+</file>
+
+<file path=customXml/itemProps4.xml><?xml version="1.0" encoding="utf-8"?>
 <ds:datastoreItem xmlns:ds="http://schemas.openxmlformats.org/officeDocument/2006/customXml" ds:itemID="{8738DCFF-E910-4F19-BCC1-1773DAB206F8}">
   <ds:schemaRefs>
     <ds:schemaRef ds:uri="http://schemas.microsoft.com/office/2006/metadata/contentType"/>
@@ -16251,29 +16114,4 @@
     <ds:schemaRef ds:uri="http://schemas.microsoft.com/internal/obd"/>
   </ds:schemaRefs>
 </ds:datastoreItem>
-</file>
-
-<file path=customXml/itemProps2.xml><?xml version="1.0" encoding="utf-8"?>
-<ds:datastoreItem xmlns:ds="http://schemas.openxmlformats.org/officeDocument/2006/customXml" ds:itemID="{F337CB5C-DE85-4541-A594-D942AC185E5E}">
-  <ds:schemaRefs>
-    <ds:schemaRef ds:uri="http://schemas.microsoft.com/sharepoint/v3/contenttype/forms"/>
-  </ds:schemaRefs>
-</ds:datastoreItem>
-</file>
-
-<file path=customXml/itemProps3.xml><?xml version="1.0" encoding="utf-8"?>
-<ds:datastoreItem xmlns:ds="http://schemas.openxmlformats.org/officeDocument/2006/customXml" ds:itemID="{12349A62-BFE0-41B1-9ACA-C6358721840A}">
-  <ds:schemaRefs>
-    <ds:schemaRef ds:uri="http://schemas.microsoft.com/office/2006/metadata/properties"/>
-    <ds:schemaRef ds:uri="http://schemas.microsoft.com/office/infopath/2007/PartnerControls"/>
-  </ds:schemaRefs>
-</ds:datastoreItem>
-</file>
-
-<file path=customXml/itemProps4.xml><?xml version="1.0" encoding="utf-8"?>
-<ds:datastoreItem xmlns:ds="http://schemas.openxmlformats.org/officeDocument/2006/customXml" ds:itemID="{B4193771-191E-4A91-BB9B-EA27AE1EC2B2}">
-  <ds:schemaRefs>
-    <ds:schemaRef ds:uri="http://schemas.openxmlformats.org/officeDocument/2006/bibliography"/>
-  </ds:schemaRefs>
-</ds:datastoreItem>
 </file>
--- a/Entregables/TFG_MEMORIA_SEGUIMIENTO_ETSIINF_23-24.DOCX
+++ b/Entregables/TFG_MEMORIA_SEGUIMIENTO_ETSIINF_23-24.DOCX
@@ -139,7 +139,7 @@
                         <a14:shadowObscured xmlns:a14="http://schemas.microsoft.com/office/drawing/2010/main"/>
                       </a:ext>
                       <a:ext uri="{FAA26D3D-D897-4be2-8F04-BA451C77F1D7}">
-                        <ma14:placeholderFlag xmlns="" xmlns:mo="http://schemas.microsoft.com/office/mac/office/2008/main" xmlns:mv="urn:schemas-microsoft-com:mac:vml" xmlns:o="urn:schemas-microsoft-com:office:office" xmlns:v="urn:schemas-microsoft-com:vml" xmlns:w10="urn:schemas-microsoft-com:office:word" xmlns:w="http://schemas.openxmlformats.org/wordprocessingml/2006/main" xmlns:ma14="http://schemas.microsoft.com/office/mac/drawingml/2011/main"/>
+                        <ma14:placeholderFlag xmlns:ma14="http://schemas.microsoft.com/office/mac/drawingml/2011/main" xmlns:w="http://schemas.openxmlformats.org/wordprocessingml/2006/main" xmlns:w10="urn:schemas-microsoft-com:office:word" xmlns:v="urn:schemas-microsoft-com:vml" xmlns:o="urn:schemas-microsoft-com:office:office" xmlns:mv="urn:schemas-microsoft-com:mac:vml" xmlns:mo="http://schemas.microsoft.com/office/mac/office/2008/main" xmlns=""/>
                       </a:ext>
                     </a:extLst>
                   </pic:spPr>
@@ -1272,16 +1272,8 @@
         <w:rPr>
           <w:lang w:val="es-ES"/>
         </w:rPr>
-        <w:t xml:space="preserve">Coursera y </w:t>
-      </w:r>
-      <w:proofErr w:type="spellStart"/>
-      <w:r>
-        <w:rPr>
-          <w:lang w:val="es-ES"/>
-        </w:rPr>
-        <w:t>EdX</w:t>
-      </w:r>
-      <w:proofErr w:type="spellEnd"/>
+        <w:t>Coursera y EdX</w:t>
+      </w:r>
       <w:r>
         <w:rPr>
           <w:lang w:val="es-ES"/>
@@ -1602,7 +1594,6 @@
           <w:bCs/>
         </w:rPr>
       </w:pPr>
-      <w:proofErr w:type="spellStart"/>
       <w:r>
         <w:rPr>
           <w:b/>
@@ -1615,96 +1606,17 @@
           <w:b/>
           <w:bCs/>
         </w:rPr>
-        <w:t>rds</w:t>
-      </w:r>
-      <w:proofErr w:type="spellEnd"/>
-      <w:r>
-        <w:rPr>
-          <w:b/>
-          <w:bCs/>
-        </w:rPr>
-        <w:t xml:space="preserve">: </w:t>
-      </w:r>
-      <w:proofErr w:type="spellStart"/>
-      <w:r>
-        <w:t>semantic</w:t>
-      </w:r>
-      <w:proofErr w:type="spellEnd"/>
-      <w:r>
-        <w:t xml:space="preserve"> </w:t>
-      </w:r>
-      <w:proofErr w:type="spellStart"/>
-      <w:r>
-        <w:t>similarity</w:t>
-      </w:r>
-      <w:proofErr w:type="spellEnd"/>
-      <w:r>
-        <w:t xml:space="preserve">, </w:t>
-      </w:r>
-      <w:proofErr w:type="spellStart"/>
-      <w:r>
-        <w:t>language</w:t>
-      </w:r>
-      <w:proofErr w:type="spellEnd"/>
-      <w:r>
-        <w:t xml:space="preserve"> </w:t>
-      </w:r>
-      <w:proofErr w:type="spellStart"/>
-      <w:r>
-        <w:t>models</w:t>
-      </w:r>
-      <w:proofErr w:type="spellEnd"/>
-      <w:r>
-        <w:t xml:space="preserve">, </w:t>
-      </w:r>
-      <w:r>
-        <w:t xml:space="preserve">Transformers, </w:t>
-      </w:r>
-      <w:proofErr w:type="spellStart"/>
-      <w:r>
-        <w:t>english</w:t>
-      </w:r>
-      <w:proofErr w:type="spellEnd"/>
-      <w:r>
-        <w:t xml:space="preserve">, </w:t>
-      </w:r>
-      <w:proofErr w:type="spellStart"/>
-      <w:r>
-        <w:t>Mooc</w:t>
-      </w:r>
-      <w:proofErr w:type="spellEnd"/>
-      <w:r>
-        <w:t xml:space="preserve"> </w:t>
-      </w:r>
-      <w:proofErr w:type="spellStart"/>
-      <w:r>
-        <w:t>platforms</w:t>
-      </w:r>
-      <w:proofErr w:type="spellEnd"/>
-      <w:r>
-        <w:t xml:space="preserve">, </w:t>
-      </w:r>
-      <w:proofErr w:type="spellStart"/>
-      <w:r>
-        <w:t>skills</w:t>
-      </w:r>
-      <w:proofErr w:type="spellEnd"/>
-      <w:r>
-        <w:t xml:space="preserve"> </w:t>
-      </w:r>
-      <w:proofErr w:type="spellStart"/>
-      <w:r>
-        <w:t>databases</w:t>
-      </w:r>
-      <w:proofErr w:type="spellEnd"/>
-      <w:r>
-        <w:t xml:space="preserve">, fine </w:t>
-      </w:r>
-      <w:proofErr w:type="spellStart"/>
-      <w:r>
-        <w:t>tuning</w:t>
-      </w:r>
-      <w:proofErr w:type="spellEnd"/>
+        <w:t xml:space="preserve">rds: </w:t>
+      </w:r>
+      <w:r>
+        <w:t xml:space="preserve">semantic similarity, </w:t>
+      </w:r>
+      <w:r>
+        <w:t xml:space="preserve">language models, </w:t>
+      </w:r>
+      <w:r>
+        <w:t>Transformers, english, Mooc platforms, skills databases, fine tuning</w:t>
+      </w:r>
       <w:r>
         <w:t>.</w:t>
       </w:r>
@@ -5231,16 +5143,8 @@
         <w:rPr>
           <w:lang w:val="es-ES"/>
         </w:rPr>
-        <w:t xml:space="preserve">oursera y </w:t>
-      </w:r>
-      <w:proofErr w:type="spellStart"/>
-      <w:r>
-        <w:rPr>
-          <w:lang w:val="es-ES"/>
-        </w:rPr>
-        <w:t>EdX</w:t>
-      </w:r>
-      <w:proofErr w:type="spellEnd"/>
+        <w:t>oursera y EdX</w:t>
+      </w:r>
       <w:r>
         <w:rPr>
           <w:lang w:val="es-ES"/>
@@ -5319,16 +5223,8 @@
         <w:rPr>
           <w:lang w:val="es-ES"/>
         </w:rPr>
-        <w:t xml:space="preserve"> en la arquitectura </w:t>
-      </w:r>
-      <w:proofErr w:type="spellStart"/>
-      <w:r>
-        <w:rPr>
-          <w:lang w:val="es-ES"/>
-        </w:rPr>
-        <w:t>Transformer</w:t>
-      </w:r>
-      <w:proofErr w:type="spellEnd"/>
+        <w:t xml:space="preserve"> en la arquitectura Transformer</w:t>
+      </w:r>
       <w:r>
         <w:rPr>
           <w:lang w:val="es-ES"/>
@@ -5423,14 +5319,7 @@
         <w:rPr>
           <w:lang w:val="es-ES"/>
         </w:rPr>
-        <w:t xml:space="preserve"> </w:t>
-      </w:r>
-      <w:proofErr w:type="spellStart"/>
-      <w:r>
-        <w:rPr>
-          <w:lang w:val="es-ES"/>
-        </w:rPr>
-        <w:t>pre-entrena</w:t>
+        <w:t xml:space="preserve"> pre-entrena</w:t>
       </w:r>
       <w:r>
         <w:rPr>
@@ -5438,7 +5327,6 @@
         </w:rPr>
         <w:t>r</w:t>
       </w:r>
-      <w:proofErr w:type="spellEnd"/>
       <w:r>
         <w:rPr>
           <w:lang w:val="es-ES"/>
@@ -5629,23 +5517,7 @@
         <w:t xml:space="preserve">Las plataformas MOOC </w:t>
       </w:r>
       <w:r>
-        <w:t>(</w:t>
-      </w:r>
-      <w:proofErr w:type="spellStart"/>
-      <w:r>
-        <w:t>Massive</w:t>
-      </w:r>
-      <w:proofErr w:type="spellEnd"/>
-      <w:r>
-        <w:t xml:space="preserve"> Open Online </w:t>
-      </w:r>
-      <w:proofErr w:type="spellStart"/>
-      <w:r>
-        <w:t>Course</w:t>
-      </w:r>
-      <w:proofErr w:type="spellEnd"/>
-      <w:r>
-        <w:t xml:space="preserve">) </w:t>
+        <w:t xml:space="preserve">(Massive Open Online Course) </w:t>
       </w:r>
       <w:r>
         <w:t>se caracterizan por ofrecer de forma masiva una gran variedad de cursos formativos online. Los cursos están disponibles para cualquier persona con ganas de aprender y acceso a Internet y aunque por lo general</w:t>
@@ -5759,15 +5631,7 @@
     </w:p>
     <w:p>
       <w:r>
-        <w:t xml:space="preserve">En este trabajo se estudiarán las habilidades que ofrecen los diferentes cursos en inglés de las plataformas Coursera y </w:t>
-      </w:r>
-      <w:proofErr w:type="spellStart"/>
-      <w:r>
-        <w:t>EdX</w:t>
-      </w:r>
-      <w:proofErr w:type="spellEnd"/>
-      <w:r>
-        <w:t>.</w:t>
+        <w:t>En este trabajo se estudiarán las habilidades que ofrecen los diferentes cursos en inglés de las plataformas Coursera y EdX.</w:t>
       </w:r>
     </w:p>
     <w:p/>
@@ -5940,15 +5804,7 @@
         <w:t xml:space="preserve">una de las plataformas más populares, </w:t>
       </w:r>
       <w:r>
-        <w:t xml:space="preserve">fue fundada por Daphne </w:t>
-      </w:r>
-      <w:proofErr w:type="spellStart"/>
-      <w:r>
-        <w:t>Koller</w:t>
-      </w:r>
-      <w:proofErr w:type="spellEnd"/>
-      <w:r>
-        <w:t xml:space="preserve"> y Andrew Ng en 2012 con el objetivo de proporcionar experiencias de aprendizaje a estudiantes alrededor de todo el mundo. Trabaja con diferentes universidades reconocidas como Universidad de Yale o Michigan, además de importantes instituciones como IBM, Google, entre otros.</w:t>
+        <w:t>fue fundada por Daphne Koller y Andrew Ng en 2012 con el objetivo de proporcionar experiencias de aprendizaje a estudiantes alrededor de todo el mundo. Trabaja con diferentes universidades reconocidas como Universidad de Yale o Michigan, además de importantes instituciones como IBM, Google, entre otros.</w:t>
       </w:r>
     </w:p>
     <w:p/>
@@ -5957,12 +5813,10 @@
         <w:pStyle w:val="Ttulo4"/>
       </w:pPr>
       <w:bookmarkStart w:id="9" w:name="_Toc150713672"/>
-      <w:proofErr w:type="spellStart"/>
       <w:r>
         <w:t>EdX</w:t>
       </w:r>
       <w:bookmarkEnd w:id="9"/>
-      <w:proofErr w:type="spellEnd"/>
     </w:p>
     <w:p>
       <w:r>
@@ -6087,11 +5941,9 @@
       <w:r>
         <w:t xml:space="preserve">La plataforma </w:t>
       </w:r>
-      <w:proofErr w:type="spellStart"/>
       <w:r>
         <w:t>Edx</w:t>
       </w:r>
-      <w:proofErr w:type="spellEnd"/>
       <w:r>
         <w:t xml:space="preserve"> </w:t>
       </w:r>
@@ -6439,16 +6291,8 @@
         <w:rPr>
           <w:lang w:val="es-ES"/>
         </w:rPr>
-        <w:t xml:space="preserve">la arquitectura </w:t>
-      </w:r>
-      <w:proofErr w:type="spellStart"/>
-      <w:r>
-        <w:rPr>
-          <w:lang w:val="es-ES"/>
-        </w:rPr>
-        <w:t>Transformer</w:t>
-      </w:r>
-      <w:proofErr w:type="spellEnd"/>
+        <w:t>la arquitectura Transformer</w:t>
+      </w:r>
       <w:r>
         <w:rPr>
           <w:lang w:val="es-ES"/>
@@ -6487,14 +6331,9 @@
       </w:pPr>
       <w:bookmarkStart w:id="11" w:name="_Toc150713674"/>
       <w:r>
-        <w:t xml:space="preserve">Arquitectura </w:t>
-      </w:r>
-      <w:proofErr w:type="spellStart"/>
-      <w:r>
-        <w:t>Transformer</w:t>
+        <w:t>Arquitectura Transformer</w:t>
       </w:r>
       <w:bookmarkEnd w:id="11"/>
-      <w:proofErr w:type="spellEnd"/>
     </w:p>
     <w:p>
       <w:pPr>
@@ -6621,14 +6460,12 @@
         </w:rPr>
         <w:t xml:space="preserve">La arquitectura </w:t>
       </w:r>
-      <w:proofErr w:type="spellStart"/>
       <w:r>
         <w:rPr>
           <w:lang w:val="es-ES"/>
         </w:rPr>
         <w:t>Transformer</w:t>
       </w:r>
-      <w:proofErr w:type="spellEnd"/>
       <w:sdt>
         <w:sdtPr>
           <w:rPr>
@@ -6890,16 +6727,8 @@
         <w:rPr>
           <w:lang w:val="es-ES"/>
         </w:rPr>
-        <w:t xml:space="preserve">El </w:t>
-      </w:r>
-      <w:proofErr w:type="spellStart"/>
-      <w:r>
-        <w:rPr>
-          <w:lang w:val="es-ES"/>
-        </w:rPr>
-        <w:t>Transformer</w:t>
-      </w:r>
-      <w:proofErr w:type="spellEnd"/>
+        <w:t>El Transformer</w:t>
+      </w:r>
       <w:r>
         <w:rPr>
           <w:lang w:val="es-ES"/>
@@ -6910,21 +6739,7 @@
         <w:rPr>
           <w:lang w:val="es-ES"/>
         </w:rPr>
-        <w:t xml:space="preserve"> por su flexibilidad y eficiencia, siendo el primer modelo de transducción basado únicamente en el mecanismo de atención “</w:t>
-      </w:r>
-      <w:proofErr w:type="spellStart"/>
-      <w:r>
-        <w:rPr>
-          <w:lang w:val="es-ES"/>
-        </w:rPr>
-        <w:t>Self-attention</w:t>
-      </w:r>
-      <w:proofErr w:type="spellEnd"/>
-      <w:r>
-        <w:rPr>
-          <w:lang w:val="es-ES"/>
-        </w:rPr>
-        <w:t>”. Este mecanismo le permite capturar las relaciones semánticas entre las palabras de una misma oración. A pesar de que en un princi</w:t>
+        <w:t xml:space="preserve"> por su flexibilidad y eficiencia, siendo el primer modelo de transducción basado únicamente en el mecanismo de atención “Self-attention”. Este mecanismo le permite capturar las relaciones semánticas entre las palabras de una misma oración. A pesar de que en un princi</w:t>
       </w:r>
       <w:r>
         <w:rPr>
@@ -6986,21 +6801,19 @@
         <w:rPr>
           <w:lang w:val="es-ES"/>
         </w:rPr>
-        <w:t xml:space="preserve">Para hallar la similitud semántica, evaluaremos los modelos </w:t>
-      </w:r>
-      <w:proofErr w:type="spellStart"/>
-      <w:r>
-        <w:rPr>
-          <w:lang w:val="es-ES"/>
-        </w:rPr>
-        <w:t>pre-entrenados</w:t>
-      </w:r>
-      <w:proofErr w:type="spellEnd"/>
-      <w:r>
-        <w:rPr>
-          <w:lang w:val="es-ES"/>
-        </w:rPr>
-        <w:t xml:space="preserve"> basados en los tres modelos de lenguajes más destacados: BERT, GPT y T5. </w:t>
+        <w:t xml:space="preserve">Para hallar la similitud semántica, evaluaremos los modelos pre-entrenados basados en </w:t>
+      </w:r>
+      <w:r>
+        <w:rPr>
+          <w:lang w:val="es-ES"/>
+        </w:rPr>
+        <w:t>BERT</w:t>
+      </w:r>
+      <w:r>
+        <w:rPr>
+          <w:lang w:val="es-ES"/>
+        </w:rPr>
+        <w:t xml:space="preserve">. </w:t>
       </w:r>
     </w:p>
     <w:p>
@@ -7008,20 +6821,16 @@
         <w:pStyle w:val="Ttulo3"/>
       </w:pPr>
       <w:bookmarkStart w:id="12" w:name="_Toc150713675"/>
-      <w:proofErr w:type="spellStart"/>
       <w:r>
         <w:t>Hugging</w:t>
       </w:r>
-      <w:proofErr w:type="spellEnd"/>
       <w:r>
         <w:t xml:space="preserve"> </w:t>
       </w:r>
-      <w:proofErr w:type="spellStart"/>
       <w:r>
         <w:t>Face</w:t>
       </w:r>
       <w:bookmarkEnd w:id="12"/>
-      <w:proofErr w:type="spellEnd"/>
     </w:p>
     <w:p>
       <w:r>
@@ -7072,21 +6881,14 @@
           </wp:anchor>
         </w:drawing>
       </w:r>
-      <w:proofErr w:type="spellStart"/>
       <w:r>
         <w:t>Hugging</w:t>
       </w:r>
-      <w:proofErr w:type="spellEnd"/>
       <w:r>
         <w:t xml:space="preserve"> </w:t>
       </w:r>
-      <w:proofErr w:type="spellStart"/>
-      <w:r>
-        <w:t>Face</w:t>
-      </w:r>
-      <w:proofErr w:type="spellEnd"/>
-      <w:r>
-        <w:t xml:space="preserve"> es u</w:t>
+      <w:r>
+        <w:t>Face es u</w:t>
       </w:r>
       <w:r>
         <w:t xml:space="preserve">na plataforma de código abierto que facilita el desarrollo de herramientas y recursos para trabajar con modelos de PLN. </w:t>
@@ -7094,15 +6896,7 @@
     </w:p>
     <w:p>
       <w:r>
-        <w:t xml:space="preserve">Destaca principalmente por permitir el acceso fácil a los modelos basados en </w:t>
-      </w:r>
-      <w:proofErr w:type="spellStart"/>
-      <w:r>
-        <w:t>Transformer</w:t>
-      </w:r>
-      <w:proofErr w:type="spellEnd"/>
-      <w:r>
-        <w:t xml:space="preserve"> a través de la biblioteca que recibe el nombre </w:t>
+        <w:t xml:space="preserve">Destaca principalmente por permitir el acceso fácil a los modelos basados en Transformer a través de la biblioteca que recibe el nombre </w:t>
       </w:r>
       <w:r>
         <w:t xml:space="preserve">de </w:t>
@@ -7110,16 +6904,11 @@
       <w:r>
         <w:t>“</w:t>
       </w:r>
-      <w:proofErr w:type="spellStart"/>
       <w:r>
         <w:t>Sentence</w:t>
       </w:r>
       <w:r>
-        <w:t>Transformer</w:t>
-      </w:r>
-      <w:proofErr w:type="spellEnd"/>
-      <w:r>
-        <w:t xml:space="preserve">”. </w:t>
+        <w:t xml:space="preserve">Transformer”. </w:t>
       </w:r>
       <w:r>
         <w:t>Esto</w:t>
@@ -7936,87 +7725,9 @@
         <w:rPr>
           <w:lang w:val="es-ES"/>
         </w:rPr>
-        <w:t xml:space="preserve">A </w:t>
-      </w:r>
-      <w:proofErr w:type="spellStart"/>
-      <w:r>
-        <w:rPr>
-          <w:lang w:val="es-ES"/>
-        </w:rPr>
-        <w:t>Survey</w:t>
-      </w:r>
-      <w:proofErr w:type="spellEnd"/>
-      <w:r>
-        <w:rPr>
-          <w:lang w:val="es-ES"/>
-        </w:rPr>
-        <w:t xml:space="preserve"> </w:t>
-      </w:r>
-      <w:proofErr w:type="spellStart"/>
-      <w:r>
-        <w:rPr>
-          <w:lang w:val="es-ES"/>
-        </w:rPr>
-        <w:t>on</w:t>
-      </w:r>
-      <w:proofErr w:type="spellEnd"/>
-      <w:r>
-        <w:rPr>
-          <w:lang w:val="es-ES"/>
-        </w:rPr>
-        <w:t xml:space="preserve"> </w:t>
-      </w:r>
-      <w:proofErr w:type="spellStart"/>
-      <w:r>
-        <w:rPr>
-          <w:lang w:val="es-ES"/>
-        </w:rPr>
-        <w:t>Skill</w:t>
-      </w:r>
-      <w:proofErr w:type="spellEnd"/>
-      <w:r>
-        <w:rPr>
-          <w:lang w:val="es-ES"/>
-        </w:rPr>
-        <w:t xml:space="preserve"> </w:t>
-      </w:r>
-      <w:proofErr w:type="spellStart"/>
-      <w:r>
-        <w:rPr>
-          <w:lang w:val="es-ES"/>
-        </w:rPr>
-        <w:t>Identification</w:t>
-      </w:r>
-      <w:proofErr w:type="spellEnd"/>
-      <w:r>
-        <w:rPr>
-          <w:lang w:val="es-ES"/>
-        </w:rPr>
-        <w:t xml:space="preserve"> </w:t>
-      </w:r>
-      <w:proofErr w:type="spellStart"/>
-      <w:r>
-        <w:rPr>
-          <w:lang w:val="es-ES"/>
-        </w:rPr>
-        <w:t>From</w:t>
-      </w:r>
-      <w:proofErr w:type="spellEnd"/>
-      <w:r>
-        <w:rPr>
-          <w:lang w:val="es-ES"/>
-        </w:rPr>
-        <w:t xml:space="preserve"> Online Job </w:t>
-      </w:r>
-      <w:proofErr w:type="spellStart"/>
-      <w:r>
-        <w:rPr>
-          <w:lang w:val="es-ES"/>
-        </w:rPr>
-        <w:t>Ads</w:t>
+        <w:t>A Survey on Skill Identification From Online Job Ads</w:t>
       </w:r>
       <w:bookmarkEnd w:id="15"/>
-      <w:proofErr w:type="spellEnd"/>
       <w:r>
         <w:rPr>
           <w:lang w:val="es-ES"/>
@@ -8279,126 +7990,12 @@
         </w:rPr>
         <w:t>“</w:t>
       </w:r>
-      <w:proofErr w:type="spellStart"/>
-      <w:r>
-        <w:rPr>
-          <w:lang w:val="es-ES"/>
-        </w:rPr>
-        <w:t>Identifying</w:t>
-      </w:r>
-      <w:proofErr w:type="spellEnd"/>
-      <w:r>
-        <w:rPr>
-          <w:lang w:val="es-ES"/>
-        </w:rPr>
-        <w:t xml:space="preserve"> </w:t>
-      </w:r>
-      <w:proofErr w:type="spellStart"/>
-      <w:r>
-        <w:rPr>
-          <w:lang w:val="es-ES"/>
-        </w:rPr>
-        <w:t>Critical</w:t>
-      </w:r>
-      <w:proofErr w:type="spellEnd"/>
-      <w:r>
-        <w:rPr>
-          <w:lang w:val="es-ES"/>
-        </w:rPr>
-        <w:t xml:space="preserve"> 21st-Century </w:t>
-      </w:r>
-      <w:proofErr w:type="spellStart"/>
-      <w:r>
-        <w:rPr>
-          <w:lang w:val="es-ES"/>
-        </w:rPr>
-        <w:t>Skills</w:t>
-      </w:r>
-      <w:proofErr w:type="spellEnd"/>
-      <w:r>
-        <w:rPr>
-          <w:lang w:val="es-ES"/>
-        </w:rPr>
-        <w:t xml:space="preserve"> </w:t>
-      </w:r>
-      <w:proofErr w:type="spellStart"/>
-      <w:r>
-        <w:rPr>
-          <w:lang w:val="es-ES"/>
-        </w:rPr>
-        <w:t>for</w:t>
-      </w:r>
-      <w:proofErr w:type="spellEnd"/>
-      <w:r>
-        <w:rPr>
-          <w:lang w:val="es-ES"/>
-        </w:rPr>
-        <w:t xml:space="preserve"> </w:t>
-      </w:r>
-      <w:proofErr w:type="spellStart"/>
-      <w:r>
-        <w:rPr>
-          <w:lang w:val="es-ES"/>
-        </w:rPr>
-        <w:t>Workplace</w:t>
-      </w:r>
-      <w:proofErr w:type="spellEnd"/>
-      <w:r>
-        <w:rPr>
-          <w:lang w:val="es-ES"/>
-        </w:rPr>
-        <w:t xml:space="preserve"> </w:t>
-      </w:r>
-      <w:proofErr w:type="spellStart"/>
-      <w:r>
-        <w:rPr>
-          <w:lang w:val="es-ES"/>
-        </w:rPr>
-        <w:t>Success</w:t>
-      </w:r>
-      <w:proofErr w:type="spellEnd"/>
-      <w:r>
-        <w:rPr>
-          <w:lang w:val="es-ES"/>
-        </w:rPr>
-        <w:t xml:space="preserve">: A Content </w:t>
-      </w:r>
-      <w:proofErr w:type="spellStart"/>
-      <w:r>
-        <w:rPr>
-          <w:lang w:val="es-ES"/>
-        </w:rPr>
-        <w:t>Analysis</w:t>
-      </w:r>
-      <w:proofErr w:type="spellEnd"/>
-      <w:r>
-        <w:rPr>
-          <w:lang w:val="es-ES"/>
-        </w:rPr>
-        <w:t xml:space="preserve"> </w:t>
-      </w:r>
-      <w:proofErr w:type="spellStart"/>
-      <w:r>
-        <w:rPr>
-          <w:lang w:val="es-ES"/>
-        </w:rPr>
-        <w:t>of</w:t>
-      </w:r>
-      <w:proofErr w:type="spellEnd"/>
-      <w:r>
-        <w:rPr>
-          <w:lang w:val="es-ES"/>
-        </w:rPr>
-        <w:t xml:space="preserve"> Job </w:t>
-      </w:r>
-      <w:proofErr w:type="spellStart"/>
-      <w:r>
-        <w:rPr>
-          <w:lang w:val="es-ES"/>
-        </w:rPr>
-        <w:t>Advertisements</w:t>
-      </w:r>
-      <w:proofErr w:type="spellEnd"/>
+      <w:r>
+        <w:rPr>
+          <w:lang w:val="es-ES"/>
+        </w:rPr>
+        <w:t>Identifying Critical 21st-Century Skills for Workplace Success: A Content Analysis of Job Advertisements</w:t>
+      </w:r>
       <w:r>
         <w:rPr>
           <w:lang w:val="es-ES"/>
@@ -8469,22 +8066,14 @@
         <w:rPr>
           <w:lang w:val="es-ES"/>
         </w:rPr>
+        <w:t xml:space="preserve"> Rios</w:t>
+      </w:r>
+      <w:r>
+        <w:rPr>
+          <w:lang w:val="es-ES"/>
+        </w:rPr>
         <w:t xml:space="preserve"> </w:t>
       </w:r>
-      <w:proofErr w:type="spellStart"/>
-      <w:r>
-        <w:rPr>
-          <w:lang w:val="es-ES"/>
-        </w:rPr>
-        <w:t>Rios</w:t>
-      </w:r>
-      <w:proofErr w:type="spellEnd"/>
-      <w:r>
-        <w:rPr>
-          <w:lang w:val="es-ES"/>
-        </w:rPr>
-        <w:t xml:space="preserve"> </w:t>
-      </w:r>
       <w:r>
         <w:rPr>
           <w:lang w:val="es-ES"/>
@@ -8621,35 +8210,7 @@
         <w:rPr>
           <w:lang w:val="es-ES"/>
         </w:rPr>
-        <w:t xml:space="preserve"> una lista de sinónimos de habilidades generadas a partir de los Tesauros </w:t>
-      </w:r>
-      <w:proofErr w:type="spellStart"/>
-      <w:r>
-        <w:rPr>
-          <w:lang w:val="es-ES"/>
-        </w:rPr>
-        <w:t>Psycinfo</w:t>
-      </w:r>
-      <w:proofErr w:type="spellEnd"/>
-      <w:r>
-        <w:rPr>
-          <w:lang w:val="es-ES"/>
-        </w:rPr>
-        <w:t xml:space="preserve"> y </w:t>
-      </w:r>
-      <w:proofErr w:type="spellStart"/>
-      <w:r>
-        <w:rPr>
-          <w:lang w:val="es-ES"/>
-        </w:rPr>
-        <w:t>Merriam</w:t>
-      </w:r>
-      <w:proofErr w:type="spellEnd"/>
-      <w:r>
-        <w:rPr>
-          <w:lang w:val="es-ES"/>
-        </w:rPr>
-        <w:t>-Webster</w:t>
+        <w:t xml:space="preserve"> una lista de sinónimos de habilidades generadas a partir de los Tesauros Psycinfo y Merriam-Webster</w:t>
       </w:r>
       <w:r>
         <w:rPr>
@@ -8805,142 +8366,8 @@
         <w:rPr>
           <w:lang w:val="es-ES"/>
         </w:rPr>
-        <w:t xml:space="preserve">Big Data Software </w:t>
-      </w:r>
-      <w:proofErr w:type="spellStart"/>
-      <w:r>
-        <w:rPr>
-          <w:lang w:val="es-ES"/>
-        </w:rPr>
-        <w:t>Engineering</w:t>
-      </w:r>
-      <w:proofErr w:type="spellEnd"/>
-      <w:r>
-        <w:rPr>
-          <w:lang w:val="es-ES"/>
-        </w:rPr>
-        <w:t xml:space="preserve">: </w:t>
-      </w:r>
-      <w:proofErr w:type="spellStart"/>
-      <w:r>
-        <w:rPr>
-          <w:lang w:val="es-ES"/>
-        </w:rPr>
-        <w:t>Analysis</w:t>
-      </w:r>
-      <w:proofErr w:type="spellEnd"/>
-      <w:r>
-        <w:rPr>
-          <w:lang w:val="es-ES"/>
-        </w:rPr>
-        <w:t xml:space="preserve"> </w:t>
-      </w:r>
-      <w:proofErr w:type="spellStart"/>
-      <w:r>
-        <w:rPr>
-          <w:lang w:val="es-ES"/>
-        </w:rPr>
-        <w:t>of</w:t>
-      </w:r>
-      <w:proofErr w:type="spellEnd"/>
-      <w:r>
-        <w:rPr>
-          <w:lang w:val="es-ES"/>
-        </w:rPr>
-        <w:t xml:space="preserve"> </w:t>
-      </w:r>
-      <w:proofErr w:type="spellStart"/>
-      <w:r>
-        <w:rPr>
-          <w:lang w:val="es-ES"/>
-        </w:rPr>
-        <w:t>Knowledge</w:t>
-      </w:r>
-      <w:proofErr w:type="spellEnd"/>
-      <w:r>
-        <w:rPr>
-          <w:lang w:val="es-ES"/>
-        </w:rPr>
-        <w:t xml:space="preserve"> </w:t>
-      </w:r>
-      <w:proofErr w:type="spellStart"/>
-      <w:r>
-        <w:rPr>
-          <w:lang w:val="es-ES"/>
-        </w:rPr>
-        <w:t>Domains</w:t>
-      </w:r>
-      <w:proofErr w:type="spellEnd"/>
-      <w:r>
-        <w:rPr>
-          <w:lang w:val="es-ES"/>
-        </w:rPr>
-        <w:t xml:space="preserve"> and </w:t>
-      </w:r>
-      <w:proofErr w:type="spellStart"/>
-      <w:r>
-        <w:rPr>
-          <w:lang w:val="es-ES"/>
-        </w:rPr>
-        <w:t>Skill</w:t>
-      </w:r>
-      <w:proofErr w:type="spellEnd"/>
-      <w:r>
-        <w:rPr>
-          <w:lang w:val="es-ES"/>
-        </w:rPr>
-        <w:t xml:space="preserve"> Sets </w:t>
-      </w:r>
-      <w:proofErr w:type="spellStart"/>
-      <w:r>
-        <w:rPr>
-          <w:lang w:val="es-ES"/>
-        </w:rPr>
-        <w:t>Using</w:t>
-      </w:r>
-      <w:proofErr w:type="spellEnd"/>
-      <w:r>
-        <w:rPr>
-          <w:lang w:val="es-ES"/>
-        </w:rPr>
-        <w:t xml:space="preserve"> LDA-</w:t>
-      </w:r>
-      <w:proofErr w:type="spellStart"/>
-      <w:r>
-        <w:rPr>
-          <w:lang w:val="es-ES"/>
-        </w:rPr>
-        <w:t>Based</w:t>
-      </w:r>
-      <w:proofErr w:type="spellEnd"/>
-      <w:r>
-        <w:rPr>
-          <w:lang w:val="es-ES"/>
-        </w:rPr>
-        <w:t xml:space="preserve"> </w:t>
-      </w:r>
-      <w:proofErr w:type="spellStart"/>
-      <w:r>
-        <w:rPr>
-          <w:lang w:val="es-ES"/>
-        </w:rPr>
-        <w:t>Topic</w:t>
-      </w:r>
-      <w:proofErr w:type="spellEnd"/>
-      <w:r>
-        <w:rPr>
-          <w:lang w:val="es-ES"/>
-        </w:rPr>
-        <w:t xml:space="preserve"> </w:t>
-      </w:r>
-      <w:proofErr w:type="spellStart"/>
-      <w:r>
-        <w:rPr>
-          <w:lang w:val="es-ES"/>
-        </w:rPr>
-        <w:t>Modeling</w:t>
-      </w:r>
-      <w:proofErr w:type="spellEnd"/>
+        <w:t>Big Data Software Engineering: Analysis of Knowledge Domains and Skill Sets Using LDA-Based Topic Modeling</w:t>
+      </w:r>
       <w:r>
         <w:rPr>
           <w:lang w:val="es-ES"/>
@@ -9008,16 +8435,50 @@
         <w:rPr>
           <w:lang w:val="es-ES"/>
         </w:rPr>
-        <w:t xml:space="preserve">F. </w:t>
-      </w:r>
-      <w:proofErr w:type="spellStart"/>
-      <w:r>
-        <w:rPr>
-          <w:lang w:val="es-ES"/>
-        </w:rPr>
-        <w:t>Gurcan</w:t>
-      </w:r>
-      <w:proofErr w:type="spellEnd"/>
+        <w:t xml:space="preserve">F. Gurcan </w:t>
+      </w:r>
+      <w:r>
+        <w:rPr>
+          <w:lang w:val="es-ES"/>
+        </w:rPr>
+        <w:t>y</w:t>
+      </w:r>
+      <w:r>
+        <w:rPr>
+          <w:lang w:val="es-ES"/>
+        </w:rPr>
+        <w:t xml:space="preserve"> N. E. Cagiltay</w:t>
+      </w:r>
+      <w:r>
+        <w:rPr>
+          <w:lang w:val="es-ES"/>
+        </w:rPr>
+        <w:t xml:space="preserve">, en el cual </w:t>
+      </w:r>
+      <w:r>
+        <w:rPr>
+          <w:lang w:val="es-ES"/>
+        </w:rPr>
+        <w:t>tratan de identificar las habilidades más solicitadas en la</w:t>
+      </w:r>
+      <w:r>
+        <w:rPr>
+          <w:lang w:val="es-ES"/>
+        </w:rPr>
+        <w:t>s diferentes áreas de la</w:t>
+      </w:r>
+      <w:r>
+        <w:rPr>
+          <w:lang w:val="es-ES"/>
+        </w:rPr>
+        <w:t xml:space="preserve"> industria del Big Data. </w:t>
+      </w:r>
+      <w:r>
+        <w:rPr>
+          <w:lang w:val="es-ES"/>
+        </w:rPr>
+        <w:t>Para llevar a cabo el análisis primero</w:t>
+      </w:r>
       <w:r>
         <w:rPr>
           <w:lang w:val="es-ES"/>
@@ -9028,62 +8489,6 @@
         <w:rPr>
           <w:lang w:val="es-ES"/>
         </w:rPr>
-        <w:t>y</w:t>
-      </w:r>
-      <w:r>
-        <w:rPr>
-          <w:lang w:val="es-ES"/>
-        </w:rPr>
-        <w:t xml:space="preserve"> N. E. </w:t>
-      </w:r>
-      <w:proofErr w:type="spellStart"/>
-      <w:r>
-        <w:rPr>
-          <w:lang w:val="es-ES"/>
-        </w:rPr>
-        <w:t>Cagiltay</w:t>
-      </w:r>
-      <w:proofErr w:type="spellEnd"/>
-      <w:r>
-        <w:rPr>
-          <w:lang w:val="es-ES"/>
-        </w:rPr>
-        <w:t xml:space="preserve">, en el cual </w:t>
-      </w:r>
-      <w:r>
-        <w:rPr>
-          <w:lang w:val="es-ES"/>
-        </w:rPr>
-        <w:t>tratan de identificar las habilidades más solicitadas en la</w:t>
-      </w:r>
-      <w:r>
-        <w:rPr>
-          <w:lang w:val="es-ES"/>
-        </w:rPr>
-        <w:t>s diferentes áreas de la</w:t>
-      </w:r>
-      <w:r>
-        <w:rPr>
-          <w:lang w:val="es-ES"/>
-        </w:rPr>
-        <w:t xml:space="preserve"> industria del Big Data. </w:t>
-      </w:r>
-      <w:r>
-        <w:rPr>
-          <w:lang w:val="es-ES"/>
-        </w:rPr>
-        <w:t>Para llevar a cabo el análisis primero</w:t>
-      </w:r>
-      <w:r>
-        <w:rPr>
-          <w:lang w:val="es-ES"/>
-        </w:rPr>
-        <w:t xml:space="preserve"> </w:t>
-      </w:r>
-      <w:r>
-        <w:rPr>
-          <w:lang w:val="es-ES"/>
-        </w:rPr>
         <w:t xml:space="preserve">realizan </w:t>
       </w:r>
       <w:r>
@@ -9096,41 +8501,13 @@
         <w:rPr>
           <w:lang w:val="es-ES"/>
         </w:rPr>
-        <w:t xml:space="preserve">. A continuación, aplican la técnica </w:t>
-      </w:r>
-      <w:proofErr w:type="spellStart"/>
-      <w:r>
-        <w:rPr>
-          <w:lang w:val="es-ES"/>
-        </w:rPr>
-        <w:t>L</w:t>
-      </w:r>
-      <w:r>
-        <w:rPr>
-          <w:lang w:val="es-ES"/>
-        </w:rPr>
-        <w:t>antent</w:t>
-      </w:r>
-      <w:proofErr w:type="spellEnd"/>
-      <w:r>
-        <w:rPr>
-          <w:lang w:val="es-ES"/>
-        </w:rPr>
-        <w:t xml:space="preserve"> Dirichlet </w:t>
-      </w:r>
-      <w:proofErr w:type="spellStart"/>
-      <w:r>
-        <w:rPr>
-          <w:lang w:val="es-ES"/>
-        </w:rPr>
-        <w:t>Allocation</w:t>
-      </w:r>
-      <w:proofErr w:type="spellEnd"/>
-      <w:r>
-        <w:rPr>
-          <w:lang w:val="es-ES"/>
-        </w:rPr>
-        <w:t xml:space="preserve"> (LDA), gracias a la cual pueden agrupar semánticamente las habilidades o conocimientos recogidos en temas o áreas específicos</w:t>
+        <w:t>. A continuación, aplican la técnica L</w:t>
+      </w:r>
+      <w:r>
+        <w:rPr>
+          <w:lang w:val="es-ES"/>
+        </w:rPr>
+        <w:t>antent Dirichlet Allocation (LDA), gracias a la cual pueden agrupar semánticamente las habilidades o conocimientos recogidos en temas o áreas específicos</w:t>
       </w:r>
       <w:r>
         <w:rPr>
@@ -9265,14 +8642,7 @@
         <w:rPr>
           <w:lang w:val="es-ES"/>
         </w:rPr>
-        <w:t xml:space="preserve">e </w:t>
-      </w:r>
-      <w:proofErr w:type="spellStart"/>
-      <w:r>
-        <w:rPr>
-          <w:lang w:val="es-ES"/>
-        </w:rPr>
-        <w:t>propus</w:t>
+        <w:t>e propus</w:t>
       </w:r>
       <w:r>
         <w:rPr>
@@ -9280,7 +8650,6 @@
         </w:rPr>
         <w:t>ó</w:t>
       </w:r>
-      <w:proofErr w:type="spellEnd"/>
       <w:r>
         <w:rPr>
           <w:lang w:val="es-ES"/>
@@ -9345,35 +8714,7 @@
         <w:rPr>
           <w:lang w:val="es-ES"/>
         </w:rPr>
-        <w:t>Estos modelos usan la técnica de “</w:t>
-      </w:r>
-      <w:proofErr w:type="spellStart"/>
-      <w:r>
-        <w:rPr>
-          <w:lang w:val="es-ES"/>
-        </w:rPr>
-        <w:t>Skill</w:t>
-      </w:r>
-      <w:proofErr w:type="spellEnd"/>
-      <w:r>
-        <w:rPr>
-          <w:lang w:val="es-ES"/>
-        </w:rPr>
-        <w:t xml:space="preserve"> </w:t>
-      </w:r>
-      <w:proofErr w:type="spellStart"/>
-      <w:r>
-        <w:rPr>
-          <w:lang w:val="es-ES"/>
-        </w:rPr>
-        <w:t>Embedding</w:t>
-      </w:r>
-      <w:proofErr w:type="spellEnd"/>
-      <w:r>
-        <w:rPr>
-          <w:lang w:val="es-ES"/>
-        </w:rPr>
-        <w:t xml:space="preserve">” en la </w:t>
+        <w:t xml:space="preserve">Estos modelos usan la técnica de “Skill Embedding” en la </w:t>
       </w:r>
       <w:r>
         <w:rPr>
@@ -9511,112 +8852,12 @@
         </w:rPr>
         <w:t>“</w:t>
       </w:r>
-      <w:proofErr w:type="spellStart"/>
-      <w:r>
-        <w:rPr>
-          <w:lang w:val="es-ES"/>
-        </w:rPr>
-        <w:t>Learning</w:t>
-      </w:r>
-      <w:proofErr w:type="spellEnd"/>
-      <w:r>
-        <w:rPr>
-          <w:lang w:val="es-ES"/>
-        </w:rPr>
-        <w:t xml:space="preserve"> </w:t>
-      </w:r>
-      <w:proofErr w:type="spellStart"/>
-      <w:r>
-        <w:rPr>
-          <w:lang w:val="es-ES"/>
-        </w:rPr>
-        <w:t>skills</w:t>
-      </w:r>
-      <w:proofErr w:type="spellEnd"/>
-      <w:r>
-        <w:rPr>
-          <w:lang w:val="es-ES"/>
-        </w:rPr>
-        <w:t xml:space="preserve"> </w:t>
-      </w:r>
-      <w:proofErr w:type="spellStart"/>
-      <w:r>
-        <w:rPr>
-          <w:lang w:val="es-ES"/>
-        </w:rPr>
-        <w:t>adjacency</w:t>
-      </w:r>
-      <w:proofErr w:type="spellEnd"/>
-      <w:r>
-        <w:rPr>
-          <w:lang w:val="es-ES"/>
-        </w:rPr>
-        <w:t xml:space="preserve"> </w:t>
-      </w:r>
-      <w:proofErr w:type="spellStart"/>
-      <w:r>
-        <w:rPr>
-          <w:lang w:val="es-ES"/>
-        </w:rPr>
-        <w:t>representations</w:t>
-      </w:r>
-      <w:proofErr w:type="spellEnd"/>
-      <w:r>
-        <w:rPr>
-          <w:lang w:val="es-ES"/>
-        </w:rPr>
-        <w:t xml:space="preserve"> </w:t>
-      </w:r>
-      <w:proofErr w:type="spellStart"/>
-      <w:r>
-        <w:rPr>
-          <w:lang w:val="es-ES"/>
-        </w:rPr>
-        <w:t>for</w:t>
-      </w:r>
-      <w:proofErr w:type="spellEnd"/>
-      <w:r>
-        <w:rPr>
-          <w:lang w:val="es-ES"/>
-        </w:rPr>
-        <w:t xml:space="preserve"> </w:t>
-      </w:r>
-      <w:proofErr w:type="spellStart"/>
-      <w:r>
-        <w:rPr>
-          <w:lang w:val="es-ES"/>
-        </w:rPr>
-        <w:t>optimized</w:t>
-      </w:r>
-      <w:proofErr w:type="spellEnd"/>
-      <w:r>
-        <w:rPr>
-          <w:lang w:val="es-ES"/>
-        </w:rPr>
-        <w:t xml:space="preserve"> </w:t>
-      </w:r>
-      <w:proofErr w:type="spellStart"/>
-      <w:r>
-        <w:rPr>
-          <w:lang w:val="es-ES"/>
-        </w:rPr>
-        <w:t>reskilling</w:t>
-      </w:r>
-      <w:proofErr w:type="spellEnd"/>
-      <w:r>
-        <w:rPr>
-          <w:lang w:val="es-ES"/>
-        </w:rPr>
-        <w:t xml:space="preserve"> </w:t>
-      </w:r>
-      <w:proofErr w:type="spellStart"/>
-      <w:r>
-        <w:rPr>
-          <w:lang w:val="es-ES"/>
-        </w:rPr>
-        <w:t>recommendations</w:t>
-      </w:r>
-      <w:proofErr w:type="spellEnd"/>
+      <w:r>
+        <w:rPr>
+          <w:lang w:val="es-ES"/>
+        </w:rPr>
+        <w:t>Learning skills adjacency representations for optimized reskilling recommendations</w:t>
+      </w:r>
       <w:r>
         <w:rPr>
           <w:lang w:val="es-ES"/>
@@ -9920,49 +9161,7 @@
         <w:rPr>
           <w:lang w:val="es-ES"/>
         </w:rPr>
-        <w:t xml:space="preserve">G. </w:t>
-      </w:r>
-      <w:proofErr w:type="spellStart"/>
-      <w:r>
-        <w:rPr>
-          <w:lang w:val="es-ES"/>
-        </w:rPr>
-        <w:t>Cenikj</w:t>
-      </w:r>
-      <w:proofErr w:type="spellEnd"/>
-      <w:r>
-        <w:rPr>
-          <w:lang w:val="es-ES"/>
-        </w:rPr>
-        <w:t xml:space="preserve">, B. </w:t>
-      </w:r>
-      <w:proofErr w:type="spellStart"/>
-      <w:r>
-        <w:rPr>
-          <w:lang w:val="es-ES"/>
-        </w:rPr>
-        <w:t>Vitanova</w:t>
-      </w:r>
-      <w:proofErr w:type="spellEnd"/>
-      <w:r>
-        <w:rPr>
-          <w:lang w:val="es-ES"/>
-        </w:rPr>
-        <w:t xml:space="preserve"> y T. </w:t>
-      </w:r>
-      <w:proofErr w:type="spellStart"/>
-      <w:r>
-        <w:rPr>
-          <w:lang w:val="es-ES"/>
-        </w:rPr>
-        <w:t>Eftimov</w:t>
-      </w:r>
-      <w:proofErr w:type="spellEnd"/>
-      <w:r>
-        <w:rPr>
-          <w:lang w:val="es-ES"/>
-        </w:rPr>
-        <w:t xml:space="preserve"> </w:t>
+        <w:t xml:space="preserve">G. Cenikj, B. Vitanova y T. Eftimov </w:t>
       </w:r>
       <w:sdt>
         <w:sdtPr>
@@ -10046,21 +9245,7 @@
         <w:rPr>
           <w:lang w:val="es-ES"/>
         </w:rPr>
-        <w:t xml:space="preserve">, aplicando el modelo NER combinado con diccionarios como ESCO, LinkedIn y </w:t>
-      </w:r>
-      <w:proofErr w:type="spellStart"/>
-      <w:r>
-        <w:rPr>
-          <w:lang w:val="es-ES"/>
-        </w:rPr>
-        <w:t>Employment</w:t>
-      </w:r>
-      <w:proofErr w:type="spellEnd"/>
-      <w:r>
-        <w:rPr>
-          <w:lang w:val="es-ES"/>
-        </w:rPr>
-        <w:t xml:space="preserve"> para</w:t>
+        <w:t>, aplicando el modelo NER combinado con diccionarios como ESCO, LinkedIn y Employment para</w:t>
       </w:r>
       <w:r>
         <w:rPr>
@@ -10147,53 +9332,8 @@
         <w:t xml:space="preserve">. Con el fin de entender mejor este método ponemos como ejemplo el estudio </w:t>
       </w:r>
       <w:r>
-        <w:t>“</w:t>
-      </w:r>
-      <w:proofErr w:type="spellStart"/>
-      <w:r>
-        <w:t>SkillBERT</w:t>
-      </w:r>
-      <w:proofErr w:type="spellEnd"/>
-      <w:r>
-        <w:t>: “</w:t>
-      </w:r>
-      <w:proofErr w:type="spellStart"/>
-      <w:r>
-        <w:t>Skilling</w:t>
-      </w:r>
-      <w:proofErr w:type="spellEnd"/>
-      <w:r>
-        <w:t xml:space="preserve">” </w:t>
-      </w:r>
-      <w:proofErr w:type="spellStart"/>
-      <w:r>
-        <w:t>the</w:t>
-      </w:r>
-      <w:proofErr w:type="spellEnd"/>
-      <w:r>
-        <w:t xml:space="preserve"> BERT </w:t>
-      </w:r>
-      <w:proofErr w:type="spellStart"/>
-      <w:r>
-        <w:t>to</w:t>
-      </w:r>
-      <w:proofErr w:type="spellEnd"/>
-      <w:r>
-        <w:t xml:space="preserve"> </w:t>
-      </w:r>
-      <w:proofErr w:type="spellStart"/>
-      <w:r>
-        <w:t>classify</w:t>
-      </w:r>
-      <w:proofErr w:type="spellEnd"/>
-      <w:r>
-        <w:t xml:space="preserve"> </w:t>
-      </w:r>
-      <w:proofErr w:type="spellStart"/>
-      <w:r>
-        <w:t>skills</w:t>
-      </w:r>
-      <w:proofErr w:type="spellEnd"/>
+        <w:t>“SkillBERT: “Skilling” the BERT to classify skills</w:t>
+      </w:r>
       <w:r>
         <w:t xml:space="preserve">!” </w:t>
       </w:r>
@@ -10234,55 +9374,7 @@
         <w:t>realizado por</w:t>
       </w:r>
       <w:r>
-        <w:t xml:space="preserve"> Amber </w:t>
-      </w:r>
-      <w:proofErr w:type="spellStart"/>
-      <w:r>
-        <w:t>Nigam</w:t>
-      </w:r>
-      <w:proofErr w:type="spellEnd"/>
-      <w:r>
-        <w:t xml:space="preserve">, </w:t>
-      </w:r>
-      <w:proofErr w:type="spellStart"/>
-      <w:r>
-        <w:t>Shikha</w:t>
-      </w:r>
-      <w:proofErr w:type="spellEnd"/>
-      <w:r>
-        <w:t xml:space="preserve"> </w:t>
-      </w:r>
-      <w:proofErr w:type="spellStart"/>
-      <w:r>
-        <w:t>Tyagi</w:t>
-      </w:r>
-      <w:proofErr w:type="spellEnd"/>
-      <w:r>
-        <w:t xml:space="preserve">, </w:t>
-      </w:r>
-      <w:proofErr w:type="spellStart"/>
-      <w:r>
-        <w:t>Kuldeep</w:t>
-      </w:r>
-      <w:proofErr w:type="spellEnd"/>
-      <w:r>
-        <w:t xml:space="preserve"> </w:t>
-      </w:r>
-      <w:proofErr w:type="spellStart"/>
-      <w:r>
-        <w:t>Tyagi</w:t>
-      </w:r>
-      <w:proofErr w:type="spellEnd"/>
-      <w:r>
-        <w:t xml:space="preserve"> y Arpan </w:t>
-      </w:r>
-      <w:proofErr w:type="spellStart"/>
-      <w:r>
-        <w:t>Saxena</w:t>
-      </w:r>
-      <w:proofErr w:type="spellEnd"/>
-      <w:r>
-        <w:t>. En este trabajo podemos observar el desarrollo de un modelo para clasificar las habilidades de múltiples etiquetas. En él, primero extraen las habilidades, clasificándolas a continuación, en grupos de competencias según la similitud de las habilidades, para finalmente, comparar las ofertas de trabajo con el grupo de competencia creado.</w:t>
+        <w:t xml:space="preserve"> Amber Nigam, Shikha Tyagi, Kuldeep Tyagi y Arpan Saxena. En este trabajo podemos observar el desarrollo de un modelo para clasificar las habilidades de múltiples etiquetas. En él, primero extraen las habilidades, clasificándolas a continuación, en grupos de competencias según la similitud de las habilidades, para finalmente, comparar las ofertas de trabajo con el grupo de competencia creado.</w:t>
       </w:r>
     </w:p>
     <w:p>
@@ -10354,159 +9446,13 @@
         </w:rPr>
         <w:t>“</w:t>
       </w:r>
-      <w:proofErr w:type="spellStart"/>
       <w:r>
         <w:rPr>
           <w:rStyle w:val="arxivid"/>
           <w:color w:val="000000"/>
         </w:rPr>
-        <w:t>Kompetencer</w:t>
-      </w:r>
-      <w:proofErr w:type="spellEnd"/>
-      <w:r>
-        <w:rPr>
-          <w:rStyle w:val="arxivid"/>
-          <w:color w:val="000000"/>
-        </w:rPr>
-        <w:t>: Fine-</w:t>
-      </w:r>
-      <w:proofErr w:type="spellStart"/>
-      <w:r>
-        <w:rPr>
-          <w:rStyle w:val="arxivid"/>
-          <w:color w:val="000000"/>
-        </w:rPr>
-        <w:t>grained</w:t>
-      </w:r>
-      <w:proofErr w:type="spellEnd"/>
-      <w:r>
-        <w:rPr>
-          <w:rStyle w:val="arxivid"/>
-          <w:color w:val="000000"/>
-        </w:rPr>
-        <w:t xml:space="preserve"> </w:t>
-      </w:r>
-      <w:proofErr w:type="spellStart"/>
-      <w:r>
-        <w:rPr>
-          <w:rStyle w:val="arxivid"/>
-          <w:color w:val="000000"/>
-        </w:rPr>
-        <w:t>Skill</w:t>
-      </w:r>
-      <w:proofErr w:type="spellEnd"/>
-      <w:r>
-        <w:rPr>
-          <w:rStyle w:val="arxivid"/>
-          <w:color w:val="000000"/>
-        </w:rPr>
-        <w:t xml:space="preserve"> </w:t>
-      </w:r>
-      <w:proofErr w:type="spellStart"/>
-      <w:r>
-        <w:rPr>
-          <w:rStyle w:val="arxivid"/>
-          <w:color w:val="000000"/>
-        </w:rPr>
-        <w:t>Classification</w:t>
-      </w:r>
-      <w:proofErr w:type="spellEnd"/>
-      <w:r>
-        <w:rPr>
-          <w:rStyle w:val="arxivid"/>
-          <w:color w:val="000000"/>
-        </w:rPr>
-        <w:t xml:space="preserve"> in </w:t>
-      </w:r>
-      <w:proofErr w:type="spellStart"/>
-      <w:r>
-        <w:rPr>
-          <w:rStyle w:val="arxivid"/>
-          <w:color w:val="000000"/>
-        </w:rPr>
-        <w:t>Danish</w:t>
-      </w:r>
-      <w:proofErr w:type="spellEnd"/>
-      <w:r>
-        <w:rPr>
-          <w:rStyle w:val="arxivid"/>
-          <w:color w:val="000000"/>
-        </w:rPr>
-        <w:t xml:space="preserve"> Job </w:t>
-      </w:r>
-      <w:proofErr w:type="spellStart"/>
-      <w:r>
-        <w:rPr>
-          <w:rStyle w:val="arxivid"/>
-          <w:color w:val="000000"/>
-        </w:rPr>
-        <w:t>Postings</w:t>
-      </w:r>
-      <w:proofErr w:type="spellEnd"/>
-      <w:r>
-        <w:rPr>
-          <w:rStyle w:val="arxivid"/>
-          <w:color w:val="000000"/>
-        </w:rPr>
-        <w:t xml:space="preserve"> </w:t>
-      </w:r>
-      <w:proofErr w:type="spellStart"/>
-      <w:r>
-        <w:rPr>
-          <w:rStyle w:val="arxivid"/>
-          <w:color w:val="000000"/>
-        </w:rPr>
-        <w:t>via</w:t>
-      </w:r>
-      <w:proofErr w:type="spellEnd"/>
-      <w:r>
-        <w:rPr>
-          <w:rStyle w:val="arxivid"/>
-          <w:color w:val="000000"/>
-        </w:rPr>
-        <w:t xml:space="preserve"> </w:t>
-      </w:r>
-      <w:proofErr w:type="spellStart"/>
-      <w:r>
-        <w:rPr>
-          <w:rStyle w:val="arxivid"/>
-          <w:color w:val="000000"/>
-        </w:rPr>
-        <w:t>Distant</w:t>
-      </w:r>
-      <w:proofErr w:type="spellEnd"/>
-      <w:r>
-        <w:rPr>
-          <w:rStyle w:val="arxivid"/>
-          <w:color w:val="000000"/>
-        </w:rPr>
-        <w:t xml:space="preserve"> </w:t>
-      </w:r>
-      <w:proofErr w:type="spellStart"/>
-      <w:r>
-        <w:rPr>
-          <w:rStyle w:val="arxivid"/>
-          <w:color w:val="000000"/>
-        </w:rPr>
-        <w:t>Supervision</w:t>
-      </w:r>
-      <w:proofErr w:type="spellEnd"/>
-      <w:r>
-        <w:rPr>
-          <w:rStyle w:val="arxivid"/>
-          <w:color w:val="000000"/>
-        </w:rPr>
-        <w:t xml:space="preserve"> and Transfer </w:t>
-      </w:r>
-      <w:proofErr w:type="spellStart"/>
-      <w:r>
-        <w:rPr>
-          <w:rStyle w:val="arxivid"/>
-          <w:color w:val="000000"/>
-        </w:rPr>
-        <w:t>Learning</w:t>
-      </w:r>
-      <w:proofErr w:type="spellEnd"/>
+        <w:t>Kompetencer: Fine-grained Skill Classification in Danish Job Postings via Distant Supervision and Transfer Learning</w:t>
+      </w:r>
       <w:r>
         <w:rPr>
           <w:rStyle w:val="arxivid"/>
@@ -10594,295 +9540,113 @@
           <w:rStyle w:val="arxivid"/>
           <w:color w:val="000000"/>
         </w:rPr>
-        <w:t xml:space="preserve">Mike Zhang, </w:t>
-      </w:r>
-      <w:proofErr w:type="spellStart"/>
+        <w:t>Mike Zhang, Kristian N</w:t>
+      </w:r>
       <w:r>
         <w:rPr>
           <w:rStyle w:val="arxivid"/>
           <w:color w:val="000000"/>
         </w:rPr>
-        <w:t>Kristian</w:t>
-      </w:r>
-      <w:proofErr w:type="spellEnd"/>
+        <w:t>o</w:t>
+      </w:r>
       <w:r>
         <w:rPr>
           <w:rStyle w:val="arxivid"/>
           <w:color w:val="000000"/>
         </w:rPr>
-        <w:t xml:space="preserve"> </w:t>
-      </w:r>
-      <w:proofErr w:type="spellStart"/>
+        <w:t>rgaard Jensen</w:t>
+      </w:r>
       <w:r>
         <w:rPr>
           <w:rStyle w:val="arxivid"/>
           <w:color w:val="000000"/>
         </w:rPr>
-        <w:t>N</w:t>
+        <w:t xml:space="preserve"> y </w:t>
       </w:r>
       <w:r>
         <w:rPr>
           <w:rStyle w:val="arxivid"/>
           <w:color w:val="000000"/>
         </w:rPr>
-        <w:t>o</w:t>
+        <w:t>Barbara Plank</w:t>
       </w:r>
       <w:r>
         <w:rPr>
           <w:rStyle w:val="arxivid"/>
           <w:color w:val="000000"/>
         </w:rPr>
-        <w:t>rgaard</w:t>
-      </w:r>
-      <w:proofErr w:type="spellEnd"/>
+        <w:t xml:space="preserve">, </w:t>
+      </w:r>
       <w:r>
         <w:rPr>
           <w:rStyle w:val="arxivid"/>
           <w:color w:val="000000"/>
         </w:rPr>
-        <w:t xml:space="preserve"> Jensen</w:t>
+        <w:t>o también e</w:t>
       </w:r>
       <w:r>
         <w:rPr>
           <w:rStyle w:val="arxivid"/>
           <w:color w:val="000000"/>
         </w:rPr>
-        <w:t xml:space="preserve"> y </w:t>
+        <w:t>l</w:t>
       </w:r>
       <w:r>
         <w:rPr>
           <w:rStyle w:val="arxivid"/>
           <w:color w:val="000000"/>
         </w:rPr>
-        <w:t xml:space="preserve">Barbara </w:t>
-      </w:r>
-      <w:proofErr w:type="spellStart"/>
+        <w:t xml:space="preserve"> francés</w:t>
+      </w:r>
       <w:r>
         <w:rPr>
           <w:rStyle w:val="arxivid"/>
           <w:color w:val="000000"/>
         </w:rPr>
-        <w:t>Plank</w:t>
-      </w:r>
-      <w:proofErr w:type="spellEnd"/>
+        <w:t xml:space="preserve"> </w:t>
+      </w:r>
       <w:r>
         <w:rPr>
           <w:rStyle w:val="arxivid"/>
           <w:color w:val="000000"/>
         </w:rPr>
-        <w:t xml:space="preserve">, </w:t>
+        <w:t>en el estudio “</w:t>
       </w:r>
       <w:r>
         <w:rPr>
           <w:rStyle w:val="arxivid"/>
           <w:color w:val="000000"/>
         </w:rPr>
-        <w:t>o también e</w:t>
+        <w:t>BARThez: a Skilled Pretrained French Sequence-to-Sequence Model</w:t>
       </w:r>
       <w:r>
         <w:rPr>
           <w:rStyle w:val="arxivid"/>
           <w:color w:val="000000"/>
         </w:rPr>
-        <w:t>l</w:t>
+        <w:t xml:space="preserve">”, realizado por </w:t>
       </w:r>
       <w:r>
         <w:rPr>
           <w:rStyle w:val="arxivid"/>
           <w:color w:val="000000"/>
         </w:rPr>
-        <w:t xml:space="preserve"> francés</w:t>
+        <w:t xml:space="preserve">Moussa Kamal Eddine , Antoine J. -P. Tixier </w:t>
       </w:r>
       <w:r>
         <w:rPr>
           <w:rStyle w:val="arxivid"/>
           <w:color w:val="000000"/>
         </w:rPr>
-        <w:t xml:space="preserve"> </w:t>
+        <w:t xml:space="preserve">y </w:t>
       </w:r>
       <w:r>
         <w:rPr>
           <w:rStyle w:val="arxivid"/>
           <w:color w:val="000000"/>
         </w:rPr>
-        <w:t>en el estudio “</w:t>
-      </w:r>
-      <w:proofErr w:type="spellStart"/>
-      <w:r>
-        <w:rPr>
-          <w:rStyle w:val="arxivid"/>
-          <w:color w:val="000000"/>
-        </w:rPr>
-        <w:t>BARThez</w:t>
-      </w:r>
-      <w:proofErr w:type="spellEnd"/>
-      <w:r>
-        <w:rPr>
-          <w:rStyle w:val="arxivid"/>
-          <w:color w:val="000000"/>
-        </w:rPr>
-        <w:t xml:space="preserve">: a </w:t>
-      </w:r>
-      <w:proofErr w:type="spellStart"/>
-      <w:r>
-        <w:rPr>
-          <w:rStyle w:val="arxivid"/>
-          <w:color w:val="000000"/>
-        </w:rPr>
-        <w:t>Skilled</w:t>
-      </w:r>
-      <w:proofErr w:type="spellEnd"/>
-      <w:r>
-        <w:rPr>
-          <w:rStyle w:val="arxivid"/>
-          <w:color w:val="000000"/>
-        </w:rPr>
-        <w:t xml:space="preserve"> </w:t>
-      </w:r>
-      <w:proofErr w:type="spellStart"/>
-      <w:r>
-        <w:rPr>
-          <w:rStyle w:val="arxivid"/>
-          <w:color w:val="000000"/>
-        </w:rPr>
-        <w:t>Pretrained</w:t>
-      </w:r>
-      <w:proofErr w:type="spellEnd"/>
-      <w:r>
-        <w:rPr>
-          <w:rStyle w:val="arxivid"/>
-          <w:color w:val="000000"/>
-        </w:rPr>
-        <w:t xml:space="preserve"> French </w:t>
-      </w:r>
-      <w:proofErr w:type="spellStart"/>
-      <w:r>
-        <w:rPr>
-          <w:rStyle w:val="arxivid"/>
-          <w:color w:val="000000"/>
-        </w:rPr>
-        <w:t>Sequence-to-Sequence</w:t>
-      </w:r>
-      <w:proofErr w:type="spellEnd"/>
-      <w:r>
-        <w:rPr>
-          <w:rStyle w:val="arxivid"/>
-          <w:color w:val="000000"/>
-        </w:rPr>
-        <w:t xml:space="preserve"> </w:t>
-      </w:r>
-      <w:proofErr w:type="spellStart"/>
-      <w:r>
-        <w:rPr>
-          <w:rStyle w:val="arxivid"/>
-          <w:color w:val="000000"/>
-        </w:rPr>
-        <w:t>Model</w:t>
-      </w:r>
-      <w:proofErr w:type="spellEnd"/>
-      <w:r>
-        <w:rPr>
-          <w:rStyle w:val="arxivid"/>
-          <w:color w:val="000000"/>
-        </w:rPr>
-        <w:t xml:space="preserve">”, realizado por </w:t>
-      </w:r>
-      <w:proofErr w:type="spellStart"/>
-      <w:r>
-        <w:rPr>
-          <w:rStyle w:val="arxivid"/>
-          <w:color w:val="000000"/>
-        </w:rPr>
-        <w:t>Moussa</w:t>
-      </w:r>
-      <w:proofErr w:type="spellEnd"/>
-      <w:r>
-        <w:rPr>
-          <w:rStyle w:val="arxivid"/>
-          <w:color w:val="000000"/>
-        </w:rPr>
-        <w:t xml:space="preserve"> </w:t>
-      </w:r>
-      <w:proofErr w:type="spellStart"/>
-      <w:r>
-        <w:rPr>
-          <w:rStyle w:val="arxivid"/>
-          <w:color w:val="000000"/>
-        </w:rPr>
-        <w:t>Kamal</w:t>
-      </w:r>
-      <w:proofErr w:type="spellEnd"/>
-      <w:r>
-        <w:rPr>
-          <w:rStyle w:val="arxivid"/>
-          <w:color w:val="000000"/>
-        </w:rPr>
-        <w:t xml:space="preserve"> </w:t>
-      </w:r>
-      <w:proofErr w:type="spellStart"/>
-      <w:r>
-        <w:rPr>
-          <w:rStyle w:val="arxivid"/>
-          <w:color w:val="000000"/>
-        </w:rPr>
-        <w:t>Eddine</w:t>
-      </w:r>
-      <w:proofErr w:type="spellEnd"/>
-      <w:r>
-        <w:rPr>
-          <w:rStyle w:val="arxivid"/>
-          <w:color w:val="000000"/>
-        </w:rPr>
-        <w:t xml:space="preserve"> , Antoine J. -P. </w:t>
-      </w:r>
-      <w:proofErr w:type="spellStart"/>
-      <w:r>
-        <w:rPr>
-          <w:rStyle w:val="arxivid"/>
-          <w:color w:val="000000"/>
-        </w:rPr>
-        <w:t>Tixier</w:t>
-      </w:r>
-      <w:proofErr w:type="spellEnd"/>
-      <w:r>
-        <w:rPr>
-          <w:rStyle w:val="arxivid"/>
-          <w:color w:val="000000"/>
-        </w:rPr>
-        <w:t xml:space="preserve"> </w:t>
-      </w:r>
-      <w:r>
-        <w:rPr>
-          <w:rStyle w:val="arxivid"/>
-          <w:color w:val="000000"/>
-        </w:rPr>
-        <w:t xml:space="preserve">y </w:t>
-      </w:r>
-      <w:proofErr w:type="spellStart"/>
-      <w:r>
-        <w:rPr>
-          <w:rStyle w:val="arxivid"/>
-          <w:color w:val="000000"/>
-        </w:rPr>
-        <w:t>Michalis</w:t>
-      </w:r>
-      <w:proofErr w:type="spellEnd"/>
-      <w:r>
-        <w:rPr>
-          <w:rStyle w:val="arxivid"/>
-          <w:color w:val="000000"/>
-        </w:rPr>
-        <w:t xml:space="preserve"> </w:t>
-      </w:r>
-      <w:proofErr w:type="spellStart"/>
-      <w:r>
-        <w:rPr>
-          <w:rStyle w:val="arxivid"/>
-          <w:color w:val="000000"/>
-        </w:rPr>
-        <w:t>Vazirgiannis</w:t>
-      </w:r>
-      <w:proofErr w:type="spellEnd"/>
+        <w:t>Michalis Vazirgiannis</w:t>
+      </w:r>
       <w:r>
         <w:rPr>
           <w:rStyle w:val="arxivid"/>
@@ -11011,12 +9775,10 @@
         <w:pStyle w:val="Ttulo2"/>
       </w:pPr>
       <w:bookmarkStart w:id="17" w:name="_Toc150713679"/>
-      <w:proofErr w:type="spellStart"/>
       <w:r>
         <w:t>Datasets</w:t>
       </w:r>
       <w:bookmarkEnd w:id="17"/>
-      <w:proofErr w:type="spellEnd"/>
       <w:r>
         <w:t xml:space="preserve"> </w:t>
       </w:r>
@@ -15568,6 +14330,193 @@
 </file>
 
 <file path=customXml/item1.xml><?xml version="1.0" encoding="utf-8"?>
+<ct:contentTypeSchema xmlns:ct="http://schemas.microsoft.com/office/2006/metadata/contentType" xmlns:ma="http://schemas.microsoft.com/office/2006/metadata/properties/metaAttributes" ct:_="" ma:_="" ma:contentTypeName="Documento" ma:contentTypeID="0x010100D3D282D77B941446A05464A4A3D0658D" ma:contentTypeVersion="8" ma:contentTypeDescription="Crear nuevo documento." ma:contentTypeScope="" ma:versionID="02f830a293cf70f5ad1729c20d445a5a">
+  <xsd:schema xmlns:xsd="http://www.w3.org/2001/XMLSchema" xmlns:xs="http://www.w3.org/2001/XMLSchema" xmlns:p="http://schemas.microsoft.com/office/2006/metadata/properties" xmlns:ns2="8bdd688a-c1fd-4a2a-9c94-fb984f3f3e06" targetNamespace="http://schemas.microsoft.com/office/2006/metadata/properties" ma:root="true" ma:fieldsID="7c02db3defa7a18fb3740c083a24d7cb" ns2:_="">
+    <xsd:import namespace="8bdd688a-c1fd-4a2a-9c94-fb984f3f3e06"/>
+    <xsd:element name="properties">
+      <xsd:complexType>
+        <xsd:sequence>
+          <xsd:element name="documentManagement">
+            <xsd:complexType>
+              <xsd:all>
+                <xsd:element ref="ns2:MediaServiceMetadata" minOccurs="0"/>
+                <xsd:element ref="ns2:MediaServiceFastMetadata" minOccurs="0"/>
+                <xsd:element ref="ns2:MediaServiceAutoKeyPoints" minOccurs="0"/>
+                <xsd:element ref="ns2:MediaServiceKeyPoints" minOccurs="0"/>
+                <xsd:element ref="ns2:MediaServiceAutoTags" minOccurs="0"/>
+                <xsd:element ref="ns2:MediaServiceOCR" minOccurs="0"/>
+                <xsd:element ref="ns2:MediaServiceGenerationTime" minOccurs="0"/>
+                <xsd:element ref="ns2:MediaServiceEventHashCode" minOccurs="0"/>
+              </xsd:all>
+            </xsd:complexType>
+          </xsd:element>
+        </xsd:sequence>
+      </xsd:complexType>
+    </xsd:element>
+  </xsd:schema>
+  <xsd:schema xmlns:xsd="http://www.w3.org/2001/XMLSchema" xmlns:xs="http://www.w3.org/2001/XMLSchema" xmlns:dms="http://schemas.microsoft.com/office/2006/documentManagement/types" xmlns:pc="http://schemas.microsoft.com/office/infopath/2007/PartnerControls" targetNamespace="8bdd688a-c1fd-4a2a-9c94-fb984f3f3e06" elementFormDefault="qualified">
+    <xsd:import namespace="http://schemas.microsoft.com/office/2006/documentManagement/types"/>
+    <xsd:import namespace="http://schemas.microsoft.com/office/infopath/2007/PartnerControls"/>
+    <xsd:element name="MediaServiceMetadata" ma:index="8" nillable="true" ma:displayName="MediaServiceMetadata" ma:hidden="true" ma:internalName="MediaServiceMetadata" ma:readOnly="true">
+      <xsd:simpleType>
+        <xsd:restriction base="dms:Note"/>
+      </xsd:simpleType>
+    </xsd:element>
+    <xsd:element name="MediaServiceFastMetadata" ma:index="9" nillable="true" ma:displayName="MediaServiceFastMetadata" ma:hidden="true" ma:internalName="MediaServiceFastMetadata" ma:readOnly="true">
+      <xsd:simpleType>
+        <xsd:restriction base="dms:Note"/>
+      </xsd:simpleType>
+    </xsd:element>
+    <xsd:element name="MediaServiceAutoKeyPoints" ma:index="10" nillable="true" ma:displayName="MediaServiceAutoKeyPoints" ma:hidden="true" ma:internalName="MediaServiceAutoKeyPoints" ma:readOnly="true">
+      <xsd:simpleType>
+        <xsd:restriction base="dms:Note"/>
+      </xsd:simpleType>
+    </xsd:element>
+    <xsd:element name="MediaServiceKeyPoints" ma:index="11" nillable="true" ma:displayName="KeyPoints" ma:internalName="MediaServiceKeyPoints" ma:readOnly="true">
+      <xsd:simpleType>
+        <xsd:restriction base="dms:Note">
+          <xsd:maxLength value="255"/>
+        </xsd:restriction>
+      </xsd:simpleType>
+    </xsd:element>
+    <xsd:element name="MediaServiceAutoTags" ma:index="12" nillable="true" ma:displayName="Tags" ma:internalName="MediaServiceAutoTags" ma:readOnly="true">
+      <xsd:simpleType>
+        <xsd:restriction base="dms:Text"/>
+      </xsd:simpleType>
+    </xsd:element>
+    <xsd:element name="MediaServiceOCR" ma:index="13" nillable="true" ma:displayName="Extracted Text" ma:internalName="MediaServiceOCR" ma:readOnly="true">
+      <xsd:simpleType>
+        <xsd:restriction base="dms:Note">
+          <xsd:maxLength value="255"/>
+        </xsd:restriction>
+      </xsd:simpleType>
+    </xsd:element>
+    <xsd:element name="MediaServiceGenerationTime" ma:index="14" nillable="true" ma:displayName="MediaServiceGenerationTime" ma:hidden="true" ma:internalName="MediaServiceGenerationTime" ma:readOnly="true">
+      <xsd:simpleType>
+        <xsd:restriction base="dms:Text"/>
+      </xsd:simpleType>
+    </xsd:element>
+    <xsd:element name="MediaServiceEventHashCode" ma:index="15" nillable="true" ma:displayName="MediaServiceEventHashCode" ma:hidden="true" ma:internalName="MediaServiceEventHashCode" ma:readOnly="true">
+      <xsd:simpleType>
+        <xsd:restriction base="dms:Text"/>
+      </xsd:simpleType>
+    </xsd:element>
+  </xsd:schema>
+  <xsd:schema xmlns="http://schemas.openxmlformats.org/package/2006/metadata/core-properties" xmlns:xsd="http://www.w3.org/2001/XMLSchema" xmlns:xsi="http://www.w3.org/2001/XMLSchema-instance" xmlns:dc="http://purl.org/dc/elements/1.1/" xmlns:dcterms="http://purl.org/dc/terms/" xmlns:odoc="http://schemas.microsoft.com/internal/obd" targetNamespace="http://schemas.openxmlformats.org/package/2006/metadata/core-properties" elementFormDefault="qualified" attributeFormDefault="unqualified" blockDefault="#all">
+    <xsd:import namespace="http://purl.org/dc/elements/1.1/" schemaLocation="http://dublincore.org/schemas/xmls/qdc/2003/04/02/dc.xsd"/>
+    <xsd:import namespace="http://purl.org/dc/terms/" schemaLocation="http://dublincore.org/schemas/xmls/qdc/2003/04/02/dcterms.xsd"/>
+    <xsd:element name="coreProperties" type="CT_coreProperties"/>
+    <xsd:complexType name="CT_coreProperties">
+      <xsd:all>
+        <xsd:element ref="dc:creator" minOccurs="0" maxOccurs="1"/>
+        <xsd:element ref="dcterms:created" minOccurs="0" maxOccurs="1"/>
+        <xsd:element ref="dc:identifier" minOccurs="0" maxOccurs="1"/>
+        <xsd:element name="contentType" minOccurs="0" maxOccurs="1" type="xsd:string" ma:index="0" ma:displayName="Tipo de contenido"/>
+        <xsd:element ref="dc:title" minOccurs="0" maxOccurs="1" ma:index="4" ma:displayName="Título"/>
+        <xsd:element ref="dc:subject" minOccurs="0" maxOccurs="1"/>
+        <xsd:element ref="dc:description" minOccurs="0" maxOccurs="1"/>
+        <xsd:element name="keywords" minOccurs="0" maxOccurs="1" type="xsd:string"/>
+        <xsd:element ref="dc:language" minOccurs="0" maxOccurs="1"/>
+        <xsd:element name="category" minOccurs="0" maxOccurs="1" type="xsd:string"/>
+        <xsd:element name="version" minOccurs="0" maxOccurs="1" type="xsd:string"/>
+        <xsd:element name="revision" minOccurs="0" maxOccurs="1" type="xsd:string">
+          <xsd:annotation>
+            <xsd:documentation>
+                        This value indicates the number of saves or revisions. The application is responsible for updating this value after each revision.
+                    </xsd:documentation>
+          </xsd:annotation>
+        </xsd:element>
+        <xsd:element name="lastModifiedBy" minOccurs="0" maxOccurs="1" type="xsd:string"/>
+        <xsd:element ref="dcterms:modified" minOccurs="0" maxOccurs="1"/>
+        <xsd:element name="contentStatus" minOccurs="0" maxOccurs="1" type="xsd:string"/>
+      </xsd:all>
+    </xsd:complexType>
+  </xsd:schema>
+  <xs:schema xmlns:pc="http://schemas.microsoft.com/office/infopath/2007/PartnerControls" xmlns:xs="http://www.w3.org/2001/XMLSchema" targetNamespace="http://schemas.microsoft.com/office/infopath/2007/PartnerControls" elementFormDefault="qualified" attributeFormDefault="unqualified">
+    <xs:element name="Person">
+      <xs:complexType>
+        <xs:sequence>
+          <xs:element ref="pc:DisplayName" minOccurs="0"/>
+          <xs:element ref="pc:AccountId" minOccurs="0"/>
+          <xs:element ref="pc:AccountType" minOccurs="0"/>
+        </xs:sequence>
+      </xs:complexType>
+    </xs:element>
+    <xs:element name="DisplayName" type="xs:string"/>
+    <xs:element name="AccountId" type="xs:string"/>
+    <xs:element name="AccountType" type="xs:string"/>
+    <xs:element name="BDCAssociatedEntity">
+      <xs:complexType>
+        <xs:sequence>
+          <xs:element ref="pc:BDCEntity" minOccurs="0" maxOccurs="unbounded"/>
+        </xs:sequence>
+        <xs:attribute ref="pc:EntityNamespace"/>
+        <xs:attribute ref="pc:EntityName"/>
+        <xs:attribute ref="pc:SystemInstanceName"/>
+        <xs:attribute ref="pc:AssociationName"/>
+      </xs:complexType>
+    </xs:element>
+    <xs:attribute name="EntityNamespace" type="xs:string"/>
+    <xs:attribute name="EntityName" type="xs:string"/>
+    <xs:attribute name="SystemInstanceName" type="xs:string"/>
+    <xs:attribute name="AssociationName" type="xs:string"/>
+    <xs:element name="BDCEntity">
+      <xs:complexType>
+        <xs:sequence>
+          <xs:element ref="pc:EntityDisplayName" minOccurs="0"/>
+          <xs:element ref="pc:EntityInstanceReference" minOccurs="0"/>
+          <xs:element ref="pc:EntityId1" minOccurs="0"/>
+          <xs:element ref="pc:EntityId2" minOccurs="0"/>
+          <xs:element ref="pc:EntityId3" minOccurs="0"/>
+          <xs:element ref="pc:EntityId4" minOccurs="0"/>
+          <xs:element ref="pc:EntityId5" minOccurs="0"/>
+        </xs:sequence>
+      </xs:complexType>
+    </xs:element>
+    <xs:element name="EntityDisplayName" type="xs:string"/>
+    <xs:element name="EntityInstanceReference" type="xs:string"/>
+    <xs:element name="EntityId1" type="xs:string"/>
+    <xs:element name="EntityId2" type="xs:string"/>
+    <xs:element name="EntityId3" type="xs:string"/>
+    <xs:element name="EntityId4" type="xs:string"/>
+    <xs:element name="EntityId5" type="xs:string"/>
+    <xs:element name="Terms">
+      <xs:complexType>
+        <xs:sequence>
+          <xs:element ref="pc:TermInfo" minOccurs="0" maxOccurs="unbounded"/>
+        </xs:sequence>
+      </xs:complexType>
+    </xs:element>
+    <xs:element name="TermInfo">
+      <xs:complexType>
+        <xs:sequence>
+          <xs:element ref="pc:TermName" minOccurs="0"/>
+          <xs:element ref="pc:TermId" minOccurs="0"/>
+        </xs:sequence>
+      </xs:complexType>
+    </xs:element>
+    <xs:element name="TermName" type="xs:string"/>
+    <xs:element name="TermId" type="xs:string"/>
+  </xs:schema>
+</ct:contentTypeSchema>
+</file>
+
+<file path=customXml/item2.xml><?xml version="1.0" encoding="utf-8"?>
+<?mso-contentType ?>
+<FormTemplates xmlns="http://schemas.microsoft.com/sharepoint/v3/contenttype/forms">
+  <Display>DocumentLibraryForm</Display>
+  <Edit>DocumentLibraryForm</Edit>
+  <New>DocumentLibraryForm</New>
+</FormTemplates>
+</file>
+
+<file path=customXml/item3.xml><?xml version="1.0" encoding="utf-8"?>
+<p:properties xmlns:p="http://schemas.microsoft.com/office/2006/metadata/properties" xmlns:xsi="http://www.w3.org/2001/XMLSchema-instance" xmlns:pc="http://schemas.microsoft.com/office/infopath/2007/PartnerControls">
+  <documentManagement/>
+</p:properties>
+</file>
+
+<file path=customXml/item4.xml><?xml version="1.0" encoding="utf-8"?>
 <b:Sources xmlns:b="http://schemas.openxmlformats.org/officeDocument/2006/bibliography" xmlns="http://schemas.openxmlformats.org/officeDocument/2006/bibliography" SelectedStyle="\IEEE2006OfficeOnline.xsl" StyleName="IEEE" Version="2006">
   <b:Source>
     <b:Tag>Dai23</b:Tag>
@@ -15886,219 +14835,7 @@
 </b:Sources>
 </file>
 
-<file path=customXml/item2.xml><?xml version="1.0" encoding="utf-8"?>
-<p:properties xmlns:p="http://schemas.microsoft.com/office/2006/metadata/properties" xmlns:xsi="http://www.w3.org/2001/XMLSchema-instance" xmlns:pc="http://schemas.microsoft.com/office/infopath/2007/PartnerControls">
-  <documentManagement/>
-</p:properties>
-</file>
-
-<file path=customXml/item3.xml><?xml version="1.0" encoding="utf-8"?>
-<?mso-contentType ?>
-<FormTemplates xmlns="http://schemas.microsoft.com/sharepoint/v3/contenttype/forms">
-  <Display>DocumentLibraryForm</Display>
-  <Edit>DocumentLibraryForm</Edit>
-  <New>DocumentLibraryForm</New>
-</FormTemplates>
-</file>
-
-<file path=customXml/item4.xml><?xml version="1.0" encoding="utf-8"?>
-<ct:contentTypeSchema xmlns:ct="http://schemas.microsoft.com/office/2006/metadata/contentType" xmlns:ma="http://schemas.microsoft.com/office/2006/metadata/properties/metaAttributes" ct:_="" ma:_="" ma:contentTypeName="Documento" ma:contentTypeID="0x010100D3D282D77B941446A05464A4A3D0658D" ma:contentTypeVersion="8" ma:contentTypeDescription="Crear nuevo documento." ma:contentTypeScope="" ma:versionID="02f830a293cf70f5ad1729c20d445a5a">
-  <xsd:schema xmlns:xsd="http://www.w3.org/2001/XMLSchema" xmlns:xs="http://www.w3.org/2001/XMLSchema" xmlns:p="http://schemas.microsoft.com/office/2006/metadata/properties" xmlns:ns2="8bdd688a-c1fd-4a2a-9c94-fb984f3f3e06" targetNamespace="http://schemas.microsoft.com/office/2006/metadata/properties" ma:root="true" ma:fieldsID="7c02db3defa7a18fb3740c083a24d7cb" ns2:_="">
-    <xsd:import namespace="8bdd688a-c1fd-4a2a-9c94-fb984f3f3e06"/>
-    <xsd:element name="properties">
-      <xsd:complexType>
-        <xsd:sequence>
-          <xsd:element name="documentManagement">
-            <xsd:complexType>
-              <xsd:all>
-                <xsd:element ref="ns2:MediaServiceMetadata" minOccurs="0"/>
-                <xsd:element ref="ns2:MediaServiceFastMetadata" minOccurs="0"/>
-                <xsd:element ref="ns2:MediaServiceAutoKeyPoints" minOccurs="0"/>
-                <xsd:element ref="ns2:MediaServiceKeyPoints" minOccurs="0"/>
-                <xsd:element ref="ns2:MediaServiceAutoTags" minOccurs="0"/>
-                <xsd:element ref="ns2:MediaServiceOCR" minOccurs="0"/>
-                <xsd:element ref="ns2:MediaServiceGenerationTime" minOccurs="0"/>
-                <xsd:element ref="ns2:MediaServiceEventHashCode" minOccurs="0"/>
-              </xsd:all>
-            </xsd:complexType>
-          </xsd:element>
-        </xsd:sequence>
-      </xsd:complexType>
-    </xsd:element>
-  </xsd:schema>
-  <xsd:schema xmlns:xsd="http://www.w3.org/2001/XMLSchema" xmlns:xs="http://www.w3.org/2001/XMLSchema" xmlns:dms="http://schemas.microsoft.com/office/2006/documentManagement/types" xmlns:pc="http://schemas.microsoft.com/office/infopath/2007/PartnerControls" targetNamespace="8bdd688a-c1fd-4a2a-9c94-fb984f3f3e06" elementFormDefault="qualified">
-    <xsd:import namespace="http://schemas.microsoft.com/office/2006/documentManagement/types"/>
-    <xsd:import namespace="http://schemas.microsoft.com/office/infopath/2007/PartnerControls"/>
-    <xsd:element name="MediaServiceMetadata" ma:index="8" nillable="true" ma:displayName="MediaServiceMetadata" ma:hidden="true" ma:internalName="MediaServiceMetadata" ma:readOnly="true">
-      <xsd:simpleType>
-        <xsd:restriction base="dms:Note"/>
-      </xsd:simpleType>
-    </xsd:element>
-    <xsd:element name="MediaServiceFastMetadata" ma:index="9" nillable="true" ma:displayName="MediaServiceFastMetadata" ma:hidden="true" ma:internalName="MediaServiceFastMetadata" ma:readOnly="true">
-      <xsd:simpleType>
-        <xsd:restriction base="dms:Note"/>
-      </xsd:simpleType>
-    </xsd:element>
-    <xsd:element name="MediaServiceAutoKeyPoints" ma:index="10" nillable="true" ma:displayName="MediaServiceAutoKeyPoints" ma:hidden="true" ma:internalName="MediaServiceAutoKeyPoints" ma:readOnly="true">
-      <xsd:simpleType>
-        <xsd:restriction base="dms:Note"/>
-      </xsd:simpleType>
-    </xsd:element>
-    <xsd:element name="MediaServiceKeyPoints" ma:index="11" nillable="true" ma:displayName="KeyPoints" ma:internalName="MediaServiceKeyPoints" ma:readOnly="true">
-      <xsd:simpleType>
-        <xsd:restriction base="dms:Note">
-          <xsd:maxLength value="255"/>
-        </xsd:restriction>
-      </xsd:simpleType>
-    </xsd:element>
-    <xsd:element name="MediaServiceAutoTags" ma:index="12" nillable="true" ma:displayName="Tags" ma:internalName="MediaServiceAutoTags" ma:readOnly="true">
-      <xsd:simpleType>
-        <xsd:restriction base="dms:Text"/>
-      </xsd:simpleType>
-    </xsd:element>
-    <xsd:element name="MediaServiceOCR" ma:index="13" nillable="true" ma:displayName="Extracted Text" ma:internalName="MediaServiceOCR" ma:readOnly="true">
-      <xsd:simpleType>
-        <xsd:restriction base="dms:Note">
-          <xsd:maxLength value="255"/>
-        </xsd:restriction>
-      </xsd:simpleType>
-    </xsd:element>
-    <xsd:element name="MediaServiceGenerationTime" ma:index="14" nillable="true" ma:displayName="MediaServiceGenerationTime" ma:hidden="true" ma:internalName="MediaServiceGenerationTime" ma:readOnly="true">
-      <xsd:simpleType>
-        <xsd:restriction base="dms:Text"/>
-      </xsd:simpleType>
-    </xsd:element>
-    <xsd:element name="MediaServiceEventHashCode" ma:index="15" nillable="true" ma:displayName="MediaServiceEventHashCode" ma:hidden="true" ma:internalName="MediaServiceEventHashCode" ma:readOnly="true">
-      <xsd:simpleType>
-        <xsd:restriction base="dms:Text"/>
-      </xsd:simpleType>
-    </xsd:element>
-  </xsd:schema>
-  <xsd:schema xmlns="http://schemas.openxmlformats.org/package/2006/metadata/core-properties" xmlns:xsd="http://www.w3.org/2001/XMLSchema" xmlns:xsi="http://www.w3.org/2001/XMLSchema-instance" xmlns:dc="http://purl.org/dc/elements/1.1/" xmlns:dcterms="http://purl.org/dc/terms/" xmlns:odoc="http://schemas.microsoft.com/internal/obd" targetNamespace="http://schemas.openxmlformats.org/package/2006/metadata/core-properties" elementFormDefault="qualified" attributeFormDefault="unqualified" blockDefault="#all">
-    <xsd:import namespace="http://purl.org/dc/elements/1.1/" schemaLocation="http://dublincore.org/schemas/xmls/qdc/2003/04/02/dc.xsd"/>
-    <xsd:import namespace="http://purl.org/dc/terms/" schemaLocation="http://dublincore.org/schemas/xmls/qdc/2003/04/02/dcterms.xsd"/>
-    <xsd:element name="coreProperties" type="CT_coreProperties"/>
-    <xsd:complexType name="CT_coreProperties">
-      <xsd:all>
-        <xsd:element ref="dc:creator" minOccurs="0" maxOccurs="1"/>
-        <xsd:element ref="dcterms:created" minOccurs="0" maxOccurs="1"/>
-        <xsd:element ref="dc:identifier" minOccurs="0" maxOccurs="1"/>
-        <xsd:element name="contentType" minOccurs="0" maxOccurs="1" type="xsd:string" ma:index="0" ma:displayName="Tipo de contenido"/>
-        <xsd:element ref="dc:title" minOccurs="0" maxOccurs="1" ma:index="4" ma:displayName="Título"/>
-        <xsd:element ref="dc:subject" minOccurs="0" maxOccurs="1"/>
-        <xsd:element ref="dc:description" minOccurs="0" maxOccurs="1"/>
-        <xsd:element name="keywords" minOccurs="0" maxOccurs="1" type="xsd:string"/>
-        <xsd:element ref="dc:language" minOccurs="0" maxOccurs="1"/>
-        <xsd:element name="category" minOccurs="0" maxOccurs="1" type="xsd:string"/>
-        <xsd:element name="version" minOccurs="0" maxOccurs="1" type="xsd:string"/>
-        <xsd:element name="revision" minOccurs="0" maxOccurs="1" type="xsd:string">
-          <xsd:annotation>
-            <xsd:documentation>
-                        This value indicates the number of saves or revisions. The application is responsible for updating this value after each revision.
-                    </xsd:documentation>
-          </xsd:annotation>
-        </xsd:element>
-        <xsd:element name="lastModifiedBy" minOccurs="0" maxOccurs="1" type="xsd:string"/>
-        <xsd:element ref="dcterms:modified" minOccurs="0" maxOccurs="1"/>
-        <xsd:element name="contentStatus" minOccurs="0" maxOccurs="1" type="xsd:string"/>
-      </xsd:all>
-    </xsd:complexType>
-  </xsd:schema>
-  <xs:schema xmlns:pc="http://schemas.microsoft.com/office/infopath/2007/PartnerControls" xmlns:xs="http://www.w3.org/2001/XMLSchema" targetNamespace="http://schemas.microsoft.com/office/infopath/2007/PartnerControls" elementFormDefault="qualified" attributeFormDefault="unqualified">
-    <xs:element name="Person">
-      <xs:complexType>
-        <xs:sequence>
-          <xs:element ref="pc:DisplayName" minOccurs="0"/>
-          <xs:element ref="pc:AccountId" minOccurs="0"/>
-          <xs:element ref="pc:AccountType" minOccurs="0"/>
-        </xs:sequence>
-      </xs:complexType>
-    </xs:element>
-    <xs:element name="DisplayName" type="xs:string"/>
-    <xs:element name="AccountId" type="xs:string"/>
-    <xs:element name="AccountType" type="xs:string"/>
-    <xs:element name="BDCAssociatedEntity">
-      <xs:complexType>
-        <xs:sequence>
-          <xs:element ref="pc:BDCEntity" minOccurs="0" maxOccurs="unbounded"/>
-        </xs:sequence>
-        <xs:attribute ref="pc:EntityNamespace"/>
-        <xs:attribute ref="pc:EntityName"/>
-        <xs:attribute ref="pc:SystemInstanceName"/>
-        <xs:attribute ref="pc:AssociationName"/>
-      </xs:complexType>
-    </xs:element>
-    <xs:attribute name="EntityNamespace" type="xs:string"/>
-    <xs:attribute name="EntityName" type="xs:string"/>
-    <xs:attribute name="SystemInstanceName" type="xs:string"/>
-    <xs:attribute name="AssociationName" type="xs:string"/>
-    <xs:element name="BDCEntity">
-      <xs:complexType>
-        <xs:sequence>
-          <xs:element ref="pc:EntityDisplayName" minOccurs="0"/>
-          <xs:element ref="pc:EntityInstanceReference" minOccurs="0"/>
-          <xs:element ref="pc:EntityId1" minOccurs="0"/>
-          <xs:element ref="pc:EntityId2" minOccurs="0"/>
-          <xs:element ref="pc:EntityId3" minOccurs="0"/>
-          <xs:element ref="pc:EntityId4" minOccurs="0"/>
-          <xs:element ref="pc:EntityId5" minOccurs="0"/>
-        </xs:sequence>
-      </xs:complexType>
-    </xs:element>
-    <xs:element name="EntityDisplayName" type="xs:string"/>
-    <xs:element name="EntityInstanceReference" type="xs:string"/>
-    <xs:element name="EntityId1" type="xs:string"/>
-    <xs:element name="EntityId2" type="xs:string"/>
-    <xs:element name="EntityId3" type="xs:string"/>
-    <xs:element name="EntityId4" type="xs:string"/>
-    <xs:element name="EntityId5" type="xs:string"/>
-    <xs:element name="Terms">
-      <xs:complexType>
-        <xs:sequence>
-          <xs:element ref="pc:TermInfo" minOccurs="0" maxOccurs="unbounded"/>
-        </xs:sequence>
-      </xs:complexType>
-    </xs:element>
-    <xs:element name="TermInfo">
-      <xs:complexType>
-        <xs:sequence>
-          <xs:element ref="pc:TermName" minOccurs="0"/>
-          <xs:element ref="pc:TermId" minOccurs="0"/>
-        </xs:sequence>
-      </xs:complexType>
-    </xs:element>
-    <xs:element name="TermName" type="xs:string"/>
-    <xs:element name="TermId" type="xs:string"/>
-  </xs:schema>
-</ct:contentTypeSchema>
-</file>
-
 <file path=customXml/itemProps1.xml><?xml version="1.0" encoding="utf-8"?>
-<ds:datastoreItem xmlns:ds="http://schemas.openxmlformats.org/officeDocument/2006/customXml" ds:itemID="{B4193771-191E-4A91-BB9B-EA27AE1EC2B2}">
-  <ds:schemaRefs>
-    <ds:schemaRef ds:uri="http://schemas.openxmlformats.org/officeDocument/2006/bibliography"/>
-  </ds:schemaRefs>
-</ds:datastoreItem>
-</file>
-
-<file path=customXml/itemProps2.xml><?xml version="1.0" encoding="utf-8"?>
-<ds:datastoreItem xmlns:ds="http://schemas.openxmlformats.org/officeDocument/2006/customXml" ds:itemID="{12349A62-BFE0-41B1-9ACA-C6358721840A}">
-  <ds:schemaRefs>
-    <ds:schemaRef ds:uri="http://schemas.microsoft.com/office/2006/metadata/properties"/>
-    <ds:schemaRef ds:uri="http://schemas.microsoft.com/office/infopath/2007/PartnerControls"/>
-  </ds:schemaRefs>
-</ds:datastoreItem>
-</file>
-
-<file path=customXml/itemProps3.xml><?xml version="1.0" encoding="utf-8"?>
-<ds:datastoreItem xmlns:ds="http://schemas.openxmlformats.org/officeDocument/2006/customXml" ds:itemID="{F337CB5C-DE85-4541-A594-D942AC185E5E}">
-  <ds:schemaRefs>
-    <ds:schemaRef ds:uri="http://schemas.microsoft.com/sharepoint/v3/contenttype/forms"/>
-  </ds:schemaRefs>
-</ds:datastoreItem>
-</file>
-
-<file path=customXml/itemProps4.xml><?xml version="1.0" encoding="utf-8"?>
 <ds:datastoreItem xmlns:ds="http://schemas.openxmlformats.org/officeDocument/2006/customXml" ds:itemID="{8738DCFF-E910-4F19-BCC1-1773DAB206F8}">
   <ds:schemaRefs>
     <ds:schemaRef ds:uri="http://schemas.microsoft.com/office/2006/metadata/contentType"/>
@@ -16114,4 +14851,29 @@
     <ds:schemaRef ds:uri="http://schemas.microsoft.com/internal/obd"/>
   </ds:schemaRefs>
 </ds:datastoreItem>
+</file>
+
+<file path=customXml/itemProps2.xml><?xml version="1.0" encoding="utf-8"?>
+<ds:datastoreItem xmlns:ds="http://schemas.openxmlformats.org/officeDocument/2006/customXml" ds:itemID="{F337CB5C-DE85-4541-A594-D942AC185E5E}">
+  <ds:schemaRefs>
+    <ds:schemaRef ds:uri="http://schemas.microsoft.com/sharepoint/v3/contenttype/forms"/>
+  </ds:schemaRefs>
+</ds:datastoreItem>
+</file>
+
+<file path=customXml/itemProps3.xml><?xml version="1.0" encoding="utf-8"?>
+<ds:datastoreItem xmlns:ds="http://schemas.openxmlformats.org/officeDocument/2006/customXml" ds:itemID="{12349A62-BFE0-41B1-9ACA-C6358721840A}">
+  <ds:schemaRefs>
+    <ds:schemaRef ds:uri="http://schemas.microsoft.com/office/2006/metadata/properties"/>
+    <ds:schemaRef ds:uri="http://schemas.microsoft.com/office/infopath/2007/PartnerControls"/>
+  </ds:schemaRefs>
+</ds:datastoreItem>
+</file>
+
+<file path=customXml/itemProps4.xml><?xml version="1.0" encoding="utf-8"?>
+<ds:datastoreItem xmlns:ds="http://schemas.openxmlformats.org/officeDocument/2006/customXml" ds:itemID="{B4193771-191E-4A91-BB9B-EA27AE1EC2B2}">
+  <ds:schemaRefs>
+    <ds:schemaRef ds:uri="http://schemas.openxmlformats.org/officeDocument/2006/bibliography"/>
+  </ds:schemaRefs>
+</ds:datastoreItem>
 </file>
--- a/Entregables/TFG_MEMORIA_SEGUIMIENTO_ETSIINF_23-24.DOCX
+++ b/Entregables/TFG_MEMORIA_SEGUIMIENTO_ETSIINF_23-24.DOCX
@@ -139,7 +139,7 @@
                         <a14:shadowObscured xmlns:a14="http://schemas.microsoft.com/office/drawing/2010/main"/>
                       </a:ext>
                       <a:ext uri="{FAA26D3D-D897-4be2-8F04-BA451C77F1D7}">
-                        <ma14:placeholderFlag xmlns:ma14="http://schemas.microsoft.com/office/mac/drawingml/2011/main" xmlns:w="http://schemas.openxmlformats.org/wordprocessingml/2006/main" xmlns:w10="urn:schemas-microsoft-com:office:word" xmlns:v="urn:schemas-microsoft-com:vml" xmlns:o="urn:schemas-microsoft-com:office:office" xmlns:mv="urn:schemas-microsoft-com:mac:vml" xmlns:mo="http://schemas.microsoft.com/office/mac/office/2008/main" xmlns=""/>
+                        <ma14:placeholderFlag xmlns="" xmlns:mo="http://schemas.microsoft.com/office/mac/office/2008/main" xmlns:mv="urn:schemas-microsoft-com:mac:vml" xmlns:o="urn:schemas-microsoft-com:office:office" xmlns:v="urn:schemas-microsoft-com:vml" xmlns:w10="urn:schemas-microsoft-com:office:word" xmlns:w="http://schemas.openxmlformats.org/wordprocessingml/2006/main" xmlns:ma14="http://schemas.microsoft.com/office/mac/drawingml/2011/main"/>
                       </a:ext>
                     </a:extLst>
                   </pic:spPr>
@@ -434,10 +434,19 @@
       <w:pPr>
         <w:jc w:val="left"/>
         <w:rPr>
+          <w:color w:val="FF0000"/>
           <w:sz w:val="28"/>
           <w:lang w:val="es-ES"/>
         </w:rPr>
       </w:pPr>
+      <w:r>
+        <w:rPr>
+          <w:color w:val="FF0000"/>
+          <w:sz w:val="28"/>
+          <w:lang w:val="es-ES"/>
+        </w:rPr>
+        <w:t>ENTREGAR A PATRICIA EL DÍA 8</w:t>
+      </w:r>
     </w:p>
     <w:p>
       <w:pPr>
@@ -528,7 +537,7 @@
           <w:sz w:val="28"/>
           <w:lang w:val="es-ES"/>
         </w:rPr>
-        <w:t>a</w:t>
+        <w:t>o</w:t>
       </w:r>
     </w:p>
     <w:p>
@@ -1272,8 +1281,16 @@
         <w:rPr>
           <w:lang w:val="es-ES"/>
         </w:rPr>
-        <w:t>Coursera y EdX</w:t>
-      </w:r>
+        <w:t xml:space="preserve">Coursera y </w:t>
+      </w:r>
+      <w:proofErr w:type="spellStart"/>
+      <w:r>
+        <w:rPr>
+          <w:lang w:val="es-ES"/>
+        </w:rPr>
+        <w:t>EdX</w:t>
+      </w:r>
+      <w:proofErr w:type="spellEnd"/>
       <w:r>
         <w:rPr>
           <w:lang w:val="es-ES"/>
@@ -1594,6 +1611,7 @@
           <w:bCs/>
         </w:rPr>
       </w:pPr>
+      <w:proofErr w:type="spellStart"/>
       <w:r>
         <w:rPr>
           <w:b/>
@@ -1606,17 +1624,96 @@
           <w:b/>
           <w:bCs/>
         </w:rPr>
-        <w:t xml:space="preserve">rds: </w:t>
-      </w:r>
-      <w:r>
-        <w:t xml:space="preserve">semantic similarity, </w:t>
-      </w:r>
-      <w:r>
-        <w:t xml:space="preserve">language models, </w:t>
-      </w:r>
-      <w:r>
-        <w:t>Transformers, english, Mooc platforms, skills databases, fine tuning</w:t>
-      </w:r>
+        <w:t>rds</w:t>
+      </w:r>
+      <w:proofErr w:type="spellEnd"/>
+      <w:r>
+        <w:rPr>
+          <w:b/>
+          <w:bCs/>
+        </w:rPr>
+        <w:t xml:space="preserve">: </w:t>
+      </w:r>
+      <w:proofErr w:type="spellStart"/>
+      <w:r>
+        <w:t>semantic</w:t>
+      </w:r>
+      <w:proofErr w:type="spellEnd"/>
+      <w:r>
+        <w:t xml:space="preserve"> </w:t>
+      </w:r>
+      <w:proofErr w:type="spellStart"/>
+      <w:r>
+        <w:t>similarity</w:t>
+      </w:r>
+      <w:proofErr w:type="spellEnd"/>
+      <w:r>
+        <w:t xml:space="preserve">, </w:t>
+      </w:r>
+      <w:proofErr w:type="spellStart"/>
+      <w:r>
+        <w:t>language</w:t>
+      </w:r>
+      <w:proofErr w:type="spellEnd"/>
+      <w:r>
+        <w:t xml:space="preserve"> </w:t>
+      </w:r>
+      <w:proofErr w:type="spellStart"/>
+      <w:r>
+        <w:t>models</w:t>
+      </w:r>
+      <w:proofErr w:type="spellEnd"/>
+      <w:r>
+        <w:t xml:space="preserve">, </w:t>
+      </w:r>
+      <w:r>
+        <w:t xml:space="preserve">Transformers, </w:t>
+      </w:r>
+      <w:proofErr w:type="spellStart"/>
+      <w:r>
+        <w:t>english</w:t>
+      </w:r>
+      <w:proofErr w:type="spellEnd"/>
+      <w:r>
+        <w:t xml:space="preserve">, </w:t>
+      </w:r>
+      <w:proofErr w:type="spellStart"/>
+      <w:r>
+        <w:t>Mooc</w:t>
+      </w:r>
+      <w:proofErr w:type="spellEnd"/>
+      <w:r>
+        <w:t xml:space="preserve"> </w:t>
+      </w:r>
+      <w:proofErr w:type="spellStart"/>
+      <w:r>
+        <w:t>platforms</w:t>
+      </w:r>
+      <w:proofErr w:type="spellEnd"/>
+      <w:r>
+        <w:t xml:space="preserve">, </w:t>
+      </w:r>
+      <w:proofErr w:type="spellStart"/>
+      <w:r>
+        <w:t>skills</w:t>
+      </w:r>
+      <w:proofErr w:type="spellEnd"/>
+      <w:r>
+        <w:t xml:space="preserve"> </w:t>
+      </w:r>
+      <w:proofErr w:type="spellStart"/>
+      <w:r>
+        <w:t>databases</w:t>
+      </w:r>
+      <w:proofErr w:type="spellEnd"/>
+      <w:r>
+        <w:t xml:space="preserve">, fine </w:t>
+      </w:r>
+      <w:proofErr w:type="spellStart"/>
+      <w:r>
+        <w:t>tuning</w:t>
+      </w:r>
+      <w:proofErr w:type="spellEnd"/>
       <w:r>
         <w:t>.</w:t>
       </w:r>
@@ -5143,8 +5240,16 @@
         <w:rPr>
           <w:lang w:val="es-ES"/>
         </w:rPr>
-        <w:t>oursera y EdX</w:t>
-      </w:r>
+        <w:t xml:space="preserve">oursera y </w:t>
+      </w:r>
+      <w:proofErr w:type="spellStart"/>
+      <w:r>
+        <w:rPr>
+          <w:lang w:val="es-ES"/>
+        </w:rPr>
+        <w:t>EdX</w:t>
+      </w:r>
+      <w:proofErr w:type="spellEnd"/>
       <w:r>
         <w:rPr>
           <w:lang w:val="es-ES"/>
@@ -5223,8 +5328,16 @@
         <w:rPr>
           <w:lang w:val="es-ES"/>
         </w:rPr>
-        <w:t xml:space="preserve"> en la arquitectura Transformer</w:t>
-      </w:r>
+        <w:t xml:space="preserve"> en la arquitectura </w:t>
+      </w:r>
+      <w:proofErr w:type="spellStart"/>
+      <w:r>
+        <w:rPr>
+          <w:lang w:val="es-ES"/>
+        </w:rPr>
+        <w:t>Transformer</w:t>
+      </w:r>
+      <w:proofErr w:type="spellEnd"/>
       <w:r>
         <w:rPr>
           <w:lang w:val="es-ES"/>
@@ -5319,7 +5432,14 @@
         <w:rPr>
           <w:lang w:val="es-ES"/>
         </w:rPr>
-        <w:t xml:space="preserve"> pre-entrena</w:t>
+        <w:t xml:space="preserve"> </w:t>
+      </w:r>
+      <w:proofErr w:type="spellStart"/>
+      <w:r>
+        <w:rPr>
+          <w:lang w:val="es-ES"/>
+        </w:rPr>
+        <w:t>pre-entrena</w:t>
       </w:r>
       <w:r>
         <w:rPr>
@@ -5327,6 +5447,7 @@
         </w:rPr>
         <w:t>r</w:t>
       </w:r>
+      <w:proofErr w:type="spellEnd"/>
       <w:r>
         <w:rPr>
           <w:lang w:val="es-ES"/>
@@ -5506,261 +5627,168 @@
       <w:pPr>
         <w:pStyle w:val="Ttulo3"/>
       </w:pPr>
-      <w:bookmarkStart w:id="7" w:name="_Toc150713670"/>
-      <w:r>
-        <w:t>Plataformas MOOC</w:t>
+      <w:r>
+        <w:t>Datos Fuente</w:t>
+      </w:r>
+    </w:p>
+    <w:p>
+      <w:r>
+        <w:t xml:space="preserve">Las plataformas MOOC </w:t>
+      </w:r>
+      <w:r>
+        <w:t>(</w:t>
+      </w:r>
+      <w:proofErr w:type="spellStart"/>
+      <w:r>
+        <w:t>Massive</w:t>
+      </w:r>
+      <w:proofErr w:type="spellEnd"/>
+      <w:r>
+        <w:t xml:space="preserve"> Open Online </w:t>
+      </w:r>
+      <w:proofErr w:type="spellStart"/>
+      <w:r>
+        <w:t>Course</w:t>
+      </w:r>
+      <w:proofErr w:type="spellEnd"/>
+      <w:r>
+        <w:t xml:space="preserve">) </w:t>
+      </w:r>
+      <w:r>
+        <w:t>se caracterizan por ofrecer de forma masiva una gran variedad de cursos formativos online. Los cursos están disponibles para cualquier persona con ganas de aprender y acceso a Internet y aunque por lo general</w:t>
+      </w:r>
+      <w:r>
+        <w:t>, la mayoría</w:t>
+      </w:r>
+      <w:r>
+        <w:t xml:space="preserve"> son gratuitos, también </w:t>
+      </w:r>
+      <w:r>
+        <w:t>existen</w:t>
+      </w:r>
+      <w:r>
+        <w:t xml:space="preserve"> opciones de pago</w:t>
+      </w:r>
+      <w:r>
+        <w:t>.</w:t>
+      </w:r>
+    </w:p>
+    <w:p>
+      <w:r>
+        <w:t>Los</w:t>
+      </w:r>
+      <w:r>
+        <w:t xml:space="preserve"> cursos </w:t>
+      </w:r>
+      <w:r>
+        <w:t xml:space="preserve">que ofrecen estas </w:t>
+      </w:r>
+      <w:r>
+        <w:t>plataformas tienen una descripción en la que se informa de las habilidades que se adquirirán al realizarlos. Estos cursos cuentan también con</w:t>
+      </w:r>
+      <w:r>
+        <w:t xml:space="preserve"> foros de discusiones para poder resolver dudas o realizar comentarios respecto </w:t>
+      </w:r>
+      <w:r>
+        <w:t xml:space="preserve">al </w:t>
+      </w:r>
+      <w:r>
+        <w:t xml:space="preserve">tema en cuestión. </w:t>
+      </w:r>
+      <w:r>
+        <w:t>Los</w:t>
+      </w:r>
+      <w:r>
+        <w:t xml:space="preserve"> conocimientos aprendidos</w:t>
+      </w:r>
+      <w:r>
+        <w:t xml:space="preserve"> se evalúan</w:t>
+      </w:r>
+      <w:r>
+        <w:t xml:space="preserve"> </w:t>
+      </w:r>
+      <w:r>
+        <w:t>mediante una serie de pruebas</w:t>
+      </w:r>
+      <w:r>
+        <w:t xml:space="preserve"> o proyectos prácticos</w:t>
+      </w:r>
+      <w:r>
+        <w:t xml:space="preserve"> y f</w:t>
+      </w:r>
+      <w:r>
+        <w:t>inalmente, para poder superar el curso</w:t>
+      </w:r>
+      <w:r>
+        <w:t>,</w:t>
+      </w:r>
+      <w:r>
+        <w:t xml:space="preserve"> se realiza un examen </w:t>
+      </w:r>
+      <w:r>
+        <w:t xml:space="preserve">final en el </w:t>
+      </w:r>
+      <w:r>
+        <w:t>que,</w:t>
+      </w:r>
+      <w:r>
+        <w:t xml:space="preserve"> en caso de </w:t>
+      </w:r>
+      <w:r>
+        <w:t>superarl</w:t>
+      </w:r>
+      <w:r>
+        <w:t>o</w:t>
+      </w:r>
+      <w:r>
+        <w:t xml:space="preserve">, se obtiene </w:t>
+      </w:r>
+      <w:r>
+        <w:t xml:space="preserve">una insignia o certificado que acredite la realización </w:t>
+      </w:r>
+      <w:r>
+        <w:t>de este</w:t>
+      </w:r>
+      <w:r>
+        <w:t>.</w:t>
+      </w:r>
+      <w:r>
+        <w:t xml:space="preserve"> </w:t>
+      </w:r>
+    </w:p>
+    <w:p>
+      <w:r>
+        <w:t>Muchos de los cursos de estas plataformas están acreditados por universidades o instituciones conocidas</w:t>
+      </w:r>
+      <w:r>
+        <w:t xml:space="preserve"> mundialmente y los cursos pueden abarcar diferentes áreas como el de Ciencia de Datos, Tecnología de la Computación, aprendizaje de un Idioma, Salud, Artes y humanidades, entre otros. </w:t>
+      </w:r>
+    </w:p>
+    <w:p>
+      <w:r>
+        <w:t xml:space="preserve">En este trabajo se estudiarán las habilidades que ofrecen los diferentes cursos en inglés de las plataformas Coursera y </w:t>
+      </w:r>
+      <w:proofErr w:type="spellStart"/>
+      <w:r>
+        <w:t>EdX</w:t>
+      </w:r>
+      <w:proofErr w:type="spellEnd"/>
+      <w:r>
+        <w:t>.</w:t>
+      </w:r>
+    </w:p>
+    <w:p/>
+    <w:p>
+      <w:pPr>
+        <w:pStyle w:val="Ttulo4"/>
+      </w:pPr>
+      <w:bookmarkStart w:id="7" w:name="_Toc150713671"/>
+      <w:r>
+        <w:t>Coursera</w:t>
       </w:r>
       <w:bookmarkEnd w:id="7"/>
     </w:p>
     <w:p>
-      <w:r>
-        <w:t xml:space="preserve">Las plataformas MOOC </w:t>
-      </w:r>
-      <w:r>
-        <w:t xml:space="preserve">(Massive Open Online Course) </w:t>
-      </w:r>
-      <w:r>
-        <w:t>se caracterizan por ofrecer de forma masiva una gran variedad de cursos formativos online. Los cursos están disponibles para cualquier persona con ganas de aprender y acceso a Internet y aunque por lo general</w:t>
-      </w:r>
-      <w:r>
-        <w:t>, la mayoría</w:t>
-      </w:r>
-      <w:r>
-        <w:t xml:space="preserve"> son gratuitos, también </w:t>
-      </w:r>
-      <w:r>
-        <w:t>existen</w:t>
-      </w:r>
-      <w:r>
-        <w:t xml:space="preserve"> opciones de pago</w:t>
-      </w:r>
-      <w:r>
-        <w:t>.</w:t>
-      </w:r>
-    </w:p>
-    <w:p>
-      <w:r>
-        <w:t>Los</w:t>
-      </w:r>
-      <w:r>
-        <w:t xml:space="preserve"> cursos </w:t>
-      </w:r>
-      <w:r>
-        <w:t xml:space="preserve">que ofrecen estas </w:t>
-      </w:r>
-      <w:r>
-        <w:t>plataformas tienen una descripción en la que se informa de las habilidades que se adquirirán al realizarlos. Estos cursos cuentan también con</w:t>
-      </w:r>
-      <w:r>
-        <w:t xml:space="preserve"> foros de discusiones para poder resolver dudas o realizar comentarios respecto </w:t>
-      </w:r>
-      <w:r>
-        <w:t xml:space="preserve">al </w:t>
-      </w:r>
-      <w:r>
-        <w:t xml:space="preserve">tema en cuestión. </w:t>
-      </w:r>
-      <w:r>
-        <w:t>Los</w:t>
-      </w:r>
-      <w:r>
-        <w:t xml:space="preserve"> conocimientos aprendidos</w:t>
-      </w:r>
-      <w:r>
-        <w:t xml:space="preserve"> se evalúan</w:t>
-      </w:r>
-      <w:r>
-        <w:t xml:space="preserve"> </w:t>
-      </w:r>
-      <w:r>
-        <w:t>mediante una serie de pruebas</w:t>
-      </w:r>
-      <w:r>
-        <w:t xml:space="preserve"> o proyectos prácticos</w:t>
-      </w:r>
-      <w:r>
-        <w:t xml:space="preserve"> y f</w:t>
-      </w:r>
-      <w:r>
-        <w:t>inalmente, para poder superar el curso</w:t>
-      </w:r>
-      <w:r>
-        <w:t>,</w:t>
-      </w:r>
-      <w:r>
-        <w:t xml:space="preserve"> se realiza un examen </w:t>
-      </w:r>
-      <w:r>
-        <w:t xml:space="preserve">final en el </w:t>
-      </w:r>
-      <w:r>
-        <w:t>que,</w:t>
-      </w:r>
-      <w:r>
-        <w:t xml:space="preserve"> en caso de </w:t>
-      </w:r>
-      <w:r>
-        <w:t>superarl</w:t>
-      </w:r>
-      <w:r>
-        <w:t>o</w:t>
-      </w:r>
-      <w:r>
-        <w:t xml:space="preserve">, se obtiene </w:t>
-      </w:r>
-      <w:r>
-        <w:t xml:space="preserve">una insignia o certificado que acredite la realización </w:t>
-      </w:r>
-      <w:r>
-        <w:t>de este</w:t>
-      </w:r>
-      <w:r>
-        <w:t>.</w:t>
-      </w:r>
-      <w:r>
-        <w:t xml:space="preserve"> </w:t>
-      </w:r>
-    </w:p>
-    <w:p>
-      <w:r>
-        <w:t>Muchos de los cursos de estas plataformas están acreditados por universidades o instituciones conocidas</w:t>
-      </w:r>
-      <w:r>
-        <w:t xml:space="preserve"> mundialmente y los cursos pueden abarcar diferentes áreas como el de Ciencia de Datos, Tecnología de la Computación, aprendizaje de un Idioma, Salud, Artes y humanidades, entre otros. </w:t>
-      </w:r>
-    </w:p>
-    <w:p>
-      <w:r>
-        <w:t>En este trabajo se estudiarán las habilidades que ofrecen los diferentes cursos en inglés de las plataformas Coursera y EdX.</w:t>
-      </w:r>
-    </w:p>
-    <w:p/>
-    <w:p>
-      <w:pPr>
-        <w:pStyle w:val="Ttulo4"/>
-      </w:pPr>
-      <w:bookmarkStart w:id="8" w:name="_Toc150713671"/>
-      <w:r>
-        <w:t>Coursera</w:t>
-      </w:r>
-      <w:bookmarkEnd w:id="8"/>
-    </w:p>
-    <w:p>
-      <w:r>
-        <w:rPr>
-          <w:noProof/>
-        </w:rPr>
-        <w:drawing>
-          <wp:anchor distT="0" distB="0" distL="114300" distR="114300" simplePos="0" relativeHeight="251664384" behindDoc="0" locked="0" layoutInCell="1" allowOverlap="1" wp14:anchorId="06B7BB8B" wp14:editId="6A7857EF">
-            <wp:simplePos x="0" y="0"/>
-            <wp:positionH relativeFrom="column">
-              <wp:posOffset>1914525</wp:posOffset>
-            </wp:positionH>
-            <wp:positionV relativeFrom="paragraph">
-              <wp:posOffset>882015</wp:posOffset>
-            </wp:positionV>
-            <wp:extent cx="1990090" cy="1156970"/>
-            <wp:effectExtent l="0" t="0" r="0" b="5080"/>
-            <wp:wrapTopAndBottom/>
-            <wp:docPr id="1084839572" name="Imagen 1" descr="Interfaz de usuario gráfica, Aplicación&#10;&#10;Descripción generada automáticamente"/>
-            <wp:cNvGraphicFramePr>
-              <a:graphicFrameLocks xmlns:a="http://schemas.openxmlformats.org/drawingml/2006/main" noChangeAspect="1"/>
-            </wp:cNvGraphicFramePr>
-            <a:graphic xmlns:a="http://schemas.openxmlformats.org/drawingml/2006/main">
-              <a:graphicData uri="http://schemas.openxmlformats.org/drawingml/2006/picture">
-                <pic:pic xmlns:pic="http://schemas.openxmlformats.org/drawingml/2006/picture">
-                  <pic:nvPicPr>
-                    <pic:cNvPr id="1084839572" name="Imagen 1" descr="Interfaz de usuario gráfica, Aplicación&#10;&#10;Descripción generada automáticamente"/>
-                    <pic:cNvPicPr/>
-                  </pic:nvPicPr>
-                  <pic:blipFill rotWithShape="1">
-                    <a:blip r:embed="rId16"/>
-                    <a:srcRect t="5902" b="11148"/>
-                    <a:stretch/>
-                  </pic:blipFill>
-                  <pic:spPr bwMode="auto">
-                    <a:xfrm>
-                      <a:off x="0" y="0"/>
-                      <a:ext cx="1990090" cy="1156970"/>
-                    </a:xfrm>
-                    <a:prstGeom prst="rect">
-                      <a:avLst/>
-                    </a:prstGeom>
-                    <a:ln>
-                      <a:noFill/>
-                    </a:ln>
-                    <a:extLst>
-                      <a:ext uri="{53640926-AAD7-44D8-BBD7-CCE9431645EC}">
-                        <a14:shadowObscured xmlns:a14="http://schemas.microsoft.com/office/drawing/2010/main"/>
-                      </a:ext>
-                    </a:extLst>
-                  </pic:spPr>
-                </pic:pic>
-              </a:graphicData>
-            </a:graphic>
-            <wp14:sizeRelH relativeFrom="page">
-              <wp14:pctWidth>0</wp14:pctWidth>
-            </wp14:sizeRelH>
-            <wp14:sizeRelV relativeFrom="page">
-              <wp14:pctHeight>0</wp14:pctHeight>
-            </wp14:sizeRelV>
-          </wp:anchor>
-        </w:drawing>
-      </w:r>
-      <w:r>
-        <w:rPr>
-          <w:noProof/>
-        </w:rPr>
-        <w:drawing>
-          <wp:anchor distT="0" distB="0" distL="114300" distR="114300" simplePos="0" relativeHeight="251663360" behindDoc="0" locked="0" layoutInCell="1" allowOverlap="1" wp14:anchorId="0B9DE24D" wp14:editId="7238072E">
-            <wp:simplePos x="0" y="0"/>
-            <wp:positionH relativeFrom="column">
-              <wp:posOffset>530225</wp:posOffset>
-            </wp:positionH>
-            <wp:positionV relativeFrom="paragraph">
-              <wp:posOffset>1262331</wp:posOffset>
-            </wp:positionV>
-            <wp:extent cx="1515110" cy="316230"/>
-            <wp:effectExtent l="0" t="0" r="8890" b="7620"/>
-            <wp:wrapTopAndBottom/>
-            <wp:docPr id="373655324" name="Imagen 1" descr="Logotipo&#10;&#10;Descripción generada automáticamente con confianza media"/>
-            <wp:cNvGraphicFramePr>
-              <a:graphicFrameLocks xmlns:a="http://schemas.openxmlformats.org/drawingml/2006/main" noChangeAspect="1"/>
-            </wp:cNvGraphicFramePr>
-            <a:graphic xmlns:a="http://schemas.openxmlformats.org/drawingml/2006/main">
-              <a:graphicData uri="http://schemas.openxmlformats.org/drawingml/2006/picture">
-                <pic:pic xmlns:pic="http://schemas.openxmlformats.org/drawingml/2006/picture">
-                  <pic:nvPicPr>
-                    <pic:cNvPr id="373655324" name="Imagen 1" descr="Logotipo&#10;&#10;Descripción generada automáticamente con confianza media"/>
-                    <pic:cNvPicPr/>
-                  </pic:nvPicPr>
-                  <pic:blipFill>
-                    <a:blip r:embed="rId17"/>
-                    <a:stretch>
-                      <a:fillRect/>
-                    </a:stretch>
-                  </pic:blipFill>
-                  <pic:spPr>
-                    <a:xfrm>
-                      <a:off x="0" y="0"/>
-                      <a:ext cx="1515110" cy="316230"/>
-                    </a:xfrm>
-                    <a:prstGeom prst="rect">
-                      <a:avLst/>
-                    </a:prstGeom>
-                  </pic:spPr>
-                </pic:pic>
-              </a:graphicData>
-            </a:graphic>
-            <wp14:sizeRelH relativeFrom="margin">
-              <wp14:pctWidth>0</wp14:pctWidth>
-            </wp14:sizeRelH>
-            <wp14:sizeRelV relativeFrom="margin">
-              <wp14:pctHeight>0</wp14:pctHeight>
-            </wp14:sizeRelV>
-          </wp:anchor>
-        </w:drawing>
-      </w:r>
       <w:r>
         <w:t xml:space="preserve">La plataforma </w:t>
       </w:r>
@@ -5804,7 +5832,15 @@
         <w:t xml:space="preserve">una de las plataformas más populares, </w:t>
       </w:r>
       <w:r>
-        <w:t>fue fundada por Daphne Koller y Andrew Ng en 2012 con el objetivo de proporcionar experiencias de aprendizaje a estudiantes alrededor de todo el mundo. Trabaja con diferentes universidades reconocidas como Universidad de Yale o Michigan, además de importantes instituciones como IBM, Google, entre otros.</w:t>
+        <w:t xml:space="preserve">fue fundada por Daphne </w:t>
+      </w:r>
+      <w:proofErr w:type="spellStart"/>
+      <w:r>
+        <w:t>Koller</w:t>
+      </w:r>
+      <w:proofErr w:type="spellEnd"/>
+      <w:r>
+        <w:t xml:space="preserve"> y Andrew Ng en 2012 con el objetivo de proporcionar experiencias de aprendizaje a estudiantes alrededor de todo el mundo. Trabaja con diferentes universidades reconocidas como Universidad de Yale o Michigan, además de importantes instituciones como IBM, Google, entre otros.</w:t>
       </w:r>
     </w:p>
     <w:p/>
@@ -5812,138 +5848,23 @@
       <w:pPr>
         <w:pStyle w:val="Ttulo4"/>
       </w:pPr>
-      <w:bookmarkStart w:id="9" w:name="_Toc150713672"/>
+      <w:bookmarkStart w:id="8" w:name="_Toc150713672"/>
+      <w:proofErr w:type="spellStart"/>
       <w:r>
         <w:t>EdX</w:t>
       </w:r>
-      <w:bookmarkEnd w:id="9"/>
-    </w:p>
-    <w:p>
-      <w:r>
-        <w:rPr>
-          <w:noProof/>
-        </w:rPr>
-        <w:drawing>
-          <wp:anchor distT="0" distB="0" distL="114300" distR="114300" simplePos="0" relativeHeight="251665408" behindDoc="0" locked="0" layoutInCell="1" allowOverlap="1" wp14:anchorId="2B9C9072" wp14:editId="4CA7B8F8">
-            <wp:simplePos x="0" y="0"/>
-            <wp:positionH relativeFrom="column">
-              <wp:posOffset>1915795</wp:posOffset>
-            </wp:positionH>
-            <wp:positionV relativeFrom="paragraph">
-              <wp:posOffset>1255835</wp:posOffset>
-            </wp:positionV>
-            <wp:extent cx="2606040" cy="871220"/>
-            <wp:effectExtent l="0" t="0" r="3810" b="5080"/>
-            <wp:wrapTopAndBottom/>
-            <wp:docPr id="276005785" name="Imagen 1" descr="Imagen que contiene Texto&#10;&#10;Descripción generada automáticamente"/>
-            <wp:cNvGraphicFramePr>
-              <a:graphicFrameLocks xmlns:a="http://schemas.openxmlformats.org/drawingml/2006/main" noChangeAspect="1"/>
-            </wp:cNvGraphicFramePr>
-            <a:graphic xmlns:a="http://schemas.openxmlformats.org/drawingml/2006/main">
-              <a:graphicData uri="http://schemas.openxmlformats.org/drawingml/2006/picture">
-                <pic:pic xmlns:pic="http://schemas.openxmlformats.org/drawingml/2006/picture">
-                  <pic:nvPicPr>
-                    <pic:cNvPr id="276005785" name="Imagen 1" descr="Imagen que contiene Texto&#10;&#10;Descripción generada automáticamente"/>
-                    <pic:cNvPicPr/>
-                  </pic:nvPicPr>
-                  <pic:blipFill rotWithShape="1">
-                    <a:blip r:embed="rId18"/>
-                    <a:srcRect t="10797"/>
-                    <a:stretch/>
-                  </pic:blipFill>
-                  <pic:spPr bwMode="auto">
-                    <a:xfrm>
-                      <a:off x="0" y="0"/>
-                      <a:ext cx="2606040" cy="871220"/>
-                    </a:xfrm>
-                    <a:prstGeom prst="rect">
-                      <a:avLst/>
-                    </a:prstGeom>
-                    <a:ln>
-                      <a:noFill/>
-                    </a:ln>
-                    <a:extLst>
-                      <a:ext uri="{53640926-AAD7-44D8-BBD7-CCE9431645EC}">
-                        <a14:shadowObscured xmlns:a14="http://schemas.microsoft.com/office/drawing/2010/main"/>
-                      </a:ext>
-                    </a:extLst>
-                  </pic:spPr>
-                </pic:pic>
-              </a:graphicData>
-            </a:graphic>
-            <wp14:sizeRelV relativeFrom="margin">
-              <wp14:pctHeight>0</wp14:pctHeight>
-            </wp14:sizeRelV>
-          </wp:anchor>
-        </w:drawing>
-      </w:r>
-      <w:r>
-        <w:rPr>
-          <w:noProof/>
-        </w:rPr>
-        <w:drawing>
-          <wp:anchor distT="0" distB="0" distL="114300" distR="114300" simplePos="0" relativeHeight="251666432" behindDoc="0" locked="0" layoutInCell="1" allowOverlap="1" wp14:anchorId="2F26F9C2" wp14:editId="69813E2D">
-            <wp:simplePos x="0" y="0"/>
-            <wp:positionH relativeFrom="column">
-              <wp:posOffset>1015853</wp:posOffset>
-            </wp:positionH>
-            <wp:positionV relativeFrom="paragraph">
-              <wp:posOffset>1400322</wp:posOffset>
-            </wp:positionV>
-            <wp:extent cx="815926" cy="479181"/>
-            <wp:effectExtent l="0" t="0" r="3810" b="0"/>
-            <wp:wrapTopAndBottom/>
-            <wp:docPr id="338504673" name="Imagen 1" descr="Logotipo&#10;&#10;Descripción generada automáticamente"/>
-            <wp:cNvGraphicFramePr>
-              <a:graphicFrameLocks xmlns:a="http://schemas.openxmlformats.org/drawingml/2006/main" noChangeAspect="1"/>
-            </wp:cNvGraphicFramePr>
-            <a:graphic xmlns:a="http://schemas.openxmlformats.org/drawingml/2006/main">
-              <a:graphicData uri="http://schemas.openxmlformats.org/drawingml/2006/picture">
-                <pic:pic xmlns:pic="http://schemas.openxmlformats.org/drawingml/2006/picture">
-                  <pic:nvPicPr>
-                    <pic:cNvPr id="338504673" name="Imagen 1" descr="Logotipo&#10;&#10;Descripción generada automáticamente"/>
-                    <pic:cNvPicPr/>
-                  </pic:nvPicPr>
-                  <pic:blipFill rotWithShape="1">
-                    <a:blip r:embed="rId19"/>
-                    <a:srcRect t="6838" r="18676"/>
-                    <a:stretch/>
-                  </pic:blipFill>
-                  <pic:spPr bwMode="auto">
-                    <a:xfrm>
-                      <a:off x="0" y="0"/>
-                      <a:ext cx="815926" cy="479181"/>
-                    </a:xfrm>
-                    <a:prstGeom prst="rect">
-                      <a:avLst/>
-                    </a:prstGeom>
-                    <a:ln>
-                      <a:noFill/>
-                    </a:ln>
-                    <a:extLst>
-                      <a:ext uri="{53640926-AAD7-44D8-BBD7-CCE9431645EC}">
-                        <a14:shadowObscured xmlns:a14="http://schemas.microsoft.com/office/drawing/2010/main"/>
-                      </a:ext>
-                    </a:extLst>
-                  </pic:spPr>
-                </pic:pic>
-              </a:graphicData>
-            </a:graphic>
-            <wp14:sizeRelH relativeFrom="page">
-              <wp14:pctWidth>0</wp14:pctWidth>
-            </wp14:sizeRelH>
-            <wp14:sizeRelV relativeFrom="page">
-              <wp14:pctHeight>0</wp14:pctHeight>
-            </wp14:sizeRelV>
-          </wp:anchor>
-        </w:drawing>
-      </w:r>
+      <w:bookmarkEnd w:id="8"/>
+      <w:proofErr w:type="spellEnd"/>
+    </w:p>
+    <w:p>
       <w:r>
         <w:t xml:space="preserve">La plataforma </w:t>
       </w:r>
+      <w:proofErr w:type="spellStart"/>
       <w:r>
         <w:t>Edx</w:t>
       </w:r>
+      <w:proofErr w:type="spellEnd"/>
       <w:r>
         <w:t xml:space="preserve"> </w:t>
       </w:r>
@@ -5978,22 +5899,51 @@
         </w:sdtContent>
       </w:sdt>
       <w:r>
-        <w:t xml:space="preserve"> es una plataforma de aprendizaje en línea fundada por Harvard y el MIT. Lo que en un principio fue un experimento para poder ofrecer a las personas la posibilidad de tener una educación buena en cualquier parte del mundo, ha sido una de las plataformas más revolucionarias que conecta a más de 78 millones de personas. Colaboran con ella universidades importantes </w:t>
-      </w:r>
-      <w:r>
-        <w:lastRenderedPageBreak/>
-        <w:t>como la Universidad de Columbia, Universidad de Brown, entre otras muchas más instituciones.</w:t>
+        <w:t xml:space="preserve"> es una plataforma de aprendizaje en línea fundada por Harvard y el MIT. Lo que en un principio fue un experimento para poder ofrecer a las personas la posibilidad de tener una educación buena en cualquier parte del mundo, ha sido una de las plataformas más revolucionarias que conecta a más de 78 millones de personas. Colaboran con ella universidades importantes como la Universidad de Columbia, Universidad de Brown, entre otras muchas más instituciones.</w:t>
+      </w:r>
+    </w:p>
+    <w:p>
+      <w:pPr>
+        <w:pStyle w:val="Prrafodelista"/>
+        <w:numPr>
+          <w:ilvl w:val="0"/>
+          <w:numId w:val="20"/>
+        </w:numPr>
+      </w:pPr>
+      <w:r>
+        <w:t>Datos numéricos (</w:t>
+      </w:r>
+      <w:proofErr w:type="spellStart"/>
+      <w:r>
+        <w:t>nº</w:t>
+      </w:r>
+      <w:proofErr w:type="spellEnd"/>
+      <w:r>
+        <w:t xml:space="preserve"> de frases), </w:t>
+      </w:r>
+      <w:proofErr w:type="spellStart"/>
+      <w:r>
+        <w:t>entities</w:t>
+      </w:r>
+      <w:proofErr w:type="spellEnd"/>
+      <w:r>
+        <w:t xml:space="preserve"> nombres de las habilidades.</w:t>
+      </w:r>
+    </w:p>
+    <w:p>
+      <w:r>
+        <w:t>El reconocimiento de entidades ha presentado muchos retos, lo cual</w:t>
       </w:r>
     </w:p>
     <w:p>
       <w:pPr>
         <w:pStyle w:val="Ttulo3"/>
       </w:pPr>
-      <w:bookmarkStart w:id="10" w:name="_Toc150713673"/>
+      <w:bookmarkStart w:id="9" w:name="_Toc150713673"/>
       <w:r>
         <w:t>Redes Neuronales</w:t>
       </w:r>
-      <w:bookmarkEnd w:id="10"/>
+      <w:bookmarkEnd w:id="9"/>
     </w:p>
     <w:p>
       <w:pPr>
@@ -6090,6 +6040,7 @@
         <w:rPr>
           <w:lang w:val="es-ES"/>
         </w:rPr>
+        <w:lastRenderedPageBreak/>
         <w:t>Las redes neuronales son redes neuronales artificiales que imitan el sistema nervioso del ser humano</w:t>
       </w:r>
       <w:r>
@@ -6127,7 +6078,19 @@
         <w:rPr>
           <w:lang w:val="es-ES"/>
         </w:rPr>
-        <w:t>Estas redes neuronales tienen el siguiente funcionamiento c</w:t>
+        <w:t>Estas redes neuronales tienen el siguiente funcionamiento</w:t>
+      </w:r>
+      <w:r>
+        <w:rPr>
+          <w:lang w:val="es-ES"/>
+        </w:rPr>
+        <w:t>:</w:t>
+      </w:r>
+      <w:r>
+        <w:rPr>
+          <w:lang w:val="es-ES"/>
+        </w:rPr>
+        <w:t xml:space="preserve"> c</w:t>
       </w:r>
       <w:r>
         <w:rPr>
@@ -6194,7 +6157,19 @@
         <w:rPr>
           <w:lang w:val="es-ES"/>
         </w:rPr>
-        <w:t xml:space="preserve"> las redes neuronales han conseguido destacar ya que </w:t>
+        <w:t xml:space="preserve"> las redes neuronales han conseguido destacar</w:t>
+      </w:r>
+      <w:r>
+        <w:rPr>
+          <w:lang w:val="es-ES"/>
+        </w:rPr>
+        <w:t>,</w:t>
+      </w:r>
+      <w:r>
+        <w:rPr>
+          <w:lang w:val="es-ES"/>
+        </w:rPr>
+        <w:t xml:space="preserve"> ya que </w:t>
       </w:r>
       <w:r>
         <w:rPr>
@@ -6291,8 +6266,16 @@
         <w:rPr>
           <w:lang w:val="es-ES"/>
         </w:rPr>
-        <w:t>la arquitectura Transformer</w:t>
-      </w:r>
+        <w:t xml:space="preserve">la arquitectura </w:t>
+      </w:r>
+      <w:proofErr w:type="spellStart"/>
+      <w:r>
+        <w:rPr>
+          <w:lang w:val="es-ES"/>
+        </w:rPr>
+        <w:t>Transformer</w:t>
+      </w:r>
+      <w:proofErr w:type="spellEnd"/>
       <w:r>
         <w:rPr>
           <w:lang w:val="es-ES"/>
@@ -6329,11 +6312,16 @@
       <w:pPr>
         <w:pStyle w:val="Ttulo3"/>
       </w:pPr>
-      <w:bookmarkStart w:id="11" w:name="_Toc150713674"/>
-      <w:r>
-        <w:t>Arquitectura Transformer</w:t>
-      </w:r>
-      <w:bookmarkEnd w:id="11"/>
+      <w:bookmarkStart w:id="10" w:name="_Toc150713674"/>
+      <w:r>
+        <w:t xml:space="preserve">Arquitectura </w:t>
+      </w:r>
+      <w:proofErr w:type="spellStart"/>
+      <w:r>
+        <w:t>Transformer</w:t>
+      </w:r>
+      <w:bookmarkEnd w:id="10"/>
+      <w:proofErr w:type="spellEnd"/>
     </w:p>
     <w:p>
       <w:pPr>
@@ -6412,13 +6400,19 @@
         <w:rPr>
           <w:lang w:val="es-ES"/>
         </w:rPr>
-        <w:t>Elmo,</w:t>
-      </w:r>
-      <w:r>
-        <w:rPr>
-          <w:lang w:val="es-ES"/>
-        </w:rPr>
-        <w:t xml:space="preserve"> han sido utilizados para tratar con problemas como la ambigüedad de las palabras (polisemia), comprobación de gramática, o el etiquetado de roles semánticos, entre otros.</w:t>
+        <w:t>Elmo</w:t>
+      </w:r>
+      <w:r>
+        <w:rPr>
+          <w:lang w:val="es-ES"/>
+        </w:rPr>
+        <w:t xml:space="preserve"> </w:t>
+      </w:r>
+      <w:r>
+        <w:rPr>
+          <w:lang w:val="es-ES"/>
+        </w:rPr>
+        <w:t>han sido utilizados para tratar con problemas como la ambigüedad de las palabras (polisemia), comprobación de gramática, o el etiquetado de roles semánticos, entre otros.</w:t>
       </w:r>
     </w:p>
     <w:p>
@@ -6460,12 +6454,14 @@
         </w:rPr>
         <w:t xml:space="preserve">La arquitectura </w:t>
       </w:r>
+      <w:proofErr w:type="spellStart"/>
       <w:r>
         <w:rPr>
           <w:lang w:val="es-ES"/>
         </w:rPr>
         <w:t>Transformer</w:t>
       </w:r>
+      <w:proofErr w:type="spellEnd"/>
       <w:sdt>
         <w:sdtPr>
           <w:rPr>
@@ -6602,20 +6598,243 @@
       </w:pPr>
       <w:r>
         <w:rPr>
+          <w:lang w:val="es-ES"/>
+        </w:rPr>
+        <w:t>Esta arquitectura trata el resultado de los cálculos subyacentes de manera paralela, teniendo como resultado un uso más eficiente de los avances de Hardware como las GPUS, lo que computacionalmente</w:t>
+      </w:r>
+      <w:r>
+        <w:rPr>
+          <w:lang w:val="es-ES"/>
+        </w:rPr>
+        <w:t xml:space="preserve">, se traduce </w:t>
+      </w:r>
+      <w:r>
+        <w:rPr>
+          <w:lang w:val="es-ES"/>
+        </w:rPr>
+        <w:t>en una gran mejora de la exactitud y de la precisión al construir modelos más grandes mediante entrenamientos</w:t>
+      </w:r>
+      <w:r>
+        <w:rPr>
+          <w:lang w:val="es-ES"/>
+        </w:rPr>
+        <w:t xml:space="preserve"> </w:t>
+      </w:r>
+      <w:r>
+        <w:rPr>
+          <w:lang w:val="es-ES"/>
+        </w:rPr>
+        <w:t>con datos más robustos. De este mod</w:t>
+      </w:r>
+      <w:r>
+        <w:rPr>
+          <w:lang w:val="es-ES"/>
+        </w:rPr>
+        <w:t>o,</w:t>
+      </w:r>
+      <w:r>
+        <w:rPr>
+          <w:lang w:val="es-ES"/>
+        </w:rPr>
+        <w:t xml:space="preserve"> esta arquitectura hace frente a la gran debilidad de las redes neuronales recurrentes, la dependencia </w:t>
+      </w:r>
+      <w:r>
+        <w:rPr>
+          <w:lang w:val="es-ES"/>
+        </w:rPr>
+        <w:t>sobre los</w:t>
+      </w:r>
+      <w:r>
+        <w:rPr>
+          <w:lang w:val="es-ES"/>
+        </w:rPr>
+        <w:t xml:space="preserve"> resultados de estados anteriores.</w:t>
+      </w:r>
+    </w:p>
+    <w:p>
+      <w:pPr>
+        <w:rPr>
+          <w:lang w:val="es-ES"/>
+        </w:rPr>
+      </w:pPr>
+    </w:p>
+    <w:p>
+      <w:pPr>
+        <w:rPr>
+          <w:lang w:val="es-ES"/>
+        </w:rPr>
+      </w:pPr>
+      <w:r>
+        <w:rPr>
           <w:noProof/>
         </w:rPr>
         <w:lastRenderedPageBreak/>
+        <mc:AlternateContent>
+          <mc:Choice Requires="wps">
+            <w:drawing>
+              <wp:anchor distT="0" distB="0" distL="114300" distR="114300" simplePos="0" relativeHeight="251670528" behindDoc="0" locked="0" layoutInCell="1" allowOverlap="1" wp14:anchorId="703C2E9F" wp14:editId="32A0AA13">
+                <wp:simplePos x="0" y="0"/>
+                <wp:positionH relativeFrom="column">
+                  <wp:posOffset>1135038</wp:posOffset>
+                </wp:positionH>
+                <wp:positionV relativeFrom="paragraph">
+                  <wp:posOffset>2082018</wp:posOffset>
+                </wp:positionV>
+                <wp:extent cx="3551555" cy="635"/>
+                <wp:effectExtent l="0" t="0" r="0" b="5715"/>
+                <wp:wrapSquare wrapText="bothSides"/>
+                <wp:docPr id="570710570" name="Cuadro de texto 1"/>
+                <wp:cNvGraphicFramePr/>
+                <a:graphic xmlns:a="http://schemas.openxmlformats.org/drawingml/2006/main">
+                  <a:graphicData uri="http://schemas.microsoft.com/office/word/2010/wordprocessingShape">
+                    <wps:wsp>
+                      <wps:cNvSpPr txBox="1"/>
+                      <wps:spPr>
+                        <a:xfrm>
+                          <a:off x="0" y="0"/>
+                          <a:ext cx="3551555" cy="635"/>
+                        </a:xfrm>
+                        <a:prstGeom prst="rect">
+                          <a:avLst/>
+                        </a:prstGeom>
+                        <a:solidFill>
+                          <a:prstClr val="white"/>
+                        </a:solidFill>
+                        <a:ln>
+                          <a:noFill/>
+                        </a:ln>
+                      </wps:spPr>
+                      <wps:txbx>
+                        <w:txbxContent>
+                          <w:p>
+                            <w:pPr>
+                              <w:pStyle w:val="Descripcin"/>
+                              <w:rPr>
+                                <w:noProof/>
+                                <w:szCs w:val="24"/>
+                              </w:rPr>
+                            </w:pPr>
+                            <w:r>
+                              <w:t xml:space="preserve">Ilustración </w:t>
+                            </w:r>
+                            <w:fldSimple w:instr=" SEQ Ilustración \* ARABIC ">
+                              <w:r>
+                                <w:rPr>
+                                  <w:noProof/>
+                                </w:rPr>
+                                <w:t>1</w:t>
+                              </w:r>
+                            </w:fldSimple>
+                            <w:r>
+                              <w:t>: Arquitectura</w:t>
+                            </w:r>
+                            <w:r>
+                              <w:t xml:space="preserve"> original de un</w:t>
+                            </w:r>
+                            <w:r>
+                              <w:t xml:space="preserve"> </w:t>
+                            </w:r>
+                            <w:proofErr w:type="spellStart"/>
+                            <w:r>
+                              <w:t>Transformer</w:t>
+                            </w:r>
+                            <w:proofErr w:type="spellEnd"/>
+                            <w:r>
+                              <w:rPr>
+                                <w:noProof/>
+                              </w:rPr>
+                              <w:t xml:space="preserve"> from [6]</w:t>
+                            </w:r>
+                          </w:p>
+                        </w:txbxContent>
+                      </wps:txbx>
+                      <wps:bodyPr rot="0" spcFirstLastPara="0" vertOverflow="overflow" horzOverflow="overflow" vert="horz" wrap="square" lIns="0" tIns="0" rIns="0" bIns="0" numCol="1" spcCol="0" rtlCol="0" fromWordArt="0" anchor="t" anchorCtr="0" forceAA="0" compatLnSpc="1">
+                        <a:prstTxWarp prst="textNoShape">
+                          <a:avLst/>
+                        </a:prstTxWarp>
+                        <a:spAutoFit/>
+                      </wps:bodyPr>
+                    </wps:wsp>
+                  </a:graphicData>
+                </a:graphic>
+                <wp14:sizeRelH relativeFrom="margin">
+                  <wp14:pctWidth>0</wp14:pctWidth>
+                </wp14:sizeRelH>
+              </wp:anchor>
+            </w:drawing>
+          </mc:Choice>
+          <mc:Fallback>
+            <w:pict>
+              <v:shapetype w14:anchorId="703C2E9F" id="_x0000_t202" coordsize="21600,21600" o:spt="202" path="m,l,21600r21600,l21600,xe">
+                <v:stroke joinstyle="miter"/>
+                <v:path gradientshapeok="t" o:connecttype="rect"/>
+              </v:shapetype>
+              <v:shape id="Cuadro de texto 1" o:spid="_x0000_s1026" type="#_x0000_t202" style="position:absolute;left:0;text-align:left;margin-left:89.35pt;margin-top:163.95pt;width:279.65pt;height:.05pt;z-index:251670528;visibility:visible;mso-wrap-style:square;mso-width-percent:0;mso-wrap-distance-left:9pt;mso-wrap-distance-top:0;mso-wrap-distance-right:9pt;mso-wrap-distance-bottom:0;mso-position-horizontal:absolute;mso-position-horizontal-relative:text;mso-position-vertical:absolute;mso-position-vertical-relative:text;mso-width-percent:0;mso-width-relative:margin;v-text-anchor:top" o:gfxdata="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" stroked="f">
+                <v:textbox style="mso-fit-shape-to-text:t" inset="0,0,0,0">
+                  <w:txbxContent>
+                    <w:p>
+                      <w:pPr>
+                        <w:pStyle w:val="Descripcin"/>
+                        <w:rPr>
+                          <w:noProof/>
+                          <w:szCs w:val="24"/>
+                        </w:rPr>
+                      </w:pPr>
+                      <w:r>
+                        <w:t xml:space="preserve">Ilustración </w:t>
+                      </w:r>
+                      <w:fldSimple w:instr=" SEQ Ilustración \* ARABIC ">
+                        <w:r>
+                          <w:rPr>
+                            <w:noProof/>
+                          </w:rPr>
+                          <w:t>1</w:t>
+                        </w:r>
+                      </w:fldSimple>
+                      <w:r>
+                        <w:t>: Arquitectura</w:t>
+                      </w:r>
+                      <w:r>
+                        <w:t xml:space="preserve"> original de un</w:t>
+                      </w:r>
+                      <w:r>
+                        <w:t xml:space="preserve"> </w:t>
+                      </w:r>
+                      <w:proofErr w:type="spellStart"/>
+                      <w:r>
+                        <w:t>Transformer</w:t>
+                      </w:r>
+                      <w:proofErr w:type="spellEnd"/>
+                      <w:r>
+                        <w:rPr>
+                          <w:noProof/>
+                        </w:rPr>
+                        <w:t xml:space="preserve"> from [6]</w:t>
+                      </w:r>
+                    </w:p>
+                  </w:txbxContent>
+                </v:textbox>
+                <w10:wrap type="square"/>
+              </v:shape>
+            </w:pict>
+          </mc:Fallback>
+        </mc:AlternateContent>
+      </w:r>
+      <w:r>
+        <w:rPr>
+          <w:noProof/>
+        </w:rPr>
         <w:drawing>
-          <wp:anchor distT="0" distB="0" distL="114300" distR="114300" simplePos="0" relativeHeight="251668480" behindDoc="0" locked="0" layoutInCell="1" allowOverlap="1" wp14:anchorId="5E5D82E8" wp14:editId="4473E0E3">
+          <wp:anchor distT="0" distB="0" distL="114300" distR="114300" simplePos="0" relativeHeight="251668480" behindDoc="0" locked="0" layoutInCell="1" allowOverlap="1" wp14:anchorId="5E5D82E8" wp14:editId="12B71AAB">
             <wp:simplePos x="0" y="0"/>
             <wp:positionH relativeFrom="column">
-              <wp:posOffset>1396675</wp:posOffset>
+              <wp:posOffset>1662430</wp:posOffset>
             </wp:positionH>
             <wp:positionV relativeFrom="paragraph">
-              <wp:posOffset>1244039</wp:posOffset>
+              <wp:posOffset>147</wp:posOffset>
             </wp:positionV>
-            <wp:extent cx="2338705" cy="2655570"/>
-            <wp:effectExtent l="0" t="0" r="4445" b="0"/>
+            <wp:extent cx="2042795" cy="2156460"/>
+            <wp:effectExtent l="0" t="0" r="0" b="0"/>
             <wp:wrapTopAndBottom/>
             <wp:docPr id="1494686810" name="Imagen 1" descr="Diagrama&#10;&#10;Descripción generada automáticamente"/>
             <wp:cNvGraphicFramePr>
@@ -6628,20 +6847,27 @@
                     <pic:cNvPr id="1494686810" name="Imagen 1" descr="Diagrama&#10;&#10;Descripción generada automáticamente"/>
                     <pic:cNvPicPr/>
                   </pic:nvPicPr>
-                  <pic:blipFill>
-                    <a:blip r:embed="rId20"/>
-                    <a:stretch>
-                      <a:fillRect/>
-                    </a:stretch>
+                  <pic:blipFill rotWithShape="1">
+                    <a:blip r:embed="rId16"/>
+                    <a:srcRect b="7030"/>
+                    <a:stretch/>
                   </pic:blipFill>
-                  <pic:spPr>
+                  <pic:spPr bwMode="auto">
                     <a:xfrm>
                       <a:off x="0" y="0"/>
-                      <a:ext cx="2338705" cy="2655570"/>
+                      <a:ext cx="2042795" cy="2156460"/>
                     </a:xfrm>
                     <a:prstGeom prst="rect">
                       <a:avLst/>
                     </a:prstGeom>
+                    <a:ln>
+                      <a:noFill/>
+                    </a:ln>
+                    <a:extLst>
+                      <a:ext uri="{53640926-AAD7-44D8-BBD7-CCE9431645EC}">
+                        <a14:shadowObscured xmlns:a14="http://schemas.microsoft.com/office/drawing/2010/main"/>
+                      </a:ext>
+                    </a:extLst>
                   </pic:spPr>
                 </pic:pic>
               </a:graphicData>
@@ -6659,155 +6885,269 @@
         <w:rPr>
           <w:lang w:val="es-ES"/>
         </w:rPr>
-        <w:t>Esta arquitectura trata el resultado de los cálculos subyacentes de manera paralela, teniendo como resultado un uso más eficiente de los avances de Hardware como las GPUS, lo que computacionalmente</w:t>
-      </w:r>
-      <w:r>
-        <w:rPr>
-          <w:lang w:val="es-ES"/>
-        </w:rPr>
-        <w:t xml:space="preserve">, se traduce </w:t>
-      </w:r>
-      <w:r>
-        <w:rPr>
-          <w:lang w:val="es-ES"/>
-        </w:rPr>
-        <w:t>en una gran mejora de la exactitud y de la precisión al construir modelos más grandes mediante entrenamientos</w:t>
-      </w:r>
-      <w:r>
-        <w:rPr>
-          <w:lang w:val="es-ES"/>
-        </w:rPr>
+        <w:t xml:space="preserve">El </w:t>
+      </w:r>
+      <w:proofErr w:type="spellStart"/>
+      <w:r>
+        <w:rPr>
+          <w:lang w:val="es-ES"/>
+        </w:rPr>
+        <w:t>Transformer</w:t>
+      </w:r>
+      <w:proofErr w:type="spellEnd"/>
+      <w:r>
+        <w:rPr>
+          <w:lang w:val="es-ES"/>
+        </w:rPr>
+        <w:t xml:space="preserve"> ha destacado</w:t>
+      </w:r>
+      <w:r>
+        <w:rPr>
+          <w:lang w:val="es-ES"/>
+        </w:rPr>
+        <w:t xml:space="preserve"> por su flexibilidad y eficiencia, siendo el primer modelo de transducción basado únicamente en el mecanismo de atención “</w:t>
+      </w:r>
+      <w:proofErr w:type="spellStart"/>
+      <w:r>
+        <w:rPr>
+          <w:lang w:val="es-ES"/>
+        </w:rPr>
+        <w:t>Self-attention</w:t>
+      </w:r>
+      <w:proofErr w:type="spellEnd"/>
+      <w:r>
+        <w:rPr>
+          <w:lang w:val="es-ES"/>
+        </w:rPr>
+        <w:t>”. Este mecanismo le permite capturar las relaciones semánticas entre las palabras de una misma oración. A pesar de que en un princi</w:t>
+      </w:r>
+      <w:r>
+        <w:rPr>
+          <w:lang w:val="es-ES"/>
+        </w:rPr>
+        <w:t>p</w:t>
+      </w:r>
+      <w:r>
+        <w:rPr>
+          <w:lang w:val="es-ES"/>
+        </w:rPr>
+        <w:t xml:space="preserve">io se entrenó especialmente para la traducción automática (del inglés al alemán y del inglés al francés), </w:t>
+      </w:r>
+      <w:r>
+        <w:rPr>
+          <w:lang w:val="es-ES"/>
+        </w:rPr>
+        <w:t>en la actualidad</w:t>
+      </w:r>
+      <w:r>
+        <w:rPr>
+          <w:lang w:val="es-ES"/>
+        </w:rPr>
+        <w:t xml:space="preserve"> se puede utilizar para </w:t>
+      </w:r>
+      <w:r>
+        <w:rPr>
+          <w:lang w:val="es-ES"/>
+        </w:rPr>
+        <w:t>una gran variedad de</w:t>
+      </w:r>
+      <w:r>
+        <w:rPr>
+          <w:lang w:val="es-ES"/>
+        </w:rPr>
+        <w:t xml:space="preserve"> tareas de PL</w:t>
+      </w:r>
+      <w:r>
+        <w:rPr>
+          <w:lang w:val="es-ES"/>
+        </w:rPr>
+        <w:t>N</w:t>
+      </w:r>
+      <w:r>
+        <w:rPr>
+          <w:lang w:val="es-ES"/>
+        </w:rPr>
+        <w:t xml:space="preserve"> como la clasificación de texto, el análisis de sentimientos, etc...</w:t>
+      </w:r>
+    </w:p>
+    <w:p>
+      <w:pPr>
+        <w:spacing w:line="240" w:lineRule="auto"/>
+        <w:rPr>
+          <w:lang w:val="es-ES"/>
+        </w:rPr>
+      </w:pPr>
+      <w:r>
+        <w:rPr>
+          <w:lang w:val="es-ES"/>
+        </w:rPr>
+        <w:t xml:space="preserve">Para hallar la similitud semántica, evaluaremos los modelos </w:t>
+      </w:r>
+      <w:proofErr w:type="spellStart"/>
+      <w:r>
+        <w:rPr>
+          <w:lang w:val="es-ES"/>
+        </w:rPr>
+        <w:t>pre-entrenados</w:t>
+      </w:r>
+      <w:proofErr w:type="spellEnd"/>
+      <w:r>
+        <w:rPr>
+          <w:lang w:val="es-ES"/>
+        </w:rPr>
+        <w:t xml:space="preserve"> basados en </w:t>
+      </w:r>
+      <w:r>
+        <w:rPr>
+          <w:lang w:val="es-ES"/>
+        </w:rPr>
+        <w:t>BERT</w:t>
+      </w:r>
+      <w:r>
+        <w:rPr>
+          <w:lang w:val="es-ES"/>
+        </w:rPr>
+        <w:t xml:space="preserve">. </w:t>
+      </w:r>
+    </w:p>
+    <w:p>
+      <w:pPr>
+        <w:pStyle w:val="Ttulo3"/>
+      </w:pPr>
+      <w:bookmarkStart w:id="11" w:name="_Toc150713675"/>
+      <w:proofErr w:type="spellStart"/>
+      <w:r>
+        <w:t>Hugging</w:t>
+      </w:r>
+      <w:proofErr w:type="spellEnd"/>
+      <w:r>
         <w:t xml:space="preserve"> </w:t>
       </w:r>
-      <w:r>
-        <w:rPr>
-          <w:lang w:val="es-ES"/>
-        </w:rPr>
-        <w:t>con datos más robustos. De este mod</w:t>
-      </w:r>
-      <w:r>
-        <w:rPr>
-          <w:lang w:val="es-ES"/>
-        </w:rPr>
-        <w:t>o,</w:t>
-      </w:r>
-      <w:r>
-        <w:rPr>
-          <w:lang w:val="es-ES"/>
-        </w:rPr>
-        <w:t xml:space="preserve"> esta arquitectura hace frente a la gran debilidad de las redes neuronales recurrentes, la dependencia </w:t>
-      </w:r>
-      <w:r>
-        <w:rPr>
-          <w:lang w:val="es-ES"/>
-        </w:rPr>
-        <w:t>sobre los</w:t>
-      </w:r>
-      <w:r>
-        <w:rPr>
-          <w:lang w:val="es-ES"/>
-        </w:rPr>
-        <w:t xml:space="preserve"> resultados de estados anteriores.</w:t>
-      </w:r>
-    </w:p>
-    <w:p>
-      <w:pPr>
-        <w:rPr>
-          <w:lang w:val="es-ES"/>
-        </w:rPr>
-      </w:pPr>
-    </w:p>
-    <w:p>
-      <w:pPr>
-        <w:rPr>
-          <w:lang w:val="es-ES"/>
-        </w:rPr>
-      </w:pPr>
-      <w:r>
-        <w:rPr>
-          <w:lang w:val="es-ES"/>
-        </w:rPr>
-        <w:t>El Transformer</w:t>
-      </w:r>
-      <w:r>
-        <w:rPr>
-          <w:lang w:val="es-ES"/>
-        </w:rPr>
-        <w:t xml:space="preserve"> ha destacado</w:t>
-      </w:r>
-      <w:r>
-        <w:rPr>
-          <w:lang w:val="es-ES"/>
-        </w:rPr>
-        <w:t xml:space="preserve"> por su flexibilidad y eficiencia, siendo el primer modelo de transducción basado únicamente en el mecanismo de atención “Self-attention”. Este mecanismo le permite capturar las relaciones semánticas entre las palabras de una misma oración. A pesar de que en un princi</w:t>
-      </w:r>
-      <w:r>
-        <w:rPr>
-          <w:lang w:val="es-ES"/>
-        </w:rPr>
-        <w:t>p</w:t>
-      </w:r>
-      <w:r>
-        <w:rPr>
-          <w:lang w:val="es-ES"/>
-        </w:rPr>
-        <w:t xml:space="preserve">io se entrenó especialmente para la traducción automática (del inglés al alemán y del inglés al francés), </w:t>
-      </w:r>
-      <w:r>
-        <w:rPr>
-          <w:lang w:val="es-ES"/>
-        </w:rPr>
-        <w:t>en la actualidad</w:t>
-      </w:r>
-      <w:r>
-        <w:rPr>
-          <w:lang w:val="es-ES"/>
-        </w:rPr>
-        <w:t xml:space="preserve"> se puede utilizar para </w:t>
-      </w:r>
-      <w:r>
-        <w:rPr>
-          <w:lang w:val="es-ES"/>
-        </w:rPr>
-        <w:t>una gran variedad de</w:t>
-      </w:r>
-      <w:r>
-        <w:rPr>
-          <w:lang w:val="es-ES"/>
-        </w:rPr>
-        <w:t xml:space="preserve"> tareas de PL</w:t>
-      </w:r>
-      <w:r>
-        <w:rPr>
-          <w:lang w:val="es-ES"/>
-        </w:rPr>
-        <w:t>N</w:t>
-      </w:r>
-      <w:r>
-        <w:rPr>
-          <w:lang w:val="es-ES"/>
-        </w:rPr>
-        <w:t xml:space="preserve"> como la clasificación de texto, el análisis de sentimientos, etc...</w:t>
-      </w:r>
-    </w:p>
-    <w:p>
-      <w:pPr>
-        <w:spacing w:line="240" w:lineRule="auto"/>
-        <w:rPr>
-          <w:lang w:val="es-ES"/>
-        </w:rPr>
-      </w:pPr>
-      <w:r>
-        <w:rPr>
-          <w:lang w:val="es-ES"/>
-        </w:rPr>
-        <w:t xml:space="preserve">Para hallar la similitud semántica, evaluaremos los modelos pre-entrenados basados en </w:t>
-      </w:r>
-      <w:r>
-        <w:rPr>
-          <w:lang w:val="es-ES"/>
-        </w:rPr>
-        <w:t>BERT</w:t>
+      <w:proofErr w:type="spellStart"/>
+      <w:r>
+        <w:t>Face</w:t>
+      </w:r>
+      <w:bookmarkEnd w:id="11"/>
+      <w:proofErr w:type="spellEnd"/>
+    </w:p>
+    <w:p>
+      <w:proofErr w:type="spellStart"/>
+      <w:r>
+        <w:t>Hugging</w:t>
+      </w:r>
+      <w:proofErr w:type="spellEnd"/>
+      <w:r>
+        <w:t xml:space="preserve"> </w:t>
+      </w:r>
+      <w:proofErr w:type="spellStart"/>
+      <w:r>
+        <w:t>Face</w:t>
+      </w:r>
+      <w:proofErr w:type="spellEnd"/>
+      <w:r>
+        <w:t xml:space="preserve"> es u</w:t>
+      </w:r>
+      <w:r>
+        <w:t xml:space="preserve">na plataforma de código abierto que facilita el desarrollo de herramientas y recursos para trabajar con modelos de PLN. </w:t>
+      </w:r>
+    </w:p>
+    <w:p>
+      <w:r>
+        <w:t xml:space="preserve">Destaca principalmente por permitir el acceso fácil a los modelos basados en </w:t>
+      </w:r>
+      <w:proofErr w:type="spellStart"/>
+      <w:r>
+        <w:t>Transformer</w:t>
+      </w:r>
+      <w:proofErr w:type="spellEnd"/>
+      <w:r>
+        <w:t xml:space="preserve"> a través de la biblioteca que recibe el nombre </w:t>
+      </w:r>
+      <w:r>
+        <w:t xml:space="preserve">de </w:t>
+      </w:r>
+      <w:r>
+        <w:t>“</w:t>
+      </w:r>
+      <w:proofErr w:type="spellStart"/>
+      <w:r>
+        <w:t>Sentence</w:t>
+      </w:r>
+      <w:r>
+        <w:t>Transformer</w:t>
+      </w:r>
+      <w:proofErr w:type="spellEnd"/>
+      <w:r>
+        <w:t xml:space="preserve">”. </w:t>
+      </w:r>
+      <w:r>
+        <w:t>Esto</w:t>
+      </w:r>
+      <w:r>
+        <w:t>,</w:t>
+      </w:r>
+      <w:r>
+        <w:t xml:space="preserve"> </w:t>
+      </w:r>
+      <w:r>
+        <w:t>se puede traducir como</w:t>
+      </w:r>
+      <w:r>
+        <w:t xml:space="preserve"> </w:t>
+      </w:r>
+      <w:r>
+        <w:t>un ahorro de los recursos computacionales</w:t>
+      </w:r>
+      <w:r>
+        <w:t xml:space="preserve">, </w:t>
+      </w:r>
+      <w:r>
+        <w:t>puesto que solo se debe descargar dicha biblioteca y no</w:t>
+      </w:r>
+      <w:r>
+        <w:t xml:space="preserve"> el modelo por completo</w:t>
+      </w:r>
+      <w:r>
+        <w:t>, además de un ahorro en tiempo, puesto que los modelos a los que se accede en dicha biblioteca ya están entrenados.</w:t>
+      </w:r>
+    </w:p>
+    <w:p/>
+    <w:p>
+      <w:pPr>
+        <w:pStyle w:val="Ttulo3"/>
+      </w:pPr>
+      <w:bookmarkStart w:id="12" w:name="_Toc150713676"/>
+      <w:r>
+        <w:t>Sim</w:t>
+      </w:r>
+      <w:r>
+        <w:t>ilitud</w:t>
+      </w:r>
+      <w:r>
+        <w:t xml:space="preserve"> Semántica</w:t>
+      </w:r>
+      <w:bookmarkEnd w:id="12"/>
+      <w:r>
+        <w:t xml:space="preserve"> </w:t>
+      </w:r>
+    </w:p>
+    <w:p>
+      <w:pPr>
+        <w:rPr>
+          <w:lang w:val="es-ES"/>
+        </w:rPr>
+      </w:pPr>
+      <w:r>
+        <w:rPr>
+          <w:lang w:val="es-ES"/>
+        </w:rPr>
+        <w:t xml:space="preserve">La similitud semántica ha sido un tema ampliamente investigado en el área del </w:t>
+      </w:r>
+      <w:r>
+        <w:rPr>
+          <w:lang w:val="es-ES"/>
+        </w:rPr>
+        <w:t>Procesamiento del lenguaje natural</w:t>
       </w:r>
       <w:r>
         <w:rPr>
@@ -6815,169 +7155,246 @@
         </w:rPr>
         <w:t xml:space="preserve">. </w:t>
       </w:r>
-    </w:p>
-    <w:p>
-      <w:pPr>
-        <w:pStyle w:val="Ttulo3"/>
-      </w:pPr>
-      <w:bookmarkStart w:id="12" w:name="_Toc150713675"/>
-      <w:r>
-        <w:t>Hugging</w:t>
-      </w:r>
-      <w:r>
+      <w:r>
+        <w:rPr>
+          <w:lang w:val="es-ES"/>
+        </w:rPr>
+        <w:t xml:space="preserve">Para poder desempeñar distintas tareas de </w:t>
+      </w:r>
+      <w:r>
+        <w:rPr>
+          <w:lang w:val="es-ES"/>
+        </w:rPr>
+        <w:t>PLN</w:t>
+      </w:r>
+      <w:r>
+        <w:rPr>
+          <w:lang w:val="es-ES"/>
+        </w:rPr>
+        <w:t xml:space="preserve">, como recuperación de información, la clasificación de texto, la traducción automática, entre otras, </w:t>
+      </w:r>
+      <w:r>
+        <w:rPr>
+          <w:lang w:val="es-ES"/>
+        </w:rPr>
+        <w:t xml:space="preserve">medir la similitud </w:t>
+      </w:r>
+      <w:r>
+        <w:rPr>
+          <w:lang w:val="es-ES"/>
+        </w:rPr>
+        <w:t xml:space="preserve">semántica </w:t>
+      </w:r>
+      <w:r>
+        <w:rPr>
+          <w:lang w:val="es-ES"/>
+        </w:rPr>
+        <w:t xml:space="preserve">entre documentos, oraciones o palabras </w:t>
+      </w:r>
+      <w:r>
+        <w:rPr>
+          <w:lang w:val="es-ES"/>
+        </w:rPr>
+        <w:t xml:space="preserve">ha jugado </w:t>
+      </w:r>
+      <w:r>
+        <w:rPr>
+          <w:lang w:val="es-ES"/>
+        </w:rPr>
+        <w:t>un papel muy importante</w:t>
+      </w:r>
+      <w:r>
+        <w:rPr>
+          <w:lang w:val="es-ES"/>
+        </w:rPr>
+        <w:t>.</w:t>
+      </w:r>
+    </w:p>
+    <w:p>
+      <w:pPr>
+        <w:rPr>
+          <w:lang w:val="es-ES"/>
+        </w:rPr>
+      </w:pPr>
+      <w:r>
+        <w:rPr>
+          <w:lang w:val="es-ES"/>
+        </w:rPr>
+        <w:t xml:space="preserve">En un principio, </w:t>
+      </w:r>
+      <w:r>
+        <w:rPr>
+          <w:lang w:val="es-ES"/>
+        </w:rPr>
+        <w:t xml:space="preserve">los expertos e investigadores del </w:t>
+      </w:r>
+      <w:r>
+        <w:rPr>
+          <w:lang w:val="es-ES"/>
+        </w:rPr>
+        <w:t>PLN</w:t>
+      </w:r>
+      <w:r>
+        <w:rPr>
+          <w:lang w:val="es-ES"/>
+        </w:rPr>
+        <w:t xml:space="preserve"> hac</w:t>
+      </w:r>
+      <w:r>
+        <w:rPr>
+          <w:lang w:val="es-ES"/>
+        </w:rPr>
+        <w:t>ían</w:t>
+      </w:r>
+      <w:r>
+        <w:rPr>
+          <w:lang w:val="es-ES"/>
+        </w:rPr>
+        <w:t xml:space="preserve"> referencia </w:t>
+      </w:r>
+      <w:r>
+        <w:rPr>
+          <w:lang w:val="es-ES"/>
+        </w:rPr>
+        <w:t xml:space="preserve">a la </w:t>
+      </w:r>
+      <w:r>
+        <w:rPr>
+          <w:lang w:val="es-ES"/>
+        </w:rPr>
+        <w:t>similitud cuando dos oraciones cont</w:t>
+      </w:r>
+      <w:r>
+        <w:rPr>
+          <w:lang w:val="es-ES"/>
+        </w:rPr>
+        <w:t>enían</w:t>
+      </w:r>
+      <w:r>
+        <w:rPr>
+          <w:lang w:val="es-ES"/>
+        </w:rPr>
         <w:t xml:space="preserve"> </w:t>
       </w:r>
       <w:r>
-        <w:t>Face</w:t>
-      </w:r>
-      <w:bookmarkEnd w:id="12"/>
-    </w:p>
-    <w:p>
-      <w:r>
-        <w:rPr>
-          <w:noProof/>
-        </w:rPr>
-        <w:drawing>
-          <wp:anchor distT="0" distB="0" distL="114300" distR="114300" simplePos="0" relativeHeight="251669504" behindDoc="0" locked="0" layoutInCell="1" allowOverlap="1" wp14:anchorId="37505148" wp14:editId="156D412B">
-            <wp:simplePos x="0" y="0"/>
-            <wp:positionH relativeFrom="column">
-              <wp:posOffset>1517015</wp:posOffset>
-            </wp:positionH>
-            <wp:positionV relativeFrom="paragraph">
-              <wp:posOffset>414127</wp:posOffset>
-            </wp:positionV>
-            <wp:extent cx="1828800" cy="431800"/>
-            <wp:effectExtent l="0" t="0" r="0" b="6350"/>
-            <wp:wrapTopAndBottom/>
-            <wp:docPr id="951194548" name="Imagen 1" descr="Logotipo&#10;&#10;Descripción generada automáticamente"/>
-            <wp:cNvGraphicFramePr>
-              <a:graphicFrameLocks xmlns:a="http://schemas.openxmlformats.org/drawingml/2006/main" noChangeAspect="1"/>
-            </wp:cNvGraphicFramePr>
-            <a:graphic xmlns:a="http://schemas.openxmlformats.org/drawingml/2006/main">
-              <a:graphicData uri="http://schemas.openxmlformats.org/drawingml/2006/picture">
-                <pic:pic xmlns:pic="http://schemas.openxmlformats.org/drawingml/2006/picture">
-                  <pic:nvPicPr>
-                    <pic:cNvPr id="951194548" name="Imagen 1" descr="Logotipo&#10;&#10;Descripción generada automáticamente"/>
-                    <pic:cNvPicPr/>
-                  </pic:nvPicPr>
-                  <pic:blipFill>
-                    <a:blip r:embed="rId21"/>
-                    <a:stretch>
-                      <a:fillRect/>
-                    </a:stretch>
-                  </pic:blipFill>
-                  <pic:spPr>
-                    <a:xfrm>
-                      <a:off x="0" y="0"/>
-                      <a:ext cx="1828800" cy="431800"/>
-                    </a:xfrm>
-                    <a:prstGeom prst="rect">
-                      <a:avLst/>
-                    </a:prstGeom>
-                  </pic:spPr>
-                </pic:pic>
-              </a:graphicData>
-            </a:graphic>
-          </wp:anchor>
-        </w:drawing>
-      </w:r>
-      <w:r>
-        <w:t>Hugging</w:t>
-      </w:r>
-      <w:r>
+        <w:rPr>
+          <w:lang w:val="es-ES"/>
+        </w:rPr>
+        <w:t>las mismas palabras. E</w:t>
+      </w:r>
+      <w:r>
+        <w:rPr>
+          <w:lang w:val="es-ES"/>
+        </w:rPr>
+        <w:t>sta idea</w:t>
+      </w:r>
+      <w:r>
+        <w:rPr>
+          <w:lang w:val="es-ES"/>
+        </w:rPr>
+        <w:t>,</w:t>
+      </w:r>
+      <w:r>
+        <w:rPr>
+          <w:lang w:val="es-ES"/>
+        </w:rPr>
+        <w:t xml:space="preserve"> aunque servía para comparar cierto tipo de oraciones, seguía teniendo </w:t>
+      </w:r>
+      <w:r>
+        <w:rPr>
+          <w:lang w:val="es-ES"/>
+        </w:rPr>
+        <w:t>una taza de fallos importante</w:t>
+      </w:r>
+      <w:r>
+        <w:rPr>
+          <w:lang w:val="es-ES"/>
+        </w:rPr>
         <w:t xml:space="preserve"> </w:t>
       </w:r>
       <w:r>
-        <w:t>Face es u</w:t>
-      </w:r>
-      <w:r>
-        <w:t xml:space="preserve">na plataforma de código abierto que facilita el desarrollo de herramientas y recursos para trabajar con modelos de PLN. </w:t>
-      </w:r>
-    </w:p>
-    <w:p>
-      <w:r>
-        <w:t xml:space="preserve">Destaca principalmente por permitir el acceso fácil a los modelos basados en Transformer a través de la biblioteca que recibe el nombre </w:t>
-      </w:r>
-      <w:r>
-        <w:t xml:space="preserve">de </w:t>
-      </w:r>
-      <w:r>
-        <w:t>“</w:t>
-      </w:r>
-      <w:r>
-        <w:t>Sentence</w:t>
-      </w:r>
-      <w:r>
-        <w:t xml:space="preserve">Transformer”. </w:t>
-      </w:r>
-      <w:r>
-        <w:t>Esto</w:t>
-      </w:r>
-      <w:r>
-        <w:t>,</w:t>
-      </w:r>
-      <w:r>
+        <w:rPr>
+          <w:lang w:val="es-ES"/>
+        </w:rPr>
+        <w:t>ya</w:t>
+      </w:r>
+      <w:r>
+        <w:rPr>
+          <w:lang w:val="es-ES"/>
+        </w:rPr>
+        <w:t xml:space="preserve"> que </w:t>
+      </w:r>
+      <w:r>
+        <w:rPr>
+          <w:lang w:val="es-ES"/>
+        </w:rPr>
+        <w:t xml:space="preserve">no </w:t>
+      </w:r>
+      <w:r>
+        <w:rPr>
+          <w:lang w:val="es-ES"/>
+        </w:rPr>
+        <w:t xml:space="preserve">se </w:t>
+      </w:r>
+      <w:r>
+        <w:rPr>
+          <w:lang w:val="es-ES"/>
+        </w:rPr>
+        <w:t>t</w:t>
+      </w:r>
+      <w:r>
+        <w:rPr>
+          <w:lang w:val="es-ES"/>
+        </w:rPr>
+        <w:t>enía</w:t>
+      </w:r>
+      <w:r>
+        <w:rPr>
+          <w:lang w:val="es-ES"/>
+        </w:rPr>
+        <w:t xml:space="preserve"> en cuenta</w:t>
+      </w:r>
+      <w:r>
+        <w:rPr>
+          <w:lang w:val="es-ES"/>
+        </w:rPr>
+        <w:t xml:space="preserve"> ni</w:t>
+      </w:r>
+      <w:r>
+        <w:rPr>
+          <w:lang w:val="es-ES"/>
+        </w:rPr>
+        <w:t xml:space="preserve"> las propiedades semánticas </w:t>
+      </w:r>
+      <w:r>
+        <w:rPr>
+          <w:lang w:val="es-ES"/>
+        </w:rPr>
+        <w:t>ni</w:t>
+      </w:r>
+      <w:r>
+        <w:rPr>
+          <w:lang w:val="es-ES"/>
+        </w:rPr>
         <w:t xml:space="preserve"> </w:t>
       </w:r>
       <w:r>
-        <w:t>se puede traducir como</w:t>
-      </w:r>
-      <w:r>
-        <w:t xml:space="preserve"> </w:t>
-      </w:r>
-      <w:r>
-        <w:t>un ahorro de los recursos computacionales</w:t>
-      </w:r>
-      <w:r>
-        <w:t xml:space="preserve">, </w:t>
-      </w:r>
-      <w:r>
-        <w:t>puesto que solo se debe descargar dicha biblioteca y no</w:t>
-      </w:r>
-      <w:r>
-        <w:t xml:space="preserve"> el modelo por completo</w:t>
-      </w:r>
-      <w:r>
-        <w:t>, además de un ahorro en tiempo, puesto que los modelos a los que se accede en dicha biblioteca ya están entrenados.</w:t>
-      </w:r>
-    </w:p>
-    <w:p/>
-    <w:p>
-      <w:pPr>
-        <w:pStyle w:val="Ttulo3"/>
-      </w:pPr>
-      <w:bookmarkStart w:id="13" w:name="_Toc150713676"/>
-      <w:r>
-        <w:t>Sim</w:t>
-      </w:r>
-      <w:r>
-        <w:t>ilitud</w:t>
-      </w:r>
-      <w:r>
-        <w:t xml:space="preserve"> Semántica</w:t>
-      </w:r>
-      <w:bookmarkEnd w:id="13"/>
-      <w:r>
-        <w:t xml:space="preserve"> </w:t>
-      </w:r>
-    </w:p>
-    <w:p>
-      <w:pPr>
-        <w:rPr>
-          <w:lang w:val="es-ES"/>
-        </w:rPr>
-      </w:pPr>
-      <w:r>
-        <w:rPr>
-          <w:lang w:val="es-ES"/>
-        </w:rPr>
-        <w:t xml:space="preserve">La similitud semántica ha sido un tema ampliamente investigado en el área del </w:t>
-      </w:r>
-      <w:r>
-        <w:rPr>
-          <w:lang w:val="es-ES"/>
-        </w:rPr>
-        <w:t>Procesamiento del lenguaje natural</w:t>
+        <w:rPr>
+          <w:lang w:val="es-ES"/>
+        </w:rPr>
+        <w:t xml:space="preserve">las </w:t>
+      </w:r>
+      <w:r>
+        <w:rPr>
+          <w:lang w:val="es-ES"/>
+        </w:rPr>
+        <w:t>sintácticas del te</w:t>
+      </w:r>
+      <w:r>
+        <w:rPr>
+          <w:lang w:val="es-ES"/>
+        </w:rPr>
+        <w:t>xto. Por ejemplo, no se tenía en cuenta los casos en que las oraciones a pesar de contener las mismas palabras tenían un significado diferente debido al orden en que iban, ni los casos en que las oraciones contenían una misma palabra, pero según el contexto tenían diferentes significados</w:t>
       </w:r>
       <w:r>
         <w:rPr>
@@ -6985,271 +7402,18 @@
         </w:rPr>
         <w:t xml:space="preserve">. </w:t>
       </w:r>
-      <w:r>
-        <w:rPr>
-          <w:lang w:val="es-ES"/>
-        </w:rPr>
-        <w:t xml:space="preserve">Para poder desempeñar distintas tareas de </w:t>
-      </w:r>
-      <w:r>
-        <w:rPr>
-          <w:lang w:val="es-ES"/>
-        </w:rPr>
-        <w:t>PLN</w:t>
-      </w:r>
-      <w:r>
-        <w:rPr>
-          <w:lang w:val="es-ES"/>
-        </w:rPr>
-        <w:t xml:space="preserve">, como recuperación de información, la clasificación de texto, la traducción </w:t>
-      </w:r>
+    </w:p>
+    <w:p>
+      <w:pPr>
+        <w:rPr>
+          <w:lang w:val="es-ES"/>
+        </w:rPr>
+      </w:pPr>
       <w:r>
         <w:rPr>
           <w:lang w:val="es-ES"/>
         </w:rPr>
         <w:lastRenderedPageBreak/>
-        <w:t xml:space="preserve">automática, entre otras, </w:t>
-      </w:r>
-      <w:r>
-        <w:rPr>
-          <w:lang w:val="es-ES"/>
-        </w:rPr>
-        <w:t xml:space="preserve">medir la similitud </w:t>
-      </w:r>
-      <w:r>
-        <w:rPr>
-          <w:lang w:val="es-ES"/>
-        </w:rPr>
-        <w:t xml:space="preserve">semántica </w:t>
-      </w:r>
-      <w:r>
-        <w:rPr>
-          <w:lang w:val="es-ES"/>
-        </w:rPr>
-        <w:t xml:space="preserve">entre documentos, oraciones o palabras </w:t>
-      </w:r>
-      <w:r>
-        <w:rPr>
-          <w:lang w:val="es-ES"/>
-        </w:rPr>
-        <w:t xml:space="preserve">ha jugado </w:t>
-      </w:r>
-      <w:r>
-        <w:rPr>
-          <w:lang w:val="es-ES"/>
-        </w:rPr>
-        <w:t>un papel muy importante</w:t>
-      </w:r>
-      <w:r>
-        <w:rPr>
-          <w:lang w:val="es-ES"/>
-        </w:rPr>
-        <w:t>.</w:t>
-      </w:r>
-    </w:p>
-    <w:p>
-      <w:pPr>
-        <w:rPr>
-          <w:lang w:val="es-ES"/>
-        </w:rPr>
-      </w:pPr>
-      <w:r>
-        <w:rPr>
-          <w:lang w:val="es-ES"/>
-        </w:rPr>
-        <w:t xml:space="preserve">En un principio, </w:t>
-      </w:r>
-      <w:r>
-        <w:rPr>
-          <w:lang w:val="es-ES"/>
-        </w:rPr>
-        <w:t xml:space="preserve">los expertos e investigadores del </w:t>
-      </w:r>
-      <w:r>
-        <w:rPr>
-          <w:lang w:val="es-ES"/>
-        </w:rPr>
-        <w:t>PLN</w:t>
-      </w:r>
-      <w:r>
-        <w:rPr>
-          <w:lang w:val="es-ES"/>
-        </w:rPr>
-        <w:t xml:space="preserve"> hac</w:t>
-      </w:r>
-      <w:r>
-        <w:rPr>
-          <w:lang w:val="es-ES"/>
-        </w:rPr>
-        <w:t>ían</w:t>
-      </w:r>
-      <w:r>
-        <w:rPr>
-          <w:lang w:val="es-ES"/>
-        </w:rPr>
-        <w:t xml:space="preserve"> referencia </w:t>
-      </w:r>
-      <w:r>
-        <w:rPr>
-          <w:lang w:val="es-ES"/>
-        </w:rPr>
-        <w:t xml:space="preserve">a la </w:t>
-      </w:r>
-      <w:r>
-        <w:rPr>
-          <w:lang w:val="es-ES"/>
-        </w:rPr>
-        <w:t>similitud cuando dos oraciones cont</w:t>
-      </w:r>
-      <w:r>
-        <w:rPr>
-          <w:lang w:val="es-ES"/>
-        </w:rPr>
-        <w:t>enían</w:t>
-      </w:r>
-      <w:r>
-        <w:rPr>
-          <w:lang w:val="es-ES"/>
-        </w:rPr>
-        <w:t xml:space="preserve"> </w:t>
-      </w:r>
-      <w:r>
-        <w:rPr>
-          <w:lang w:val="es-ES"/>
-        </w:rPr>
-        <w:t>las mismas palabras. E</w:t>
-      </w:r>
-      <w:r>
-        <w:rPr>
-          <w:lang w:val="es-ES"/>
-        </w:rPr>
-        <w:t>sta idea</w:t>
-      </w:r>
-      <w:r>
-        <w:rPr>
-          <w:lang w:val="es-ES"/>
-        </w:rPr>
-        <w:t>,</w:t>
-      </w:r>
-      <w:r>
-        <w:rPr>
-          <w:lang w:val="es-ES"/>
-        </w:rPr>
-        <w:t xml:space="preserve"> aunque servía para comparar cierto tipo de oraciones, seguía teniendo </w:t>
-      </w:r>
-      <w:r>
-        <w:rPr>
-          <w:lang w:val="es-ES"/>
-        </w:rPr>
-        <w:t>una taza de fallos importante</w:t>
-      </w:r>
-      <w:r>
-        <w:rPr>
-          <w:lang w:val="es-ES"/>
-        </w:rPr>
-        <w:t xml:space="preserve"> </w:t>
-      </w:r>
-      <w:r>
-        <w:rPr>
-          <w:lang w:val="es-ES"/>
-        </w:rPr>
-        <w:t>ya</w:t>
-      </w:r>
-      <w:r>
-        <w:rPr>
-          <w:lang w:val="es-ES"/>
-        </w:rPr>
-        <w:t xml:space="preserve"> que </w:t>
-      </w:r>
-      <w:r>
-        <w:rPr>
-          <w:lang w:val="es-ES"/>
-        </w:rPr>
-        <w:t xml:space="preserve">no </w:t>
-      </w:r>
-      <w:r>
-        <w:rPr>
-          <w:lang w:val="es-ES"/>
-        </w:rPr>
-        <w:t xml:space="preserve">se </w:t>
-      </w:r>
-      <w:r>
-        <w:rPr>
-          <w:lang w:val="es-ES"/>
-        </w:rPr>
-        <w:t>t</w:t>
-      </w:r>
-      <w:r>
-        <w:rPr>
-          <w:lang w:val="es-ES"/>
-        </w:rPr>
-        <w:t>enía</w:t>
-      </w:r>
-      <w:r>
-        <w:rPr>
-          <w:lang w:val="es-ES"/>
-        </w:rPr>
-        <w:t xml:space="preserve"> en cuenta</w:t>
-      </w:r>
-      <w:r>
-        <w:rPr>
-          <w:lang w:val="es-ES"/>
-        </w:rPr>
-        <w:t xml:space="preserve"> ni</w:t>
-      </w:r>
-      <w:r>
-        <w:rPr>
-          <w:lang w:val="es-ES"/>
-        </w:rPr>
-        <w:t xml:space="preserve"> las propiedades semánticas </w:t>
-      </w:r>
-      <w:r>
-        <w:rPr>
-          <w:lang w:val="es-ES"/>
-        </w:rPr>
-        <w:t>ni</w:t>
-      </w:r>
-      <w:r>
-        <w:rPr>
-          <w:lang w:val="es-ES"/>
-        </w:rPr>
-        <w:t xml:space="preserve"> </w:t>
-      </w:r>
-      <w:r>
-        <w:rPr>
-          <w:lang w:val="es-ES"/>
-        </w:rPr>
-        <w:t xml:space="preserve">las </w:t>
-      </w:r>
-      <w:r>
-        <w:rPr>
-          <w:lang w:val="es-ES"/>
-        </w:rPr>
-        <w:t>sintácticas del te</w:t>
-      </w:r>
-      <w:r>
-        <w:rPr>
-          <w:lang w:val="es-ES"/>
-        </w:rPr>
-        <w:t>xto. Por ejemplo, no se tenía en cuenta los casos en que las oraciones a pesar de contener las mismas palabras tenían un significado diferente debido al orden en que iban, ni los casos en que las oraciones contenían una misma palabra, pero según el contexto tenían diferentes significados</w:t>
-      </w:r>
-      <w:r>
-        <w:rPr>
-          <w:lang w:val="es-ES"/>
-        </w:rPr>
-        <w:t xml:space="preserve">. </w:t>
-      </w:r>
-    </w:p>
-    <w:p>
-      <w:pPr>
-        <w:rPr>
-          <w:lang w:val="es-ES"/>
-        </w:rPr>
-      </w:pPr>
-      <w:r>
-        <w:rPr>
-          <w:lang w:val="es-ES"/>
-        </w:rPr>
         <w:t xml:space="preserve">Para </w:t>
       </w:r>
       <w:r>
@@ -7668,66 +7832,144 @@
       <w:pPr>
         <w:pStyle w:val="Ttulo2"/>
       </w:pPr>
-      <w:bookmarkStart w:id="14" w:name="_Toc150713677"/>
+      <w:bookmarkStart w:id="13" w:name="_Toc150713677"/>
       <w:r>
         <w:t xml:space="preserve">Trabajos </w:t>
       </w:r>
       <w:r>
         <w:t>relacionados</w:t>
       </w:r>
+      <w:bookmarkEnd w:id="13"/>
+    </w:p>
+    <w:p>
+      <w:pPr>
+        <w:rPr>
+          <w:lang w:val="es-ES"/>
+        </w:rPr>
+      </w:pPr>
+      <w:r>
+        <w:rPr>
+          <w:lang w:val="es-ES"/>
+        </w:rPr>
+        <w:t>En este apartado hablaremos sobre los diferentes métodos empleados para la identificación de las habilidades en trabajos similares o relacionados con el tema en cuestión</w:t>
+      </w:r>
+      <w:r>
+        <w:rPr>
+          <w:lang w:val="es-ES"/>
+        </w:rPr>
+        <w:t>.</w:t>
+      </w:r>
+    </w:p>
+    <w:p>
+      <w:pPr>
+        <w:rPr>
+          <w:lang w:val="es-ES"/>
+        </w:rPr>
+      </w:pPr>
+      <w:r>
+        <w:rPr>
+          <w:lang w:val="es-ES"/>
+        </w:rPr>
+        <w:t>El estudio</w:t>
+      </w:r>
+      <w:r>
+        <w:rPr>
+          <w:lang w:val="es-ES"/>
+        </w:rPr>
+        <w:t xml:space="preserve"> </w:t>
+      </w:r>
+      <w:r>
+        <w:rPr>
+          <w:lang w:val="es-ES"/>
+        </w:rPr>
+        <w:t>“</w:t>
+      </w:r>
+      <w:bookmarkStart w:id="14" w:name="_Hlk148784495"/>
+      <w:r>
+        <w:rPr>
+          <w:lang w:val="es-ES"/>
+        </w:rPr>
+        <w:t xml:space="preserve">A </w:t>
+      </w:r>
+      <w:proofErr w:type="spellStart"/>
+      <w:r>
+        <w:rPr>
+          <w:lang w:val="es-ES"/>
+        </w:rPr>
+        <w:t>Survey</w:t>
+      </w:r>
+      <w:proofErr w:type="spellEnd"/>
+      <w:r>
+        <w:rPr>
+          <w:lang w:val="es-ES"/>
+        </w:rPr>
+        <w:t xml:space="preserve"> </w:t>
+      </w:r>
+      <w:proofErr w:type="spellStart"/>
+      <w:r>
+        <w:rPr>
+          <w:lang w:val="es-ES"/>
+        </w:rPr>
+        <w:t>on</w:t>
+      </w:r>
+      <w:proofErr w:type="spellEnd"/>
+      <w:r>
+        <w:rPr>
+          <w:lang w:val="es-ES"/>
+        </w:rPr>
+        <w:t xml:space="preserve"> </w:t>
+      </w:r>
+      <w:proofErr w:type="spellStart"/>
+      <w:r>
+        <w:rPr>
+          <w:lang w:val="es-ES"/>
+        </w:rPr>
+        <w:t>Skill</w:t>
+      </w:r>
+      <w:proofErr w:type="spellEnd"/>
+      <w:r>
+        <w:rPr>
+          <w:lang w:val="es-ES"/>
+        </w:rPr>
+        <w:t xml:space="preserve"> </w:t>
+      </w:r>
+      <w:proofErr w:type="spellStart"/>
+      <w:r>
+        <w:rPr>
+          <w:lang w:val="es-ES"/>
+        </w:rPr>
+        <w:t>Identification</w:t>
+      </w:r>
+      <w:proofErr w:type="spellEnd"/>
+      <w:r>
+        <w:rPr>
+          <w:lang w:val="es-ES"/>
+        </w:rPr>
+        <w:t xml:space="preserve"> </w:t>
+      </w:r>
+      <w:proofErr w:type="spellStart"/>
+      <w:r>
+        <w:rPr>
+          <w:lang w:val="es-ES"/>
+        </w:rPr>
+        <w:t>From</w:t>
+      </w:r>
+      <w:proofErr w:type="spellEnd"/>
+      <w:r>
+        <w:rPr>
+          <w:lang w:val="es-ES"/>
+        </w:rPr>
+        <w:t xml:space="preserve"> Online Job </w:t>
+      </w:r>
+      <w:proofErr w:type="spellStart"/>
+      <w:r>
+        <w:rPr>
+          <w:lang w:val="es-ES"/>
+        </w:rPr>
+        <w:t>Ads</w:t>
+      </w:r>
       <w:bookmarkEnd w:id="14"/>
-    </w:p>
-    <w:p>
-      <w:pPr>
-        <w:rPr>
-          <w:lang w:val="es-ES"/>
-        </w:rPr>
-      </w:pPr>
-      <w:r>
-        <w:rPr>
-          <w:lang w:val="es-ES"/>
-        </w:rPr>
-        <w:t>En este apartado hablaremos sobre los diferentes métodos empleados para la identificación de las habilidades en trabajos similares o relacionados con el tema en cuestión</w:t>
-      </w:r>
-      <w:r>
-        <w:rPr>
-          <w:lang w:val="es-ES"/>
-        </w:rPr>
-        <w:t>.</w:t>
-      </w:r>
-    </w:p>
-    <w:p>
-      <w:pPr>
-        <w:rPr>
-          <w:lang w:val="es-ES"/>
-        </w:rPr>
-      </w:pPr>
-      <w:r>
-        <w:rPr>
-          <w:lang w:val="es-ES"/>
-        </w:rPr>
-        <w:t>El estudio</w:t>
-      </w:r>
-      <w:r>
-        <w:rPr>
-          <w:lang w:val="es-ES"/>
-        </w:rPr>
-        <w:t xml:space="preserve"> </w:t>
-      </w:r>
-      <w:r>
-        <w:rPr>
-          <w:lang w:val="es-ES"/>
-        </w:rPr>
-        <w:t>“</w:t>
-      </w:r>
-      <w:bookmarkStart w:id="15" w:name="_Hlk148784495"/>
-      <w:r>
-        <w:rPr>
-          <w:lang w:val="es-ES"/>
-        </w:rPr>
-        <w:t>A Survey on Skill Identification From Online Job Ads</w:t>
-      </w:r>
-      <w:bookmarkEnd w:id="15"/>
+      <w:proofErr w:type="spellEnd"/>
       <w:r>
         <w:rPr>
           <w:lang w:val="es-ES"/>
@@ -7846,7 +8088,6 @@
         <w:rPr>
           <w:lang w:val="es-ES"/>
         </w:rPr>
-        <w:lastRenderedPageBreak/>
         <w:t>Recuento de habilidades</w:t>
       </w:r>
       <w:r>
@@ -7990,12 +8231,126 @@
         </w:rPr>
         <w:t>“</w:t>
       </w:r>
-      <w:r>
-        <w:rPr>
-          <w:lang w:val="es-ES"/>
-        </w:rPr>
-        <w:t>Identifying Critical 21st-Century Skills for Workplace Success: A Content Analysis of Job Advertisements</w:t>
-      </w:r>
+      <w:proofErr w:type="spellStart"/>
+      <w:r>
+        <w:rPr>
+          <w:lang w:val="es-ES"/>
+        </w:rPr>
+        <w:t>Identifying</w:t>
+      </w:r>
+      <w:proofErr w:type="spellEnd"/>
+      <w:r>
+        <w:rPr>
+          <w:lang w:val="es-ES"/>
+        </w:rPr>
+        <w:t xml:space="preserve"> </w:t>
+      </w:r>
+      <w:proofErr w:type="spellStart"/>
+      <w:r>
+        <w:rPr>
+          <w:lang w:val="es-ES"/>
+        </w:rPr>
+        <w:t>Critical</w:t>
+      </w:r>
+      <w:proofErr w:type="spellEnd"/>
+      <w:r>
+        <w:rPr>
+          <w:lang w:val="es-ES"/>
+        </w:rPr>
+        <w:t xml:space="preserve"> 21st-Century </w:t>
+      </w:r>
+      <w:proofErr w:type="spellStart"/>
+      <w:r>
+        <w:rPr>
+          <w:lang w:val="es-ES"/>
+        </w:rPr>
+        <w:t>Skills</w:t>
+      </w:r>
+      <w:proofErr w:type="spellEnd"/>
+      <w:r>
+        <w:rPr>
+          <w:lang w:val="es-ES"/>
+        </w:rPr>
+        <w:t xml:space="preserve"> </w:t>
+      </w:r>
+      <w:proofErr w:type="spellStart"/>
+      <w:r>
+        <w:rPr>
+          <w:lang w:val="es-ES"/>
+        </w:rPr>
+        <w:t>for</w:t>
+      </w:r>
+      <w:proofErr w:type="spellEnd"/>
+      <w:r>
+        <w:rPr>
+          <w:lang w:val="es-ES"/>
+        </w:rPr>
+        <w:t xml:space="preserve"> </w:t>
+      </w:r>
+      <w:proofErr w:type="spellStart"/>
+      <w:r>
+        <w:rPr>
+          <w:lang w:val="es-ES"/>
+        </w:rPr>
+        <w:t>Workplace</w:t>
+      </w:r>
+      <w:proofErr w:type="spellEnd"/>
+      <w:r>
+        <w:rPr>
+          <w:lang w:val="es-ES"/>
+        </w:rPr>
+        <w:t xml:space="preserve"> </w:t>
+      </w:r>
+      <w:proofErr w:type="spellStart"/>
+      <w:r>
+        <w:rPr>
+          <w:lang w:val="es-ES"/>
+        </w:rPr>
+        <w:t>Success</w:t>
+      </w:r>
+      <w:proofErr w:type="spellEnd"/>
+      <w:r>
+        <w:rPr>
+          <w:lang w:val="es-ES"/>
+        </w:rPr>
+        <w:t xml:space="preserve">: A Content </w:t>
+      </w:r>
+      <w:proofErr w:type="spellStart"/>
+      <w:r>
+        <w:rPr>
+          <w:lang w:val="es-ES"/>
+        </w:rPr>
+        <w:t>Analysis</w:t>
+      </w:r>
+      <w:proofErr w:type="spellEnd"/>
+      <w:r>
+        <w:rPr>
+          <w:lang w:val="es-ES"/>
+        </w:rPr>
+        <w:t xml:space="preserve"> </w:t>
+      </w:r>
+      <w:proofErr w:type="spellStart"/>
+      <w:r>
+        <w:rPr>
+          <w:lang w:val="es-ES"/>
+        </w:rPr>
+        <w:t>of</w:t>
+      </w:r>
+      <w:proofErr w:type="spellEnd"/>
+      <w:r>
+        <w:rPr>
+          <w:lang w:val="es-ES"/>
+        </w:rPr>
+        <w:t xml:space="preserve"> Job </w:t>
+      </w:r>
+      <w:proofErr w:type="spellStart"/>
+      <w:r>
+        <w:rPr>
+          <w:lang w:val="es-ES"/>
+        </w:rPr>
+        <w:t>Advertisements</w:t>
+      </w:r>
+      <w:proofErr w:type="spellEnd"/>
       <w:r>
         <w:rPr>
           <w:lang w:val="es-ES"/>
@@ -8066,14 +8421,22 @@
         <w:rPr>
           <w:lang w:val="es-ES"/>
         </w:rPr>
-        <w:t xml:space="preserve"> Rios</w:t>
-      </w:r>
-      <w:r>
-        <w:rPr>
-          <w:lang w:val="es-ES"/>
-        </w:rPr>
         <w:t xml:space="preserve"> </w:t>
       </w:r>
+      <w:proofErr w:type="spellStart"/>
+      <w:r>
+        <w:rPr>
+          <w:lang w:val="es-ES"/>
+        </w:rPr>
+        <w:t>Rios</w:t>
+      </w:r>
+      <w:proofErr w:type="spellEnd"/>
+      <w:r>
+        <w:rPr>
+          <w:lang w:val="es-ES"/>
+        </w:rPr>
+        <w:t xml:space="preserve"> </w:t>
+      </w:r>
       <w:r>
         <w:rPr>
           <w:lang w:val="es-ES"/>
@@ -8126,7 +8489,14 @@
         <w:rPr>
           <w:lang w:val="es-ES"/>
         </w:rPr>
-        <w:t xml:space="preserve"> las habilidades fundamentales del siglo XXI para </w:t>
+        <w:t xml:space="preserve"> las habilidades fundamentales del siglo </w:t>
+      </w:r>
+      <w:r>
+        <w:rPr>
+          <w:lang w:val="es-ES"/>
+        </w:rPr>
+        <w:lastRenderedPageBreak/>
+        <w:t xml:space="preserve">XXI para </w:t>
       </w:r>
       <w:r>
         <w:rPr>
@@ -8150,7 +8520,13 @@
         <w:rPr>
           <w:lang w:val="es-ES"/>
         </w:rPr>
-        <w:t>. En él</w:t>
+        <w:t xml:space="preserve">. En </w:t>
+      </w:r>
+      <w:r>
+        <w:rPr>
+          <w:lang w:val="es-ES"/>
+        </w:rPr>
+        <w:t>este trabajo</w:t>
       </w:r>
       <w:r>
         <w:rPr>
@@ -8174,7 +8550,7 @@
         <w:rPr>
           <w:lang w:val="es-ES"/>
         </w:rPr>
-        <w:t xml:space="preserve"> recopilaron las habilidades más frecuentes </w:t>
+        <w:t xml:space="preserve"> recopilan las habilidades más frecuentes </w:t>
       </w:r>
       <w:r>
         <w:rPr>
@@ -8210,7 +8586,35 @@
         <w:rPr>
           <w:lang w:val="es-ES"/>
         </w:rPr>
-        <w:t xml:space="preserve"> una lista de sinónimos de habilidades generadas a partir de los Tesauros Psycinfo y Merriam-Webster</w:t>
+        <w:t xml:space="preserve"> una lista de sinónimos de habilidades generadas a partir de los Tesauros </w:t>
+      </w:r>
+      <w:proofErr w:type="spellStart"/>
+      <w:r>
+        <w:rPr>
+          <w:lang w:val="es-ES"/>
+        </w:rPr>
+        <w:t>Psycinfo</w:t>
+      </w:r>
+      <w:proofErr w:type="spellEnd"/>
+      <w:r>
+        <w:rPr>
+          <w:lang w:val="es-ES"/>
+        </w:rPr>
+        <w:t xml:space="preserve"> y </w:t>
+      </w:r>
+      <w:proofErr w:type="spellStart"/>
+      <w:r>
+        <w:rPr>
+          <w:lang w:val="es-ES"/>
+        </w:rPr>
+        <w:t>Merriam</w:t>
+      </w:r>
+      <w:proofErr w:type="spellEnd"/>
+      <w:r>
+        <w:rPr>
+          <w:lang w:val="es-ES"/>
+        </w:rPr>
+        <w:t>-Webster</w:t>
       </w:r>
       <w:r>
         <w:rPr>
@@ -8282,7 +8686,19 @@
         <w:rPr>
           <w:lang w:val="es-ES"/>
         </w:rPr>
-        <w:t>Es un m</w:t>
+        <w:t>E</w:t>
+      </w:r>
+      <w:r>
+        <w:rPr>
+          <w:lang w:val="es-ES"/>
+        </w:rPr>
+        <w:t>l modelado de temas para extraer las habilidades es</w:t>
+      </w:r>
+      <w:r>
+        <w:rPr>
+          <w:lang w:val="es-ES"/>
+        </w:rPr>
+        <w:t xml:space="preserve"> un m</w:t>
       </w:r>
       <w:r>
         <w:rPr>
@@ -8366,8 +8782,142 @@
         <w:rPr>
           <w:lang w:val="es-ES"/>
         </w:rPr>
-        <w:t>Big Data Software Engineering: Analysis of Knowledge Domains and Skill Sets Using LDA-Based Topic Modeling</w:t>
-      </w:r>
+        <w:t xml:space="preserve">Big Data Software </w:t>
+      </w:r>
+      <w:proofErr w:type="spellStart"/>
+      <w:r>
+        <w:rPr>
+          <w:lang w:val="es-ES"/>
+        </w:rPr>
+        <w:t>Engineering</w:t>
+      </w:r>
+      <w:proofErr w:type="spellEnd"/>
+      <w:r>
+        <w:rPr>
+          <w:lang w:val="es-ES"/>
+        </w:rPr>
+        <w:t xml:space="preserve">: </w:t>
+      </w:r>
+      <w:proofErr w:type="spellStart"/>
+      <w:r>
+        <w:rPr>
+          <w:lang w:val="es-ES"/>
+        </w:rPr>
+        <w:t>Analysis</w:t>
+      </w:r>
+      <w:proofErr w:type="spellEnd"/>
+      <w:r>
+        <w:rPr>
+          <w:lang w:val="es-ES"/>
+        </w:rPr>
+        <w:t xml:space="preserve"> </w:t>
+      </w:r>
+      <w:proofErr w:type="spellStart"/>
+      <w:r>
+        <w:rPr>
+          <w:lang w:val="es-ES"/>
+        </w:rPr>
+        <w:t>of</w:t>
+      </w:r>
+      <w:proofErr w:type="spellEnd"/>
+      <w:r>
+        <w:rPr>
+          <w:lang w:val="es-ES"/>
+        </w:rPr>
+        <w:t xml:space="preserve"> </w:t>
+      </w:r>
+      <w:proofErr w:type="spellStart"/>
+      <w:r>
+        <w:rPr>
+          <w:lang w:val="es-ES"/>
+        </w:rPr>
+        <w:t>Knowledge</w:t>
+      </w:r>
+      <w:proofErr w:type="spellEnd"/>
+      <w:r>
+        <w:rPr>
+          <w:lang w:val="es-ES"/>
+        </w:rPr>
+        <w:t xml:space="preserve"> </w:t>
+      </w:r>
+      <w:proofErr w:type="spellStart"/>
+      <w:r>
+        <w:rPr>
+          <w:lang w:val="es-ES"/>
+        </w:rPr>
+        <w:t>Domains</w:t>
+      </w:r>
+      <w:proofErr w:type="spellEnd"/>
+      <w:r>
+        <w:rPr>
+          <w:lang w:val="es-ES"/>
+        </w:rPr>
+        <w:t xml:space="preserve"> and </w:t>
+      </w:r>
+      <w:proofErr w:type="spellStart"/>
+      <w:r>
+        <w:rPr>
+          <w:lang w:val="es-ES"/>
+        </w:rPr>
+        <w:t>Skill</w:t>
+      </w:r>
+      <w:proofErr w:type="spellEnd"/>
+      <w:r>
+        <w:rPr>
+          <w:lang w:val="es-ES"/>
+        </w:rPr>
+        <w:t xml:space="preserve"> Sets </w:t>
+      </w:r>
+      <w:proofErr w:type="spellStart"/>
+      <w:r>
+        <w:rPr>
+          <w:lang w:val="es-ES"/>
+        </w:rPr>
+        <w:t>Using</w:t>
+      </w:r>
+      <w:proofErr w:type="spellEnd"/>
+      <w:r>
+        <w:rPr>
+          <w:lang w:val="es-ES"/>
+        </w:rPr>
+        <w:t xml:space="preserve"> LDA-</w:t>
+      </w:r>
+      <w:proofErr w:type="spellStart"/>
+      <w:r>
+        <w:rPr>
+          <w:lang w:val="es-ES"/>
+        </w:rPr>
+        <w:t>Based</w:t>
+      </w:r>
+      <w:proofErr w:type="spellEnd"/>
+      <w:r>
+        <w:rPr>
+          <w:lang w:val="es-ES"/>
+        </w:rPr>
+        <w:t xml:space="preserve"> </w:t>
+      </w:r>
+      <w:proofErr w:type="spellStart"/>
+      <w:r>
+        <w:rPr>
+          <w:lang w:val="es-ES"/>
+        </w:rPr>
+        <w:t>Topic</w:t>
+      </w:r>
+      <w:proofErr w:type="spellEnd"/>
+      <w:r>
+        <w:rPr>
+          <w:lang w:val="es-ES"/>
+        </w:rPr>
+        <w:t xml:space="preserve"> </w:t>
+      </w:r>
+      <w:proofErr w:type="spellStart"/>
+      <w:r>
+        <w:rPr>
+          <w:lang w:val="es-ES"/>
+        </w:rPr>
+        <w:t>Modeling</w:t>
+      </w:r>
+      <w:proofErr w:type="spellEnd"/>
       <w:r>
         <w:rPr>
           <w:lang w:val="es-ES"/>
@@ -8435,7 +8985,21 @@
         <w:rPr>
           <w:lang w:val="es-ES"/>
         </w:rPr>
-        <w:t xml:space="preserve">F. Gurcan </w:t>
+        <w:t xml:space="preserve">F. </w:t>
+      </w:r>
+      <w:proofErr w:type="spellStart"/>
+      <w:r>
+        <w:rPr>
+          <w:lang w:val="es-ES"/>
+        </w:rPr>
+        <w:t>Gurcan</w:t>
+      </w:r>
+      <w:proofErr w:type="spellEnd"/>
+      <w:r>
+        <w:rPr>
+          <w:lang w:val="es-ES"/>
+        </w:rPr>
+        <w:t xml:space="preserve"> </w:t>
       </w:r>
       <w:r>
         <w:rPr>
@@ -8447,8 +9011,16 @@
         <w:rPr>
           <w:lang w:val="es-ES"/>
         </w:rPr>
-        <w:t xml:space="preserve"> N. E. Cagiltay</w:t>
-      </w:r>
+        <w:t xml:space="preserve"> N. E. </w:t>
+      </w:r>
+      <w:proofErr w:type="spellStart"/>
+      <w:r>
+        <w:rPr>
+          <w:lang w:val="es-ES"/>
+        </w:rPr>
+        <w:t>Cagiltay</w:t>
+      </w:r>
+      <w:proofErr w:type="spellEnd"/>
       <w:r>
         <w:rPr>
           <w:lang w:val="es-ES"/>
@@ -8501,13 +9073,41 @@
         <w:rPr>
           <w:lang w:val="es-ES"/>
         </w:rPr>
-        <w:t>. A continuación, aplican la técnica L</w:t>
-      </w:r>
-      <w:r>
-        <w:rPr>
-          <w:lang w:val="es-ES"/>
-        </w:rPr>
-        <w:t>antent Dirichlet Allocation (LDA), gracias a la cual pueden agrupar semánticamente las habilidades o conocimientos recogidos en temas o áreas específicos</w:t>
+        <w:t xml:space="preserve">. A continuación, aplican la técnica </w:t>
+      </w:r>
+      <w:proofErr w:type="spellStart"/>
+      <w:r>
+        <w:rPr>
+          <w:lang w:val="es-ES"/>
+        </w:rPr>
+        <w:t>L</w:t>
+      </w:r>
+      <w:r>
+        <w:rPr>
+          <w:lang w:val="es-ES"/>
+        </w:rPr>
+        <w:t>antent</w:t>
+      </w:r>
+      <w:proofErr w:type="spellEnd"/>
+      <w:r>
+        <w:rPr>
+          <w:lang w:val="es-ES"/>
+        </w:rPr>
+        <w:t xml:space="preserve"> Dirichlet </w:t>
+      </w:r>
+      <w:proofErr w:type="spellStart"/>
+      <w:r>
+        <w:rPr>
+          <w:lang w:val="es-ES"/>
+        </w:rPr>
+        <w:t>Allocation</w:t>
+      </w:r>
+      <w:proofErr w:type="spellEnd"/>
+      <w:r>
+        <w:rPr>
+          <w:lang w:val="es-ES"/>
+        </w:rPr>
+        <w:t xml:space="preserve"> (LDA), gracias a la cual pueden agrupar semánticamente las habilidades o conocimientos recogidos en temas o áreas específicos</w:t>
       </w:r>
       <w:r>
         <w:rPr>
@@ -8642,7 +9242,14 @@
         <w:rPr>
           <w:lang w:val="es-ES"/>
         </w:rPr>
-        <w:t>e propus</w:t>
+        <w:t xml:space="preserve">e </w:t>
+      </w:r>
+      <w:proofErr w:type="spellStart"/>
+      <w:r>
+        <w:rPr>
+          <w:lang w:val="es-ES"/>
+        </w:rPr>
+        <w:t>propus</w:t>
       </w:r>
       <w:r>
         <w:rPr>
@@ -8650,6 +9257,7 @@
         </w:rPr>
         <w:t>ó</w:t>
       </w:r>
+      <w:proofErr w:type="spellEnd"/>
       <w:r>
         <w:rPr>
           <w:lang w:val="es-ES"/>
@@ -8714,14 +9322,55 @@
         <w:rPr>
           <w:lang w:val="es-ES"/>
         </w:rPr>
-        <w:t xml:space="preserve">Estos modelos usan la técnica de “Skill Embedding” en la </w:t>
-      </w:r>
-      <w:r>
-        <w:rPr>
-          <w:lang w:val="es-ES"/>
-        </w:rPr>
-        <w:lastRenderedPageBreak/>
-        <w:t>que</w:t>
+        <w:t xml:space="preserve">Estos modelos usan la técnica de </w:t>
+      </w:r>
+      <w:commentRangeStart w:id="15"/>
+      <w:r>
+        <w:rPr>
+          <w:lang w:val="es-ES"/>
+        </w:rPr>
+        <w:t>“</w:t>
+      </w:r>
+      <w:proofErr w:type="spellStart"/>
+      <w:r>
+        <w:rPr>
+          <w:lang w:val="es-ES"/>
+        </w:rPr>
+        <w:t>Skill</w:t>
+      </w:r>
+      <w:proofErr w:type="spellEnd"/>
+      <w:r>
+        <w:rPr>
+          <w:lang w:val="es-ES"/>
+        </w:rPr>
+        <w:t xml:space="preserve"> </w:t>
+      </w:r>
+      <w:proofErr w:type="spellStart"/>
+      <w:r>
+        <w:rPr>
+          <w:lang w:val="es-ES"/>
+        </w:rPr>
+        <w:t>Embedding</w:t>
+      </w:r>
+      <w:proofErr w:type="spellEnd"/>
+      <w:r>
+        <w:rPr>
+          <w:lang w:val="es-ES"/>
+        </w:rPr>
+        <w:t xml:space="preserve">” </w:t>
+      </w:r>
+      <w:commentRangeEnd w:id="15"/>
+      <w:r>
+        <w:rPr>
+          <w:rStyle w:val="Refdecomentario"/>
+        </w:rPr>
+        <w:commentReference w:id="15"/>
+      </w:r>
+      <w:r>
+        <w:rPr>
+          <w:lang w:val="es-ES"/>
+        </w:rPr>
+        <w:t>en la que</w:t>
       </w:r>
       <w:r>
         <w:rPr>
@@ -8852,12 +9501,112 @@
         </w:rPr>
         <w:t>“</w:t>
       </w:r>
-      <w:r>
-        <w:rPr>
-          <w:lang w:val="es-ES"/>
-        </w:rPr>
-        <w:t>Learning skills adjacency representations for optimized reskilling recommendations</w:t>
-      </w:r>
+      <w:proofErr w:type="spellStart"/>
+      <w:r>
+        <w:rPr>
+          <w:lang w:val="es-ES"/>
+        </w:rPr>
+        <w:t>Learning</w:t>
+      </w:r>
+      <w:proofErr w:type="spellEnd"/>
+      <w:r>
+        <w:rPr>
+          <w:lang w:val="es-ES"/>
+        </w:rPr>
+        <w:t xml:space="preserve"> </w:t>
+      </w:r>
+      <w:proofErr w:type="spellStart"/>
+      <w:r>
+        <w:rPr>
+          <w:lang w:val="es-ES"/>
+        </w:rPr>
+        <w:t>skills</w:t>
+      </w:r>
+      <w:proofErr w:type="spellEnd"/>
+      <w:r>
+        <w:rPr>
+          <w:lang w:val="es-ES"/>
+        </w:rPr>
+        <w:t xml:space="preserve"> </w:t>
+      </w:r>
+      <w:proofErr w:type="spellStart"/>
+      <w:r>
+        <w:rPr>
+          <w:lang w:val="es-ES"/>
+        </w:rPr>
+        <w:t>adjacency</w:t>
+      </w:r>
+      <w:proofErr w:type="spellEnd"/>
+      <w:r>
+        <w:rPr>
+          <w:lang w:val="es-ES"/>
+        </w:rPr>
+        <w:t xml:space="preserve"> </w:t>
+      </w:r>
+      <w:proofErr w:type="spellStart"/>
+      <w:r>
+        <w:rPr>
+          <w:lang w:val="es-ES"/>
+        </w:rPr>
+        <w:t>representations</w:t>
+      </w:r>
+      <w:proofErr w:type="spellEnd"/>
+      <w:r>
+        <w:rPr>
+          <w:lang w:val="es-ES"/>
+        </w:rPr>
+        <w:t xml:space="preserve"> </w:t>
+      </w:r>
+      <w:proofErr w:type="spellStart"/>
+      <w:r>
+        <w:rPr>
+          <w:lang w:val="es-ES"/>
+        </w:rPr>
+        <w:t>for</w:t>
+      </w:r>
+      <w:proofErr w:type="spellEnd"/>
+      <w:r>
+        <w:rPr>
+          <w:lang w:val="es-ES"/>
+        </w:rPr>
+        <w:t xml:space="preserve"> </w:t>
+      </w:r>
+      <w:proofErr w:type="spellStart"/>
+      <w:r>
+        <w:rPr>
+          <w:lang w:val="es-ES"/>
+        </w:rPr>
+        <w:t>optimized</w:t>
+      </w:r>
+      <w:proofErr w:type="spellEnd"/>
+      <w:r>
+        <w:rPr>
+          <w:lang w:val="es-ES"/>
+        </w:rPr>
+        <w:t xml:space="preserve"> </w:t>
+      </w:r>
+      <w:proofErr w:type="spellStart"/>
+      <w:r>
+        <w:rPr>
+          <w:lang w:val="es-ES"/>
+        </w:rPr>
+        <w:t>reskilling</w:t>
+      </w:r>
+      <w:proofErr w:type="spellEnd"/>
+      <w:r>
+        <w:rPr>
+          <w:lang w:val="es-ES"/>
+        </w:rPr>
+        <w:t xml:space="preserve"> </w:t>
+      </w:r>
+      <w:proofErr w:type="spellStart"/>
+      <w:r>
+        <w:rPr>
+          <w:lang w:val="es-ES"/>
+        </w:rPr>
+        <w:t>recommendations</w:t>
+      </w:r>
+      <w:proofErr w:type="spellEnd"/>
       <w:r>
         <w:rPr>
           <w:lang w:val="es-ES"/>
@@ -8916,7 +9665,27 @@
         <w:rPr>
           <w:lang w:val="es-ES"/>
         </w:rPr>
-        <w:t xml:space="preserve">, en el que utilizan el modelo Word2vec </w:t>
+        <w:t xml:space="preserve">, en el que utilizan el modelo </w:t>
+      </w:r>
+      <w:commentRangeStart w:id="16"/>
+      <w:r>
+        <w:rPr>
+          <w:lang w:val="es-ES"/>
+        </w:rPr>
+        <w:t>Word2vec</w:t>
+      </w:r>
+      <w:commentRangeEnd w:id="16"/>
+      <w:r>
+        <w:rPr>
+          <w:rStyle w:val="Refdecomentario"/>
+        </w:rPr>
+        <w:commentReference w:id="16"/>
+      </w:r>
+      <w:r>
+        <w:rPr>
+          <w:lang w:val="es-ES"/>
+        </w:rPr>
+        <w:t xml:space="preserve"> </w:t>
       </w:r>
       <w:r>
         <w:rPr>
@@ -8958,6 +9727,7 @@
         <w:rPr>
           <w:lang w:val="es-ES"/>
         </w:rPr>
+        <w:lastRenderedPageBreak/>
         <w:t xml:space="preserve">El tener cada palabra una representación </w:t>
       </w:r>
       <w:r>
@@ -9161,7 +9931,49 @@
         <w:rPr>
           <w:lang w:val="es-ES"/>
         </w:rPr>
-        <w:t xml:space="preserve">G. Cenikj, B. Vitanova y T. Eftimov </w:t>
+        <w:t xml:space="preserve">G. </w:t>
+      </w:r>
+      <w:proofErr w:type="spellStart"/>
+      <w:r>
+        <w:rPr>
+          <w:lang w:val="es-ES"/>
+        </w:rPr>
+        <w:t>Cenikj</w:t>
+      </w:r>
+      <w:proofErr w:type="spellEnd"/>
+      <w:r>
+        <w:rPr>
+          <w:lang w:val="es-ES"/>
+        </w:rPr>
+        <w:t xml:space="preserve">, B. </w:t>
+      </w:r>
+      <w:proofErr w:type="spellStart"/>
+      <w:r>
+        <w:rPr>
+          <w:lang w:val="es-ES"/>
+        </w:rPr>
+        <w:t>Vitanova</w:t>
+      </w:r>
+      <w:proofErr w:type="spellEnd"/>
+      <w:r>
+        <w:rPr>
+          <w:lang w:val="es-ES"/>
+        </w:rPr>
+        <w:t xml:space="preserve"> y T. </w:t>
+      </w:r>
+      <w:proofErr w:type="spellStart"/>
+      <w:r>
+        <w:rPr>
+          <w:lang w:val="es-ES"/>
+        </w:rPr>
+        <w:t>Eftimov</w:t>
+      </w:r>
+      <w:proofErr w:type="spellEnd"/>
+      <w:r>
+        <w:rPr>
+          <w:lang w:val="es-ES"/>
+        </w:rPr>
+        <w:t xml:space="preserve"> </w:t>
       </w:r>
       <w:sdt>
         <w:sdtPr>
@@ -9245,7 +10057,21 @@
         <w:rPr>
           <w:lang w:val="es-ES"/>
         </w:rPr>
-        <w:t>, aplicando el modelo NER combinado con diccionarios como ESCO, LinkedIn y Employment para</w:t>
+        <w:t xml:space="preserve">, aplicando el modelo NER combinado con diccionarios como ESCO, LinkedIn y </w:t>
+      </w:r>
+      <w:proofErr w:type="spellStart"/>
+      <w:r>
+        <w:rPr>
+          <w:lang w:val="es-ES"/>
+        </w:rPr>
+        <w:t>Employment</w:t>
+      </w:r>
+      <w:proofErr w:type="spellEnd"/>
+      <w:r>
+        <w:rPr>
+          <w:lang w:val="es-ES"/>
+        </w:rPr>
+        <w:t xml:space="preserve"> para</w:t>
       </w:r>
       <w:r>
         <w:rPr>
@@ -9332,8 +10158,53 @@
         <w:t xml:space="preserve">. Con el fin de entender mejor este método ponemos como ejemplo el estudio </w:t>
       </w:r>
       <w:r>
-        <w:t>“SkillBERT: “Skilling” the BERT to classify skills</w:t>
-      </w:r>
+        <w:t>“</w:t>
+      </w:r>
+      <w:proofErr w:type="spellStart"/>
+      <w:r>
+        <w:t>SkillBERT</w:t>
+      </w:r>
+      <w:proofErr w:type="spellEnd"/>
+      <w:r>
+        <w:t>: “</w:t>
+      </w:r>
+      <w:proofErr w:type="spellStart"/>
+      <w:r>
+        <w:t>Skilling</w:t>
+      </w:r>
+      <w:proofErr w:type="spellEnd"/>
+      <w:r>
+        <w:t xml:space="preserve">” </w:t>
+      </w:r>
+      <w:proofErr w:type="spellStart"/>
+      <w:r>
+        <w:t>the</w:t>
+      </w:r>
+      <w:proofErr w:type="spellEnd"/>
+      <w:r>
+        <w:t xml:space="preserve"> BERT </w:t>
+      </w:r>
+      <w:proofErr w:type="spellStart"/>
+      <w:r>
+        <w:t>to</w:t>
+      </w:r>
+      <w:proofErr w:type="spellEnd"/>
+      <w:r>
+        <w:t xml:space="preserve"> </w:t>
+      </w:r>
+      <w:proofErr w:type="spellStart"/>
+      <w:r>
+        <w:t>classify</w:t>
+      </w:r>
+      <w:proofErr w:type="spellEnd"/>
+      <w:r>
+        <w:t xml:space="preserve"> </w:t>
+      </w:r>
+      <w:proofErr w:type="spellStart"/>
+      <w:r>
+        <w:t>skills</w:t>
+      </w:r>
+      <w:proofErr w:type="spellEnd"/>
       <w:r>
         <w:t xml:space="preserve">!” </w:t>
       </w:r>
@@ -9374,7 +10245,55 @@
         <w:t>realizado por</w:t>
       </w:r>
       <w:r>
-        <w:t xml:space="preserve"> Amber Nigam, Shikha Tyagi, Kuldeep Tyagi y Arpan Saxena. En este trabajo podemos observar el desarrollo de un modelo para clasificar las habilidades de múltiples etiquetas. En él, primero extraen las habilidades, clasificándolas a continuación, en grupos de competencias según la similitud de las habilidades, para finalmente, comparar las ofertas de trabajo con el grupo de competencia creado.</w:t>
+        <w:t xml:space="preserve"> Amber </w:t>
+      </w:r>
+      <w:proofErr w:type="spellStart"/>
+      <w:r>
+        <w:t>Nigam</w:t>
+      </w:r>
+      <w:proofErr w:type="spellEnd"/>
+      <w:r>
+        <w:t xml:space="preserve">, </w:t>
+      </w:r>
+      <w:proofErr w:type="spellStart"/>
+      <w:r>
+        <w:t>Shikha</w:t>
+      </w:r>
+      <w:proofErr w:type="spellEnd"/>
+      <w:r>
+        <w:t xml:space="preserve"> </w:t>
+      </w:r>
+      <w:proofErr w:type="spellStart"/>
+      <w:r>
+        <w:t>Tyagi</w:t>
+      </w:r>
+      <w:proofErr w:type="spellEnd"/>
+      <w:r>
+        <w:t xml:space="preserve">, </w:t>
+      </w:r>
+      <w:proofErr w:type="spellStart"/>
+      <w:r>
+        <w:t>Kuldeep</w:t>
+      </w:r>
+      <w:proofErr w:type="spellEnd"/>
+      <w:r>
+        <w:t xml:space="preserve"> </w:t>
+      </w:r>
+      <w:proofErr w:type="spellStart"/>
+      <w:r>
+        <w:t>Tyagi</w:t>
+      </w:r>
+      <w:proofErr w:type="spellEnd"/>
+      <w:r>
+        <w:t xml:space="preserve"> y Arpan </w:t>
+      </w:r>
+      <w:proofErr w:type="spellStart"/>
+      <w:r>
+        <w:t>Saxena</w:t>
+      </w:r>
+      <w:proofErr w:type="spellEnd"/>
+      <w:r>
+        <w:t>. En este trabajo podemos observar el desarrollo de un modelo para clasificar las habilidades de múltiples etiquetas. En él, primero extraen las habilidades, clasificándolas a continuación, en grupos de competencias según la similitud de las habilidades, para finalmente, comparar las ofertas de trabajo con el grupo de competencia creado.</w:t>
       </w:r>
     </w:p>
     <w:p>
@@ -9446,13 +10365,159 @@
         </w:rPr>
         <w:t>“</w:t>
       </w:r>
+      <w:proofErr w:type="spellStart"/>
       <w:r>
         <w:rPr>
           <w:rStyle w:val="arxivid"/>
           <w:color w:val="000000"/>
         </w:rPr>
-        <w:t>Kompetencer: Fine-grained Skill Classification in Danish Job Postings via Distant Supervision and Transfer Learning</w:t>
-      </w:r>
+        <w:t>Kompetencer</w:t>
+      </w:r>
+      <w:proofErr w:type="spellEnd"/>
+      <w:r>
+        <w:rPr>
+          <w:rStyle w:val="arxivid"/>
+          <w:color w:val="000000"/>
+        </w:rPr>
+        <w:t>: Fine-</w:t>
+      </w:r>
+      <w:proofErr w:type="spellStart"/>
+      <w:r>
+        <w:rPr>
+          <w:rStyle w:val="arxivid"/>
+          <w:color w:val="000000"/>
+        </w:rPr>
+        <w:t>grained</w:t>
+      </w:r>
+      <w:proofErr w:type="spellEnd"/>
+      <w:r>
+        <w:rPr>
+          <w:rStyle w:val="arxivid"/>
+          <w:color w:val="000000"/>
+        </w:rPr>
+        <w:t xml:space="preserve"> </w:t>
+      </w:r>
+      <w:proofErr w:type="spellStart"/>
+      <w:r>
+        <w:rPr>
+          <w:rStyle w:val="arxivid"/>
+          <w:color w:val="000000"/>
+        </w:rPr>
+        <w:t>Skill</w:t>
+      </w:r>
+      <w:proofErr w:type="spellEnd"/>
+      <w:r>
+        <w:rPr>
+          <w:rStyle w:val="arxivid"/>
+          <w:color w:val="000000"/>
+        </w:rPr>
+        <w:t xml:space="preserve"> </w:t>
+      </w:r>
+      <w:proofErr w:type="spellStart"/>
+      <w:r>
+        <w:rPr>
+          <w:rStyle w:val="arxivid"/>
+          <w:color w:val="000000"/>
+        </w:rPr>
+        <w:t>Classification</w:t>
+      </w:r>
+      <w:proofErr w:type="spellEnd"/>
+      <w:r>
+        <w:rPr>
+          <w:rStyle w:val="arxivid"/>
+          <w:color w:val="000000"/>
+        </w:rPr>
+        <w:t xml:space="preserve"> in </w:t>
+      </w:r>
+      <w:proofErr w:type="spellStart"/>
+      <w:r>
+        <w:rPr>
+          <w:rStyle w:val="arxivid"/>
+          <w:color w:val="000000"/>
+        </w:rPr>
+        <w:t>Danish</w:t>
+      </w:r>
+      <w:proofErr w:type="spellEnd"/>
+      <w:r>
+        <w:rPr>
+          <w:rStyle w:val="arxivid"/>
+          <w:color w:val="000000"/>
+        </w:rPr>
+        <w:t xml:space="preserve"> Job </w:t>
+      </w:r>
+      <w:proofErr w:type="spellStart"/>
+      <w:r>
+        <w:rPr>
+          <w:rStyle w:val="arxivid"/>
+          <w:color w:val="000000"/>
+        </w:rPr>
+        <w:t>Postings</w:t>
+      </w:r>
+      <w:proofErr w:type="spellEnd"/>
+      <w:r>
+        <w:rPr>
+          <w:rStyle w:val="arxivid"/>
+          <w:color w:val="000000"/>
+        </w:rPr>
+        <w:t xml:space="preserve"> </w:t>
+      </w:r>
+      <w:proofErr w:type="spellStart"/>
+      <w:r>
+        <w:rPr>
+          <w:rStyle w:val="arxivid"/>
+          <w:color w:val="000000"/>
+        </w:rPr>
+        <w:t>via</w:t>
+      </w:r>
+      <w:proofErr w:type="spellEnd"/>
+      <w:r>
+        <w:rPr>
+          <w:rStyle w:val="arxivid"/>
+          <w:color w:val="000000"/>
+        </w:rPr>
+        <w:t xml:space="preserve"> </w:t>
+      </w:r>
+      <w:proofErr w:type="spellStart"/>
+      <w:r>
+        <w:rPr>
+          <w:rStyle w:val="arxivid"/>
+          <w:color w:val="000000"/>
+        </w:rPr>
+        <w:t>Distant</w:t>
+      </w:r>
+      <w:proofErr w:type="spellEnd"/>
+      <w:r>
+        <w:rPr>
+          <w:rStyle w:val="arxivid"/>
+          <w:color w:val="000000"/>
+        </w:rPr>
+        <w:t xml:space="preserve"> </w:t>
+      </w:r>
+      <w:proofErr w:type="spellStart"/>
+      <w:r>
+        <w:rPr>
+          <w:rStyle w:val="arxivid"/>
+          <w:color w:val="000000"/>
+        </w:rPr>
+        <w:t>Supervision</w:t>
+      </w:r>
+      <w:proofErr w:type="spellEnd"/>
+      <w:r>
+        <w:rPr>
+          <w:rStyle w:val="arxivid"/>
+          <w:color w:val="000000"/>
+        </w:rPr>
+        <w:t xml:space="preserve"> and Transfer </w:t>
+      </w:r>
+      <w:proofErr w:type="spellStart"/>
+      <w:r>
+        <w:rPr>
+          <w:rStyle w:val="arxivid"/>
+          <w:color w:val="000000"/>
+        </w:rPr>
+        <w:t>Learning</w:t>
+      </w:r>
+      <w:proofErr w:type="spellEnd"/>
       <w:r>
         <w:rPr>
           <w:rStyle w:val="arxivid"/>
@@ -9540,113 +10605,295 @@
           <w:rStyle w:val="arxivid"/>
           <w:color w:val="000000"/>
         </w:rPr>
-        <w:t>Mike Zhang, Kristian N</w:t>
-      </w:r>
+        <w:t xml:space="preserve">Mike Zhang, </w:t>
+      </w:r>
+      <w:proofErr w:type="spellStart"/>
       <w:r>
         <w:rPr>
           <w:rStyle w:val="arxivid"/>
           <w:color w:val="000000"/>
         </w:rPr>
-        <w:t>o</w:t>
-      </w:r>
+        <w:t>Kristian</w:t>
+      </w:r>
+      <w:proofErr w:type="spellEnd"/>
       <w:r>
         <w:rPr>
           <w:rStyle w:val="arxivid"/>
           <w:color w:val="000000"/>
         </w:rPr>
-        <w:t>rgaard Jensen</w:t>
-      </w:r>
+        <w:t xml:space="preserve"> </w:t>
+      </w:r>
+      <w:proofErr w:type="spellStart"/>
       <w:r>
         <w:rPr>
           <w:rStyle w:val="arxivid"/>
           <w:color w:val="000000"/>
         </w:rPr>
-        <w:t xml:space="preserve"> y </w:t>
+        <w:t>N</w:t>
       </w:r>
       <w:r>
         <w:rPr>
           <w:rStyle w:val="arxivid"/>
           <w:color w:val="000000"/>
         </w:rPr>
-        <w:t>Barbara Plank</w:t>
+        <w:t>o</w:t>
       </w:r>
       <w:r>
         <w:rPr>
           <w:rStyle w:val="arxivid"/>
           <w:color w:val="000000"/>
         </w:rPr>
-        <w:t xml:space="preserve">, </w:t>
-      </w:r>
+        <w:t>rgaard</w:t>
+      </w:r>
+      <w:proofErr w:type="spellEnd"/>
       <w:r>
         <w:rPr>
           <w:rStyle w:val="arxivid"/>
           <w:color w:val="000000"/>
         </w:rPr>
-        <w:t>o también e</w:t>
+        <w:t xml:space="preserve"> Jensen</w:t>
       </w:r>
       <w:r>
         <w:rPr>
           <w:rStyle w:val="arxivid"/>
           <w:color w:val="000000"/>
         </w:rPr>
-        <w:t>l</w:t>
+        <w:t xml:space="preserve"> y </w:t>
       </w:r>
       <w:r>
         <w:rPr>
           <w:rStyle w:val="arxivid"/>
           <w:color w:val="000000"/>
         </w:rPr>
-        <w:t xml:space="preserve"> francés</w:t>
-      </w:r>
+        <w:t xml:space="preserve">Barbara </w:t>
+      </w:r>
+      <w:proofErr w:type="spellStart"/>
       <w:r>
         <w:rPr>
           <w:rStyle w:val="arxivid"/>
           <w:color w:val="000000"/>
         </w:rPr>
-        <w:t xml:space="preserve"> </w:t>
-      </w:r>
+        <w:t>Plank</w:t>
+      </w:r>
+      <w:proofErr w:type="spellEnd"/>
       <w:r>
         <w:rPr>
           <w:rStyle w:val="arxivid"/>
           <w:color w:val="000000"/>
         </w:rPr>
-        <w:t>en el estudio “</w:t>
+        <w:t xml:space="preserve">, </w:t>
       </w:r>
       <w:r>
         <w:rPr>
           <w:rStyle w:val="arxivid"/>
           <w:color w:val="000000"/>
         </w:rPr>
-        <w:t>BARThez: a Skilled Pretrained French Sequence-to-Sequence Model</w:t>
+        <w:t>o también e</w:t>
       </w:r>
       <w:r>
         <w:rPr>
           <w:rStyle w:val="arxivid"/>
           <w:color w:val="000000"/>
         </w:rPr>
-        <w:t xml:space="preserve">”, realizado por </w:t>
+        <w:t>l</w:t>
       </w:r>
       <w:r>
         <w:rPr>
           <w:rStyle w:val="arxivid"/>
           <w:color w:val="000000"/>
         </w:rPr>
-        <w:t xml:space="preserve">Moussa Kamal Eddine , Antoine J. -P. Tixier </w:t>
+        <w:t xml:space="preserve"> francés</w:t>
       </w:r>
       <w:r>
         <w:rPr>
           <w:rStyle w:val="arxivid"/>
           <w:color w:val="000000"/>
         </w:rPr>
-        <w:t xml:space="preserve">y </w:t>
+        <w:t xml:space="preserve"> </w:t>
       </w:r>
       <w:r>
         <w:rPr>
           <w:rStyle w:val="arxivid"/>
           <w:color w:val="000000"/>
         </w:rPr>
-        <w:t>Michalis Vazirgiannis</w:t>
-      </w:r>
+        <w:t>en el estudio “</w:t>
+      </w:r>
+      <w:proofErr w:type="spellStart"/>
+      <w:r>
+        <w:rPr>
+          <w:rStyle w:val="arxivid"/>
+          <w:color w:val="000000"/>
+        </w:rPr>
+        <w:t>BARThez</w:t>
+      </w:r>
+      <w:proofErr w:type="spellEnd"/>
+      <w:r>
+        <w:rPr>
+          <w:rStyle w:val="arxivid"/>
+          <w:color w:val="000000"/>
+        </w:rPr>
+        <w:t xml:space="preserve">: a </w:t>
+      </w:r>
+      <w:proofErr w:type="spellStart"/>
+      <w:r>
+        <w:rPr>
+          <w:rStyle w:val="arxivid"/>
+          <w:color w:val="000000"/>
+        </w:rPr>
+        <w:t>Skilled</w:t>
+      </w:r>
+      <w:proofErr w:type="spellEnd"/>
+      <w:r>
+        <w:rPr>
+          <w:rStyle w:val="arxivid"/>
+          <w:color w:val="000000"/>
+        </w:rPr>
+        <w:t xml:space="preserve"> </w:t>
+      </w:r>
+      <w:proofErr w:type="spellStart"/>
+      <w:r>
+        <w:rPr>
+          <w:rStyle w:val="arxivid"/>
+          <w:color w:val="000000"/>
+        </w:rPr>
+        <w:t>Pretrained</w:t>
+      </w:r>
+      <w:proofErr w:type="spellEnd"/>
+      <w:r>
+        <w:rPr>
+          <w:rStyle w:val="arxivid"/>
+          <w:color w:val="000000"/>
+        </w:rPr>
+        <w:t xml:space="preserve"> French </w:t>
+      </w:r>
+      <w:proofErr w:type="spellStart"/>
+      <w:r>
+        <w:rPr>
+          <w:rStyle w:val="arxivid"/>
+          <w:color w:val="000000"/>
+        </w:rPr>
+        <w:t>Sequence-to-Sequence</w:t>
+      </w:r>
+      <w:proofErr w:type="spellEnd"/>
+      <w:r>
+        <w:rPr>
+          <w:rStyle w:val="arxivid"/>
+          <w:color w:val="000000"/>
+        </w:rPr>
+        <w:t xml:space="preserve"> </w:t>
+      </w:r>
+      <w:proofErr w:type="spellStart"/>
+      <w:r>
+        <w:rPr>
+          <w:rStyle w:val="arxivid"/>
+          <w:color w:val="000000"/>
+        </w:rPr>
+        <w:t>Model</w:t>
+      </w:r>
+      <w:proofErr w:type="spellEnd"/>
+      <w:r>
+        <w:rPr>
+          <w:rStyle w:val="arxivid"/>
+          <w:color w:val="000000"/>
+        </w:rPr>
+        <w:t xml:space="preserve">”, realizado por </w:t>
+      </w:r>
+      <w:proofErr w:type="spellStart"/>
+      <w:r>
+        <w:rPr>
+          <w:rStyle w:val="arxivid"/>
+          <w:color w:val="000000"/>
+        </w:rPr>
+        <w:t>Moussa</w:t>
+      </w:r>
+      <w:proofErr w:type="spellEnd"/>
+      <w:r>
+        <w:rPr>
+          <w:rStyle w:val="arxivid"/>
+          <w:color w:val="000000"/>
+        </w:rPr>
+        <w:t xml:space="preserve"> </w:t>
+      </w:r>
+      <w:proofErr w:type="spellStart"/>
+      <w:r>
+        <w:rPr>
+          <w:rStyle w:val="arxivid"/>
+          <w:color w:val="000000"/>
+        </w:rPr>
+        <w:t>Kamal</w:t>
+      </w:r>
+      <w:proofErr w:type="spellEnd"/>
+      <w:r>
+        <w:rPr>
+          <w:rStyle w:val="arxivid"/>
+          <w:color w:val="000000"/>
+        </w:rPr>
+        <w:t xml:space="preserve"> </w:t>
+      </w:r>
+      <w:proofErr w:type="spellStart"/>
+      <w:r>
+        <w:rPr>
+          <w:rStyle w:val="arxivid"/>
+          <w:color w:val="000000"/>
+        </w:rPr>
+        <w:t>Eddine</w:t>
+      </w:r>
+      <w:proofErr w:type="spellEnd"/>
+      <w:r>
+        <w:rPr>
+          <w:rStyle w:val="arxivid"/>
+          <w:color w:val="000000"/>
+        </w:rPr>
+        <w:t xml:space="preserve"> , Antoine J. -P. </w:t>
+      </w:r>
+      <w:proofErr w:type="spellStart"/>
+      <w:r>
+        <w:rPr>
+          <w:rStyle w:val="arxivid"/>
+          <w:color w:val="000000"/>
+        </w:rPr>
+        <w:t>Tixier</w:t>
+      </w:r>
+      <w:proofErr w:type="spellEnd"/>
+      <w:r>
+        <w:rPr>
+          <w:rStyle w:val="arxivid"/>
+          <w:color w:val="000000"/>
+        </w:rPr>
+        <w:t xml:space="preserve"> </w:t>
+      </w:r>
+      <w:r>
+        <w:rPr>
+          <w:rStyle w:val="arxivid"/>
+          <w:color w:val="000000"/>
+        </w:rPr>
+        <w:t xml:space="preserve">y </w:t>
+      </w:r>
+      <w:proofErr w:type="spellStart"/>
+      <w:r>
+        <w:rPr>
+          <w:rStyle w:val="arxivid"/>
+          <w:color w:val="000000"/>
+        </w:rPr>
+        <w:t>Michalis</w:t>
+      </w:r>
+      <w:proofErr w:type="spellEnd"/>
+      <w:r>
+        <w:rPr>
+          <w:rStyle w:val="arxivid"/>
+          <w:color w:val="000000"/>
+        </w:rPr>
+        <w:t xml:space="preserve"> </w:t>
+      </w:r>
+      <w:proofErr w:type="spellStart"/>
+      <w:r>
+        <w:rPr>
+          <w:rStyle w:val="arxivid"/>
+          <w:color w:val="000000"/>
+        </w:rPr>
+        <w:t>Vazirgiannis</w:t>
+      </w:r>
+      <w:proofErr w:type="spellEnd"/>
       <w:r>
         <w:rPr>
           <w:rStyle w:val="arxivid"/>
@@ -9738,12 +10985,12 @@
       <w:pPr>
         <w:pStyle w:val="Ttulo1"/>
       </w:pPr>
-      <w:bookmarkStart w:id="16" w:name="_Toc150713678"/>
+      <w:bookmarkStart w:id="17" w:name="_Toc150713678"/>
       <w:r>
         <w:lastRenderedPageBreak/>
         <w:t>Desarrollo</w:t>
       </w:r>
-      <w:bookmarkEnd w:id="16"/>
+      <w:bookmarkEnd w:id="17"/>
     </w:p>
     <w:p>
       <w:pPr>
@@ -9774,11 +11021,13 @@
       <w:pPr>
         <w:pStyle w:val="Ttulo2"/>
       </w:pPr>
-      <w:bookmarkStart w:id="17" w:name="_Toc150713679"/>
+      <w:bookmarkStart w:id="18" w:name="_Toc150713679"/>
+      <w:proofErr w:type="spellStart"/>
       <w:r>
         <w:t>Datasets</w:t>
       </w:r>
-      <w:bookmarkEnd w:id="17"/>
+      <w:bookmarkEnd w:id="18"/>
+      <w:proofErr w:type="spellEnd"/>
       <w:r>
         <w:t xml:space="preserve"> </w:t>
       </w:r>
@@ -9790,34 +11039,34 @@
           <w:lang w:val="es-ES"/>
         </w:rPr>
       </w:pPr>
-      <w:bookmarkStart w:id="18" w:name="_Toc150713680"/>
+      <w:bookmarkStart w:id="19" w:name="_Toc150713680"/>
       <w:r>
         <w:rPr>
           <w:lang w:val="es-ES"/>
         </w:rPr>
         <w:t>Base de datos ESCO</w:t>
       </w:r>
-      <w:bookmarkEnd w:id="18"/>
+      <w:bookmarkEnd w:id="19"/>
     </w:p>
     <w:p>
       <w:pPr>
         <w:pStyle w:val="Ttulo4"/>
       </w:pPr>
-      <w:bookmarkStart w:id="19" w:name="_Toc150713681"/>
+      <w:bookmarkStart w:id="20" w:name="_Toc150713681"/>
       <w:r>
         <w:t>¿Qué es ESCO?</w:t>
       </w:r>
-      <w:bookmarkEnd w:id="19"/>
+      <w:bookmarkEnd w:id="20"/>
     </w:p>
     <w:p>
       <w:pPr>
         <w:pStyle w:val="Ttulo4"/>
       </w:pPr>
-      <w:bookmarkStart w:id="20" w:name="_Toc150713682"/>
+      <w:bookmarkStart w:id="21" w:name="_Toc150713682"/>
       <w:r>
         <w:t>Utilidades</w:t>
       </w:r>
-      <w:bookmarkEnd w:id="20"/>
+      <w:bookmarkEnd w:id="21"/>
     </w:p>
     <w:p>
       <w:pPr>
@@ -9826,7 +11075,7 @@
           <w:lang w:val="es-ES"/>
         </w:rPr>
       </w:pPr>
-      <w:bookmarkStart w:id="21" w:name="_Toc150713683"/>
+      <w:bookmarkStart w:id="22" w:name="_Toc150713683"/>
       <w:r>
         <w:rPr>
           <w:lang w:val="es-ES"/>
@@ -9839,13 +11088,13 @@
         </w:rPr>
         <w:t>O*NET</w:t>
       </w:r>
-      <w:bookmarkEnd w:id="21"/>
+      <w:bookmarkEnd w:id="22"/>
     </w:p>
     <w:p>
       <w:pPr>
         <w:pStyle w:val="Ttulo4"/>
       </w:pPr>
-      <w:bookmarkStart w:id="22" w:name="_Toc150713684"/>
+      <w:bookmarkStart w:id="23" w:name="_Toc150713684"/>
       <w:r>
         <w:t>¿Qué es</w:t>
       </w:r>
@@ -9858,7 +11107,7 @@
       <w:r>
         <w:t>?</w:t>
       </w:r>
-      <w:bookmarkEnd w:id="22"/>
+      <w:bookmarkEnd w:id="23"/>
     </w:p>
     <w:p>
       <w:pPr>
@@ -9867,24 +11116,24 @@
           <w:lang w:val="es-ES"/>
         </w:rPr>
       </w:pPr>
-      <w:bookmarkStart w:id="23" w:name="_Toc150713685"/>
+      <w:bookmarkStart w:id="24" w:name="_Toc150713685"/>
       <w:r>
         <w:t>Utilidades</w:t>
       </w:r>
-      <w:bookmarkEnd w:id="23"/>
+      <w:bookmarkEnd w:id="24"/>
     </w:p>
     <w:p>
       <w:pPr>
         <w:pStyle w:val="Ttulo2"/>
       </w:pPr>
-      <w:bookmarkStart w:id="24" w:name="_Toc150713686"/>
+      <w:bookmarkStart w:id="25" w:name="_Toc150713686"/>
       <w:r>
         <w:t>Algoritmo de identificación de habilidades:</w:t>
       </w:r>
       <w:r>
         <w:t xml:space="preserve"> All-MiniLM-L6-v2</w:t>
       </w:r>
-      <w:bookmarkEnd w:id="24"/>
+      <w:bookmarkEnd w:id="25"/>
     </w:p>
     <w:p>
       <w:pPr>
@@ -9893,14 +11142,14 @@
           <w:lang w:val="es-ES"/>
         </w:rPr>
       </w:pPr>
-      <w:bookmarkStart w:id="25" w:name="_Toc150713687"/>
+      <w:bookmarkStart w:id="26" w:name="_Toc150713687"/>
       <w:r>
         <w:rPr>
           <w:lang w:val="es-ES"/>
         </w:rPr>
         <w:t>Diseño del algoritmo</w:t>
       </w:r>
-      <w:bookmarkEnd w:id="25"/>
+      <w:bookmarkEnd w:id="26"/>
     </w:p>
     <w:p>
       <w:pPr>
@@ -9909,27 +11158,27 @@
           <w:lang w:val="es-ES"/>
         </w:rPr>
       </w:pPr>
-      <w:bookmarkStart w:id="26" w:name="_Toc150713688"/>
+      <w:bookmarkStart w:id="27" w:name="_Toc150713688"/>
       <w:r>
         <w:rPr>
           <w:lang w:val="es-ES"/>
         </w:rPr>
         <w:t>Evaluación</w:t>
       </w:r>
-      <w:bookmarkEnd w:id="26"/>
+      <w:bookmarkEnd w:id="27"/>
     </w:p>
     <w:p>
       <w:pPr>
         <w:pStyle w:val="Ttulo2"/>
       </w:pPr>
-      <w:bookmarkStart w:id="27" w:name="_Toc150713689"/>
+      <w:bookmarkStart w:id="28" w:name="_Toc150713689"/>
       <w:r>
         <w:t>A</w:t>
       </w:r>
       <w:r>
         <w:t>lgoritmo de extracción de entidades a partir de cursos: “X”</w:t>
       </w:r>
-      <w:bookmarkEnd w:id="27"/>
+      <w:bookmarkEnd w:id="28"/>
     </w:p>
     <w:p>
       <w:pPr>
@@ -9938,14 +11187,14 @@
           <w:lang w:val="es-ES"/>
         </w:rPr>
       </w:pPr>
-      <w:bookmarkStart w:id="28" w:name="_Toc150713690"/>
+      <w:bookmarkStart w:id="29" w:name="_Toc150713690"/>
       <w:r>
         <w:rPr>
           <w:lang w:val="es-ES"/>
         </w:rPr>
         <w:t>Diseño del algoritmo</w:t>
       </w:r>
-      <w:bookmarkEnd w:id="28"/>
+      <w:bookmarkEnd w:id="29"/>
     </w:p>
     <w:p>
       <w:pPr>
@@ -9954,14 +11203,14 @@
           <w:lang w:val="es-ES"/>
         </w:rPr>
       </w:pPr>
-      <w:bookmarkStart w:id="29" w:name="_Toc150713691"/>
+      <w:bookmarkStart w:id="30" w:name="_Toc150713691"/>
       <w:r>
         <w:rPr>
           <w:lang w:val="es-ES"/>
         </w:rPr>
         <w:t>Evaluación</w:t>
       </w:r>
-      <w:bookmarkEnd w:id="29"/>
+      <w:bookmarkEnd w:id="30"/>
     </w:p>
     <w:p>
       <w:pPr>
@@ -9987,12 +11236,12 @@
       <w:pPr>
         <w:pStyle w:val="Ttulo1"/>
       </w:pPr>
-      <w:bookmarkStart w:id="30" w:name="_Toc150713692"/>
+      <w:bookmarkStart w:id="31" w:name="_Toc150713692"/>
       <w:r>
         <w:lastRenderedPageBreak/>
         <w:t>Resultados y conclusiones</w:t>
       </w:r>
-      <w:bookmarkEnd w:id="30"/>
+      <w:bookmarkEnd w:id="31"/>
     </w:p>
     <w:p>
       <w:pPr>
@@ -10032,12 +11281,12 @@
       <w:pPr>
         <w:pStyle w:val="Ttulo1"/>
       </w:pPr>
-      <w:bookmarkStart w:id="31" w:name="_Toc150713693"/>
+      <w:bookmarkStart w:id="32" w:name="_Toc150713693"/>
       <w:r>
         <w:lastRenderedPageBreak/>
         <w:t>Análisis de Impacto</w:t>
       </w:r>
-      <w:bookmarkEnd w:id="31"/>
+      <w:bookmarkEnd w:id="32"/>
     </w:p>
     <w:p>
       <w:pPr>
@@ -10061,7 +11310,7 @@
         <w:br w:type="page"/>
       </w:r>
     </w:p>
-    <w:bookmarkStart w:id="32" w:name="_Toc150713694" w:displacedByCustomXml="next"/>
+    <w:bookmarkStart w:id="33" w:name="_Toc150713694" w:displacedByCustomXml="next"/>
     <w:sdt>
       <w:sdtPr>
         <w:rPr>
@@ -10085,7 +11334,7 @@
           <w:r>
             <w:t>Bibliografía</w:t>
           </w:r>
-          <w:bookmarkEnd w:id="32"/>
+          <w:bookmarkEnd w:id="33"/>
         </w:p>
         <w:sdt>
           <w:sdtPr>
@@ -10639,6 +11888,7 @@
                   <w:p>
                     <w:pPr>
                       <w:pStyle w:val="Bibliografa"/>
+                      <w:ind w:left="708" w:hanging="708"/>
                       <w:rPr>
                         <w:noProof/>
                       </w:rPr>
@@ -10943,8 +12193,8 @@
       </w:pPr>
     </w:p>
     <w:sectPr>
-      <w:headerReference w:type="default" r:id="rId22"/>
-      <w:footerReference w:type="default" r:id="rId23"/>
+      <w:headerReference w:type="default" r:id="rId21"/>
+      <w:footerReference w:type="default" r:id="rId22"/>
       <w:pgSz w:w="11900" w:h="16840"/>
       <w:pgMar w:top="1417" w:right="1701" w:bottom="1417" w:left="1701" w:header="708" w:footer="708" w:gutter="0"/>
       <w:pgNumType w:start="1"/>
@@ -10953,6 +12203,66 @@
     </w:sectPr>
   </w:body>
 </w:document>
+</file>
+
+<file path=word/comments.xml><?xml version="1.0" encoding="utf-8"?>
+<w:comments xmlns:wpc="http://schemas.microsoft.com/office/word/2010/wordprocessingCanvas" xmlns:cx="http://schemas.microsoft.com/office/drawing/2014/chartex" xmlns:cx1="http://schemas.microsoft.com/office/drawing/2015/9/8/chartex" xmlns:cx2="http://schemas.microsoft.com/office/drawing/2015/10/21/chartex" xmlns:cx3="http://schemas.microsoft.com/office/drawing/2016/5/9/chartex" xmlns:cx4="http://schemas.microsoft.com/office/drawing/2016/5/10/chartex" xmlns:cx5="http://schemas.microsoft.com/office/drawing/2016/5/11/chartex" xmlns:cx6="http://schemas.microsoft.com/office/drawing/2016/5/12/chartex" xmlns:cx7="http://schemas.microsoft.com/office/drawing/2016/5/13/chartex" xmlns:cx8="http://schemas.microsoft.com/office/drawing/2016/5/14/chartex" xmlns:mc="http://schemas.openxmlformats.org/markup-compatibility/2006" xmlns:aink="http://schemas.microsoft.com/office/drawing/2016/ink" xmlns:am3d="http://schemas.microsoft.com/office/drawing/2017/model3d" xmlns:o="urn:schemas-microsoft-com:office:office" xmlns:oel="http://schemas.microsoft.com/office/2019/extlst" xmlns:r="http://schemas.openxmlformats.org/officeDocument/2006/relationships" xmlns:m="http://schemas.openxmlformats.org/officeDocument/2006/math" xmlns:v="urn:schemas-microsoft-com:vml" xmlns:wp14="http://schemas.microsoft.com/office/word/2010/wordprocessingDrawing" xmlns:wp="http://schemas.openxmlformats.org/drawingml/2006/wordprocessingDrawing" xmlns:w10="urn:schemas-microsoft-com:office:word" xmlns:w="http://schemas.openxmlformats.org/wordprocessingml/2006/main" xmlns:w14="http://schemas.microsoft.com/office/word/2010/wordml" xmlns:w15="http://schemas.microsoft.com/office/word/2012/wordml" xmlns:w16cex="http://schemas.microsoft.com/office/word/2018/wordml/cex" xmlns:w16cid="http://schemas.microsoft.com/office/word/2016/wordml/cid" xmlns:w16="http://schemas.microsoft.com/office/word/2018/wordml" xmlns:w16sdtdh="http://schemas.microsoft.com/office/word/2020/wordml/sdtdatahash" xmlns:w16se="http://schemas.microsoft.com/office/word/2015/wordml/symex" xmlns:wpg="http://schemas.microsoft.com/office/word/2010/wordprocessingGroup" xmlns:wpi="http://schemas.microsoft.com/office/word/2010/wordprocessingInk" xmlns:wne="http://schemas.microsoft.com/office/word/2006/wordml" xmlns:wps="http://schemas.microsoft.com/office/word/2010/wordprocessingShape" mc:Ignorable="w14 w15 w16se w16cid w16 w16cex w16sdtdh wp14">
+  <w:comment w:id="15" w:author="RUTH VERONICA OCAMPO PRADO" w:date="2023-12-20T19:16:00Z" w:initials="RO">
+    <w:p>
+      <w:pPr>
+        <w:pStyle w:val="Textocomentario"/>
+        <w:jc w:val="left"/>
+      </w:pPr>
+      <w:r>
+        <w:rPr>
+          <w:rStyle w:val="Refdecomentario"/>
+        </w:rPr>
+        <w:annotationRef/>
+      </w:r>
+      <w:r>
+        <w:t>Referenciar</w:t>
+      </w:r>
+    </w:p>
+  </w:comment>
+  <w:comment w:id="16" w:author="RUTH VERONICA OCAMPO PRADO" w:date="2023-12-20T19:16:00Z" w:initials="RO">
+    <w:p>
+      <w:pPr>
+        <w:pStyle w:val="Textocomentario"/>
+        <w:jc w:val="left"/>
+      </w:pPr>
+      <w:r>
+        <w:rPr>
+          <w:rStyle w:val="Refdecomentario"/>
+        </w:rPr>
+        <w:annotationRef/>
+      </w:r>
+      <w:r>
+        <w:t>Referenciar</w:t>
+      </w:r>
+    </w:p>
+  </w:comment>
+</w:comments>
+</file>
+
+<file path=word/commentsExtended.xml><?xml version="1.0" encoding="utf-8"?>
+<w15:commentsEx xmlns:wpc="http://schemas.microsoft.com/office/word/2010/wordprocessingCanvas" xmlns:cx="http://schemas.microsoft.com/office/drawing/2014/chartex" xmlns:cx1="http://schemas.microsoft.com/office/drawing/2015/9/8/chartex" xmlns:cx2="http://schemas.microsoft.com/office/drawing/2015/10/21/chartex" xmlns:cx3="http://schemas.microsoft.com/office/drawing/2016/5/9/chartex" xmlns:cx4="http://schemas.microsoft.com/office/drawing/2016/5/10/chartex" xmlns:cx5="http://schemas.microsoft.com/office/drawing/2016/5/11/chartex" xmlns:cx6="http://schemas.microsoft.com/office/drawing/2016/5/12/chartex" xmlns:cx7="http://schemas.microsoft.com/office/drawing/2016/5/13/chartex" xmlns:cx8="http://schemas.microsoft.com/office/drawing/2016/5/14/chartex" xmlns:mc="http://schemas.openxmlformats.org/markup-compatibility/2006" xmlns:aink="http://schemas.microsoft.com/office/drawing/2016/ink" xmlns:am3d="http://schemas.microsoft.com/office/drawing/2017/model3d" xmlns:o="urn:schemas-microsoft-com:office:office" xmlns:oel="http://schemas.microsoft.com/office/2019/extlst" xmlns:r="http://schemas.openxmlformats.org/officeDocument/2006/relationships" xmlns:m="http://schemas.openxmlformats.org/officeDocument/2006/math" xmlns:v="urn:schemas-microsoft-com:vml" xmlns:wp14="http://schemas.microsoft.com/office/word/2010/wordprocessingDrawing" xmlns:wp="http://schemas.openxmlformats.org/drawingml/2006/wordprocessingDrawing" xmlns:w10="urn:schemas-microsoft-com:office:word" xmlns:w="http://schemas.openxmlformats.org/wordprocessingml/2006/main" xmlns:w14="http://schemas.microsoft.com/office/word/2010/wordml" xmlns:w15="http://schemas.microsoft.com/office/word/2012/wordml" xmlns:w16cex="http://schemas.microsoft.com/office/word/2018/wordml/cex" xmlns:w16cid="http://schemas.microsoft.com/office/word/2016/wordml/cid" xmlns:w16="http://schemas.microsoft.com/office/word/2018/wordml" xmlns:w16sdtdh="http://schemas.microsoft.com/office/word/2020/wordml/sdtdatahash" xmlns:w16se="http://schemas.microsoft.com/office/word/2015/wordml/symex" xmlns:wpg="http://schemas.microsoft.com/office/word/2010/wordprocessingGroup" xmlns:wpi="http://schemas.microsoft.com/office/word/2010/wordprocessingInk" xmlns:wne="http://schemas.microsoft.com/office/word/2006/wordml" xmlns:wps="http://schemas.microsoft.com/office/word/2010/wordprocessingShape" mc:Ignorable="w14 w15 w16se w16cid w16 w16cex w16sdtdh wp14">
+  <w15:commentEx w15:paraId="79D9D502" w15:done="0"/>
+  <w15:commentEx w15:paraId="0F84B226" w15:done="0"/>
+</w15:commentsEx>
+</file>
+
+<file path=word/commentsExtensible.xml><?xml version="1.0" encoding="utf-8"?>
+<w16cex:commentsExtensible xmlns:wpc="http://schemas.microsoft.com/office/word/2010/wordprocessingCanvas" xmlns:cx="http://schemas.microsoft.com/office/drawing/2014/chartex" xmlns:cx1="http://schemas.microsoft.com/office/drawing/2015/9/8/chartex" xmlns:cx2="http://schemas.microsoft.com/office/drawing/2015/10/21/chartex" xmlns:cx3="http://schemas.microsoft.com/office/drawing/2016/5/9/chartex" xmlns:cx4="http://schemas.microsoft.com/office/drawing/2016/5/10/chartex" xmlns:cx5="http://schemas.microsoft.com/office/drawing/2016/5/11/chartex" xmlns:cx6="http://schemas.microsoft.com/office/drawing/2016/5/12/chartex" xmlns:cx7="http://schemas.microsoft.com/office/drawing/2016/5/13/chartex" xmlns:cx8="http://schemas.microsoft.com/office/drawing/2016/5/14/chartex" xmlns:cr="http://schemas.microsoft.com/office/comments/2020/reactions" xmlns:mc="http://schemas.openxmlformats.org/markup-compatibility/2006" xmlns:aink="http://schemas.microsoft.com/office/drawing/2016/ink" xmlns:am3d="http://schemas.microsoft.com/office/drawing/2017/model3d" xmlns:o="urn:schemas-microsoft-com:office:office" xmlns:oel="http://schemas.microsoft.com/office/2019/extlst" xmlns:r="http://schemas.openxmlformats.org/officeDocument/2006/relationships" xmlns:m="http://schemas.openxmlformats.org/officeDocument/2006/math" xmlns:v="urn:schemas-microsoft-com:vml" xmlns:wp14="http://schemas.microsoft.com/office/word/2010/wordprocessingDrawing" xmlns:wp="http://schemas.openxmlformats.org/drawingml/2006/wordprocessingDrawing" xmlns:w10="urn:schemas-microsoft-com:office:word" xmlns:w="http://schemas.openxmlformats.org/wordprocessingml/2006/main" xmlns:w14="http://schemas.microsoft.com/office/word/2010/wordml" xmlns:w15="http://schemas.microsoft.com/office/word/2012/wordml" xmlns:w16cex="http://schemas.microsoft.com/office/word/2018/wordml/cex" xmlns:w16cid="http://schemas.microsoft.com/office/word/2016/wordml/cid" xmlns:w16="http://schemas.microsoft.com/office/word/2018/wordml" xmlns:w16sdtdh="http://schemas.microsoft.com/office/word/2020/wordml/sdtdatahash" xmlns:w16se="http://schemas.microsoft.com/office/word/2015/wordml/symex" xmlns:wpg="http://schemas.microsoft.com/office/word/2010/wordprocessingGroup" xmlns:wpi="http://schemas.microsoft.com/office/word/2010/wordprocessingInk" xmlns:wne="http://schemas.microsoft.com/office/word/2006/wordml" xmlns:wps="http://schemas.microsoft.com/office/word/2010/wordprocessingShape" mc:Ignorable="w14 w15 w16se w16cid w16 w16cex w16sdtdh cr wp14">
+  <w16cex:commentExtensible w16cex:durableId="1D1523E6" w16cex:dateUtc="2023-12-20T18:16:00Z"/>
+  <w16cex:commentExtensible w16cex:durableId="626C37D7" w16cex:dateUtc="2023-12-20T18:16:00Z"/>
+</w16cex:commentsExtensible>
+</file>
+
+<file path=word/commentsIds.xml><?xml version="1.0" encoding="utf-8"?>
+<w16cid:commentsIds xmlns:wpc="http://schemas.microsoft.com/office/word/2010/wordprocessingCanvas" xmlns:cx="http://schemas.microsoft.com/office/drawing/2014/chartex" xmlns:cx1="http://schemas.microsoft.com/office/drawing/2015/9/8/chartex" xmlns:cx2="http://schemas.microsoft.com/office/drawing/2015/10/21/chartex" xmlns:cx3="http://schemas.microsoft.com/office/drawing/2016/5/9/chartex" xmlns:cx4="http://schemas.microsoft.com/office/drawing/2016/5/10/chartex" xmlns:cx5="http://schemas.microsoft.com/office/drawing/2016/5/11/chartex" xmlns:cx6="http://schemas.microsoft.com/office/drawing/2016/5/12/chartex" xmlns:cx7="http://schemas.microsoft.com/office/drawing/2016/5/13/chartex" xmlns:cx8="http://schemas.microsoft.com/office/drawing/2016/5/14/chartex" xmlns:mc="http://schemas.openxmlformats.org/markup-compatibility/2006" xmlns:aink="http://schemas.microsoft.com/office/drawing/2016/ink" xmlns:am3d="http://schemas.microsoft.com/office/drawing/2017/model3d" xmlns:o="urn:schemas-microsoft-com:office:office" xmlns:oel="http://schemas.microsoft.com/office/2019/extlst" xmlns:r="http://schemas.openxmlformats.org/officeDocument/2006/relationships" xmlns:m="http://schemas.openxmlformats.org/officeDocument/2006/math" xmlns:v="urn:schemas-microsoft-com:vml" xmlns:wp14="http://schemas.microsoft.com/office/word/2010/wordprocessingDrawing" xmlns:wp="http://schemas.openxmlformats.org/drawingml/2006/wordprocessingDrawing" xmlns:w10="urn:schemas-microsoft-com:office:word" xmlns:w="http://schemas.openxmlformats.org/wordprocessingml/2006/main" xmlns:w14="http://schemas.microsoft.com/office/word/2010/wordml" xmlns:w15="http://schemas.microsoft.com/office/word/2012/wordml" xmlns:w16cex="http://schemas.microsoft.com/office/word/2018/wordml/cex" xmlns:w16cid="http://schemas.microsoft.com/office/word/2016/wordml/cid" xmlns:w16="http://schemas.microsoft.com/office/word/2018/wordml" xmlns:w16sdtdh="http://schemas.microsoft.com/office/word/2020/wordml/sdtdatahash" xmlns:w16se="http://schemas.microsoft.com/office/word/2015/wordml/symex" xmlns:wpg="http://schemas.microsoft.com/office/word/2010/wordprocessingGroup" xmlns:wpi="http://schemas.microsoft.com/office/word/2010/wordprocessingInk" xmlns:wne="http://schemas.microsoft.com/office/word/2006/wordml" xmlns:wps="http://schemas.microsoft.com/office/word/2010/wordprocessingShape" mc:Ignorable="w14 w15 w16se w16cid w16 w16cex w16sdtdh wp14">
+  <w16cid:commentId w16cid:paraId="79D9D502" w16cid:durableId="1D1523E6"/>
+  <w16cid:commentId w16cid:paraId="0F84B226" w16cid:durableId="626C37D7"/>
+</w16cid:commentsIds>
 </file>
 
 <file path=word/endnotes.xml><?xml version="1.0" encoding="utf-8"?>
@@ -13001,6 +14311,14 @@
     <w:abstractNumId w:val="6"/>
   </w:num>
 </w:numbering>
+</file>
+
+<file path=word/people.xml><?xml version="1.0" encoding="utf-8"?>
+<w15:people xmlns:wpc="http://schemas.microsoft.com/office/word/2010/wordprocessingCanvas" xmlns:cx="http://schemas.microsoft.com/office/drawing/2014/chartex" xmlns:cx1="http://schemas.microsoft.com/office/drawing/2015/9/8/chartex" xmlns:cx2="http://schemas.microsoft.com/office/drawing/2015/10/21/chartex" xmlns:cx3="http://schemas.microsoft.com/office/drawing/2016/5/9/chartex" xmlns:cx4="http://schemas.microsoft.com/office/drawing/2016/5/10/chartex" xmlns:cx5="http://schemas.microsoft.com/office/drawing/2016/5/11/chartex" xmlns:cx6="http://schemas.microsoft.com/office/drawing/2016/5/12/chartex" xmlns:cx7="http://schemas.microsoft.com/office/drawing/2016/5/13/chartex" xmlns:cx8="http://schemas.microsoft.com/office/drawing/2016/5/14/chartex" xmlns:mc="http://schemas.openxmlformats.org/markup-compatibility/2006" xmlns:aink="http://schemas.microsoft.com/office/drawing/2016/ink" xmlns:am3d="http://schemas.microsoft.com/office/drawing/2017/model3d" xmlns:o="urn:schemas-microsoft-com:office:office" xmlns:oel="http://schemas.microsoft.com/office/2019/extlst" xmlns:r="http://schemas.openxmlformats.org/officeDocument/2006/relationships" xmlns:m="http://schemas.openxmlformats.org/officeDocument/2006/math" xmlns:v="urn:schemas-microsoft-com:vml" xmlns:wp14="http://schemas.microsoft.com/office/word/2010/wordprocessingDrawing" xmlns:wp="http://schemas.openxmlformats.org/drawingml/2006/wordprocessingDrawing" xmlns:w10="urn:schemas-microsoft-com:office:word" xmlns:w="http://schemas.openxmlformats.org/wordprocessingml/2006/main" xmlns:w14="http://schemas.microsoft.com/office/word/2010/wordml" xmlns:w15="http://schemas.microsoft.com/office/word/2012/wordml" xmlns:w16cex="http://schemas.microsoft.com/office/word/2018/wordml/cex" xmlns:w16cid="http://schemas.microsoft.com/office/word/2016/wordml/cid" xmlns:w16="http://schemas.microsoft.com/office/word/2018/wordml" xmlns:w16sdtdh="http://schemas.microsoft.com/office/word/2020/wordml/sdtdatahash" xmlns:w16se="http://schemas.microsoft.com/office/word/2015/wordml/symex" xmlns:wpg="http://schemas.microsoft.com/office/word/2010/wordprocessingGroup" xmlns:wpi="http://schemas.microsoft.com/office/word/2010/wordprocessingInk" xmlns:wne="http://schemas.microsoft.com/office/word/2006/wordml" xmlns:wps="http://schemas.microsoft.com/office/word/2010/wordprocessingShape" mc:Ignorable="w14 w15 w16se w16cid w16 w16cex w16sdtdh wp14">
+  <w15:person w15:author="RUTH VERONICA OCAMPO PRADO">
+    <w15:presenceInfo w15:providerId="AD" w15:userId="S::rv.ocampo@alumnos.upm.es::693fbf34-f9f3-4089-a86a-efcbff32c6f3"/>
+  </w15:person>
+</w15:people>
 </file>
 
 <file path=word/styles.xml><?xml version="1.0" encoding="utf-8"?>
@@ -14066,6 +15384,85 @@
     <w:unhideWhenUsed/>
     <w:rsid w:val="00534354"/>
   </w:style>
+  <w:style w:type="paragraph" w:styleId="Descripcin">
+    <w:name w:val="caption"/>
+    <w:basedOn w:val="Normal"/>
+    <w:next w:val="Normal"/>
+    <w:uiPriority w:val="35"/>
+    <w:unhideWhenUsed/>
+    <w:qFormat/>
+    <w:rsid w:val="00145A9A"/>
+    <w:pPr>
+      <w:spacing w:after="200" w:line="240" w:lineRule="auto"/>
+    </w:pPr>
+    <w:rPr>
+      <w:i/>
+      <w:iCs/>
+      <w:color w:val="1F497D" w:themeColor="text2"/>
+      <w:sz w:val="18"/>
+      <w:szCs w:val="18"/>
+    </w:rPr>
+  </w:style>
+  <w:style w:type="character" w:styleId="Refdecomentario">
+    <w:name w:val="annotation reference"/>
+    <w:basedOn w:val="Fuentedeprrafopredeter"/>
+    <w:uiPriority w:val="99"/>
+    <w:semiHidden/>
+    <w:unhideWhenUsed/>
+    <w:rsid w:val="00D73D73"/>
+    <w:rPr>
+      <w:sz w:val="16"/>
+      <w:szCs w:val="16"/>
+    </w:rPr>
+  </w:style>
+  <w:style w:type="paragraph" w:styleId="Textocomentario">
+    <w:name w:val="annotation text"/>
+    <w:basedOn w:val="Normal"/>
+    <w:link w:val="TextocomentarioCar"/>
+    <w:uiPriority w:val="99"/>
+    <w:unhideWhenUsed/>
+    <w:rsid w:val="00D73D73"/>
+    <w:pPr>
+      <w:spacing w:line="240" w:lineRule="auto"/>
+    </w:pPr>
+    <w:rPr>
+      <w:sz w:val="20"/>
+      <w:szCs w:val="20"/>
+    </w:rPr>
+  </w:style>
+  <w:style w:type="character" w:customStyle="1" w:styleId="TextocomentarioCar">
+    <w:name w:val="Texto comentario Car"/>
+    <w:basedOn w:val="Fuentedeprrafopredeter"/>
+    <w:link w:val="Textocomentario"/>
+    <w:uiPriority w:val="99"/>
+    <w:rsid w:val="00D73D73"/>
+  </w:style>
+  <w:style w:type="paragraph" w:styleId="Asuntodelcomentario">
+    <w:name w:val="annotation subject"/>
+    <w:basedOn w:val="Textocomentario"/>
+    <w:next w:val="Textocomentario"/>
+    <w:link w:val="AsuntodelcomentarioCar"/>
+    <w:uiPriority w:val="99"/>
+    <w:semiHidden/>
+    <w:unhideWhenUsed/>
+    <w:rsid w:val="00D73D73"/>
+    <w:rPr>
+      <w:b/>
+      <w:bCs/>
+    </w:rPr>
+  </w:style>
+  <w:style w:type="character" w:customStyle="1" w:styleId="AsuntodelcomentarioCar">
+    <w:name w:val="Asunto del comentario Car"/>
+    <w:basedOn w:val="TextocomentarioCar"/>
+    <w:link w:val="Asuntodelcomentario"/>
+    <w:uiPriority w:val="99"/>
+    <w:semiHidden/>
+    <w:rsid w:val="00D73D73"/>
+    <w:rPr>
+      <w:b/>
+      <w:bCs/>
+    </w:rPr>
+  </w:style>
 </w:styles>
 </file>
 
@@ -14330,193 +15727,6 @@
 </file>
 
 <file path=customXml/item1.xml><?xml version="1.0" encoding="utf-8"?>
-<ct:contentTypeSchema xmlns:ct="http://schemas.microsoft.com/office/2006/metadata/contentType" xmlns:ma="http://schemas.microsoft.com/office/2006/metadata/properties/metaAttributes" ct:_="" ma:_="" ma:contentTypeName="Documento" ma:contentTypeID="0x010100D3D282D77B941446A05464A4A3D0658D" ma:contentTypeVersion="8" ma:contentTypeDescription="Crear nuevo documento." ma:contentTypeScope="" ma:versionID="02f830a293cf70f5ad1729c20d445a5a">
-  <xsd:schema xmlns:xsd="http://www.w3.org/2001/XMLSchema" xmlns:xs="http://www.w3.org/2001/XMLSchema" xmlns:p="http://schemas.microsoft.com/office/2006/metadata/properties" xmlns:ns2="8bdd688a-c1fd-4a2a-9c94-fb984f3f3e06" targetNamespace="http://schemas.microsoft.com/office/2006/metadata/properties" ma:root="true" ma:fieldsID="7c02db3defa7a18fb3740c083a24d7cb" ns2:_="">
-    <xsd:import namespace="8bdd688a-c1fd-4a2a-9c94-fb984f3f3e06"/>
-    <xsd:element name="properties">
-      <xsd:complexType>
-        <xsd:sequence>
-          <xsd:element name="documentManagement">
-            <xsd:complexType>
-              <xsd:all>
-                <xsd:element ref="ns2:MediaServiceMetadata" minOccurs="0"/>
-                <xsd:element ref="ns2:MediaServiceFastMetadata" minOccurs="0"/>
-                <xsd:element ref="ns2:MediaServiceAutoKeyPoints" minOccurs="0"/>
-                <xsd:element ref="ns2:MediaServiceKeyPoints" minOccurs="0"/>
-                <xsd:element ref="ns2:MediaServiceAutoTags" minOccurs="0"/>
-                <xsd:element ref="ns2:MediaServiceOCR" minOccurs="0"/>
-                <xsd:element ref="ns2:MediaServiceGenerationTime" minOccurs="0"/>
-                <xsd:element ref="ns2:MediaServiceEventHashCode" minOccurs="0"/>
-              </xsd:all>
-            </xsd:complexType>
-          </xsd:element>
-        </xsd:sequence>
-      </xsd:complexType>
-    </xsd:element>
-  </xsd:schema>
-  <xsd:schema xmlns:xsd="http://www.w3.org/2001/XMLSchema" xmlns:xs="http://www.w3.org/2001/XMLSchema" xmlns:dms="http://schemas.microsoft.com/office/2006/documentManagement/types" xmlns:pc="http://schemas.microsoft.com/office/infopath/2007/PartnerControls" targetNamespace="8bdd688a-c1fd-4a2a-9c94-fb984f3f3e06" elementFormDefault="qualified">
-    <xsd:import namespace="http://schemas.microsoft.com/office/2006/documentManagement/types"/>
-    <xsd:import namespace="http://schemas.microsoft.com/office/infopath/2007/PartnerControls"/>
-    <xsd:element name="MediaServiceMetadata" ma:index="8" nillable="true" ma:displayName="MediaServiceMetadata" ma:hidden="true" ma:internalName="MediaServiceMetadata" ma:readOnly="true">
-      <xsd:simpleType>
-        <xsd:restriction base="dms:Note"/>
-      </xsd:simpleType>
-    </xsd:element>
-    <xsd:element name="MediaServiceFastMetadata" ma:index="9" nillable="true" ma:displayName="MediaServiceFastMetadata" ma:hidden="true" ma:internalName="MediaServiceFastMetadata" ma:readOnly="true">
-      <xsd:simpleType>
-        <xsd:restriction base="dms:Note"/>
-      </xsd:simpleType>
-    </xsd:element>
-    <xsd:element name="MediaServiceAutoKeyPoints" ma:index="10" nillable="true" ma:displayName="MediaServiceAutoKeyPoints" ma:hidden="true" ma:internalName="MediaServiceAutoKeyPoints" ma:readOnly="true">
-      <xsd:simpleType>
-        <xsd:restriction base="dms:Note"/>
-      </xsd:simpleType>
-    </xsd:element>
-    <xsd:element name="MediaServiceKeyPoints" ma:index="11" nillable="true" ma:displayName="KeyPoints" ma:internalName="MediaServiceKeyPoints" ma:readOnly="true">
-      <xsd:simpleType>
-        <xsd:restriction base="dms:Note">
-          <xsd:maxLength value="255"/>
-        </xsd:restriction>
-      </xsd:simpleType>
-    </xsd:element>
-    <xsd:element name="MediaServiceAutoTags" ma:index="12" nillable="true" ma:displayName="Tags" ma:internalName="MediaServiceAutoTags" ma:readOnly="true">
-      <xsd:simpleType>
-        <xsd:restriction base="dms:Text"/>
-      </xsd:simpleType>
-    </xsd:element>
-    <xsd:element name="MediaServiceOCR" ma:index="13" nillable="true" ma:displayName="Extracted Text" ma:internalName="MediaServiceOCR" ma:readOnly="true">
-      <xsd:simpleType>
-        <xsd:restriction base="dms:Note">
-          <xsd:maxLength value="255"/>
-        </xsd:restriction>
-      </xsd:simpleType>
-    </xsd:element>
-    <xsd:element name="MediaServiceGenerationTime" ma:index="14" nillable="true" ma:displayName="MediaServiceGenerationTime" ma:hidden="true" ma:internalName="MediaServiceGenerationTime" ma:readOnly="true">
-      <xsd:simpleType>
-        <xsd:restriction base="dms:Text"/>
-      </xsd:simpleType>
-    </xsd:element>
-    <xsd:element name="MediaServiceEventHashCode" ma:index="15" nillable="true" ma:displayName="MediaServiceEventHashCode" ma:hidden="true" ma:internalName="MediaServiceEventHashCode" ma:readOnly="true">
-      <xsd:simpleType>
-        <xsd:restriction base="dms:Text"/>
-      </xsd:simpleType>
-    </xsd:element>
-  </xsd:schema>
-  <xsd:schema xmlns="http://schemas.openxmlformats.org/package/2006/metadata/core-properties" xmlns:xsd="http://www.w3.org/2001/XMLSchema" xmlns:xsi="http://www.w3.org/2001/XMLSchema-instance" xmlns:dc="http://purl.org/dc/elements/1.1/" xmlns:dcterms="http://purl.org/dc/terms/" xmlns:odoc="http://schemas.microsoft.com/internal/obd" targetNamespace="http://schemas.openxmlformats.org/package/2006/metadata/core-properties" elementFormDefault="qualified" attributeFormDefault="unqualified" blockDefault="#all">
-    <xsd:import namespace="http://purl.org/dc/elements/1.1/" schemaLocation="http://dublincore.org/schemas/xmls/qdc/2003/04/02/dc.xsd"/>
-    <xsd:import namespace="http://purl.org/dc/terms/" schemaLocation="http://dublincore.org/schemas/xmls/qdc/2003/04/02/dcterms.xsd"/>
-    <xsd:element name="coreProperties" type="CT_coreProperties"/>
-    <xsd:complexType name="CT_coreProperties">
-      <xsd:all>
-        <xsd:element ref="dc:creator" minOccurs="0" maxOccurs="1"/>
-        <xsd:element ref="dcterms:created" minOccurs="0" maxOccurs="1"/>
-        <xsd:element ref="dc:identifier" minOccurs="0" maxOccurs="1"/>
-        <xsd:element name="contentType" minOccurs="0" maxOccurs="1" type="xsd:string" ma:index="0" ma:displayName="Tipo de contenido"/>
-        <xsd:element ref="dc:title" minOccurs="0" maxOccurs="1" ma:index="4" ma:displayName="Título"/>
-        <xsd:element ref="dc:subject" minOccurs="0" maxOccurs="1"/>
-        <xsd:element ref="dc:description" minOccurs="0" maxOccurs="1"/>
-        <xsd:element name="keywords" minOccurs="0" maxOccurs="1" type="xsd:string"/>
-        <xsd:element ref="dc:language" minOccurs="0" maxOccurs="1"/>
-        <xsd:element name="category" minOccurs="0" maxOccurs="1" type="xsd:string"/>
-        <xsd:element name="version" minOccurs="0" maxOccurs="1" type="xsd:string"/>
-        <xsd:element name="revision" minOccurs="0" maxOccurs="1" type="xsd:string">
-          <xsd:annotation>
-            <xsd:documentation>
-                        This value indicates the number of saves or revisions. The application is responsible for updating this value after each revision.
-                    </xsd:documentation>
-          </xsd:annotation>
-        </xsd:element>
-        <xsd:element name="lastModifiedBy" minOccurs="0" maxOccurs="1" type="xsd:string"/>
-        <xsd:element ref="dcterms:modified" minOccurs="0" maxOccurs="1"/>
-        <xsd:element name="contentStatus" minOccurs="0" maxOccurs="1" type="xsd:string"/>
-      </xsd:all>
-    </xsd:complexType>
-  </xsd:schema>
-  <xs:schema xmlns:pc="http://schemas.microsoft.com/office/infopath/2007/PartnerControls" xmlns:xs="http://www.w3.org/2001/XMLSchema" targetNamespace="http://schemas.microsoft.com/office/infopath/2007/PartnerControls" elementFormDefault="qualified" attributeFormDefault="unqualified">
-    <xs:element name="Person">
-      <xs:complexType>
-        <xs:sequence>
-          <xs:element ref="pc:DisplayName" minOccurs="0"/>
-          <xs:element ref="pc:AccountId" minOccurs="0"/>
-          <xs:element ref="pc:AccountType" minOccurs="0"/>
-        </xs:sequence>
-      </xs:complexType>
-    </xs:element>
-    <xs:element name="DisplayName" type="xs:string"/>
-    <xs:element name="AccountId" type="xs:string"/>
-    <xs:element name="AccountType" type="xs:string"/>
-    <xs:element name="BDCAssociatedEntity">
-      <xs:complexType>
-        <xs:sequence>
-          <xs:element ref="pc:BDCEntity" minOccurs="0" maxOccurs="unbounded"/>
-        </xs:sequence>
-        <xs:attribute ref="pc:EntityNamespace"/>
-        <xs:attribute ref="pc:EntityName"/>
-        <xs:attribute ref="pc:SystemInstanceName"/>
-        <xs:attribute ref="pc:AssociationName"/>
-      </xs:complexType>
-    </xs:element>
-    <xs:attribute name="EntityNamespace" type="xs:string"/>
-    <xs:attribute name="EntityName" type="xs:string"/>
-    <xs:attribute name="SystemInstanceName" type="xs:string"/>
-    <xs:attribute name="AssociationName" type="xs:string"/>
-    <xs:element name="BDCEntity">
-      <xs:complexType>
-        <xs:sequence>
-          <xs:element ref="pc:EntityDisplayName" minOccurs="0"/>
-          <xs:element ref="pc:EntityInstanceReference" minOccurs="0"/>
-          <xs:element ref="pc:EntityId1" minOccurs="0"/>
-          <xs:element ref="pc:EntityId2" minOccurs="0"/>
-          <xs:element ref="pc:EntityId3" minOccurs="0"/>
-          <xs:element ref="pc:EntityId4" minOccurs="0"/>
-          <xs:element ref="pc:EntityId5" minOccurs="0"/>
-        </xs:sequence>
-      </xs:complexType>
-    </xs:element>
-    <xs:element name="EntityDisplayName" type="xs:string"/>
-    <xs:element name="EntityInstanceReference" type="xs:string"/>
-    <xs:element name="EntityId1" type="xs:string"/>
-    <xs:element name="EntityId2" type="xs:string"/>
-    <xs:element name="EntityId3" type="xs:string"/>
-    <xs:element name="EntityId4" type="xs:string"/>
-    <xs:element name="EntityId5" type="xs:string"/>
-    <xs:element name="Terms">
-      <xs:complexType>
-        <xs:sequence>
-          <xs:element ref="pc:TermInfo" minOccurs="0" maxOccurs="unbounded"/>
-        </xs:sequence>
-      </xs:complexType>
-    </xs:element>
-    <xs:element name="TermInfo">
-      <xs:complexType>
-        <xs:sequence>
-          <xs:element ref="pc:TermName" minOccurs="0"/>
-          <xs:element ref="pc:TermId" minOccurs="0"/>
-        </xs:sequence>
-      </xs:complexType>
-    </xs:element>
-    <xs:element name="TermName" type="xs:string"/>
-    <xs:element name="TermId" type="xs:string"/>
-  </xs:schema>
-</ct:contentTypeSchema>
-</file>
-
-<file path=customXml/item2.xml><?xml version="1.0" encoding="utf-8"?>
-<?mso-contentType ?>
-<FormTemplates xmlns="http://schemas.microsoft.com/sharepoint/v3/contenttype/forms">
-  <Display>DocumentLibraryForm</Display>
-  <Edit>DocumentLibraryForm</Edit>
-  <New>DocumentLibraryForm</New>
-</FormTemplates>
-</file>
-
-<file path=customXml/item3.xml><?xml version="1.0" encoding="utf-8"?>
-<p:properties xmlns:p="http://schemas.microsoft.com/office/2006/metadata/properties" xmlns:xsi="http://www.w3.org/2001/XMLSchema-instance" xmlns:pc="http://schemas.microsoft.com/office/infopath/2007/PartnerControls">
-  <documentManagement/>
-</p:properties>
-</file>
-
-<file path=customXml/item4.xml><?xml version="1.0" encoding="utf-8"?>
 <b:Sources xmlns:b="http://schemas.openxmlformats.org/officeDocument/2006/bibliography" xmlns="http://schemas.openxmlformats.org/officeDocument/2006/bibliography" SelectedStyle="\IEEE2006OfficeOnline.xsl" StyleName="IEEE" Version="2006">
   <b:Source>
     <b:Tag>Dai23</b:Tag>
@@ -14835,7 +16045,219 @@
 </b:Sources>
 </file>
 
+<file path=customXml/item2.xml><?xml version="1.0" encoding="utf-8"?>
+<p:properties xmlns:p="http://schemas.microsoft.com/office/2006/metadata/properties" xmlns:xsi="http://www.w3.org/2001/XMLSchema-instance" xmlns:pc="http://schemas.microsoft.com/office/infopath/2007/PartnerControls">
+  <documentManagement/>
+</p:properties>
+</file>
+
+<file path=customXml/item3.xml><?xml version="1.0" encoding="utf-8"?>
+<?mso-contentType ?>
+<FormTemplates xmlns="http://schemas.microsoft.com/sharepoint/v3/contenttype/forms">
+  <Display>DocumentLibraryForm</Display>
+  <Edit>DocumentLibraryForm</Edit>
+  <New>DocumentLibraryForm</New>
+</FormTemplates>
+</file>
+
+<file path=customXml/item4.xml><?xml version="1.0" encoding="utf-8"?>
+<ct:contentTypeSchema xmlns:ct="http://schemas.microsoft.com/office/2006/metadata/contentType" xmlns:ma="http://schemas.microsoft.com/office/2006/metadata/properties/metaAttributes" ct:_="" ma:_="" ma:contentTypeName="Documento" ma:contentTypeID="0x010100D3D282D77B941446A05464A4A3D0658D" ma:contentTypeVersion="8" ma:contentTypeDescription="Crear nuevo documento." ma:contentTypeScope="" ma:versionID="02f830a293cf70f5ad1729c20d445a5a">
+  <xsd:schema xmlns:xsd="http://www.w3.org/2001/XMLSchema" xmlns:xs="http://www.w3.org/2001/XMLSchema" xmlns:p="http://schemas.microsoft.com/office/2006/metadata/properties" xmlns:ns2="8bdd688a-c1fd-4a2a-9c94-fb984f3f3e06" targetNamespace="http://schemas.microsoft.com/office/2006/metadata/properties" ma:root="true" ma:fieldsID="7c02db3defa7a18fb3740c083a24d7cb" ns2:_="">
+    <xsd:import namespace="8bdd688a-c1fd-4a2a-9c94-fb984f3f3e06"/>
+    <xsd:element name="properties">
+      <xsd:complexType>
+        <xsd:sequence>
+          <xsd:element name="documentManagement">
+            <xsd:complexType>
+              <xsd:all>
+                <xsd:element ref="ns2:MediaServiceMetadata" minOccurs="0"/>
+                <xsd:element ref="ns2:MediaServiceFastMetadata" minOccurs="0"/>
+                <xsd:element ref="ns2:MediaServiceAutoKeyPoints" minOccurs="0"/>
+                <xsd:element ref="ns2:MediaServiceKeyPoints" minOccurs="0"/>
+                <xsd:element ref="ns2:MediaServiceAutoTags" minOccurs="0"/>
+                <xsd:element ref="ns2:MediaServiceOCR" minOccurs="0"/>
+                <xsd:element ref="ns2:MediaServiceGenerationTime" minOccurs="0"/>
+                <xsd:element ref="ns2:MediaServiceEventHashCode" minOccurs="0"/>
+              </xsd:all>
+            </xsd:complexType>
+          </xsd:element>
+        </xsd:sequence>
+      </xsd:complexType>
+    </xsd:element>
+  </xsd:schema>
+  <xsd:schema xmlns:xsd="http://www.w3.org/2001/XMLSchema" xmlns:xs="http://www.w3.org/2001/XMLSchema" xmlns:dms="http://schemas.microsoft.com/office/2006/documentManagement/types" xmlns:pc="http://schemas.microsoft.com/office/infopath/2007/PartnerControls" targetNamespace="8bdd688a-c1fd-4a2a-9c94-fb984f3f3e06" elementFormDefault="qualified">
+    <xsd:import namespace="http://schemas.microsoft.com/office/2006/documentManagement/types"/>
+    <xsd:import namespace="http://schemas.microsoft.com/office/infopath/2007/PartnerControls"/>
+    <xsd:element name="MediaServiceMetadata" ma:index="8" nillable="true" ma:displayName="MediaServiceMetadata" ma:hidden="true" ma:internalName="MediaServiceMetadata" ma:readOnly="true">
+      <xsd:simpleType>
+        <xsd:restriction base="dms:Note"/>
+      </xsd:simpleType>
+    </xsd:element>
+    <xsd:element name="MediaServiceFastMetadata" ma:index="9" nillable="true" ma:displayName="MediaServiceFastMetadata" ma:hidden="true" ma:internalName="MediaServiceFastMetadata" ma:readOnly="true">
+      <xsd:simpleType>
+        <xsd:restriction base="dms:Note"/>
+      </xsd:simpleType>
+    </xsd:element>
+    <xsd:element name="MediaServiceAutoKeyPoints" ma:index="10" nillable="true" ma:displayName="MediaServiceAutoKeyPoints" ma:hidden="true" ma:internalName="MediaServiceAutoKeyPoints" ma:readOnly="true">
+      <xsd:simpleType>
+        <xsd:restriction base="dms:Note"/>
+      </xsd:simpleType>
+    </xsd:element>
+    <xsd:element name="MediaServiceKeyPoints" ma:index="11" nillable="true" ma:displayName="KeyPoints" ma:internalName="MediaServiceKeyPoints" ma:readOnly="true">
+      <xsd:simpleType>
+        <xsd:restriction base="dms:Note">
+          <xsd:maxLength value="255"/>
+        </xsd:restriction>
+      </xsd:simpleType>
+    </xsd:element>
+    <xsd:element name="MediaServiceAutoTags" ma:index="12" nillable="true" ma:displayName="Tags" ma:internalName="MediaServiceAutoTags" ma:readOnly="true">
+      <xsd:simpleType>
+        <xsd:restriction base="dms:Text"/>
+      </xsd:simpleType>
+    </xsd:element>
+    <xsd:element name="MediaServiceOCR" ma:index="13" nillable="true" ma:displayName="Extracted Text" ma:internalName="MediaServiceOCR" ma:readOnly="true">
+      <xsd:simpleType>
+        <xsd:restriction base="dms:Note">
+          <xsd:maxLength value="255"/>
+        </xsd:restriction>
+      </xsd:simpleType>
+    </xsd:element>
+    <xsd:element name="MediaServiceGenerationTime" ma:index="14" nillable="true" ma:displayName="MediaServiceGenerationTime" ma:hidden="true" ma:internalName="MediaServiceGenerationTime" ma:readOnly="true">
+      <xsd:simpleType>
+        <xsd:restriction base="dms:Text"/>
+      </xsd:simpleType>
+    </xsd:element>
+    <xsd:element name="MediaServiceEventHashCode" ma:index="15" nillable="true" ma:displayName="MediaServiceEventHashCode" ma:hidden="true" ma:internalName="MediaServiceEventHashCode" ma:readOnly="true">
+      <xsd:simpleType>
+        <xsd:restriction base="dms:Text"/>
+      </xsd:simpleType>
+    </xsd:element>
+  </xsd:schema>
+  <xsd:schema xmlns="http://schemas.openxmlformats.org/package/2006/metadata/core-properties" xmlns:xsd="http://www.w3.org/2001/XMLSchema" xmlns:xsi="http://www.w3.org/2001/XMLSchema-instance" xmlns:dc="http://purl.org/dc/elements/1.1/" xmlns:dcterms="http://purl.org/dc/terms/" xmlns:odoc="http://schemas.microsoft.com/internal/obd" targetNamespace="http://schemas.openxmlformats.org/package/2006/metadata/core-properties" elementFormDefault="qualified" attributeFormDefault="unqualified" blockDefault="#all">
+    <xsd:import namespace="http://purl.org/dc/elements/1.1/" schemaLocation="http://dublincore.org/schemas/xmls/qdc/2003/04/02/dc.xsd"/>
+    <xsd:import namespace="http://purl.org/dc/terms/" schemaLocation="http://dublincore.org/schemas/xmls/qdc/2003/04/02/dcterms.xsd"/>
+    <xsd:element name="coreProperties" type="CT_coreProperties"/>
+    <xsd:complexType name="CT_coreProperties">
+      <xsd:all>
+        <xsd:element ref="dc:creator" minOccurs="0" maxOccurs="1"/>
+        <xsd:element ref="dcterms:created" minOccurs="0" maxOccurs="1"/>
+        <xsd:element ref="dc:identifier" minOccurs="0" maxOccurs="1"/>
+        <xsd:element name="contentType" minOccurs="0" maxOccurs="1" type="xsd:string" ma:index="0" ma:displayName="Tipo de contenido"/>
+        <xsd:element ref="dc:title" minOccurs="0" maxOccurs="1" ma:index="4" ma:displayName="Título"/>
+        <xsd:element ref="dc:subject" minOccurs="0" maxOccurs="1"/>
+        <xsd:element ref="dc:description" minOccurs="0" maxOccurs="1"/>
+        <xsd:element name="keywords" minOccurs="0" maxOccurs="1" type="xsd:string"/>
+        <xsd:element ref="dc:language" minOccurs="0" maxOccurs="1"/>
+        <xsd:element name="category" minOccurs="0" maxOccurs="1" type="xsd:string"/>
+        <xsd:element name="version" minOccurs="0" maxOccurs="1" type="xsd:string"/>
+        <xsd:element name="revision" minOccurs="0" maxOccurs="1" type="xsd:string">
+          <xsd:annotation>
+            <xsd:documentation>
+                        This value indicates the number of saves or revisions. The application is responsible for updating this value after each revision.
+                    </xsd:documentation>
+          </xsd:annotation>
+        </xsd:element>
+        <xsd:element name="lastModifiedBy" minOccurs="0" maxOccurs="1" type="xsd:string"/>
+        <xsd:element ref="dcterms:modified" minOccurs="0" maxOccurs="1"/>
+        <xsd:element name="contentStatus" minOccurs="0" maxOccurs="1" type="xsd:string"/>
+      </xsd:all>
+    </xsd:complexType>
+  </xsd:schema>
+  <xs:schema xmlns:pc="http://schemas.microsoft.com/office/infopath/2007/PartnerControls" xmlns:xs="http://www.w3.org/2001/XMLSchema" targetNamespace="http://schemas.microsoft.com/office/infopath/2007/PartnerControls" elementFormDefault="qualified" attributeFormDefault="unqualified">
+    <xs:element name="Person">
+      <xs:complexType>
+        <xs:sequence>
+          <xs:element ref="pc:DisplayName" minOccurs="0"/>
+          <xs:element ref="pc:AccountId" minOccurs="0"/>
+          <xs:element ref="pc:AccountType" minOccurs="0"/>
+        </xs:sequence>
+      </xs:complexType>
+    </xs:element>
+    <xs:element name="DisplayName" type="xs:string"/>
+    <xs:element name="AccountId" type="xs:string"/>
+    <xs:element name="AccountType" type="xs:string"/>
+    <xs:element name="BDCAssociatedEntity">
+      <xs:complexType>
+        <xs:sequence>
+          <xs:element ref="pc:BDCEntity" minOccurs="0" maxOccurs="unbounded"/>
+        </xs:sequence>
+        <xs:attribute ref="pc:EntityNamespace"/>
+        <xs:attribute ref="pc:EntityName"/>
+        <xs:attribute ref="pc:SystemInstanceName"/>
+        <xs:attribute ref="pc:AssociationName"/>
+      </xs:complexType>
+    </xs:element>
+    <xs:attribute name="EntityNamespace" type="xs:string"/>
+    <xs:attribute name="EntityName" type="xs:string"/>
+    <xs:attribute name="SystemInstanceName" type="xs:string"/>
+    <xs:attribute name="AssociationName" type="xs:string"/>
+    <xs:element name="BDCEntity">
+      <xs:complexType>
+        <xs:sequence>
+          <xs:element ref="pc:EntityDisplayName" minOccurs="0"/>
+          <xs:element ref="pc:EntityInstanceReference" minOccurs="0"/>
+          <xs:element ref="pc:EntityId1" minOccurs="0"/>
+          <xs:element ref="pc:EntityId2" minOccurs="0"/>
+          <xs:element ref="pc:EntityId3" minOccurs="0"/>
+          <xs:element ref="pc:EntityId4" minOccurs="0"/>
+          <xs:element ref="pc:EntityId5" minOccurs="0"/>
+        </xs:sequence>
+      </xs:complexType>
+    </xs:element>
+    <xs:element name="EntityDisplayName" type="xs:string"/>
+    <xs:element name="EntityInstanceReference" type="xs:string"/>
+    <xs:element name="EntityId1" type="xs:string"/>
+    <xs:element name="EntityId2" type="xs:string"/>
+    <xs:element name="EntityId3" type="xs:string"/>
+    <xs:element name="EntityId4" type="xs:string"/>
+    <xs:element name="EntityId5" type="xs:string"/>
+    <xs:element name="Terms">
+      <xs:complexType>
+        <xs:sequence>
+          <xs:element ref="pc:TermInfo" minOccurs="0" maxOccurs="unbounded"/>
+        </xs:sequence>
+      </xs:complexType>
+    </xs:element>
+    <xs:element name="TermInfo">
+      <xs:complexType>
+        <xs:sequence>
+          <xs:element ref="pc:TermName" minOccurs="0"/>
+          <xs:element ref="pc:TermId" minOccurs="0"/>
+        </xs:sequence>
+      </xs:complexType>
+    </xs:element>
+    <xs:element name="TermName" type="xs:string"/>
+    <xs:element name="TermId" type="xs:string"/>
+  </xs:schema>
+</ct:contentTypeSchema>
+</file>
+
 <file path=customXml/itemProps1.xml><?xml version="1.0" encoding="utf-8"?>
+<ds:datastoreItem xmlns:ds="http://schemas.openxmlformats.org/officeDocument/2006/customXml" ds:itemID="{B4193771-191E-4A91-BB9B-EA27AE1EC2B2}">
+  <ds:schemaRefs>
+    <ds:schemaRef ds:uri="http://schemas.openxmlformats.org/officeDocument/2006/bibliography"/>
+  </ds:schemaRefs>
+</ds:datastoreItem>
+</file>
+
+<file path=customXml/itemProps2.xml><?xml version="1.0" encoding="utf-8"?>
+<ds:datastoreItem xmlns:ds="http://schemas.openxmlformats.org/officeDocument/2006/customXml" ds:itemID="{12349A62-BFE0-41B1-9ACA-C6358721840A}">
+  <ds:schemaRefs>
+    <ds:schemaRef ds:uri="http://schemas.microsoft.com/office/2006/metadata/properties"/>
+    <ds:schemaRef ds:uri="http://schemas.microsoft.com/office/infopath/2007/PartnerControls"/>
+  </ds:schemaRefs>
+</ds:datastoreItem>
+</file>
+
+<file path=customXml/itemProps3.xml><?xml version="1.0" encoding="utf-8"?>
+<ds:datastoreItem xmlns:ds="http://schemas.openxmlformats.org/officeDocument/2006/customXml" ds:itemID="{F337CB5C-DE85-4541-A594-D942AC185E5E}">
+  <ds:schemaRefs>
+    <ds:schemaRef ds:uri="http://schemas.microsoft.com/sharepoint/v3/contenttype/forms"/>
+  </ds:schemaRefs>
+</ds:datastoreItem>
+</file>
+
+<file path=customXml/itemProps4.xml><?xml version="1.0" encoding="utf-8"?>
 <ds:datastoreItem xmlns:ds="http://schemas.openxmlformats.org/officeDocument/2006/customXml" ds:itemID="{8738DCFF-E910-4F19-BCC1-1773DAB206F8}">
   <ds:schemaRefs>
     <ds:schemaRef ds:uri="http://schemas.microsoft.com/office/2006/metadata/contentType"/>
@@ -14851,29 +16273,4 @@
     <ds:schemaRef ds:uri="http://schemas.microsoft.com/internal/obd"/>
   </ds:schemaRefs>
 </ds:datastoreItem>
-</file>
-
-<file path=customXml/itemProps2.xml><?xml version="1.0" encoding="utf-8"?>
-<ds:datastoreItem xmlns:ds="http://schemas.openxmlformats.org/officeDocument/2006/customXml" ds:itemID="{F337CB5C-DE85-4541-A594-D942AC185E5E}">
-  <ds:schemaRefs>
-    <ds:schemaRef ds:uri="http://schemas.microsoft.com/sharepoint/v3/contenttype/forms"/>
-  </ds:schemaRefs>
-</ds:datastoreItem>
-</file>
-
-<file path=customXml/itemProps3.xml><?xml version="1.0" encoding="utf-8"?>
-<ds:datastoreItem xmlns:ds="http://schemas.openxmlformats.org/officeDocument/2006/customXml" ds:itemID="{12349A62-BFE0-41B1-9ACA-C6358721840A}">
-  <ds:schemaRefs>
-    <ds:schemaRef ds:uri="http://schemas.microsoft.com/office/2006/metadata/properties"/>
-    <ds:schemaRef ds:uri="http://schemas.microsoft.com/office/infopath/2007/PartnerControls"/>
-  </ds:schemaRefs>
-</ds:datastoreItem>
-</file>
-
-<file path=customXml/itemProps4.xml><?xml version="1.0" encoding="utf-8"?>
-<ds:datastoreItem xmlns:ds="http://schemas.openxmlformats.org/officeDocument/2006/customXml" ds:itemID="{B4193771-191E-4A91-BB9B-EA27AE1EC2B2}">
-  <ds:schemaRefs>
-    <ds:schemaRef ds:uri="http://schemas.openxmlformats.org/officeDocument/2006/bibliography"/>
-  </ds:schemaRefs>
-</ds:datastoreItem>
 </file>
--- a/Entregables/TFG_MEMORIA_SEGUIMIENTO_ETSIINF_23-24.DOCX
+++ b/Entregables/TFG_MEMORIA_SEGUIMIENTO_ETSIINF_23-24.DOCX
@@ -139,7 +139,7 @@
                         <a14:shadowObscured xmlns:a14="http://schemas.microsoft.com/office/drawing/2010/main"/>
                       </a:ext>
                       <a:ext uri="{FAA26D3D-D897-4be2-8F04-BA451C77F1D7}">
-                        <ma14:placeholderFlag xmlns="" xmlns:mo="http://schemas.microsoft.com/office/mac/office/2008/main" xmlns:mv="urn:schemas-microsoft-com:mac:vml" xmlns:o="urn:schemas-microsoft-com:office:office" xmlns:v="urn:schemas-microsoft-com:vml" xmlns:w10="urn:schemas-microsoft-com:office:word" xmlns:w="http://schemas.openxmlformats.org/wordprocessingml/2006/main" xmlns:ma14="http://schemas.microsoft.com/office/mac/drawingml/2011/main"/>
+                        <ma14:placeholderFlag xmlns:ma14="http://schemas.microsoft.com/office/mac/drawingml/2011/main" xmlns:w="http://schemas.openxmlformats.org/wordprocessingml/2006/main" xmlns:w10="urn:schemas-microsoft-com:office:word" xmlns:v="urn:schemas-microsoft-com:vml" xmlns:o="urn:schemas-microsoft-com:office:office" xmlns:mv="urn:schemas-microsoft-com:mac:vml" xmlns:mo="http://schemas.microsoft.com/office/mac/office/2008/main" xmlns=""/>
                       </a:ext>
                     </a:extLst>
                   </pic:spPr>
@@ -4895,50 +4895,15 @@
         <w:rPr>
           <w:lang w:val="es-ES"/>
         </w:rPr>
-        <w:t xml:space="preserve"> Procesamiento del Lenguaje Natural </w:t>
-      </w:r>
-      <w:sdt>
-        <w:sdtPr>
-          <w:rPr>
-            <w:lang w:val="es-ES"/>
-          </w:rPr>
-          <w:id w:val="-1202478168"/>
-          <w:citation/>
-        </w:sdtPr>
-        <w:sdtContent>
-          <w:r>
-            <w:rPr>
-              <w:lang w:val="es-ES"/>
-            </w:rPr>
-            <w:fldChar w:fldCharType="begin"/>
-          </w:r>
-          <w:r>
-            <w:rPr>
-              <w:lang w:val="es-ES"/>
-            </w:rPr>
-            <w:instrText xml:space="preserve">CITATION Dai23 \l 3082 </w:instrText>
-          </w:r>
-          <w:r>
-            <w:rPr>
-              <w:lang w:val="es-ES"/>
-            </w:rPr>
-            <w:fldChar w:fldCharType="separate"/>
-          </w:r>
-          <w:r>
-            <w:rPr>
-              <w:noProof/>
-              <w:lang w:val="es-ES"/>
-            </w:rPr>
-            <w:t>[1]</w:t>
-          </w:r>
-          <w:r>
-            <w:rPr>
-              <w:lang w:val="es-ES"/>
-            </w:rPr>
-            <w:fldChar w:fldCharType="end"/>
-          </w:r>
-        </w:sdtContent>
-      </w:sdt>
+        <w:t xml:space="preserve"> Procesamiento del Lenguaje Natural</w:t>
+      </w:r>
+      <w:r>
+        <w:rPr>
+          <w:rStyle w:val="Refdenotaalpie"/>
+          <w:lang w:val="es-ES"/>
+        </w:rPr>
+        <w:footnoteReference w:id="1"/>
+      </w:r>
       <w:r>
         <w:rPr>
           <w:lang w:val="es-ES"/>
@@ -5187,13 +5152,12 @@
         </w:rPr>
         <w:t>OOC. Por otro lado, también abordaremos la problemática de la extracción de dichas habilidades en textos como descripciones de cursos o guías de aprendizajes.</w:t>
       </w:r>
-    </w:p>
-    <w:p>
-      <w:pPr>
-        <w:rPr>
-          <w:lang w:val="es-ES"/>
-        </w:rPr>
-      </w:pPr>
+      <w:r>
+        <w:rPr>
+          <w:lang w:val="es-ES"/>
+        </w:rPr>
+        <w:t xml:space="preserve"> </w:t>
+      </w:r>
       <w:r>
         <w:rPr>
           <w:lang w:val="es-ES"/>
@@ -5240,70 +5204,100 @@
         <w:rPr>
           <w:lang w:val="es-ES"/>
         </w:rPr>
-        <w:t xml:space="preserve">oursera y </w:t>
+        <w:t>oursera</w:t>
+      </w:r>
+      <w:r>
+        <w:rPr>
+          <w:lang w:val="es-ES"/>
+        </w:rPr>
+        <w:t xml:space="preserve">. </w:t>
+      </w:r>
+    </w:p>
+    <w:p>
+      <w:pPr>
+        <w:rPr>
+          <w:lang w:val="es-ES"/>
+        </w:rPr>
+      </w:pPr>
+      <w:r>
+        <w:rPr>
+          <w:lang w:val="es-ES"/>
+        </w:rPr>
+        <w:t>Para poder realizar este estudio utilizaremo</w:t>
+      </w:r>
+      <w:r>
+        <w:rPr>
+          <w:lang w:val="es-ES"/>
+        </w:rPr>
+        <w:t xml:space="preserve">s </w:t>
+      </w:r>
+      <w:r>
+        <w:rPr>
+          <w:lang w:val="es-ES"/>
+        </w:rPr>
+        <w:t>modelos grandes basados</w:t>
+      </w:r>
+      <w:r>
+        <w:rPr>
+          <w:lang w:val="es-ES"/>
+        </w:rPr>
+        <w:t xml:space="preserve"> en la arquitectura </w:t>
       </w:r>
       <w:proofErr w:type="spellStart"/>
       <w:r>
         <w:rPr>
           <w:lang w:val="es-ES"/>
         </w:rPr>
-        <w:t>EdX</w:t>
+        <w:t>Transformer</w:t>
       </w:r>
       <w:proofErr w:type="spellEnd"/>
       <w:r>
         <w:rPr>
           <w:lang w:val="es-ES"/>
         </w:rPr>
-        <w:t xml:space="preserve">. </w:t>
-      </w:r>
-    </w:p>
-    <w:p>
-      <w:pPr>
-        <w:rPr>
-          <w:lang w:val="es-ES"/>
-        </w:rPr>
-      </w:pPr>
-      <w:r>
-        <w:rPr>
-          <w:lang w:val="es-ES"/>
-        </w:rPr>
-        <w:t xml:space="preserve">Para poder realizar este estudio utilizaremos </w:t>
-      </w:r>
-      <w:r>
-        <w:rPr>
-          <w:lang w:val="es-ES"/>
-        </w:rPr>
-        <w:t>un enfoque híbrido combinando un</w:t>
-      </w:r>
-      <w:r>
-        <w:rPr>
-          <w:lang w:val="es-ES"/>
-        </w:rPr>
-        <w:t xml:space="preserve"> algoritmo supervisado </w:t>
-      </w:r>
-      <w:r>
-        <w:rPr>
-          <w:lang w:val="es-ES"/>
-        </w:rPr>
-        <w:t>con uno</w:t>
-      </w:r>
-      <w:r>
-        <w:rPr>
-          <w:lang w:val="es-ES"/>
-        </w:rPr>
-        <w:t xml:space="preserve"> no supervisado</w:t>
-      </w:r>
-      <w:r>
-        <w:rPr>
-          <w:lang w:val="es-ES"/>
-        </w:rPr>
-        <w:t>, con el objetivo de</w:t>
-      </w:r>
-      <w:r>
-        <w:rPr>
-          <w:lang w:val="es-ES"/>
-        </w:rPr>
-        <w:t xml:space="preserve"> lograr una identificación más precisa de las habilidades.</w:t>
+        <w:t>. Esta arquitectura,</w:t>
+      </w:r>
+      <w:r>
+        <w:rPr>
+          <w:lang w:val="es-ES"/>
+        </w:rPr>
+        <w:t xml:space="preserve"> ha tomado una gran importancia en los últimos años</w:t>
+      </w:r>
+      <w:r>
+        <w:rPr>
+          <w:lang w:val="es-ES"/>
+        </w:rPr>
+        <w:t xml:space="preserve"> gracias </w:t>
+      </w:r>
+      <w:r>
+        <w:rPr>
+          <w:lang w:val="es-ES"/>
+        </w:rPr>
+        <w:t xml:space="preserve">a </w:t>
+      </w:r>
+      <w:r>
+        <w:rPr>
+          <w:lang w:val="es-ES"/>
+        </w:rPr>
+        <w:t xml:space="preserve">que </w:t>
+      </w:r>
+      <w:r>
+        <w:rPr>
+          <w:lang w:val="es-ES"/>
+        </w:rPr>
+        <w:t xml:space="preserve">tienen </w:t>
+      </w:r>
+      <w:r>
+        <w:rPr>
+          <w:lang w:val="es-ES"/>
+        </w:rPr>
+        <w:t>como base</w:t>
+      </w:r>
+      <w:r>
+        <w:rPr>
+          <w:lang w:val="es-ES"/>
+        </w:rPr>
+        <w:t xml:space="preserve"> los</w:t>
       </w:r>
       <w:r>
         <w:rPr>
@@ -5311,75 +5305,6 @@
         </w:rPr>
         <w:t xml:space="preserve"> </w:t>
       </w:r>
-    </w:p>
-    <w:p>
-      <w:pPr>
-        <w:rPr>
-          <w:lang w:val="es-ES"/>
-        </w:rPr>
-      </w:pPr>
-      <w:r>
-        <w:rPr>
-          <w:lang w:val="es-ES"/>
-        </w:rPr>
-        <w:t>Usaremos modelos grandes basados</w:t>
-      </w:r>
-      <w:r>
-        <w:rPr>
-          <w:lang w:val="es-ES"/>
-        </w:rPr>
-        <w:t xml:space="preserve"> en la arquitectura </w:t>
-      </w:r>
-      <w:proofErr w:type="spellStart"/>
-      <w:r>
-        <w:rPr>
-          <w:lang w:val="es-ES"/>
-        </w:rPr>
-        <w:t>Transformer</w:t>
-      </w:r>
-      <w:proofErr w:type="spellEnd"/>
-      <w:r>
-        <w:rPr>
-          <w:lang w:val="es-ES"/>
-        </w:rPr>
-        <w:t>, la cual</w:t>
-      </w:r>
-      <w:r>
-        <w:rPr>
-          <w:lang w:val="es-ES"/>
-        </w:rPr>
-        <w:t xml:space="preserve"> ha tomado una gran importancia en los últimos años</w:t>
-      </w:r>
-      <w:r>
-        <w:rPr>
-          <w:lang w:val="es-ES"/>
-        </w:rPr>
-        <w:t xml:space="preserve"> gracias </w:t>
-      </w:r>
-      <w:r>
-        <w:rPr>
-          <w:lang w:val="es-ES"/>
-        </w:rPr>
-        <w:t xml:space="preserve">a </w:t>
-      </w:r>
-      <w:r>
-        <w:rPr>
-          <w:lang w:val="es-ES"/>
-        </w:rPr>
-        <w:t xml:space="preserve">que están </w:t>
-      </w:r>
-      <w:r>
-        <w:rPr>
-          <w:lang w:val="es-ES"/>
-        </w:rPr>
-        <w:t>tienen como base</w:t>
-      </w:r>
-      <w:r>
-        <w:rPr>
-          <w:lang w:val="es-ES"/>
-        </w:rPr>
-        <w:t xml:space="preserve"> </w:t>
-      </w:r>
       <w:r>
         <w:rPr>
           <w:lang w:val="es-ES"/>
@@ -5402,13 +5327,37 @@
         <w:rPr>
           <w:lang w:val="es-ES"/>
         </w:rPr>
-        <w:t>, lo que les</w:t>
-      </w:r>
-      <w:r>
-        <w:rPr>
-          <w:lang w:val="es-ES"/>
-        </w:rPr>
-        <w:t xml:space="preserve"> permite capturar las relaciones semánticas con una gran eficacia. </w:t>
+        <w:t>, los cuales</w:t>
+      </w:r>
+      <w:r>
+        <w:rPr>
+          <w:lang w:val="es-ES"/>
+        </w:rPr>
+        <w:t xml:space="preserve"> permite</w:t>
+      </w:r>
+      <w:r>
+        <w:rPr>
+          <w:lang w:val="es-ES"/>
+        </w:rPr>
+        <w:t>n</w:t>
+      </w:r>
+      <w:r>
+        <w:rPr>
+          <w:lang w:val="es-ES"/>
+        </w:rPr>
+        <w:t xml:space="preserve"> capturar las relaciones semánticas con una </w:t>
+      </w:r>
+      <w:r>
+        <w:rPr>
+          <w:lang w:val="es-ES"/>
+        </w:rPr>
+        <w:t xml:space="preserve">mayor </w:t>
+      </w:r>
+      <w:r>
+        <w:rPr>
+          <w:lang w:val="es-ES"/>
+        </w:rPr>
+        <w:t xml:space="preserve">eficacia. </w:t>
       </w:r>
       <w:r>
         <w:rPr>
@@ -5592,6 +5541,27 @@
     </w:p>
     <w:p>
       <w:pPr>
+        <w:rPr>
+          <w:lang w:val="es-ES"/>
+        </w:rPr>
+      </w:pPr>
+    </w:p>
+    <w:p>
+      <w:pPr>
+        <w:rPr>
+          <w:lang w:val="es-ES"/>
+        </w:rPr>
+      </w:pPr>
+    </w:p>
+    <w:p>
+      <w:pPr>
+        <w:rPr>
+          <w:lang w:val="es-ES"/>
+        </w:rPr>
+      </w:pPr>
+    </w:p>
+    <w:p>
+      <w:pPr>
         <w:pStyle w:val="Ttulo1"/>
       </w:pPr>
       <w:bookmarkStart w:id="5" w:name="_Toc150713668"/>
@@ -5766,140 +5736,49 @@
     </w:p>
     <w:p>
       <w:r>
-        <w:t xml:space="preserve">En este trabajo se estudiarán las habilidades que ofrecen los diferentes cursos en inglés de las plataformas Coursera y </w:t>
+        <w:t>En este trabajo se estudiarán las habilidades que ofrecen los diferentes cursos en inglés de la plataforma Coursera.</w:t>
+      </w:r>
+    </w:p>
+    <w:p/>
+    <w:p>
+      <w:pPr>
+        <w:pStyle w:val="Ttulo4"/>
+      </w:pPr>
+      <w:bookmarkStart w:id="7" w:name="_Toc150713671"/>
+      <w:r>
+        <w:t>Coursera</w:t>
+      </w:r>
+      <w:bookmarkEnd w:id="7"/>
+    </w:p>
+    <w:p>
+      <w:r>
+        <w:t xml:space="preserve">La plataforma </w:t>
+      </w:r>
+      <w:r>
+        <w:t>Coursera</w:t>
+      </w:r>
+      <w:r>
+        <w:rPr>
+          <w:rStyle w:val="Refdenotaalpie"/>
+        </w:rPr>
+        <w:footnoteReference w:id="2"/>
+      </w:r>
+      <w:r>
+        <w:t xml:space="preserve">, </w:t>
+      </w:r>
+      <w:r>
+        <w:t xml:space="preserve">una de las plataformas más populares, </w:t>
+      </w:r>
+      <w:r>
+        <w:t xml:space="preserve">fue fundada por Daphne </w:t>
       </w:r>
       <w:proofErr w:type="spellStart"/>
       <w:r>
-        <w:t>EdX</w:t>
+        <w:t>Koller</w:t>
       </w:r>
       <w:proofErr w:type="spellEnd"/>
       <w:r>
-        <w:t>.</w:t>
-      </w:r>
-    </w:p>
-    <w:p/>
-    <w:p>
-      <w:pPr>
-        <w:pStyle w:val="Ttulo4"/>
-      </w:pPr>
-      <w:bookmarkStart w:id="7" w:name="_Toc150713671"/>
-      <w:r>
-        <w:t>Coursera</w:t>
-      </w:r>
-      <w:bookmarkEnd w:id="7"/>
-    </w:p>
-    <w:p>
-      <w:r>
-        <w:t xml:space="preserve">La plataforma </w:t>
-      </w:r>
-      <w:r>
-        <w:t xml:space="preserve">Coursera </w:t>
-      </w:r>
-      <w:sdt>
-        <w:sdtPr>
-          <w:id w:val="-98721315"/>
-          <w:citation/>
-        </w:sdtPr>
-        <w:sdtContent>
-          <w:r>
-            <w:fldChar w:fldCharType="begin"/>
-          </w:r>
-          <w:r>
-            <w:rPr>
-              <w:lang w:val="es-ES"/>
-            </w:rPr>
-            <w:instrText xml:space="preserve"> CITATION Cou \l 3082 </w:instrText>
-          </w:r>
-          <w:r>
-            <w:fldChar w:fldCharType="separate"/>
-          </w:r>
-          <w:r>
-            <w:rPr>
-              <w:noProof/>
-              <w:lang w:val="es-ES"/>
-            </w:rPr>
-            <w:t>[2]</w:t>
-          </w:r>
-          <w:r>
-            <w:fldChar w:fldCharType="end"/>
-          </w:r>
-        </w:sdtContent>
-      </w:sdt>
-      <w:r>
-        <w:t xml:space="preserve">, </w:t>
-      </w:r>
-      <w:r>
-        <w:t xml:space="preserve">una de las plataformas más populares, </w:t>
-      </w:r>
-      <w:r>
-        <w:t xml:space="preserve">fue fundada por Daphne </w:t>
-      </w:r>
-      <w:proofErr w:type="spellStart"/>
-      <w:r>
-        <w:t>Koller</w:t>
-      </w:r>
-      <w:proofErr w:type="spellEnd"/>
-      <w:r>
         <w:t xml:space="preserve"> y Andrew Ng en 2012 con el objetivo de proporcionar experiencias de aprendizaje a estudiantes alrededor de todo el mundo. Trabaja con diferentes universidades reconocidas como Universidad de Yale o Michigan, además de importantes instituciones como IBM, Google, entre otros.</w:t>
-      </w:r>
-    </w:p>
-    <w:p/>
-    <w:p>
-      <w:pPr>
-        <w:pStyle w:val="Ttulo4"/>
-      </w:pPr>
-      <w:bookmarkStart w:id="8" w:name="_Toc150713672"/>
-      <w:proofErr w:type="spellStart"/>
-      <w:r>
-        <w:t>EdX</w:t>
-      </w:r>
-      <w:bookmarkEnd w:id="8"/>
-      <w:proofErr w:type="spellEnd"/>
-    </w:p>
-    <w:p>
-      <w:r>
-        <w:t xml:space="preserve">La plataforma </w:t>
-      </w:r>
-      <w:proofErr w:type="spellStart"/>
-      <w:r>
-        <w:t>Edx</w:t>
-      </w:r>
-      <w:proofErr w:type="spellEnd"/>
-      <w:r>
-        <w:t xml:space="preserve"> </w:t>
-      </w:r>
-      <w:sdt>
-        <w:sdtPr>
-          <w:id w:val="1491367011"/>
-          <w:citation/>
-        </w:sdtPr>
-        <w:sdtContent>
-          <w:r>
-            <w:fldChar w:fldCharType="begin"/>
-          </w:r>
-          <w:r>
-            <w:rPr>
-              <w:lang w:val="es-ES"/>
-            </w:rPr>
-            <w:instrText xml:space="preserve"> CITATION Edx \l 3082 </w:instrText>
-          </w:r>
-          <w:r>
-            <w:fldChar w:fldCharType="separate"/>
-          </w:r>
-          <w:r>
-            <w:rPr>
-              <w:noProof/>
-              <w:lang w:val="es-ES"/>
-            </w:rPr>
-            <w:t>[3]</w:t>
-          </w:r>
-          <w:r>
-            <w:fldChar w:fldCharType="end"/>
-          </w:r>
-        </w:sdtContent>
-      </w:sdt>
-      <w:r>
-        <w:t xml:space="preserve"> es una plataforma de aprendizaje en línea fundada por Harvard y el MIT. Lo que en un principio fue un experimento para poder ofrecer a las personas la posibilidad de tener una educación buena en cualquier parte del mundo, ha sido una de las plataformas más revolucionarias que conecta a más de 78 millones de personas. Colaboran con ella universidades importantes como la Universidad de Columbia, Universidad de Brown, entre otras muchas más instituciones.</w:t>
       </w:r>
     </w:p>
     <w:p>
@@ -5909,32 +5788,56 @@
           <w:ilvl w:val="0"/>
           <w:numId w:val="20"/>
         </w:numPr>
-      </w:pPr>
-      <w:r>
+        <w:rPr>
+          <w:highlight w:val="yellow"/>
+        </w:rPr>
+      </w:pPr>
+      <w:bookmarkStart w:id="8" w:name="_Hlk155534309"/>
+      <w:r>
+        <w:rPr>
+          <w:highlight w:val="yellow"/>
+        </w:rPr>
         <w:t>Datos numéricos (</w:t>
       </w:r>
       <w:proofErr w:type="spellStart"/>
       <w:r>
+        <w:rPr>
+          <w:highlight w:val="yellow"/>
+        </w:rPr>
         <w:t>nº</w:t>
       </w:r>
       <w:proofErr w:type="spellEnd"/>
       <w:r>
+        <w:rPr>
+          <w:highlight w:val="yellow"/>
+        </w:rPr>
         <w:t xml:space="preserve"> de frases), </w:t>
       </w:r>
       <w:proofErr w:type="spellStart"/>
       <w:r>
+        <w:rPr>
+          <w:highlight w:val="yellow"/>
+        </w:rPr>
         <w:t>entities</w:t>
       </w:r>
       <w:proofErr w:type="spellEnd"/>
       <w:r>
+        <w:rPr>
+          <w:highlight w:val="yellow"/>
+        </w:rPr>
         <w:t xml:space="preserve"> nombres de las habilidades.</w:t>
       </w:r>
     </w:p>
     <w:p>
       <w:r>
+        <w:rPr>
+          <w:highlight w:val="yellow"/>
+        </w:rPr>
         <w:t>El reconocimiento de entidades ha presentado muchos retos, lo cual</w:t>
       </w:r>
     </w:p>
+    <w:bookmarkEnd w:id="8"/>
+    <w:p/>
     <w:p>
       <w:pPr>
         <w:pStyle w:val="Ttulo3"/>
@@ -5955,50 +5858,15 @@
         <w:rPr>
           <w:lang w:val="es-ES"/>
         </w:rPr>
-        <w:t xml:space="preserve">En la actualidad, las redes neuronales </w:t>
-      </w:r>
-      <w:sdt>
-        <w:sdtPr>
-          <w:rPr>
-            <w:lang w:val="es-ES"/>
-          </w:rPr>
-          <w:id w:val="-1585919587"/>
-          <w:citation/>
-        </w:sdtPr>
-        <w:sdtContent>
-          <w:r>
-            <w:rPr>
-              <w:lang w:val="es-ES"/>
-            </w:rPr>
-            <w:fldChar w:fldCharType="begin"/>
-          </w:r>
-          <w:r>
-            <w:rPr>
-              <w:lang w:val="es-ES"/>
-            </w:rPr>
-            <w:instrText xml:space="preserve"> CITATION IBM \l 3082 </w:instrText>
-          </w:r>
-          <w:r>
-            <w:rPr>
-              <w:lang w:val="es-ES"/>
-            </w:rPr>
-            <w:fldChar w:fldCharType="separate"/>
-          </w:r>
-          <w:r>
-            <w:rPr>
-              <w:noProof/>
-              <w:lang w:val="es-ES"/>
-            </w:rPr>
-            <w:t>[4]</w:t>
-          </w:r>
-          <w:r>
-            <w:rPr>
-              <w:lang w:val="es-ES"/>
-            </w:rPr>
-            <w:fldChar w:fldCharType="end"/>
-          </w:r>
-        </w:sdtContent>
-      </w:sdt>
+        <w:t>En la actualidad, las redes neuronales</w:t>
+      </w:r>
+      <w:r>
+        <w:rPr>
+          <w:rStyle w:val="Refdenotaalpie"/>
+          <w:lang w:val="es-ES"/>
+        </w:rPr>
+        <w:footnoteReference w:id="3"/>
+      </w:r>
       <w:r>
         <w:rPr>
           <w:lang w:val="es-ES"/>
@@ -6040,44 +5908,44 @@
         <w:rPr>
           <w:lang w:val="es-ES"/>
         </w:rPr>
+        <w:t>Las redes neuronales son redes neuronales artificiales que imitan el sistema nervioso del ser humano</w:t>
+      </w:r>
+      <w:r>
+        <w:rPr>
+          <w:lang w:val="es-ES"/>
+        </w:rPr>
+        <w:t>, están compuesta por un conjunto de nodos,</w:t>
+      </w:r>
+      <w:r>
+        <w:rPr>
+          <w:lang w:val="es-ES"/>
+        </w:rPr>
+        <w:t xml:space="preserve"> los cuales representan a las neuronas de nuestro sistema nervioso</w:t>
+      </w:r>
+      <w:r>
+        <w:rPr>
+          <w:lang w:val="es-ES"/>
+        </w:rPr>
+        <w:t xml:space="preserve">, dando lugar a capas de nodos. En estas redes nos podemos encontrar normalmente con </w:t>
+      </w:r>
+      <w:r>
+        <w:rPr>
+          <w:lang w:val="es-ES"/>
+        </w:rPr>
+        <w:t xml:space="preserve">una capa de entrada, una o varias capas ocultas y una capa de salida. </w:t>
+      </w:r>
+    </w:p>
+    <w:p>
+      <w:pPr>
+        <w:rPr>
+          <w:lang w:val="es-ES"/>
+        </w:rPr>
+      </w:pPr>
+      <w:r>
+        <w:rPr>
+          <w:lang w:val="es-ES"/>
+        </w:rPr>
         <w:lastRenderedPageBreak/>
-        <w:t>Las redes neuronales son redes neuronales artificiales que imitan el sistema nervioso del ser humano</w:t>
-      </w:r>
-      <w:r>
-        <w:rPr>
-          <w:lang w:val="es-ES"/>
-        </w:rPr>
-        <w:t>, están compuesta por un conjunto de nodos,</w:t>
-      </w:r>
-      <w:r>
-        <w:rPr>
-          <w:lang w:val="es-ES"/>
-        </w:rPr>
-        <w:t xml:space="preserve"> los cuales representan a las neuronas de nuestro sistema nervioso</w:t>
-      </w:r>
-      <w:r>
-        <w:rPr>
-          <w:lang w:val="es-ES"/>
-        </w:rPr>
-        <w:t xml:space="preserve">, dando lugar a capas de nodos. En estas redes nos podemos encontrar normalmente con </w:t>
-      </w:r>
-      <w:r>
-        <w:rPr>
-          <w:lang w:val="es-ES"/>
-        </w:rPr>
-        <w:t xml:space="preserve">una capa de entrada, una o varias capas ocultas y una capa de salida. </w:t>
-      </w:r>
-    </w:p>
-    <w:p>
-      <w:pPr>
-        <w:rPr>
-          <w:lang w:val="es-ES"/>
-        </w:rPr>
-      </w:pPr>
-      <w:r>
-        <w:rPr>
-          <w:lang w:val="es-ES"/>
-        </w:rPr>
         <w:t>Estas redes neuronales tienen el siguiente funcionamiento</w:t>
       </w:r>
       <w:r>
@@ -6312,7 +6180,7 @@
       <w:pPr>
         <w:pStyle w:val="Ttulo3"/>
       </w:pPr>
-      <w:bookmarkStart w:id="10" w:name="_Toc150713674"/>
+      <w:bookmarkStart w:id="11" w:name="_Toc150713674"/>
       <w:r>
         <w:t xml:space="preserve">Arquitectura </w:t>
       </w:r>
@@ -6320,7 +6188,7 @@
       <w:r>
         <w:t>Transformer</w:t>
       </w:r>
-      <w:bookmarkEnd w:id="10"/>
+      <w:bookmarkEnd w:id="11"/>
       <w:proofErr w:type="spellEnd"/>
     </w:p>
     <w:p>
@@ -6380,7 +6248,7 @@
               <w:noProof/>
               <w:lang w:val="es-ES"/>
             </w:rPr>
-            <w:t>[5]</w:t>
+            <w:t>[1]</w:t>
           </w:r>
           <w:r>
             <w:rPr>
@@ -6501,7 +6369,7 @@
               <w:noProof/>
               <w:lang w:val="es-ES"/>
             </w:rPr>
-            <w:t>[6]</w:t>
+            <w:t>[2]</w:t>
           </w:r>
           <w:r>
             <w:rPr>
@@ -7014,7 +6882,7 @@
       <w:pPr>
         <w:pStyle w:val="Ttulo3"/>
       </w:pPr>
-      <w:bookmarkStart w:id="11" w:name="_Toc150713675"/>
+      <w:bookmarkStart w:id="12" w:name="_Toc150713675"/>
       <w:proofErr w:type="spellStart"/>
       <w:r>
         <w:t>Hugging</w:t>
@@ -7027,7 +6895,7 @@
       <w:r>
         <w:t>Face</w:t>
       </w:r>
-      <w:bookmarkEnd w:id="11"/>
+      <w:bookmarkEnd w:id="12"/>
       <w:proofErr w:type="spellEnd"/>
     </w:p>
     <w:p>
@@ -7116,7 +6984,7 @@
       <w:pPr>
         <w:pStyle w:val="Ttulo3"/>
       </w:pPr>
-      <w:bookmarkStart w:id="12" w:name="_Toc150713676"/>
+      <w:bookmarkStart w:id="13" w:name="_Toc150713676"/>
       <w:r>
         <w:t>Sim</w:t>
       </w:r>
@@ -7126,7 +6994,7 @@
       <w:r>
         <w:t xml:space="preserve"> Semántica</w:t>
       </w:r>
-      <w:bookmarkEnd w:id="12"/>
+      <w:bookmarkEnd w:id="13"/>
       <w:r>
         <w:t xml:space="preserve"> </w:t>
       </w:r>
@@ -7575,7 +7443,7 @@
               <w:noProof/>
               <w:lang w:val="es-ES"/>
             </w:rPr>
-            <w:t>[7]</w:t>
+            <w:t>[3]</w:t>
           </w:r>
           <w:r>
             <w:rPr>
@@ -7832,14 +7700,14 @@
       <w:pPr>
         <w:pStyle w:val="Ttulo2"/>
       </w:pPr>
-      <w:bookmarkStart w:id="13" w:name="_Toc150713677"/>
+      <w:bookmarkStart w:id="14" w:name="_Toc150713677"/>
       <w:r>
         <w:t xml:space="preserve">Trabajos </w:t>
       </w:r>
       <w:r>
         <w:t>relacionados</w:t>
       </w:r>
-      <w:bookmarkEnd w:id="13"/>
+      <w:bookmarkEnd w:id="14"/>
     </w:p>
     <w:p>
       <w:pPr>
@@ -7884,7 +7752,7 @@
         </w:rPr>
         <w:t>“</w:t>
       </w:r>
-      <w:bookmarkStart w:id="14" w:name="_Hlk148784495"/>
+      <w:bookmarkStart w:id="15" w:name="_Hlk148784495"/>
       <w:r>
         <w:rPr>
           <w:lang w:val="es-ES"/>
@@ -7968,7 +7836,7 @@
         </w:rPr>
         <w:t>Ads</w:t>
       </w:r>
-      <w:bookmarkEnd w:id="14"/>
+      <w:bookmarkEnd w:id="15"/>
       <w:proofErr w:type="spellEnd"/>
       <w:r>
         <w:rPr>
@@ -8014,7 +7882,7 @@
               <w:noProof/>
               <w:lang w:val="es-ES"/>
             </w:rPr>
-            <w:t>[8]</w:t>
+            <w:t>[4]</w:t>
           </w:r>
           <w:r>
             <w:rPr>
@@ -8395,7 +8263,7 @@
               <w:noProof/>
               <w:lang w:val="es-ES"/>
             </w:rPr>
-            <w:t>[9]</w:t>
+            <w:t>[5]</w:t>
           </w:r>
           <w:r>
             <w:rPr>
@@ -8962,7 +8830,7 @@
               <w:noProof/>
               <w:lang w:val="es-ES"/>
             </w:rPr>
-            <w:t>[10]</w:t>
+            <w:t>[6]</w:t>
           </w:r>
           <w:r>
             <w:rPr>
@@ -9324,7 +9192,7 @@
         </w:rPr>
         <w:t xml:space="preserve">Estos modelos usan la técnica de </w:t>
       </w:r>
-      <w:commentRangeStart w:id="15"/>
+      <w:commentRangeStart w:id="16"/>
       <w:r>
         <w:rPr>
           <w:lang w:val="es-ES"/>
@@ -9359,12 +9227,12 @@
         </w:rPr>
         <w:t xml:space="preserve">” </w:t>
       </w:r>
-      <w:commentRangeEnd w:id="15"/>
+      <w:commentRangeEnd w:id="16"/>
       <w:r>
         <w:rPr>
           <w:rStyle w:val="Refdecomentario"/>
         </w:rPr>
-        <w:commentReference w:id="15"/>
+        <w:commentReference w:id="16"/>
       </w:r>
       <w:r>
         <w:rPr>
@@ -9651,7 +9519,7 @@
               <w:noProof/>
               <w:lang w:val="es-ES"/>
             </w:rPr>
-            <w:t>[11]</w:t>
+            <w:t>[7]</w:t>
           </w:r>
           <w:r>
             <w:rPr>
@@ -9667,19 +9535,19 @@
         </w:rPr>
         <w:t xml:space="preserve">, en el que utilizan el modelo </w:t>
       </w:r>
-      <w:commentRangeStart w:id="16"/>
+      <w:commentRangeStart w:id="17"/>
       <w:r>
         <w:rPr>
           <w:lang w:val="es-ES"/>
         </w:rPr>
         <w:t>Word2vec</w:t>
       </w:r>
-      <w:commentRangeEnd w:id="16"/>
+      <w:commentRangeEnd w:id="17"/>
       <w:r>
         <w:rPr>
           <w:rStyle w:val="Refdecomentario"/>
         </w:rPr>
-        <w:commentReference w:id="16"/>
+        <w:commentReference w:id="17"/>
       </w:r>
       <w:r>
         <w:rPr>
@@ -10007,7 +9875,7 @@
               <w:noProof/>
               <w:lang w:val="es-ES"/>
             </w:rPr>
-            <w:t>[12]</w:t>
+            <w:t>[8]</w:t>
           </w:r>
           <w:r>
             <w:rPr>
@@ -10231,7 +10099,7 @@
               <w:noProof/>
               <w:lang w:val="es-ES"/>
             </w:rPr>
-            <w:t>[13]</w:t>
+            <w:t>[9]</w:t>
           </w:r>
           <w:r>
             <w:fldChar w:fldCharType="end"/>
@@ -10572,7 +10440,7 @@
               <w:color w:val="000000"/>
               <w:lang w:val="es-ES"/>
             </w:rPr>
-            <w:t>[14]</w:t>
+            <w:t>[10]</w:t>
           </w:r>
           <w:r>
             <w:rPr>
@@ -10939,7 +10807,7 @@
               <w:color w:val="000000"/>
               <w:lang w:val="es-ES"/>
             </w:rPr>
-            <w:t>[15]</w:t>
+            <w:t>[11]</w:t>
           </w:r>
           <w:r>
             <w:rPr>
@@ -10985,12 +10853,12 @@
       <w:pPr>
         <w:pStyle w:val="Ttulo1"/>
       </w:pPr>
-      <w:bookmarkStart w:id="17" w:name="_Toc150713678"/>
+      <w:bookmarkStart w:id="18" w:name="_Toc150713678"/>
       <w:r>
         <w:lastRenderedPageBreak/>
         <w:t>Desarrollo</w:t>
       </w:r>
-      <w:bookmarkEnd w:id="17"/>
+      <w:bookmarkEnd w:id="18"/>
     </w:p>
     <w:p>
       <w:pPr>
@@ -11021,12 +10889,12 @@
       <w:pPr>
         <w:pStyle w:val="Ttulo2"/>
       </w:pPr>
-      <w:bookmarkStart w:id="18" w:name="_Toc150713679"/>
+      <w:bookmarkStart w:id="19" w:name="_Toc150713679"/>
       <w:proofErr w:type="spellStart"/>
       <w:r>
         <w:t>Datasets</w:t>
       </w:r>
-      <w:bookmarkEnd w:id="18"/>
+      <w:bookmarkEnd w:id="19"/>
       <w:proofErr w:type="spellEnd"/>
       <w:r>
         <w:t xml:space="preserve"> </w:t>
@@ -11039,34 +10907,34 @@
           <w:lang w:val="es-ES"/>
         </w:rPr>
       </w:pPr>
-      <w:bookmarkStart w:id="19" w:name="_Toc150713680"/>
+      <w:bookmarkStart w:id="20" w:name="_Toc150713680"/>
       <w:r>
         <w:rPr>
           <w:lang w:val="es-ES"/>
         </w:rPr>
         <w:t>Base de datos ESCO</w:t>
       </w:r>
-      <w:bookmarkEnd w:id="19"/>
+      <w:bookmarkEnd w:id="20"/>
     </w:p>
     <w:p>
       <w:pPr>
         <w:pStyle w:val="Ttulo4"/>
       </w:pPr>
-      <w:bookmarkStart w:id="20" w:name="_Toc150713681"/>
+      <w:bookmarkStart w:id="21" w:name="_Toc150713681"/>
       <w:r>
         <w:t>¿Qué es ESCO?</w:t>
       </w:r>
-      <w:bookmarkEnd w:id="20"/>
+      <w:bookmarkEnd w:id="21"/>
     </w:p>
     <w:p>
       <w:pPr>
         <w:pStyle w:val="Ttulo4"/>
       </w:pPr>
-      <w:bookmarkStart w:id="21" w:name="_Toc150713682"/>
+      <w:bookmarkStart w:id="22" w:name="_Toc150713682"/>
       <w:r>
         <w:t>Utilidades</w:t>
       </w:r>
-      <w:bookmarkEnd w:id="21"/>
+      <w:bookmarkEnd w:id="22"/>
     </w:p>
     <w:p>
       <w:pPr>
@@ -11075,7 +10943,7 @@
           <w:lang w:val="es-ES"/>
         </w:rPr>
       </w:pPr>
-      <w:bookmarkStart w:id="22" w:name="_Toc150713683"/>
+      <w:bookmarkStart w:id="23" w:name="_Toc150713683"/>
       <w:r>
         <w:rPr>
           <w:lang w:val="es-ES"/>
@@ -11088,13 +10956,13 @@
         </w:rPr>
         <w:t>O*NET</w:t>
       </w:r>
-      <w:bookmarkEnd w:id="22"/>
+      <w:bookmarkEnd w:id="23"/>
     </w:p>
     <w:p>
       <w:pPr>
         <w:pStyle w:val="Ttulo4"/>
       </w:pPr>
-      <w:bookmarkStart w:id="23" w:name="_Toc150713684"/>
+      <w:bookmarkStart w:id="24" w:name="_Toc150713684"/>
       <w:r>
         <w:t>¿Qué es</w:t>
       </w:r>
@@ -11107,7 +10975,7 @@
       <w:r>
         <w:t>?</w:t>
       </w:r>
-      <w:bookmarkEnd w:id="23"/>
+      <w:bookmarkEnd w:id="24"/>
     </w:p>
     <w:p>
       <w:pPr>
@@ -11116,24 +10984,24 @@
           <w:lang w:val="es-ES"/>
         </w:rPr>
       </w:pPr>
-      <w:bookmarkStart w:id="24" w:name="_Toc150713685"/>
+      <w:bookmarkStart w:id="25" w:name="_Toc150713685"/>
       <w:r>
         <w:t>Utilidades</w:t>
       </w:r>
-      <w:bookmarkEnd w:id="24"/>
+      <w:bookmarkEnd w:id="25"/>
     </w:p>
     <w:p>
       <w:pPr>
         <w:pStyle w:val="Ttulo2"/>
       </w:pPr>
-      <w:bookmarkStart w:id="25" w:name="_Toc150713686"/>
+      <w:bookmarkStart w:id="26" w:name="_Toc150713686"/>
       <w:r>
         <w:t>Algoritmo de identificación de habilidades:</w:t>
       </w:r>
       <w:r>
         <w:t xml:space="preserve"> All-MiniLM-L6-v2</w:t>
       </w:r>
-      <w:bookmarkEnd w:id="25"/>
+      <w:bookmarkEnd w:id="26"/>
     </w:p>
     <w:p>
       <w:pPr>
@@ -11142,14 +11010,14 @@
           <w:lang w:val="es-ES"/>
         </w:rPr>
       </w:pPr>
-      <w:bookmarkStart w:id="26" w:name="_Toc150713687"/>
+      <w:bookmarkStart w:id="27" w:name="_Toc150713687"/>
       <w:r>
         <w:rPr>
           <w:lang w:val="es-ES"/>
         </w:rPr>
         <w:t>Diseño del algoritmo</w:t>
       </w:r>
-      <w:bookmarkEnd w:id="26"/>
+      <w:bookmarkEnd w:id="27"/>
     </w:p>
     <w:p>
       <w:pPr>
@@ -11158,27 +11026,27 @@
           <w:lang w:val="es-ES"/>
         </w:rPr>
       </w:pPr>
-      <w:bookmarkStart w:id="27" w:name="_Toc150713688"/>
+      <w:bookmarkStart w:id="28" w:name="_Toc150713688"/>
       <w:r>
         <w:rPr>
           <w:lang w:val="es-ES"/>
         </w:rPr>
         <w:t>Evaluación</w:t>
       </w:r>
-      <w:bookmarkEnd w:id="27"/>
+      <w:bookmarkEnd w:id="28"/>
     </w:p>
     <w:p>
       <w:pPr>
         <w:pStyle w:val="Ttulo2"/>
       </w:pPr>
-      <w:bookmarkStart w:id="28" w:name="_Toc150713689"/>
+      <w:bookmarkStart w:id="29" w:name="_Toc150713689"/>
       <w:r>
         <w:t>A</w:t>
       </w:r>
       <w:r>
         <w:t>lgoritmo de extracción de entidades a partir de cursos: “X”</w:t>
       </w:r>
-      <w:bookmarkEnd w:id="28"/>
+      <w:bookmarkEnd w:id="29"/>
     </w:p>
     <w:p>
       <w:pPr>
@@ -11187,14 +11055,14 @@
           <w:lang w:val="es-ES"/>
         </w:rPr>
       </w:pPr>
-      <w:bookmarkStart w:id="29" w:name="_Toc150713690"/>
+      <w:bookmarkStart w:id="30" w:name="_Toc150713690"/>
       <w:r>
         <w:rPr>
           <w:lang w:val="es-ES"/>
         </w:rPr>
         <w:t>Diseño del algoritmo</w:t>
       </w:r>
-      <w:bookmarkEnd w:id="29"/>
+      <w:bookmarkEnd w:id="30"/>
     </w:p>
     <w:p>
       <w:pPr>
@@ -11203,14 +11071,14 @@
           <w:lang w:val="es-ES"/>
         </w:rPr>
       </w:pPr>
-      <w:bookmarkStart w:id="30" w:name="_Toc150713691"/>
+      <w:bookmarkStart w:id="31" w:name="_Toc150713691"/>
       <w:r>
         <w:rPr>
           <w:lang w:val="es-ES"/>
         </w:rPr>
         <w:t>Evaluación</w:t>
       </w:r>
-      <w:bookmarkEnd w:id="30"/>
+      <w:bookmarkEnd w:id="31"/>
     </w:p>
     <w:p>
       <w:pPr>
@@ -11236,12 +11104,12 @@
       <w:pPr>
         <w:pStyle w:val="Ttulo1"/>
       </w:pPr>
-      <w:bookmarkStart w:id="31" w:name="_Toc150713692"/>
+      <w:bookmarkStart w:id="32" w:name="_Toc150713692"/>
       <w:r>
         <w:lastRenderedPageBreak/>
         <w:t>Resultados y conclusiones</w:t>
       </w:r>
-      <w:bookmarkEnd w:id="31"/>
+      <w:bookmarkEnd w:id="32"/>
     </w:p>
     <w:p>
       <w:pPr>
@@ -11281,12 +11149,12 @@
       <w:pPr>
         <w:pStyle w:val="Ttulo1"/>
       </w:pPr>
-      <w:bookmarkStart w:id="32" w:name="_Toc150713693"/>
+      <w:bookmarkStart w:id="33" w:name="_Toc150713693"/>
       <w:r>
         <w:lastRenderedPageBreak/>
         <w:t>Análisis de Impacto</w:t>
       </w:r>
-      <w:bookmarkEnd w:id="32"/>
+      <w:bookmarkEnd w:id="33"/>
     </w:p>
     <w:p>
       <w:pPr>
@@ -11310,7 +11178,7 @@
         <w:br w:type="page"/>
       </w:r>
     </w:p>
-    <w:bookmarkStart w:id="33" w:name="_Toc150713694" w:displacedByCustomXml="next"/>
+    <w:bookmarkStart w:id="34" w:name="_Toc150713694" w:displacedByCustomXml="next"/>
     <w:sdt>
       <w:sdtPr>
         <w:rPr>
@@ -11334,7 +11202,7 @@
           <w:r>
             <w:t>Bibliografía</w:t>
           </w:r>
-          <w:bookmarkEnd w:id="33"/>
+          <w:bookmarkEnd w:id="34"/>
         </w:p>
         <w:sdt>
           <w:sdtPr>
@@ -11382,7 +11250,7 @@
               </w:tblGrid>
               <w:tr>
                 <w:trPr>
-                  <w:divId w:val="2061123672"/>
+                  <w:divId w:val="798649211"/>
                   <w:tblCellSpacing w:w="15" w:type="dxa"/>
                 </w:trPr>
                 <w:tc>
@@ -11403,190 +11271,6 @@
                         <w:noProof/>
                       </w:rPr>
                       <w:t xml:space="preserve">[1] </w:t>
-                    </w:r>
-                  </w:p>
-                </w:tc>
-                <w:tc>
-                  <w:tcPr>
-                    <w:tcW w:w="0" w:type="auto"/>
-                    <w:hideMark/>
-                  </w:tcPr>
-                  <w:p>
-                    <w:pPr>
-                      <w:pStyle w:val="Bibliografa"/>
-                      <w:rPr>
-                        <w:noProof/>
-                      </w:rPr>
-                    </w:pPr>
-                    <w:r>
-                      <w:rPr>
-                        <w:noProof/>
-                      </w:rPr>
-                      <w:t>Dail Software, «Aplicaciones del Porcesamiento del lenguaje natural,» [En línea]. Available: https://www.dail.es/aplicaciones-del-procesamiento-del-lenguaje-natural/ .</w:t>
-                    </w:r>
-                  </w:p>
-                </w:tc>
-              </w:tr>
-              <w:tr>
-                <w:trPr>
-                  <w:divId w:val="2061123672"/>
-                  <w:tblCellSpacing w:w="15" w:type="dxa"/>
-                </w:trPr>
-                <w:tc>
-                  <w:tcPr>
-                    <w:tcW w:w="50" w:type="pct"/>
-                    <w:hideMark/>
-                  </w:tcPr>
-                  <w:p>
-                    <w:pPr>
-                      <w:pStyle w:val="Bibliografa"/>
-                      <w:rPr>
-                        <w:noProof/>
-                      </w:rPr>
-                    </w:pPr>
-                    <w:r>
-                      <w:rPr>
-                        <w:noProof/>
-                      </w:rPr>
-                      <w:t xml:space="preserve">[2] </w:t>
-                    </w:r>
-                  </w:p>
-                </w:tc>
-                <w:tc>
-                  <w:tcPr>
-                    <w:tcW w:w="0" w:type="auto"/>
-                    <w:hideMark/>
-                  </w:tcPr>
-                  <w:p>
-                    <w:pPr>
-                      <w:pStyle w:val="Bibliografa"/>
-                      <w:rPr>
-                        <w:noProof/>
-                      </w:rPr>
-                    </w:pPr>
-                    <w:r>
-                      <w:rPr>
-                        <w:noProof/>
-                      </w:rPr>
-                      <w:t>Coursera, «About Coursera,» [En línea]. Available: https://about.coursera.org/ .</w:t>
-                    </w:r>
-                  </w:p>
-                </w:tc>
-              </w:tr>
-              <w:tr>
-                <w:trPr>
-                  <w:divId w:val="2061123672"/>
-                  <w:tblCellSpacing w:w="15" w:type="dxa"/>
-                </w:trPr>
-                <w:tc>
-                  <w:tcPr>
-                    <w:tcW w:w="50" w:type="pct"/>
-                    <w:hideMark/>
-                  </w:tcPr>
-                  <w:p>
-                    <w:pPr>
-                      <w:pStyle w:val="Bibliografa"/>
-                      <w:rPr>
-                        <w:noProof/>
-                      </w:rPr>
-                    </w:pPr>
-                    <w:r>
-                      <w:rPr>
-                        <w:noProof/>
-                      </w:rPr>
-                      <w:t xml:space="preserve">[3] </w:t>
-                    </w:r>
-                  </w:p>
-                </w:tc>
-                <w:tc>
-                  <w:tcPr>
-                    <w:tcW w:w="0" w:type="auto"/>
-                    <w:hideMark/>
-                  </w:tcPr>
-                  <w:p>
-                    <w:pPr>
-                      <w:pStyle w:val="Bibliografa"/>
-                      <w:rPr>
-                        <w:noProof/>
-                      </w:rPr>
-                    </w:pPr>
-                    <w:r>
-                      <w:rPr>
-                        <w:noProof/>
-                      </w:rPr>
-                      <w:t>Edx, «About us,» [En línea]. Available: https://www.edx.org/about-us.</w:t>
-                    </w:r>
-                  </w:p>
-                </w:tc>
-              </w:tr>
-              <w:tr>
-                <w:trPr>
-                  <w:divId w:val="2061123672"/>
-                  <w:tblCellSpacing w:w="15" w:type="dxa"/>
-                </w:trPr>
-                <w:tc>
-                  <w:tcPr>
-                    <w:tcW w:w="50" w:type="pct"/>
-                    <w:hideMark/>
-                  </w:tcPr>
-                  <w:p>
-                    <w:pPr>
-                      <w:pStyle w:val="Bibliografa"/>
-                      <w:rPr>
-                        <w:noProof/>
-                      </w:rPr>
-                    </w:pPr>
-                    <w:r>
-                      <w:rPr>
-                        <w:noProof/>
-                      </w:rPr>
-                      <w:t xml:space="preserve">[4] </w:t>
-                    </w:r>
-                  </w:p>
-                </w:tc>
-                <w:tc>
-                  <w:tcPr>
-                    <w:tcW w:w="0" w:type="auto"/>
-                    <w:hideMark/>
-                  </w:tcPr>
-                  <w:p>
-                    <w:pPr>
-                      <w:pStyle w:val="Bibliografa"/>
-                      <w:rPr>
-                        <w:noProof/>
-                      </w:rPr>
-                    </w:pPr>
-                    <w:r>
-                      <w:rPr>
-                        <w:noProof/>
-                      </w:rPr>
-                      <w:t>IBM, «¿Qué son las redes neuronales?,» [En línea]. Available: https://www.ibm.com/es-es/topics/neural-networks .</w:t>
-                    </w:r>
-                  </w:p>
-                </w:tc>
-              </w:tr>
-              <w:tr>
-                <w:trPr>
-                  <w:divId w:val="2061123672"/>
-                  <w:tblCellSpacing w:w="15" w:type="dxa"/>
-                </w:trPr>
-                <w:tc>
-                  <w:tcPr>
-                    <w:tcW w:w="50" w:type="pct"/>
-                    <w:hideMark/>
-                  </w:tcPr>
-                  <w:p>
-                    <w:pPr>
-                      <w:pStyle w:val="Bibliografa"/>
-                      <w:rPr>
-                        <w:noProof/>
-                      </w:rPr>
-                    </w:pPr>
-                    <w:r>
-                      <w:rPr>
-                        <w:noProof/>
-                      </w:rPr>
-                      <w:t xml:space="preserve">[5] </w:t>
                     </w:r>
                   </w:p>
                 </w:tc>
@@ -11627,7 +11311,191 @@
               </w:tr>
               <w:tr>
                 <w:trPr>
-                  <w:divId w:val="2061123672"/>
+                  <w:divId w:val="798649211"/>
+                  <w:tblCellSpacing w:w="15" w:type="dxa"/>
+                </w:trPr>
+                <w:tc>
+                  <w:tcPr>
+                    <w:tcW w:w="50" w:type="pct"/>
+                    <w:hideMark/>
+                  </w:tcPr>
+                  <w:p>
+                    <w:pPr>
+                      <w:pStyle w:val="Bibliografa"/>
+                      <w:rPr>
+                        <w:noProof/>
+                      </w:rPr>
+                    </w:pPr>
+                    <w:r>
+                      <w:rPr>
+                        <w:noProof/>
+                      </w:rPr>
+                      <w:t xml:space="preserve">[2] </w:t>
+                    </w:r>
+                  </w:p>
+                </w:tc>
+                <w:tc>
+                  <w:tcPr>
+                    <w:tcW w:w="0" w:type="auto"/>
+                    <w:hideMark/>
+                  </w:tcPr>
+                  <w:p>
+                    <w:pPr>
+                      <w:pStyle w:val="Bibliografa"/>
+                      <w:rPr>
+                        <w:noProof/>
+                      </w:rPr>
+                    </w:pPr>
+                    <w:r>
+                      <w:rPr>
+                        <w:noProof/>
+                      </w:rPr>
+                      <w:t>N. S. N. P. J. U. L. J. A. N. G. L. K. I. P. Ashish Vaswani, «Attention Is All You Need,» 2017. [En línea]. Available: https://arxiv.org/abs/1706.03762.</w:t>
+                    </w:r>
+                  </w:p>
+                </w:tc>
+              </w:tr>
+              <w:tr>
+                <w:trPr>
+                  <w:divId w:val="798649211"/>
+                  <w:tblCellSpacing w:w="15" w:type="dxa"/>
+                </w:trPr>
+                <w:tc>
+                  <w:tcPr>
+                    <w:tcW w:w="50" w:type="pct"/>
+                    <w:hideMark/>
+                  </w:tcPr>
+                  <w:p>
+                    <w:pPr>
+                      <w:pStyle w:val="Bibliografa"/>
+                      <w:rPr>
+                        <w:noProof/>
+                      </w:rPr>
+                    </w:pPr>
+                    <w:r>
+                      <w:rPr>
+                        <w:noProof/>
+                      </w:rPr>
+                      <w:t xml:space="preserve">[3] </w:t>
+                    </w:r>
+                  </w:p>
+                </w:tc>
+                <w:tc>
+                  <w:tcPr>
+                    <w:tcW w:w="0" w:type="auto"/>
+                    <w:hideMark/>
+                  </w:tcPr>
+                  <w:p>
+                    <w:pPr>
+                      <w:pStyle w:val="Bibliografa"/>
+                      <w:rPr>
+                        <w:noProof/>
+                      </w:rPr>
+                    </w:pPr>
+                    <w:r>
+                      <w:rPr>
+                        <w:noProof/>
+                      </w:rPr>
+                      <w:t>V. M. Dhivya Chandrasekaran, «Evolution of Semantic Similarity – A survey,» 2020. [En línea]. Available: arXiv:2004.13820v2 [cs.CL] .</w:t>
+                    </w:r>
+                  </w:p>
+                </w:tc>
+              </w:tr>
+              <w:tr>
+                <w:trPr>
+                  <w:divId w:val="798649211"/>
+                  <w:tblCellSpacing w:w="15" w:type="dxa"/>
+                </w:trPr>
+                <w:tc>
+                  <w:tcPr>
+                    <w:tcW w:w="50" w:type="pct"/>
+                    <w:hideMark/>
+                  </w:tcPr>
+                  <w:p>
+                    <w:pPr>
+                      <w:pStyle w:val="Bibliografa"/>
+                      <w:rPr>
+                        <w:noProof/>
+                      </w:rPr>
+                    </w:pPr>
+                    <w:r>
+                      <w:rPr>
+                        <w:noProof/>
+                      </w:rPr>
+                      <w:t xml:space="preserve">[4] </w:t>
+                    </w:r>
+                  </w:p>
+                </w:tc>
+                <w:tc>
+                  <w:tcPr>
+                    <w:tcW w:w="0" w:type="auto"/>
+                    <w:hideMark/>
+                  </w:tcPr>
+                  <w:p>
+                    <w:pPr>
+                      <w:pStyle w:val="Bibliografa"/>
+                      <w:rPr>
+                        <w:noProof/>
+                      </w:rPr>
+                    </w:pPr>
+                    <w:r>
+                      <w:rPr>
+                        <w:noProof/>
+                      </w:rPr>
+                      <w:t xml:space="preserve">I. K. a. M. G. I. Khaouja, «IEEE Access,» vol. 9, pp. 118134-118153, 2021. </w:t>
+                    </w:r>
+                  </w:p>
+                </w:tc>
+              </w:tr>
+              <w:tr>
+                <w:trPr>
+                  <w:divId w:val="798649211"/>
+                  <w:tblCellSpacing w:w="15" w:type="dxa"/>
+                </w:trPr>
+                <w:tc>
+                  <w:tcPr>
+                    <w:tcW w:w="50" w:type="pct"/>
+                    <w:hideMark/>
+                  </w:tcPr>
+                  <w:p>
+                    <w:pPr>
+                      <w:pStyle w:val="Bibliografa"/>
+                      <w:rPr>
+                        <w:noProof/>
+                      </w:rPr>
+                    </w:pPr>
+                    <w:r>
+                      <w:rPr>
+                        <w:noProof/>
+                      </w:rPr>
+                      <w:t xml:space="preserve">[5] </w:t>
+                    </w:r>
+                  </w:p>
+                </w:tc>
+                <w:tc>
+                  <w:tcPr>
+                    <w:tcW w:w="0" w:type="auto"/>
+                    <w:hideMark/>
+                  </w:tcPr>
+                  <w:p>
+                    <w:pPr>
+                      <w:pStyle w:val="Bibliografa"/>
+                      <w:rPr>
+                        <w:noProof/>
+                      </w:rPr>
+                    </w:pPr>
+                    <w:r>
+                      <w:rPr>
+                        <w:noProof/>
+                      </w:rPr>
+                      <w:t>J. A. L. G. P. R. B. D. &amp;. B. A. Rios, «Identifying Critical 21st-Century Skills for Workplace Success: A Content Analysis of Job Advertisements,» Educational Researcher, 2020.</w:t>
+                    </w:r>
+                  </w:p>
+                </w:tc>
+              </w:tr>
+              <w:tr>
+                <w:trPr>
+                  <w:divId w:val="798649211"/>
                   <w:tblCellSpacing w:w="15" w:type="dxa"/>
                 </w:trPr>
                 <w:tc>
@@ -11666,14 +11534,14 @@
                       <w:rPr>
                         <w:noProof/>
                       </w:rPr>
-                      <w:t>N. S. N. P. J. U. L. J. A. N. G. L. K. I. P. Ashish Vaswani, «Attention Is All You Need,» 2017. [En línea]. Available: https://arxiv.org/abs/1706.03762.</w:t>
+                      <w:t xml:space="preserve">F. G. y. N. E. Cagiltay, «Big Data Software Engineering: Analysis of Knowledge Domains and Skill Sets Using LDA-Based Topic Modeling,» vol. 7. </w:t>
                     </w:r>
                   </w:p>
                 </w:tc>
               </w:tr>
               <w:tr>
                 <w:trPr>
-                  <w:divId w:val="2061123672"/>
+                  <w:divId w:val="798649211"/>
                   <w:tblCellSpacing w:w="15" w:type="dxa"/>
                 </w:trPr>
                 <w:tc>
@@ -11712,14 +11580,14 @@
                       <w:rPr>
                         <w:noProof/>
                       </w:rPr>
-                      <w:t>V. M. Dhivya Chandrasekaran, «Evolution of Semantic Similarity – A survey,» 2020. [En línea]. Available: arXiv:2004.13820v2 [cs.CL] .</w:t>
+                      <w:t xml:space="preserve">R. N. y. S. D. S. Gandhi, «Learning skills adjacency representations for optimized reskilling recommendations,» 2022. </w:t>
                     </w:r>
                   </w:p>
                 </w:tc>
               </w:tr>
               <w:tr>
                 <w:trPr>
-                  <w:divId w:val="2061123672"/>
+                  <w:divId w:val="798649211"/>
                   <w:tblCellSpacing w:w="15" w:type="dxa"/>
                 </w:trPr>
                 <w:tc>
@@ -11758,14 +11626,14 @@
                       <w:rPr>
                         <w:noProof/>
                       </w:rPr>
-                      <w:t xml:space="preserve">I. K. a. M. G. I. Khaouja, «IEEE Access,» vol. 9, pp. 118134-118153, 2021. </w:t>
+                      <w:t xml:space="preserve">B. V. y. T. E. G. Cenikj, «Skills Named-Entity Recognition for Creating a Skill Inventory of Today’s Workplace,» 2021. [En línea]. </w:t>
                     </w:r>
                   </w:p>
                 </w:tc>
               </w:tr>
               <w:tr>
                 <w:trPr>
-                  <w:divId w:val="2061123672"/>
+                  <w:divId w:val="798649211"/>
                   <w:tblCellSpacing w:w="15" w:type="dxa"/>
                 </w:trPr>
                 <w:tc>
@@ -11804,14 +11672,14 @@
                       <w:rPr>
                         <w:noProof/>
                       </w:rPr>
-                      <w:t>J. A. L. G. P. R. B. D. &amp;. B. A. Rios, «Identifying Critical 21st-Century Skills for Workplace Success: A Content Analysis of Job Advertisements,» Educational Researcher, 2020.</w:t>
+                      <w:t>S. T. K. T. A. S. Amber Nigam, «SkillBERT: “Skilling” the BERT to classify skills!,» 2020. [En línea]. Available: https://openreview.net/forum?id=TaUJl6Kt3rW.</w:t>
                     </w:r>
                   </w:p>
                 </w:tc>
               </w:tr>
               <w:tr>
                 <w:trPr>
-                  <w:divId w:val="2061123672"/>
+                  <w:divId w:val="798649211"/>
                   <w:tblCellSpacing w:w="15" w:type="dxa"/>
                 </w:trPr>
                 <w:tc>
@@ -11850,14 +11718,14 @@
                       <w:rPr>
                         <w:noProof/>
                       </w:rPr>
-                      <w:t xml:space="preserve">F. G. y. N. E. Cagiltay, «Big Data Software Engineering: Analysis of Knowledge Domains and Skill Sets Using LDA-Based Topic Modeling,» vol. 7. </w:t>
+                      <w:t>K. N. J. B. P. Mike Zhang, «Kompetencer: Fine-grained Skill Classification in Danish Job Postings via Distant Supervision and Transfer Learning,» [En línea]. Available: arXiv:2205.01381.</w:t>
                     </w:r>
                   </w:p>
                 </w:tc>
               </w:tr>
               <w:tr>
                 <w:trPr>
-                  <w:divId w:val="2061123672"/>
+                  <w:divId w:val="798649211"/>
                   <w:tblCellSpacing w:w="15" w:type="dxa"/>
                 </w:trPr>
                 <w:tc>
@@ -11888,7 +11756,6 @@
                   <w:p>
                     <w:pPr>
                       <w:pStyle w:val="Bibliografa"/>
-                      <w:ind w:left="708" w:hanging="708"/>
                       <w:rPr>
                         <w:noProof/>
                       </w:rPr>
@@ -11897,14 +11764,14 @@
                       <w:rPr>
                         <w:noProof/>
                       </w:rPr>
-                      <w:t xml:space="preserve">R. N. y. S. D. S. Gandhi, «Learning skills adjacency representations for optimized reskilling recommendations,» 2022. </w:t>
+                      <w:t>B. a. S. P. F. S.-t.-S. Model, «Moussa Kamal Eddine, Antoine J.-P. Tixier, Michalis Vazirgiannis,» 2020. [En línea]. Available: arXiv:2010.12321.</w:t>
                     </w:r>
                   </w:p>
                 </w:tc>
               </w:tr>
               <w:tr>
                 <w:trPr>
-                  <w:divId w:val="2061123672"/>
+                  <w:divId w:val="798649211"/>
                   <w:tblCellSpacing w:w="15" w:type="dxa"/>
                 </w:trPr>
                 <w:tc>
@@ -11943,14 +11810,14 @@
                       <w:rPr>
                         <w:noProof/>
                       </w:rPr>
-                      <w:t xml:space="preserve">B. V. y. T. E. G. Cenikj, «Skills Named-Entity Recognition for Creating a Skill Inventory of Today’s Workplace,» 2021. [En línea]. </w:t>
+                      <w:t>Dail Software, «Aplicaciones del Porcesamiento del lenguaje natural,» [En línea]. Available: https://www.dail.es/aplicaciones-del-procesamiento-del-lenguaje-natural/ .</w:t>
                     </w:r>
                   </w:p>
                 </w:tc>
               </w:tr>
               <w:tr>
                 <w:trPr>
-                  <w:divId w:val="2061123672"/>
+                  <w:divId w:val="798649211"/>
                   <w:tblCellSpacing w:w="15" w:type="dxa"/>
                 </w:trPr>
                 <w:tc>
@@ -11989,14 +11856,14 @@
                       <w:rPr>
                         <w:noProof/>
                       </w:rPr>
-                      <w:t>S. T. K. T. A. S. Amber Nigam, «SkillBERT: “Skilling” the BERT to classify skills!,» 2020. [En línea]. Available: https://openreview.net/forum?id=TaUJl6Kt3rW.</w:t>
+                      <w:t>Coursera, «About Coursera,» [En línea]. Available: https://about.coursera.org/ .</w:t>
                     </w:r>
                   </w:p>
                 </w:tc>
               </w:tr>
               <w:tr>
                 <w:trPr>
-                  <w:divId w:val="2061123672"/>
+                  <w:divId w:val="798649211"/>
                   <w:tblCellSpacing w:w="15" w:type="dxa"/>
                 </w:trPr>
                 <w:tc>
@@ -12035,14 +11902,14 @@
                       <w:rPr>
                         <w:noProof/>
                       </w:rPr>
-                      <w:t>K. N. J. B. P. Mike Zhang, «Kompetencer: Fine-grained Skill Classification in Danish Job Postings via Distant Supervision and Transfer Learning,» [En línea]. Available: arXiv:2205.01381.</w:t>
+                      <w:t>Edx, «About us,» [En línea]. Available: https://www.edx.org/about-us.</w:t>
                     </w:r>
                   </w:p>
                 </w:tc>
               </w:tr>
               <w:tr>
                 <w:trPr>
-                  <w:divId w:val="2061123672"/>
+                  <w:divId w:val="798649211"/>
                   <w:tblCellSpacing w:w="15" w:type="dxa"/>
                 </w:trPr>
                 <w:tc>
@@ -12081,14 +11948,14 @@
                       <w:rPr>
                         <w:noProof/>
                       </w:rPr>
-                      <w:t>B. a. S. P. F. S.-t.-S. Model, «Moussa Kamal Eddine, Antoine J.-P. Tixier, Michalis Vazirgiannis,» 2020. [En línea]. Available: arXiv:2010.12321.</w:t>
+                      <w:t>IBM, «¿Qué son las redes neuronales?,» [En línea]. Available: https://www.ibm.com/es-es/topics/neural-networks .</w:t>
                     </w:r>
                   </w:p>
                 </w:tc>
               </w:tr>
               <w:tr>
                 <w:trPr>
-                  <w:divId w:val="2061123672"/>
+                  <w:divId w:val="798649211"/>
                   <w:tblCellSpacing w:w="15" w:type="dxa"/>
                 </w:trPr>
                 <w:tc>
@@ -12135,7 +12002,7 @@
             </w:tbl>
             <w:p>
               <w:pPr>
-                <w:divId w:val="2061123672"/>
+                <w:divId w:val="798649211"/>
                 <w:rPr>
                   <w:rFonts w:eastAsia="Times New Roman"/>
                   <w:noProof/>
@@ -12207,7 +12074,7 @@
 
 <file path=word/comments.xml><?xml version="1.0" encoding="utf-8"?>
 <w:comments xmlns:wpc="http://schemas.microsoft.com/office/word/2010/wordprocessingCanvas" xmlns:cx="http://schemas.microsoft.com/office/drawing/2014/chartex" xmlns:cx1="http://schemas.microsoft.com/office/drawing/2015/9/8/chartex" xmlns:cx2="http://schemas.microsoft.com/office/drawing/2015/10/21/chartex" xmlns:cx3="http://schemas.microsoft.com/office/drawing/2016/5/9/chartex" xmlns:cx4="http://schemas.microsoft.com/office/drawing/2016/5/10/chartex" xmlns:cx5="http://schemas.microsoft.com/office/drawing/2016/5/11/chartex" xmlns:cx6="http://schemas.microsoft.com/office/drawing/2016/5/12/chartex" xmlns:cx7="http://schemas.microsoft.com/office/drawing/2016/5/13/chartex" xmlns:cx8="http://schemas.microsoft.com/office/drawing/2016/5/14/chartex" xmlns:mc="http://schemas.openxmlformats.org/markup-compatibility/2006" xmlns:aink="http://schemas.microsoft.com/office/drawing/2016/ink" xmlns:am3d="http://schemas.microsoft.com/office/drawing/2017/model3d" xmlns:o="urn:schemas-microsoft-com:office:office" xmlns:oel="http://schemas.microsoft.com/office/2019/extlst" xmlns:r="http://schemas.openxmlformats.org/officeDocument/2006/relationships" xmlns:m="http://schemas.openxmlformats.org/officeDocument/2006/math" xmlns:v="urn:schemas-microsoft-com:vml" xmlns:wp14="http://schemas.microsoft.com/office/word/2010/wordprocessingDrawing" xmlns:wp="http://schemas.openxmlformats.org/drawingml/2006/wordprocessingDrawing" xmlns:w10="urn:schemas-microsoft-com:office:word" xmlns:w="http://schemas.openxmlformats.org/wordprocessingml/2006/main" xmlns:w14="http://schemas.microsoft.com/office/word/2010/wordml" xmlns:w15="http://schemas.microsoft.com/office/word/2012/wordml" xmlns:w16cex="http://schemas.microsoft.com/office/word/2018/wordml/cex" xmlns:w16cid="http://schemas.microsoft.com/office/word/2016/wordml/cid" xmlns:w16="http://schemas.microsoft.com/office/word/2018/wordml" xmlns:w16sdtdh="http://schemas.microsoft.com/office/word/2020/wordml/sdtdatahash" xmlns:w16se="http://schemas.microsoft.com/office/word/2015/wordml/symex" xmlns:wpg="http://schemas.microsoft.com/office/word/2010/wordprocessingGroup" xmlns:wpi="http://schemas.microsoft.com/office/word/2010/wordprocessingInk" xmlns:wne="http://schemas.microsoft.com/office/word/2006/wordml" xmlns:wps="http://schemas.microsoft.com/office/word/2010/wordprocessingShape" mc:Ignorable="w14 w15 w16se w16cid w16 w16cex w16sdtdh wp14">
-  <w:comment w:id="15" w:author="RUTH VERONICA OCAMPO PRADO" w:date="2023-12-20T19:16:00Z" w:initials="RO">
+  <w:comment w:id="16" w:author="RUTH VERONICA OCAMPO PRADO" w:date="2023-12-20T19:16:00Z" w:initials="RO">
     <w:p>
       <w:pPr>
         <w:pStyle w:val="Textocomentario"/>
@@ -12224,7 +12091,7 @@
       </w:r>
     </w:p>
   </w:comment>
-  <w:comment w:id="16" w:author="RUTH VERONICA OCAMPO PRADO" w:date="2023-12-20T19:16:00Z" w:initials="RO">
+  <w:comment w:id="17" w:author="RUTH VERONICA OCAMPO PRADO" w:date="2023-12-20T19:16:00Z" w:initials="RO">
     <w:p>
       <w:pPr>
         <w:pStyle w:val="Textocomentario"/>
@@ -12396,6 +12263,146 @@
       </w:r>
     </w:p>
     <w:p/>
+  </w:footnote>
+  <w:footnote w:id="1">
+    <w:p>
+      <w:pPr>
+        <w:pStyle w:val="Textonotapie"/>
+        <w:rPr>
+          <w:noProof/>
+        </w:rPr>
+      </w:pPr>
+      <w:r>
+        <w:rPr>
+          <w:rStyle w:val="Refdenotaalpie"/>
+        </w:rPr>
+        <w:footnoteRef/>
+      </w:r>
+      <w:r>
+        <w:t xml:space="preserve"> </w:t>
+      </w:r>
+      <w:hyperlink r:id="rId1" w:history="1">
+        <w:r>
+          <w:rPr>
+            <w:rStyle w:val="Hipervnculo"/>
+            <w:noProof/>
+          </w:rPr>
+          <w:t>https://www.dail.es/aplicaciones-del-procesamiento-del-lenguaje-natural/</w:t>
+        </w:r>
+      </w:hyperlink>
+    </w:p>
+    <w:p>
+      <w:pPr>
+        <w:pStyle w:val="Textonotapie"/>
+        <w:rPr>
+          <w:noProof/>
+        </w:rPr>
+      </w:pPr>
+    </w:p>
+  </w:footnote>
+  <w:footnote w:id="2">
+    <w:p>
+      <w:pPr>
+        <w:pStyle w:val="Textonotapie"/>
+        <w:rPr>
+          <w:lang w:val="es-ES"/>
+        </w:rPr>
+      </w:pPr>
+      <w:r>
+        <w:rPr>
+          <w:rStyle w:val="Refdenotaalpie"/>
+        </w:rPr>
+        <w:footnoteRef/>
+      </w:r>
+      <w:r>
+        <w:t xml:space="preserve"> </w:t>
+      </w:r>
+      <w:hyperlink r:id="rId2" w:history="1">
+        <w:r>
+          <w:rPr>
+            <w:rStyle w:val="Hipervnculo"/>
+            <w:noProof/>
+          </w:rPr>
+          <w:t>https://about.coursera.org/</w:t>
+        </w:r>
+      </w:hyperlink>
+      <w:r>
+        <w:rPr>
+          <w:noProof/>
+        </w:rPr>
+        <w:t xml:space="preserve"> </w:t>
+      </w:r>
+    </w:p>
+  </w:footnote>
+  <w:footnote w:id="3">
+    <w:p>
+      <w:pPr>
+        <w:pStyle w:val="Textonotapie"/>
+        <w:rPr>
+          <w:lang w:val="es-ES"/>
+        </w:rPr>
+      </w:pPr>
+      <w:r>
+        <w:rPr>
+          <w:rStyle w:val="Refdenotaalpie"/>
+        </w:rPr>
+        <w:footnoteRef/>
+      </w:r>
+      <w:r>
+        <w:t xml:space="preserve"> </w:t>
+      </w:r>
+      <w:bookmarkStart w:id="10" w:name="_Hlk155533883"/>
+      <w:r>
+        <w:rPr>
+          <w:noProof/>
+        </w:rPr>
+        <w:fldChar w:fldCharType="begin"/>
+      </w:r>
+      <w:r>
+        <w:rPr>
+          <w:noProof/>
+        </w:rPr>
+        <w:instrText>HYPERLINK "</w:instrText>
+      </w:r>
+      <w:r>
+        <w:rPr>
+          <w:noProof/>
+        </w:rPr>
+        <w:instrText>https://www.ibm.com/es-es/topics/neural-networks</w:instrText>
+      </w:r>
+      <w:r>
+        <w:rPr>
+          <w:noProof/>
+        </w:rPr>
+        <w:instrText>"</w:instrText>
+      </w:r>
+      <w:r>
+        <w:rPr>
+          <w:noProof/>
+        </w:rPr>
+        <w:fldChar w:fldCharType="separate"/>
+      </w:r>
+      <w:r>
+        <w:rPr>
+          <w:rStyle w:val="Hipervnculo"/>
+          <w:noProof/>
+        </w:rPr>
+        <w:t>https://www.ibm.com/es-es/topics/neural-networks</w:t>
+      </w:r>
+      <w:r>
+        <w:rPr>
+          <w:noProof/>
+        </w:rPr>
+        <w:fldChar w:fldCharType="end"/>
+      </w:r>
+      <w:r>
+        <w:rPr>
+          <w:noProof/>
+        </w:rPr>
+        <w:t xml:space="preserve"> </w:t>
+      </w:r>
+      <w:bookmarkEnd w:id="10"/>
+    </w:p>
   </w:footnote>
 </w:footnotes>
 </file>
@@ -15463,6 +15470,76 @@
       <w:bCs/>
     </w:rPr>
   </w:style>
+  <w:style w:type="paragraph" w:styleId="Textonotaalfinal">
+    <w:name w:val="endnote text"/>
+    <w:basedOn w:val="Normal"/>
+    <w:link w:val="TextonotaalfinalCar"/>
+    <w:uiPriority w:val="99"/>
+    <w:semiHidden/>
+    <w:unhideWhenUsed/>
+    <w:rsid w:val="007B7711"/>
+    <w:pPr>
+      <w:spacing w:after="0" w:line="240" w:lineRule="auto"/>
+    </w:pPr>
+    <w:rPr>
+      <w:sz w:val="20"/>
+      <w:szCs w:val="20"/>
+    </w:rPr>
+  </w:style>
+  <w:style w:type="character" w:customStyle="1" w:styleId="TextonotaalfinalCar">
+    <w:name w:val="Texto nota al final Car"/>
+    <w:basedOn w:val="Fuentedeprrafopredeter"/>
+    <w:link w:val="Textonotaalfinal"/>
+    <w:uiPriority w:val="99"/>
+    <w:semiHidden/>
+    <w:rsid w:val="007B7711"/>
+  </w:style>
+  <w:style w:type="character" w:styleId="Refdenotaalfinal">
+    <w:name w:val="endnote reference"/>
+    <w:basedOn w:val="Fuentedeprrafopredeter"/>
+    <w:uiPriority w:val="99"/>
+    <w:semiHidden/>
+    <w:unhideWhenUsed/>
+    <w:rsid w:val="007B7711"/>
+    <w:rPr>
+      <w:vertAlign w:val="superscript"/>
+    </w:rPr>
+  </w:style>
+  <w:style w:type="paragraph" w:styleId="Textonotapie">
+    <w:name w:val="footnote text"/>
+    <w:basedOn w:val="Normal"/>
+    <w:link w:val="TextonotapieCar"/>
+    <w:uiPriority w:val="99"/>
+    <w:semiHidden/>
+    <w:unhideWhenUsed/>
+    <w:rsid w:val="007B7711"/>
+    <w:pPr>
+      <w:spacing w:after="0" w:line="240" w:lineRule="auto"/>
+    </w:pPr>
+    <w:rPr>
+      <w:sz w:val="20"/>
+      <w:szCs w:val="20"/>
+    </w:rPr>
+  </w:style>
+  <w:style w:type="character" w:customStyle="1" w:styleId="TextonotapieCar">
+    <w:name w:val="Texto nota pie Car"/>
+    <w:basedOn w:val="Fuentedeprrafopredeter"/>
+    <w:link w:val="Textonotapie"/>
+    <w:uiPriority w:val="99"/>
+    <w:semiHidden/>
+    <w:rsid w:val="007B7711"/>
+  </w:style>
+  <w:style w:type="character" w:styleId="Refdenotaalpie">
+    <w:name w:val="footnote reference"/>
+    <w:basedOn w:val="Fuentedeprrafopredeter"/>
+    <w:uiPriority w:val="99"/>
+    <w:semiHidden/>
+    <w:unhideWhenUsed/>
+    <w:rsid w:val="007B7711"/>
+    <w:rPr>
+      <w:vertAlign w:val="superscript"/>
+    </w:rPr>
+  </w:style>
 </w:styles>
 </file>
 
@@ -15727,340 +15804,6 @@
 </file>
 
 <file path=customXml/item1.xml><?xml version="1.0" encoding="utf-8"?>
-<b:Sources xmlns:b="http://schemas.openxmlformats.org/officeDocument/2006/bibliography" xmlns="http://schemas.openxmlformats.org/officeDocument/2006/bibliography" SelectedStyle="\IEEE2006OfficeOnline.xsl" StyleName="IEEE" Version="2006">
-  <b:Source>
-    <b:Tag>Dai23</b:Tag>
-    <b:SourceType>InternetSite</b:SourceType>
-    <b:Guid>{E3D8AFEA-7590-4E83-8B6B-69A9A2FD8454}</b:Guid>
-    <b:Title>Aplicaciones del Porcesamiento del lenguaje natural</b:Title>
-    <b:Author>
-      <b:Author>
-        <b:Corporate>Dail Software</b:Corporate>
-      </b:Author>
-    </b:Author>
-    <b:DOI>https://www.dail.es/aplicaciones-del-procesamiento-del-lenguaje-natural/</b:DOI>
-    <b:URL>https://www.dail.es/aplicaciones-del-procesamiento-del-lenguaje-natural/ </b:URL>
-    <b:RefOrder>1</b:RefOrder>
-  </b:Source>
-  <b:Source>
-    <b:Tag>Cou</b:Tag>
-    <b:SourceType>InternetSite</b:SourceType>
-    <b:Guid>{52FDA104-E688-45DA-919B-20767C12B99D}</b:Guid>
-    <b:Author>
-      <b:Author>
-        <b:NameList>
-          <b:Person>
-            <b:Last>Coursera</b:Last>
-          </b:Person>
-        </b:NameList>
-      </b:Author>
-    </b:Author>
-    <b:Title>About Coursera</b:Title>
-    <b:URL>https://about.coursera.org/ </b:URL>
-    <b:RefOrder>2</b:RefOrder>
-  </b:Source>
-  <b:Source>
-    <b:Tag>Edx</b:Tag>
-    <b:SourceType>InternetSite</b:SourceType>
-    <b:Guid>{593CF121-35F4-4B75-AEC8-B9BB462D958E}</b:Guid>
-    <b:Author>
-      <b:Author>
-        <b:Corporate>Edx</b:Corporate>
-      </b:Author>
-    </b:Author>
-    <b:Title>About us</b:Title>
-    <b:URL>https://www.edx.org/about-us</b:URL>
-    <b:RefOrder>3</b:RefOrder>
-  </b:Source>
-  <b:Source>
-    <b:Tag>IBM</b:Tag>
-    <b:SourceType>InternetSite</b:SourceType>
-    <b:Guid>{856FC985-DE2F-40FB-A6BC-1155B47DE682}</b:Guid>
-    <b:Author>
-      <b:Author>
-        <b:NameList>
-          <b:Person>
-            <b:Last>IBM</b:Last>
-          </b:Person>
-        </b:NameList>
-      </b:Author>
-    </b:Author>
-    <b:Title>¿Qué son las redes neuronales?</b:Title>
-    <b:URL>https://www.ibm.com/es-es/topics/neural-networks </b:URL>
-    <b:RefOrder>4</b:RefOrder>
-  </b:Source>
-  <b:Source>
-    <b:Tag>Agg22</b:Tag>
-    <b:SourceType>BookSection</b:SourceType>
-    <b:Guid>{723B4EF9-9187-498A-960E-5CFACA2F85BA}</b:Guid>
-    <b:Year>2022</b:Year>
-    <b:Author>
-      <b:Author>
-        <b:NameList>
-          <b:Person>
-            <b:Last>Aggarwal</b:Last>
-            <b:First>Charu</b:First>
-            <b:Middle>C.</b:Middle>
-          </b:Person>
-        </b:NameList>
-      </b:Author>
-    </b:Author>
-    <b:BookTitle>Machine Learning for Text</b:BookTitle>
-    <b:Pages>341-363</b:Pages>
-    <b:Publisher>Springer</b:Publisher>
-    <b:ChapterNumber>10</b:ChapterNumber>
-    <b:ShortTitle>Applications of recurrents neural networks</b:ShortTitle>
-    <b:Edition>2</b:Edition>
-    <b:DOI>https://doi.org/10.1007/978-3-030-96623-2</b:DOI>
-    <b:Title>Recurrent Neural Networks</b:Title>
-    <b:RefOrder>5</b:RefOrder>
-  </b:Source>
-  <b:Source>
-    <b:Tag>Dhi20</b:Tag>
-    <b:SourceType>DocumentFromInternetSite</b:SourceType>
-    <b:Guid>{E81D8538-4BEF-4DD3-87B1-46ADC2C0BE3B}</b:Guid>
-    <b:Title>Evolution of Semantic Similarity – A survey</b:Title>
-    <b:Year>2020</b:Year>
-    <b:URL>arXiv:2004.13820v2 [cs.CL] </b:URL>
-    <b:Author>
-      <b:Author>
-        <b:NameList>
-          <b:Person>
-            <b:Last>Dhivya Chandrasekaran</b:Last>
-            <b:First>Vijay</b:First>
-            <b:Middle>Mago</b:Middle>
-          </b:Person>
-        </b:NameList>
-      </b:Author>
-    </b:Author>
-    <b:DOI>https://doi.org/10.48550/arXiv.2004.13820</b:DOI>
-    <b:RefOrder>7</b:RefOrder>
-  </b:Source>
-  <b:Source>
-    <b:Tag>Ash17</b:Tag>
-    <b:SourceType>DocumentFromInternetSite</b:SourceType>
-    <b:Guid>{33679AAB-CC5D-47A2-8D40-1FD892103DE3}</b:Guid>
-    <b:Title>Attention Is All You Need</b:Title>
-    <b:Year>2017</b:Year>
-    <b:ShortTitle>Attention Is All You Need</b:ShortTitle>
-    <b:URL>https://arxiv.org/abs/1706.03762</b:URL>
-    <b:Author>
-      <b:Author>
-        <b:NameList>
-          <b:Person>
-            <b:Last>Ashish Vaswani</b:Last>
-            <b:First>Noam</b:First>
-            <b:Middle>Shazeer, Niki Parmar, Jakob Uszkoreit, Llion Jones, Aidan N. Gomez, Lukasz Kaiser, Illia Polosukhin</b:Middle>
-          </b:Person>
-        </b:NameList>
-      </b:Author>
-    </b:Author>
-    <b:DOI>https://doi.org/10.48550/arXiv.1706.03762</b:DOI>
-    <b:RefOrder>6</b:RefOrder>
-  </b:Source>
-  <b:Source>
-    <b:Tag>IKh21</b:Tag>
-    <b:SourceType>ArticleInAPeriodical</b:SourceType>
-    <b:Guid>{6B02A970-275A-47B8-AE54-3E0E3A4FB278}</b:Guid>
-    <b:Author>
-      <b:Author>
-        <b:NameList>
-          <b:Person>
-            <b:Last>I. Khaouja</b:Last>
-            <b:First>I.</b:First>
-            <b:Middle>Kassou and M. Ghogho</b:Middle>
-          </b:Person>
-        </b:NameList>
-      </b:Author>
-    </b:Author>
-    <b:Title>IEEE Access</b:Title>
-    <b:Year>2021</b:Year>
-    <b:ShortTitle>A Survey on Skill Identification From Online Job Ads</b:ShortTitle>
-    <b:DOI>10.1109/ACCESS.2021.3106120</b:DOI>
-    <b:Volume>9</b:Volume>
-    <b:Pages>118134-118153</b:Pages>
-    <b:RefOrder>8</b:RefOrder>
-  </b:Source>
-  <b:Source>
-    <b:Tag>Rio20</b:Tag>
-    <b:SourceType>Report</b:SourceType>
-    <b:Guid>{5FD5D784-D47B-4776-8162-7DA726327825}</b:Guid>
-    <b:Title>Identifying Critical 21st-Century Skills for Workplace Success: A Content Analysis of Job Advertisements</b:Title>
-    <b:Year>2020</b:Year>
-    <b:Publisher>Educational Researcher</b:Publisher>
-    <b:Author>
-      <b:Author>
-        <b:NameList>
-          <b:Person>
-            <b:Last>Rios</b:Last>
-            <b:First>J.</b:First>
-            <b:Middle>A., Ling, G., Pugh, R., Becker, D., &amp; Bacall, A.</b:Middle>
-          </b:Person>
-        </b:NameList>
-      </b:Author>
-    </b:Author>
-    <b:DOI>https://doi.org/10.3102/0013189X19890600</b:DOI>
-    <b:RefOrder>9</b:RefOrder>
-  </b:Source>
-  <b:Source>
-    <b:Tag>FGu</b:Tag>
-    <b:SourceType>JournalArticle</b:SourceType>
-    <b:Guid>{E80977C0-0A1E-429F-9EA9-52E0E7F4BB72}</b:Guid>
-    <b:Author>
-      <b:Author>
-        <b:NameList>
-          <b:Person>
-            <b:Last>Cagiltay</b:Last>
-            <b:First>F.</b:First>
-            <b:Middle>Gurcan y N. E.</b:Middle>
-          </b:Person>
-        </b:NameList>
-      </b:Author>
-    </b:Author>
-    <b:Title>Big Data Software Engineering: Analysis of Knowledge Domains and Skill Sets Using LDA-Based Topic Modeling</b:Title>
-    <b:Publisher>IEEE Access</b:Publisher>
-    <b:Volume>7</b:Volume>
-    <b:Institution>IEEE Access</b:Institution>
-    <b:RefOrder>10</b:RefOrder>
-  </b:Source>
-  <b:Source>
-    <b:Tag>SGa22</b:Tag>
-    <b:SourceType>JournalArticle</b:SourceType>
-    <b:Guid>{CE898EA3-DC20-45EC-94BE-0E574550EBA3}</b:Guid>
-    <b:Author>
-      <b:Author>
-        <b:NameList>
-          <b:Person>
-            <b:Last>S. Gandhi</b:Last>
-            <b:First>R.</b:First>
-            <b:Middle>Nagesh y S. Das</b:Middle>
-          </b:Person>
-        </b:NameList>
-      </b:Author>
-    </b:Author>
-    <b:Title>Learning skills adjacency representations for optimized reskilling recommendations</b:Title>
-    <b:Year>2022</b:Year>
-    <b:Publisher> IEEE International Conference on Big Data</b:Publisher>
-    <b:DOI>10.1109/BigData55660.2022.10020405</b:DOI>
-    <b:RefOrder>11</b:RefOrder>
-  </b:Source>
-  <b:Source>
-    <b:Tag>Amb20</b:Tag>
-    <b:SourceType>DocumentFromInternetSite</b:SourceType>
-    <b:Guid>{4D361588-9E4C-45CF-B02E-D045B3F17FEB}</b:Guid>
-    <b:Title>SkillBERT: “Skilling” the BERT to classify skills!</b:Title>
-    <b:Year>2020</b:Year>
-    <b:URL>https://openreview.net/forum?id=TaUJl6Kt3rW</b:URL>
-    <b:Author>
-      <b:Author>
-        <b:NameList>
-          <b:Person>
-            <b:Last>Amber Nigam</b:Last>
-            <b:First>Shikha</b:First>
-            <b:Middle>Tyagi, Kuldeep Tyagi, Arpan Saxena</b:Middle>
-          </b:Person>
-        </b:NameList>
-      </b:Author>
-    </b:Author>
-    <b:RefOrder>13</b:RefOrder>
-  </b:Source>
-  <b:Source>
-    <b:Tag>Mod20</b:Tag>
-    <b:SourceType>DocumentFromInternetSite</b:SourceType>
-    <b:Guid>{DB358504-EA54-4D13-92E1-26EADB478DC4}</b:Guid>
-    <b:Author>
-      <b:Author>
-        <b:NameList>
-          <b:Person>
-            <b:Last>Model</b:Last>
-            <b:First>BARThez:</b:First>
-            <b:Middle>a Skilled Pretrained French Sequence-to-Sequence</b:Middle>
-          </b:Person>
-        </b:NameList>
-      </b:Author>
-    </b:Author>
-    <b:Title>Moussa Kamal Eddine, Antoine J.-P. Tixier, Michalis Vazirgiannis</b:Title>
-    <b:Year>2020</b:Year>
-    <b:URL>arXiv:2010.12321</b:URL>
-    <b:DOI>https://doi.org/10.48550/arXiv.2010.12321</b:DOI>
-    <b:RefOrder>15</b:RefOrder>
-  </b:Source>
-  <b:Source>
-    <b:Tag>Mik</b:Tag>
-    <b:SourceType>DocumentFromInternetSite</b:SourceType>
-    <b:Guid>{AD06A4CC-B412-43A0-84E5-7E62787510A0}</b:Guid>
-    <b:Author>
-      <b:Author>
-        <b:NameList>
-          <b:Person>
-            <b:Last>Mike Zhang</b:Last>
-            <b:First>Kristian</b:First>
-            <b:Middle>Nørgaard Jensen, Barbara Plank</b:Middle>
-          </b:Person>
-        </b:NameList>
-      </b:Author>
-    </b:Author>
-    <b:Title>Kompetencer: Fine-grained Skill Classification in Danish Job Postings via Distant Supervision and Transfer Learning</b:Title>
-    <b:URL>arXiv:2205.01381</b:URL>
-    <b:RefOrder>14</b:RefOrder>
-  </b:Source>
-  <b:Source>
-    <b:Tag>ESC20</b:Tag>
-    <b:SourceType>DocumentFromInternetSite</b:SourceType>
-    <b:Guid>{B5A7899E-8DD4-47BF-BC45-535163D7D75D}</b:Guid>
-    <b:Author>
-      <b:Author>
-        <b:NameList>
-          <b:Person>
-            <b:Last>ESCO</b:Last>
-          </b:Person>
-        </b:NameList>
-      </b:Author>
-    </b:Author>
-    <b:Title>What is ESCO?</b:Title>
-    <b:Year>2020</b:Year>
-    <b:URL>https://esco.ec.europa.eu/en/about-esco/what-esco</b:URL>
-    <b:RefOrder>16</b:RefOrder>
-  </b:Source>
-  <b:Source>
-    <b:Tag>GCe21</b:Tag>
-    <b:SourceType>DocumentFromInternetSite</b:SourceType>
-    <b:Guid>{C0531F03-4C43-41E0-873F-BDDA4C21B7E3}</b:Guid>
-    <b:Title>Skills Named-Entity Recognition for Creating a Skill Inventory of Today’s Workplace</b:Title>
-    <b:Year>2021</b:Year>
-    <b:Author>
-      <b:Author>
-        <b:NameList>
-          <b:Person>
-            <b:Last>G. Cenikj</b:Last>
-            <b:First>B.</b:First>
-            <b:Middle>Vitanova y T. Eftimov</b:Middle>
-          </b:Person>
-        </b:NameList>
-      </b:Author>
-    </b:Author>
-    <b:DOI>10.1109/BigData52589.2021.9671435</b:DOI>
-    <b:RefOrder>12</b:RefOrder>
-  </b:Source>
-</b:Sources>
-</file>
-
-<file path=customXml/item2.xml><?xml version="1.0" encoding="utf-8"?>
-<p:properties xmlns:p="http://schemas.microsoft.com/office/2006/metadata/properties" xmlns:xsi="http://www.w3.org/2001/XMLSchema-instance" xmlns:pc="http://schemas.microsoft.com/office/infopath/2007/PartnerControls">
-  <documentManagement/>
-</p:properties>
-</file>
-
-<file path=customXml/item3.xml><?xml version="1.0" encoding="utf-8"?>
-<?mso-contentType ?>
-<FormTemplates xmlns="http://schemas.microsoft.com/sharepoint/v3/contenttype/forms">
-  <Display>DocumentLibraryForm</Display>
-  <Edit>DocumentLibraryForm</Edit>
-  <New>DocumentLibraryForm</New>
-</FormTemplates>
-</file>
-
-<file path=customXml/item4.xml><?xml version="1.0" encoding="utf-8"?>
 <ct:contentTypeSchema xmlns:ct="http://schemas.microsoft.com/office/2006/metadata/contentType" xmlns:ma="http://schemas.microsoft.com/office/2006/metadata/properties/metaAttributes" ct:_="" ma:_="" ma:contentTypeName="Documento" ma:contentTypeID="0x010100D3D282D77B941446A05464A4A3D0658D" ma:contentTypeVersion="8" ma:contentTypeDescription="Crear nuevo documento." ma:contentTypeScope="" ma:versionID="02f830a293cf70f5ad1729c20d445a5a">
   <xsd:schema xmlns:xsd="http://www.w3.org/2001/XMLSchema" xmlns:xs="http://www.w3.org/2001/XMLSchema" xmlns:p="http://schemas.microsoft.com/office/2006/metadata/properties" xmlns:ns2="8bdd688a-c1fd-4a2a-9c94-fb984f3f3e06" targetNamespace="http://schemas.microsoft.com/office/2006/metadata/properties" ma:root="true" ma:fieldsID="7c02db3defa7a18fb3740c083a24d7cb" ns2:_="">
     <xsd:import namespace="8bdd688a-c1fd-4a2a-9c94-fb984f3f3e06"/>
@@ -16232,32 +15975,341 @@
 </ct:contentTypeSchema>
 </file>
 
-<file path=customXml/itemProps1.xml><?xml version="1.0" encoding="utf-8"?>
-<ds:datastoreItem xmlns:ds="http://schemas.openxmlformats.org/officeDocument/2006/customXml" ds:itemID="{B4193771-191E-4A91-BB9B-EA27AE1EC2B2}">
-  <ds:schemaRefs>
-    <ds:schemaRef ds:uri="http://schemas.openxmlformats.org/officeDocument/2006/bibliography"/>
-  </ds:schemaRefs>
-</ds:datastoreItem>
+<file path=customXml/item2.xml><?xml version="1.0" encoding="utf-8"?>
+<?mso-contentType ?>
+<FormTemplates xmlns="http://schemas.microsoft.com/sharepoint/v3/contenttype/forms">
+  <Display>DocumentLibraryForm</Display>
+  <Edit>DocumentLibraryForm</Edit>
+  <New>DocumentLibraryForm</New>
+</FormTemplates>
 </file>
 
-<file path=customXml/itemProps2.xml><?xml version="1.0" encoding="utf-8"?>
-<ds:datastoreItem xmlns:ds="http://schemas.openxmlformats.org/officeDocument/2006/customXml" ds:itemID="{12349A62-BFE0-41B1-9ACA-C6358721840A}">
-  <ds:schemaRefs>
-    <ds:schemaRef ds:uri="http://schemas.microsoft.com/office/2006/metadata/properties"/>
-    <ds:schemaRef ds:uri="http://schemas.microsoft.com/office/infopath/2007/PartnerControls"/>
-  </ds:schemaRefs>
-</ds:datastoreItem>
+<file path=customXml/item3.xml><?xml version="1.0" encoding="utf-8"?>
+<p:properties xmlns:p="http://schemas.microsoft.com/office/2006/metadata/properties" xmlns:xsi="http://www.w3.org/2001/XMLSchema-instance" xmlns:pc="http://schemas.microsoft.com/office/infopath/2007/PartnerControls">
+  <documentManagement/>
+</p:properties>
 </file>
 
-<file path=customXml/itemProps3.xml><?xml version="1.0" encoding="utf-8"?>
-<ds:datastoreItem xmlns:ds="http://schemas.openxmlformats.org/officeDocument/2006/customXml" ds:itemID="{F337CB5C-DE85-4541-A594-D942AC185E5E}">
-  <ds:schemaRefs>
-    <ds:schemaRef ds:uri="http://schemas.microsoft.com/sharepoint/v3/contenttype/forms"/>
-  </ds:schemaRefs>
-</ds:datastoreItem>
+<file path=customXml/item4.xml><?xml version="1.0" encoding="utf-8"?>
+<b:Sources xmlns:b="http://schemas.openxmlformats.org/officeDocument/2006/bibliography" xmlns="http://schemas.openxmlformats.org/officeDocument/2006/bibliography" SelectedStyle="\IEEE2006OfficeOnline.xsl" StyleName="IEEE" Version="2006">
+  <b:Source>
+    <b:Tag>Dai23</b:Tag>
+    <b:SourceType>InternetSite</b:SourceType>
+    <b:Guid>{E3D8AFEA-7590-4E83-8B6B-69A9A2FD8454}</b:Guid>
+    <b:Title>Aplicaciones del Porcesamiento del lenguaje natural</b:Title>
+    <b:Author>
+      <b:Author>
+        <b:Corporate>Dail Software</b:Corporate>
+      </b:Author>
+    </b:Author>
+    <b:DOI>https://www.dail.es/aplicaciones-del-procesamiento-del-lenguaje-natural/</b:DOI>
+    <b:URL>https://www.dail.es/aplicaciones-del-procesamiento-del-lenguaje-natural/ </b:URL>
+    <b:RefOrder>12</b:RefOrder>
+  </b:Source>
+  <b:Source>
+    <b:Tag>Cou</b:Tag>
+    <b:SourceType>InternetSite</b:SourceType>
+    <b:Guid>{52FDA104-E688-45DA-919B-20767C12B99D}</b:Guid>
+    <b:Author>
+      <b:Author>
+        <b:NameList>
+          <b:Person>
+            <b:Last>Coursera</b:Last>
+          </b:Person>
+        </b:NameList>
+      </b:Author>
+    </b:Author>
+    <b:Title>About Coursera</b:Title>
+    <b:URL>https://about.coursera.org/ </b:URL>
+    <b:RefOrder>13</b:RefOrder>
+  </b:Source>
+  <b:Source>
+    <b:Tag>Edx</b:Tag>
+    <b:SourceType>InternetSite</b:SourceType>
+    <b:Guid>{593CF121-35F4-4B75-AEC8-B9BB462D958E}</b:Guid>
+    <b:Author>
+      <b:Author>
+        <b:Corporate>Edx</b:Corporate>
+      </b:Author>
+    </b:Author>
+    <b:Title>About us</b:Title>
+    <b:URL>https://www.edx.org/about-us</b:URL>
+    <b:RefOrder>14</b:RefOrder>
+  </b:Source>
+  <b:Source>
+    <b:Tag>IBM</b:Tag>
+    <b:SourceType>InternetSite</b:SourceType>
+    <b:Guid>{856FC985-DE2F-40FB-A6BC-1155B47DE682}</b:Guid>
+    <b:Author>
+      <b:Author>
+        <b:NameList>
+          <b:Person>
+            <b:Last>IBM</b:Last>
+          </b:Person>
+        </b:NameList>
+      </b:Author>
+    </b:Author>
+    <b:Title>¿Qué son las redes neuronales?</b:Title>
+    <b:URL>https://www.ibm.com/es-es/topics/neural-networks </b:URL>
+    <b:RefOrder>15</b:RefOrder>
+  </b:Source>
+  <b:Source>
+    <b:Tag>Agg22</b:Tag>
+    <b:SourceType>BookSection</b:SourceType>
+    <b:Guid>{723B4EF9-9187-498A-960E-5CFACA2F85BA}</b:Guid>
+    <b:Year>2022</b:Year>
+    <b:Author>
+      <b:Author>
+        <b:NameList>
+          <b:Person>
+            <b:Last>Aggarwal</b:Last>
+            <b:First>Charu</b:First>
+            <b:Middle>C.</b:Middle>
+          </b:Person>
+        </b:NameList>
+      </b:Author>
+    </b:Author>
+    <b:BookTitle>Machine Learning for Text</b:BookTitle>
+    <b:Pages>341-363</b:Pages>
+    <b:Publisher>Springer</b:Publisher>
+    <b:ChapterNumber>10</b:ChapterNumber>
+    <b:ShortTitle>Applications of recurrents neural networks</b:ShortTitle>
+    <b:Edition>2</b:Edition>
+    <b:DOI>https://doi.org/10.1007/978-3-030-96623-2</b:DOI>
+    <b:Title>Recurrent Neural Networks</b:Title>
+    <b:RefOrder>1</b:RefOrder>
+  </b:Source>
+  <b:Source>
+    <b:Tag>Dhi20</b:Tag>
+    <b:SourceType>DocumentFromInternetSite</b:SourceType>
+    <b:Guid>{E81D8538-4BEF-4DD3-87B1-46ADC2C0BE3B}</b:Guid>
+    <b:Title>Evolution of Semantic Similarity – A survey</b:Title>
+    <b:Year>2020</b:Year>
+    <b:URL>arXiv:2004.13820v2 [cs.CL] </b:URL>
+    <b:Author>
+      <b:Author>
+        <b:NameList>
+          <b:Person>
+            <b:Last>Dhivya Chandrasekaran</b:Last>
+            <b:First>Vijay</b:First>
+            <b:Middle>Mago</b:Middle>
+          </b:Person>
+        </b:NameList>
+      </b:Author>
+    </b:Author>
+    <b:DOI>https://doi.org/10.48550/arXiv.2004.13820</b:DOI>
+    <b:RefOrder>3</b:RefOrder>
+  </b:Source>
+  <b:Source>
+    <b:Tag>Ash17</b:Tag>
+    <b:SourceType>DocumentFromInternetSite</b:SourceType>
+    <b:Guid>{33679AAB-CC5D-47A2-8D40-1FD892103DE3}</b:Guid>
+    <b:Title>Attention Is All You Need</b:Title>
+    <b:Year>2017</b:Year>
+    <b:ShortTitle>Attention Is All You Need</b:ShortTitle>
+    <b:URL>https://arxiv.org/abs/1706.03762</b:URL>
+    <b:Author>
+      <b:Author>
+        <b:NameList>
+          <b:Person>
+            <b:Last>Ashish Vaswani</b:Last>
+            <b:First>Noam</b:First>
+            <b:Middle>Shazeer, Niki Parmar, Jakob Uszkoreit, Llion Jones, Aidan N. Gomez, Lukasz Kaiser, Illia Polosukhin</b:Middle>
+          </b:Person>
+        </b:NameList>
+      </b:Author>
+    </b:Author>
+    <b:DOI>https://doi.org/10.48550/arXiv.1706.03762</b:DOI>
+    <b:RefOrder>2</b:RefOrder>
+  </b:Source>
+  <b:Source>
+    <b:Tag>IKh21</b:Tag>
+    <b:SourceType>ArticleInAPeriodical</b:SourceType>
+    <b:Guid>{6B02A970-275A-47B8-AE54-3E0E3A4FB278}</b:Guid>
+    <b:Author>
+      <b:Author>
+        <b:NameList>
+          <b:Person>
+            <b:Last>I. Khaouja</b:Last>
+            <b:First>I.</b:First>
+            <b:Middle>Kassou and M. Ghogho</b:Middle>
+          </b:Person>
+        </b:NameList>
+      </b:Author>
+    </b:Author>
+    <b:Title>IEEE Access</b:Title>
+    <b:Year>2021</b:Year>
+    <b:ShortTitle>A Survey on Skill Identification From Online Job Ads</b:ShortTitle>
+    <b:DOI>10.1109/ACCESS.2021.3106120</b:DOI>
+    <b:Volume>9</b:Volume>
+    <b:Pages>118134-118153</b:Pages>
+    <b:RefOrder>4</b:RefOrder>
+  </b:Source>
+  <b:Source>
+    <b:Tag>Rio20</b:Tag>
+    <b:SourceType>Report</b:SourceType>
+    <b:Guid>{5FD5D784-D47B-4776-8162-7DA726327825}</b:Guid>
+    <b:Title>Identifying Critical 21st-Century Skills for Workplace Success: A Content Analysis of Job Advertisements</b:Title>
+    <b:Year>2020</b:Year>
+    <b:Publisher>Educational Researcher</b:Publisher>
+    <b:Author>
+      <b:Author>
+        <b:NameList>
+          <b:Person>
+            <b:Last>Rios</b:Last>
+            <b:First>J.</b:First>
+            <b:Middle>A., Ling, G., Pugh, R., Becker, D., &amp; Bacall, A.</b:Middle>
+          </b:Person>
+        </b:NameList>
+      </b:Author>
+    </b:Author>
+    <b:DOI>https://doi.org/10.3102/0013189X19890600</b:DOI>
+    <b:RefOrder>5</b:RefOrder>
+  </b:Source>
+  <b:Source>
+    <b:Tag>FGu</b:Tag>
+    <b:SourceType>JournalArticle</b:SourceType>
+    <b:Guid>{E80977C0-0A1E-429F-9EA9-52E0E7F4BB72}</b:Guid>
+    <b:Author>
+      <b:Author>
+        <b:NameList>
+          <b:Person>
+            <b:Last>Cagiltay</b:Last>
+            <b:First>F.</b:First>
+            <b:Middle>Gurcan y N. E.</b:Middle>
+          </b:Person>
+        </b:NameList>
+      </b:Author>
+    </b:Author>
+    <b:Title>Big Data Software Engineering: Analysis of Knowledge Domains and Skill Sets Using LDA-Based Topic Modeling</b:Title>
+    <b:Publisher>IEEE Access</b:Publisher>
+    <b:Volume>7</b:Volume>
+    <b:Institution>IEEE Access</b:Institution>
+    <b:RefOrder>6</b:RefOrder>
+  </b:Source>
+  <b:Source>
+    <b:Tag>SGa22</b:Tag>
+    <b:SourceType>JournalArticle</b:SourceType>
+    <b:Guid>{CE898EA3-DC20-45EC-94BE-0E574550EBA3}</b:Guid>
+    <b:Author>
+      <b:Author>
+        <b:NameList>
+          <b:Person>
+            <b:Last>S. Gandhi</b:Last>
+            <b:First>R.</b:First>
+            <b:Middle>Nagesh y S. Das</b:Middle>
+          </b:Person>
+        </b:NameList>
+      </b:Author>
+    </b:Author>
+    <b:Title>Learning skills adjacency representations for optimized reskilling recommendations</b:Title>
+    <b:Year>2022</b:Year>
+    <b:Publisher> IEEE International Conference on Big Data</b:Publisher>
+    <b:DOI>10.1109/BigData55660.2022.10020405</b:DOI>
+    <b:RefOrder>7</b:RefOrder>
+  </b:Source>
+  <b:Source>
+    <b:Tag>Amb20</b:Tag>
+    <b:SourceType>DocumentFromInternetSite</b:SourceType>
+    <b:Guid>{4D361588-9E4C-45CF-B02E-D045B3F17FEB}</b:Guid>
+    <b:Title>SkillBERT: “Skilling” the BERT to classify skills!</b:Title>
+    <b:Year>2020</b:Year>
+    <b:URL>https://openreview.net/forum?id=TaUJl6Kt3rW</b:URL>
+    <b:Author>
+      <b:Author>
+        <b:NameList>
+          <b:Person>
+            <b:Last>Amber Nigam</b:Last>
+            <b:First>Shikha</b:First>
+            <b:Middle>Tyagi, Kuldeep Tyagi, Arpan Saxena</b:Middle>
+          </b:Person>
+        </b:NameList>
+      </b:Author>
+    </b:Author>
+    <b:RefOrder>9</b:RefOrder>
+  </b:Source>
+  <b:Source>
+    <b:Tag>Mod20</b:Tag>
+    <b:SourceType>DocumentFromInternetSite</b:SourceType>
+    <b:Guid>{DB358504-EA54-4D13-92E1-26EADB478DC4}</b:Guid>
+    <b:Author>
+      <b:Author>
+        <b:NameList>
+          <b:Person>
+            <b:Last>Model</b:Last>
+            <b:First>BARThez:</b:First>
+            <b:Middle>a Skilled Pretrained French Sequence-to-Sequence</b:Middle>
+          </b:Person>
+        </b:NameList>
+      </b:Author>
+    </b:Author>
+    <b:Title>Moussa Kamal Eddine, Antoine J.-P. Tixier, Michalis Vazirgiannis</b:Title>
+    <b:Year>2020</b:Year>
+    <b:URL>arXiv:2010.12321</b:URL>
+    <b:DOI>https://doi.org/10.48550/arXiv.2010.12321</b:DOI>
+    <b:RefOrder>11</b:RefOrder>
+  </b:Source>
+  <b:Source>
+    <b:Tag>Mik</b:Tag>
+    <b:SourceType>DocumentFromInternetSite</b:SourceType>
+    <b:Guid>{AD06A4CC-B412-43A0-84E5-7E62787510A0}</b:Guid>
+    <b:Author>
+      <b:Author>
+        <b:NameList>
+          <b:Person>
+            <b:Last>Mike Zhang</b:Last>
+            <b:First>Kristian</b:First>
+            <b:Middle>Nørgaard Jensen, Barbara Plank</b:Middle>
+          </b:Person>
+        </b:NameList>
+      </b:Author>
+    </b:Author>
+    <b:Title>Kompetencer: Fine-grained Skill Classification in Danish Job Postings via Distant Supervision and Transfer Learning</b:Title>
+    <b:URL>arXiv:2205.01381</b:URL>
+    <b:RefOrder>10</b:RefOrder>
+  </b:Source>
+  <b:Source>
+    <b:Tag>ESC20</b:Tag>
+    <b:SourceType>DocumentFromInternetSite</b:SourceType>
+    <b:Guid>{B5A7899E-8DD4-47BF-BC45-535163D7D75D}</b:Guid>
+    <b:Author>
+      <b:Author>
+        <b:NameList>
+          <b:Person>
+            <b:Last>ESCO</b:Last>
+          </b:Person>
+        </b:NameList>
+      </b:Author>
+    </b:Author>
+    <b:Title>What is ESCO?</b:Title>
+    <b:Year>2020</b:Year>
+    <b:URL>https://esco.ec.europa.eu/en/about-esco/what-esco</b:URL>
+    <b:RefOrder>16</b:RefOrder>
+  </b:Source>
+  <b:Source>
+    <b:Tag>GCe21</b:Tag>
+    <b:SourceType>DocumentFromInternetSite</b:SourceType>
+    <b:Guid>{C0531F03-4C43-41E0-873F-BDDA4C21B7E3}</b:Guid>
+    <b:Title>Skills Named-Entity Recognition for Creating a Skill Inventory of Today’s Workplace</b:Title>
+    <b:Year>2021</b:Year>
+    <b:Author>
+      <b:Author>
+        <b:NameList>
+          <b:Person>
+            <b:Last>G. Cenikj</b:Last>
+            <b:First>B.</b:First>
+            <b:Middle>Vitanova y T. Eftimov</b:Middle>
+          </b:Person>
+        </b:NameList>
+      </b:Author>
+    </b:Author>
+    <b:DOI>10.1109/BigData52589.2021.9671435</b:DOI>
+    <b:RefOrder>8</b:RefOrder>
+  </b:Source>
+</b:Sources>
 </file>
 
-<file path=customXml/itemProps4.xml><?xml version="1.0" encoding="utf-8"?>
+<file path=customXml/itemProps1.xml><?xml version="1.0" encoding="utf-8"?>
 <ds:datastoreItem xmlns:ds="http://schemas.openxmlformats.org/officeDocument/2006/customXml" ds:itemID="{8738DCFF-E910-4F19-BCC1-1773DAB206F8}">
   <ds:schemaRefs>
     <ds:schemaRef ds:uri="http://schemas.microsoft.com/office/2006/metadata/contentType"/>
@@ -16273,4 +16325,29 @@
     <ds:schemaRef ds:uri="http://schemas.microsoft.com/internal/obd"/>
   </ds:schemaRefs>
 </ds:datastoreItem>
+</file>
+
+<file path=customXml/itemProps2.xml><?xml version="1.0" encoding="utf-8"?>
+<ds:datastoreItem xmlns:ds="http://schemas.openxmlformats.org/officeDocument/2006/customXml" ds:itemID="{F337CB5C-DE85-4541-A594-D942AC185E5E}">
+  <ds:schemaRefs>
+    <ds:schemaRef ds:uri="http://schemas.microsoft.com/sharepoint/v3/contenttype/forms"/>
+  </ds:schemaRefs>
+</ds:datastoreItem>
+</file>
+
+<file path=customXml/itemProps3.xml><?xml version="1.0" encoding="utf-8"?>
+<ds:datastoreItem xmlns:ds="http://schemas.openxmlformats.org/officeDocument/2006/customXml" ds:itemID="{12349A62-BFE0-41B1-9ACA-C6358721840A}">
+  <ds:schemaRefs>
+    <ds:schemaRef ds:uri="http://schemas.microsoft.com/office/2006/metadata/properties"/>
+    <ds:schemaRef ds:uri="http://schemas.microsoft.com/office/infopath/2007/PartnerControls"/>
+  </ds:schemaRefs>
+</ds:datastoreItem>
+</file>
+
+<file path=customXml/itemProps4.xml><?xml version="1.0" encoding="utf-8"?>
+<ds:datastoreItem xmlns:ds="http://schemas.openxmlformats.org/officeDocument/2006/customXml" ds:itemID="{EACB21F5-4088-4F6E-8DBB-2C59E96A5291}">
+  <ds:schemaRefs>
+    <ds:schemaRef ds:uri="http://schemas.openxmlformats.org/officeDocument/2006/bibliography"/>
+  </ds:schemaRefs>
+</ds:datastoreItem>
 </file>